--- a/documents/architecture design/互联网酒店管理系统PMS软件体系结构描述文档_V2.4.docx
+++ b/documents/architecture design/互联网酒店管理系统PMS软件体系结构描述文档_V2.4.docx
@@ -1,6 +1,6 @@
 
 <file path=word/document.xml><?xml version="1.0" encoding="utf-8"?>
-<w:document xmlns:wpc="http://schemas.microsoft.com/office/word/2010/wordprocessingCanvas" xmlns:mc="http://schemas.openxmlformats.org/markup-compatibility/2006" xmlns:o="urn:schemas-microsoft-com:office:office" xmlns:r="http://schemas.openxmlformats.org/officeDocument/2006/relationships" xmlns:m="http://schemas.openxmlformats.org/officeDocument/2006/math" xmlns:v="urn:schemas-microsoft-com:vml" xmlns:wp14="http://schemas.microsoft.com/office/word/2010/wordprocessingDrawing" xmlns:wp="http://schemas.openxmlformats.org/drawingml/2006/wordprocessingDrawing" xmlns:w10="urn:schemas-microsoft-com:office:word" xmlns:w="http://schemas.openxmlformats.org/wordprocessingml/2006/main" xmlns:w14="http://schemas.microsoft.com/office/word/2010/wordml" xmlns:wpg="http://schemas.microsoft.com/office/word/2010/wordprocessingGroup" xmlns:wpi="http://schemas.microsoft.com/office/word/2010/wordprocessingInk" xmlns:wne="http://schemas.microsoft.com/office/word/2006/wordml" xmlns:wps="http://schemas.microsoft.com/office/word/2010/wordprocessingShape" mc:Ignorable="w14 wp14">
+<w:document xmlns:wpc="http://schemas.microsoft.com/office/word/2010/wordprocessingCanvas" xmlns:mc="http://schemas.openxmlformats.org/markup-compatibility/2006" xmlns:o="urn:schemas-microsoft-com:office:office" xmlns:r="http://schemas.openxmlformats.org/officeDocument/2006/relationships" xmlns:m="http://schemas.openxmlformats.org/officeDocument/2006/math" xmlns:v="urn:schemas-microsoft-com:vml" xmlns:wp14="http://schemas.microsoft.com/office/word/2010/wordprocessingDrawing" xmlns:wp="http://schemas.openxmlformats.org/drawingml/2006/wordprocessingDrawing" xmlns:w10="urn:schemas-microsoft-com:office:word" xmlns:w="http://schemas.openxmlformats.org/wordprocessingml/2006/main" xmlns:w14="http://schemas.microsoft.com/office/word/2010/wordml" xmlns:w15="http://schemas.microsoft.com/office/word/2012/wordml" xmlns:wpg="http://schemas.microsoft.com/office/word/2010/wordprocessingGroup" xmlns:wpi="http://schemas.microsoft.com/office/word/2010/wordprocessingInk" xmlns:wne="http://schemas.microsoft.com/office/word/2006/wordml" xmlns:wps="http://schemas.microsoft.com/office/word/2010/wordprocessingShape" mc:Ignorable="w14 w15 wp14">
   <w:body>
     <w:sdt>
       <w:sdtPr>
@@ -202,9 +202,6 @@
                 </w:rPr>
                 <w:alias w:val="副标题"/>
                 <w:id w:val="13406923"/>
-                <w:placeholder>
-                  <w:docPart w:val="4CB6A3126CC646C69C04605EE7E691FF"/>
-                </w:placeholder>
                 <w:dataBinding w:prefixMappings="xmlns:ns0='http://schemas.openxmlformats.org/package/2006/metadata/core-properties' xmlns:ns1='http://purl.org/dc/elements/1.1/'" w:xpath="/ns0:coreProperties[1]/ns1:subject[1]" w:storeItemID="{6C3C8BC8-F283-45AE-878A-BAB7291924A1}"/>
                 <w:text/>
               </w:sdtPr>
@@ -1587,9 +1584,6 @@
           <w:p>
             <w:pPr>
               <w:jc w:val="center"/>
-              <w:rPr>
-                <w:rFonts w:hint="eastAsia"/>
-              </w:rPr>
             </w:pPr>
             <w:r>
               <w:rPr>
@@ -1607,9 +1601,6 @@
             <w:pPr>
               <w:jc w:val="center"/>
               <w:cnfStyle w:val="000000000000" w:firstRow="0" w:lastRow="0" w:firstColumn="0" w:lastColumn="0" w:oddVBand="0" w:evenVBand="0" w:oddHBand="0" w:evenHBand="0" w:firstRowFirstColumn="0" w:firstRowLastColumn="0" w:lastRowFirstColumn="0" w:lastRowLastColumn="0"/>
-              <w:rPr>
-                <w:rFonts w:hint="eastAsia"/>
-              </w:rPr>
             </w:pPr>
             <w:r>
               <w:rPr>
@@ -1627,9 +1618,6 @@
             <w:pPr>
               <w:jc w:val="left"/>
               <w:cnfStyle w:val="000000000000" w:firstRow="0" w:lastRow="0" w:firstColumn="0" w:lastColumn="0" w:oddVBand="0" w:evenVBand="0" w:oddHBand="0" w:evenHBand="0" w:firstRowFirstColumn="0" w:firstRowLastColumn="0" w:lastRowFirstColumn="0" w:lastRowLastColumn="0"/>
-              <w:rPr>
-                <w:rFonts w:hint="eastAsia"/>
-              </w:rPr>
             </w:pPr>
             <w:r>
               <w:rPr>
@@ -1659,8 +1647,6 @@
             <w:r>
               <w:t>,getComment</w:t>
             </w:r>
-            <w:bookmarkStart w:id="1" w:name="_GoBack"/>
-            <w:bookmarkEnd w:id="1"/>
             <w:r>
               <w:rPr>
                 <w:rFonts w:hint="eastAsia"/>
@@ -1749,9 +1735,6 @@
             <w:pPr>
               <w:jc w:val="center"/>
               <w:cnfStyle w:val="000000000000" w:firstRow="0" w:lastRow="0" w:firstColumn="0" w:lastColumn="0" w:oddVBand="0" w:evenVBand="0" w:oddHBand="0" w:evenHBand="0" w:firstRowFirstColumn="0" w:firstRowLastColumn="0" w:lastRowFirstColumn="0" w:lastRowLastColumn="0"/>
-              <w:rPr>
-                <w:rFonts w:hint="eastAsia"/>
-              </w:rPr>
             </w:pPr>
             <w:r>
               <w:rPr>
@@ -3479,7 +3462,7 @@
         </w:numPr>
         <w:jc w:val="left"/>
       </w:pPr>
-      <w:bookmarkStart w:id="2" w:name="_Toc464304521"/>
+      <w:bookmarkStart w:id="1" w:name="_Toc464304521"/>
       <w:r>
         <w:rPr>
           <w:rFonts w:hint="eastAsia"/>
@@ -3487,7 +3470,7 @@
         <w:lastRenderedPageBreak/>
         <w:t>引言</w:t>
       </w:r>
-      <w:bookmarkEnd w:id="2"/>
+      <w:bookmarkEnd w:id="1"/>
     </w:p>
     <w:p>
       <w:pPr>
@@ -3501,7 +3484,7 @@
           <w:sz w:val="28"/>
         </w:rPr>
       </w:pPr>
-      <w:bookmarkStart w:id="3" w:name="_Toc464304522"/>
+      <w:bookmarkStart w:id="2" w:name="_Toc464304522"/>
       <w:r>
         <w:rPr>
           <w:rFonts w:hint="eastAsia"/>
@@ -3509,7 +3492,7 @@
         </w:rPr>
         <w:t>编制目的</w:t>
       </w:r>
-      <w:bookmarkEnd w:id="3"/>
+      <w:bookmarkEnd w:id="2"/>
     </w:p>
     <w:p>
       <w:pPr>
@@ -3554,7 +3537,7 @@
           <w:sz w:val="28"/>
         </w:rPr>
       </w:pPr>
-      <w:bookmarkStart w:id="4" w:name="_Toc464304523"/>
+      <w:bookmarkStart w:id="3" w:name="_Toc464304523"/>
       <w:r>
         <w:rPr>
           <w:rFonts w:hint="eastAsia"/>
@@ -3562,7 +3545,7 @@
         </w:rPr>
         <w:t>词汇表</w:t>
       </w:r>
-      <w:bookmarkEnd w:id="4"/>
+      <w:bookmarkEnd w:id="3"/>
     </w:p>
     <w:tbl>
       <w:tblPr>
@@ -4008,7 +3991,7 @@
           <w:sz w:val="28"/>
         </w:rPr>
       </w:pPr>
-      <w:bookmarkStart w:id="5" w:name="_Toc464304524"/>
+      <w:bookmarkStart w:id="4" w:name="_Toc464304524"/>
       <w:r>
         <w:rPr>
           <w:rFonts w:hint="eastAsia"/>
@@ -4016,7 +3999,7 @@
         </w:rPr>
         <w:t>参考资料</w:t>
       </w:r>
-      <w:bookmarkEnd w:id="5"/>
+      <w:bookmarkEnd w:id="4"/>
     </w:p>
     <w:p>
       <w:pPr>
@@ -4097,14 +4080,14 @@
         </w:numPr>
         <w:jc w:val="left"/>
       </w:pPr>
-      <w:bookmarkStart w:id="6" w:name="_Toc464304525"/>
+      <w:bookmarkStart w:id="5" w:name="_Toc464304525"/>
       <w:r>
         <w:rPr>
           <w:rFonts w:hint="eastAsia"/>
         </w:rPr>
         <w:t>产品概述</w:t>
       </w:r>
-      <w:bookmarkEnd w:id="6"/>
+      <w:bookmarkEnd w:id="5"/>
     </w:p>
     <w:p>
       <w:pPr>
@@ -4126,14 +4109,14 @@
         </w:numPr>
         <w:jc w:val="left"/>
       </w:pPr>
-      <w:bookmarkStart w:id="7" w:name="_Toc464304526"/>
+      <w:bookmarkStart w:id="6" w:name="_Toc464304526"/>
       <w:r>
         <w:rPr>
           <w:rFonts w:hint="eastAsia"/>
         </w:rPr>
         <w:t>逻辑视角</w:t>
       </w:r>
-      <w:bookmarkEnd w:id="7"/>
+      <w:bookmarkEnd w:id="6"/>
     </w:p>
     <w:p>
       <w:pPr>
@@ -4235,8 +4218,8 @@
             <v:path o:extrusionok="f" gradientshapeok="t" o:connecttype="rect"/>
             <o:lock v:ext="edit" aspectratio="t"/>
           </v:shapetype>
-          <v:shape id="_x0000_i1025" type="#_x0000_t75" style="width:414pt;height:530.65pt">
-            <v:imagedata r:id="rId10" o:title="参照体系结构风格的包图表达逻辑视角"/>
+          <v:shape id="_x0000_i1025" type="#_x0000_t75" style="width:414pt;height:530.4pt">
+            <v:imagedata r:id="rId9" o:title="参照体系结构风格的包图表达逻辑视角"/>
           </v:shape>
         </w:pict>
       </w:r>
@@ -4248,8 +4231,8 @@
       <w:r>
         <w:lastRenderedPageBreak/>
         <w:pict>
-          <v:shape id="_x0000_i1026" type="#_x0000_t75" style="width:415.35pt;height:455.35pt">
-            <v:imagedata r:id="rId11" o:title="体系结构逻辑设计方案"/>
+          <v:shape id="_x0000_i1026" type="#_x0000_t75" style="width:415.2pt;height:455.4pt">
+            <v:imagedata r:id="rId10" o:title="体系结构逻辑设计方案"/>
           </v:shape>
         </w:pict>
       </w:r>
@@ -4293,14 +4276,14 @@
         </w:numPr>
         <w:jc w:val="left"/>
       </w:pPr>
-      <w:bookmarkStart w:id="8" w:name="_Toc464304527"/>
+      <w:bookmarkStart w:id="7" w:name="_Toc464304527"/>
       <w:r>
         <w:rPr>
           <w:rFonts w:hint="eastAsia"/>
         </w:rPr>
         <w:t>组合视角</w:t>
       </w:r>
-      <w:bookmarkEnd w:id="8"/>
+      <w:bookmarkEnd w:id="7"/>
     </w:p>
     <w:p>
       <w:pPr>
@@ -4314,7 +4297,7 @@
           <w:sz w:val="28"/>
         </w:rPr>
       </w:pPr>
-      <w:bookmarkStart w:id="9" w:name="_Toc464304528"/>
+      <w:bookmarkStart w:id="8" w:name="_Toc464304528"/>
       <w:r>
         <w:rPr>
           <w:rFonts w:hint="eastAsia"/>
@@ -4322,7 +4305,7 @@
         </w:rPr>
         <w:t>开发包图</w:t>
       </w:r>
-      <w:bookmarkEnd w:id="9"/>
+      <w:bookmarkEnd w:id="8"/>
     </w:p>
     <w:p>
       <w:pPr>
@@ -4385,7 +4368,7 @@
     </w:p>
     <w:tbl>
       <w:tblPr>
-        <w:tblStyle w:val="PlainTable1"/>
+        <w:tblStyle w:val="120"/>
         <w:tblW w:w="0" w:type="auto"/>
         <w:jc w:val="center"/>
         <w:tblLook w:val="0420" w:firstRow="1" w:lastRow="0" w:firstColumn="0" w:lastColumn="0" w:noHBand="0" w:noVBand="1"/>
@@ -6050,8 +6033,8 @@
         </w:rPr>
         <w:lastRenderedPageBreak/>
         <w:pict>
-          <v:shape id="_x0000_i1027" type="#_x0000_t75" style="width:414pt;height:492pt">
-            <v:imagedata r:id="rId12" o:title="客户端开发包图"/>
+          <v:shape id="_x0000_i1027" type="#_x0000_t75" style="width:414.6pt;height:492pt">
+            <v:imagedata r:id="rId11" o:title="客户端开发包图"/>
           </v:shape>
         </w:pict>
       </w:r>
@@ -6155,8 +6138,8 @@
         </w:rPr>
         <w:lastRenderedPageBreak/>
         <w:pict>
-          <v:shape id="_x0000_i1028" type="#_x0000_t75" style="width:414pt;height:337.35pt">
-            <v:imagedata r:id="rId13" o:title="服务器端开发包图"/>
+          <v:shape id="_x0000_i1028" type="#_x0000_t75" style="width:414pt;height:337.8pt">
+            <v:imagedata r:id="rId12" o:title="服务器端开发包图"/>
           </v:shape>
         </w:pict>
       </w:r>
@@ -6265,7 +6248,7 @@
           <w:sz w:val="28"/>
         </w:rPr>
       </w:pPr>
-      <w:bookmarkStart w:id="10" w:name="_Toc464304529"/>
+      <w:bookmarkStart w:id="9" w:name="_Toc464304529"/>
       <w:r>
         <w:rPr>
           <w:rFonts w:hint="eastAsia"/>
@@ -6273,7 +6256,7 @@
         </w:rPr>
         <w:t>运行时进程</w:t>
       </w:r>
-      <w:bookmarkEnd w:id="10"/>
+      <w:bookmarkEnd w:id="9"/>
     </w:p>
     <w:p>
       <w:pPr>
@@ -6313,8 +6296,8 @@
         </w:rPr>
         <w:lastRenderedPageBreak/>
         <w:pict>
-          <v:shape id="_x0000_i1029" type="#_x0000_t75" style="width:415.35pt;height:432.65pt">
-            <v:imagedata r:id="rId14" o:title="进程图"/>
+          <v:shape id="_x0000_i1029" type="#_x0000_t75" style="width:415.2pt;height:432.6pt">
+            <v:imagedata r:id="rId13" o:title="进程图"/>
           </v:shape>
         </w:pict>
       </w:r>
@@ -6375,7 +6358,7 @@
           <w:sz w:val="28"/>
         </w:rPr>
       </w:pPr>
-      <w:bookmarkStart w:id="11" w:name="_Toc464304530"/>
+      <w:bookmarkStart w:id="10" w:name="_Toc464304530"/>
       <w:r>
         <w:rPr>
           <w:rFonts w:hint="eastAsia"/>
@@ -6383,7 +6366,7 @@
         </w:rPr>
         <w:t>物理部署</w:t>
       </w:r>
-      <w:bookmarkEnd w:id="11"/>
+      <w:bookmarkEnd w:id="10"/>
     </w:p>
     <w:p>
       <w:pPr>
@@ -6427,8 +6410,8 @@
       <w:r>
         <w:lastRenderedPageBreak/>
         <w:pict>
-          <v:shape id="_x0000_i1030" type="#_x0000_t75" style="width:414.65pt;height:213.35pt">
-            <v:imagedata r:id="rId15" o:title="部署图"/>
+          <v:shape id="_x0000_i1030" type="#_x0000_t75" style="width:414.6pt;height:213pt">
+            <v:imagedata r:id="rId14" o:title="部署图"/>
           </v:shape>
         </w:pict>
       </w:r>
@@ -6471,14 +6454,14 @@
         </w:numPr>
         <w:jc w:val="left"/>
       </w:pPr>
-      <w:bookmarkStart w:id="12" w:name="_Toc464304531"/>
+      <w:bookmarkStart w:id="11" w:name="_Toc464304531"/>
       <w:r>
         <w:rPr>
           <w:rFonts w:hint="eastAsia"/>
         </w:rPr>
         <w:t>接口视角</w:t>
       </w:r>
-      <w:bookmarkEnd w:id="12"/>
+      <w:bookmarkEnd w:id="11"/>
     </w:p>
     <w:p>
       <w:pPr>
@@ -6492,7 +6475,7 @@
           <w:sz w:val="28"/>
         </w:rPr>
       </w:pPr>
-      <w:bookmarkStart w:id="13" w:name="_Toc464304532"/>
+      <w:bookmarkStart w:id="12" w:name="_Toc464304532"/>
       <w:r>
         <w:rPr>
           <w:rFonts w:hint="eastAsia"/>
@@ -6500,7 +6483,7 @@
         </w:rPr>
         <w:t>模块的职责</w:t>
       </w:r>
-      <w:bookmarkEnd w:id="13"/>
+      <w:bookmarkEnd w:id="12"/>
     </w:p>
     <w:p>
       <w:pPr>
@@ -6536,7 +6519,7 @@
                     </pic:cNvPicPr>
                   </pic:nvPicPr>
                   <pic:blipFill>
-                    <a:blip r:embed="rId16">
+                    <a:blip r:embed="rId15">
                       <a:extLst>
                         <a:ext uri="{28A0092B-C50C-407E-A947-70E740481C1C}">
                           <a14:useLocalDpi xmlns:a14="http://schemas.microsoft.com/office/drawing/2010/main" val="0"/>
@@ -6589,7 +6572,7 @@
                     </pic:cNvPicPr>
                   </pic:nvPicPr>
                   <pic:blipFill>
-                    <a:blip r:embed="rId17">
+                    <a:blip r:embed="rId16">
                       <a:extLst>
                         <a:ext uri="{28A0092B-C50C-407E-A947-70E740481C1C}">
                           <a14:useLocalDpi xmlns:a14="http://schemas.microsoft.com/office/drawing/2010/main" val="0"/>
@@ -7686,8 +7669,8 @@
       <w:r>
         <w:lastRenderedPageBreak/>
         <w:pict>
-          <v:shape id="_x0000_i1031" type="#_x0000_t75" style="width:415.35pt;height:301.35pt">
-            <v:imagedata r:id="rId18" o:title="客户用例层之间调用的接口"/>
+          <v:shape id="_x0000_i1031" type="#_x0000_t75" style="width:415.2pt;height:301.8pt">
+            <v:imagedata r:id="rId17" o:title="客户用例层之间调用的接口"/>
           </v:shape>
         </w:pict>
       </w:r>
@@ -7740,7 +7723,7 @@
           <w:sz w:val="28"/>
         </w:rPr>
       </w:pPr>
-      <w:bookmarkStart w:id="14" w:name="_Toc464304533"/>
+      <w:bookmarkStart w:id="13" w:name="_Toc464304533"/>
       <w:r>
         <w:rPr>
           <w:rFonts w:hint="eastAsia"/>
@@ -7748,7 +7731,7 @@
         </w:rPr>
         <w:t>用户界面层的分解</w:t>
       </w:r>
-      <w:bookmarkEnd w:id="14"/>
+      <w:bookmarkEnd w:id="13"/>
     </w:p>
     <w:p>
       <w:pPr>
@@ -7797,7 +7780,7 @@
                     </pic:cNvPicPr>
                   </pic:nvPicPr>
                   <pic:blipFill>
-                    <a:blip r:embed="rId19">
+                    <a:blip r:embed="rId18">
                       <a:extLst>
                         <a:ext uri="{28A0092B-C50C-407E-A947-70E740481C1C}">
                           <a14:useLocalDpi xmlns:a14="http://schemas.microsoft.com/office/drawing/2010/main" val="0"/>
@@ -7912,7 +7895,7 @@
                     </pic:cNvPicPr>
                   </pic:nvPicPr>
                   <pic:blipFill>
-                    <a:blip r:embed="rId20">
+                    <a:blip r:embed="rId19">
                       <a:extLst>
                         <a:ext uri="{28A0092B-C50C-407E-A947-70E740481C1C}">
                           <a14:useLocalDpi xmlns:a14="http://schemas.microsoft.com/office/drawing/2010/main" val="0"/>
@@ -8701,7 +8684,7 @@
           <w:sz w:val="28"/>
         </w:rPr>
       </w:pPr>
-      <w:bookmarkStart w:id="15" w:name="_Toc464304534"/>
+      <w:bookmarkStart w:id="14" w:name="_Toc464304534"/>
       <w:r>
         <w:rPr>
           <w:rFonts w:hint="eastAsia"/>
@@ -8710,7 +8693,7 @@
         <w:lastRenderedPageBreak/>
         <w:t>业务逻辑层的分解</w:t>
       </w:r>
-      <w:bookmarkEnd w:id="15"/>
+      <w:bookmarkEnd w:id="14"/>
     </w:p>
     <w:p>
       <w:pPr>
@@ -8744,8 +8727,8 @@
     <w:p>
       <w:r>
         <w:pict>
-          <v:shape id="_x0000_i1032" type="#_x0000_t75" style="width:415.35pt;height:311.35pt">
-            <v:imagedata r:id="rId21" o:title="业务逻辑层的设计"/>
+          <v:shape id="_x0000_i1032" type="#_x0000_t75" style="width:415.2pt;height:311.4pt">
+            <v:imagedata r:id="rId20" o:title="业务逻辑层的设计"/>
           </v:shape>
         </w:pict>
       </w:r>
@@ -8856,7 +8839,7 @@
     </w:p>
     <w:tbl>
       <w:tblPr>
-        <w:tblStyle w:val="PlainTable1"/>
+        <w:tblStyle w:val="120"/>
         <w:tblW w:w="0" w:type="auto"/>
         <w:jc w:val="center"/>
         <w:tblLook w:val="04A0" w:firstRow="1" w:lastRow="0" w:firstColumn="1" w:lastColumn="0" w:noHBand="0" w:noVBand="1"/>
@@ -9250,7 +9233,7 @@
     </w:p>
     <w:tbl>
       <w:tblPr>
-        <w:tblStyle w:val="PlainTable1"/>
+        <w:tblStyle w:val="120"/>
         <w:tblW w:w="0" w:type="auto"/>
         <w:jc w:val="center"/>
         <w:tblLook w:val="04A0" w:firstRow="1" w:lastRow="0" w:firstColumn="1" w:lastColumn="0" w:noHBand="0" w:noVBand="1"/>
@@ -9336,9 +9319,6 @@
             <w:pPr>
               <w:jc w:val="left"/>
               <w:cnfStyle w:val="000000100000" w:firstRow="0" w:lastRow="0" w:firstColumn="0" w:lastColumn="0" w:oddVBand="0" w:evenVBand="0" w:oddHBand="1" w:evenHBand="0" w:firstRowFirstColumn="0" w:firstRowLastColumn="0" w:lastRowFirstColumn="0" w:lastRowLastColumn="0"/>
-              <w:rPr>
-                <w:rFonts w:hint="eastAsia"/>
-              </w:rPr>
             </w:pPr>
             <w:r>
               <w:t>P</w:t>
@@ -13093,7 +13073,7 @@
     </w:p>
     <w:tbl>
       <w:tblPr>
-        <w:tblStyle w:val="PlainTable1"/>
+        <w:tblStyle w:val="120"/>
         <w:tblW w:w="8353" w:type="dxa"/>
         <w:jc w:val="center"/>
         <w:tblLook w:val="04A0" w:firstRow="1" w:lastRow="0" w:firstColumn="1" w:lastColumn="0" w:noHBand="0" w:noVBand="1"/>
@@ -15713,6 +15693,2551 @@
         <w:rPr>
           <w:rStyle w:val="ae"/>
           <w:rFonts w:hint="eastAsia"/>
+        </w:rPr>
+        <w:t>模块的接口规范</w:t>
+      </w:r>
+    </w:p>
+    <w:tbl>
+      <w:tblPr>
+        <w:tblStyle w:val="121"/>
+        <w:tblW w:w="0" w:type="auto"/>
+        <w:jc w:val="center"/>
+        <w:tblLook w:val="04A0" w:firstRow="1" w:lastRow="0" w:firstColumn="1" w:lastColumn="0" w:noHBand="0" w:noVBand="1"/>
+      </w:tblPr>
+      <w:tblGrid>
+        <w:gridCol w:w="2625"/>
+        <w:gridCol w:w="1061"/>
+        <w:gridCol w:w="992"/>
+        <w:gridCol w:w="3594"/>
+      </w:tblGrid>
+      <w:tr>
+        <w:trPr>
+          <w:cnfStyle w:val="100000000000" w:firstRow="1" w:lastRow="0" w:firstColumn="0" w:lastColumn="0" w:oddVBand="0" w:evenVBand="0" w:oddHBand="0" w:evenHBand="0" w:firstRowFirstColumn="0" w:firstRowLastColumn="0" w:lastRowFirstColumn="0" w:lastRowLastColumn="0"/>
+          <w:jc w:val="center"/>
+        </w:trPr>
+        <w:tc>
+          <w:tcPr>
+            <w:cnfStyle w:val="001000000000" w:firstRow="0" w:lastRow="0" w:firstColumn="1" w:lastColumn="0" w:oddVBand="0" w:evenVBand="0" w:oddHBand="0" w:evenHBand="0" w:firstRowFirstColumn="0" w:firstRowLastColumn="0" w:lastRowFirstColumn="0" w:lastRowLastColumn="0"/>
+            <w:tcW w:w="8272" w:type="dxa"/>
+            <w:gridSpan w:val="4"/>
+          </w:tcPr>
+          <w:p>
+            <w:pPr>
+              <w:jc w:val="center"/>
+            </w:pPr>
+            <w:r>
+              <w:rPr>
+                <w:rFonts w:hint="eastAsia"/>
+              </w:rPr>
+              <w:t>提供的服务（供接口）</w:t>
+            </w:r>
+          </w:p>
+        </w:tc>
+      </w:tr>
+      <w:tr>
+        <w:trPr>
+          <w:cnfStyle w:val="000000100000" w:firstRow="0" w:lastRow="0" w:firstColumn="0" w:lastColumn="0" w:oddVBand="0" w:evenVBand="0" w:oddHBand="1" w:evenHBand="0" w:firstRowFirstColumn="0" w:firstRowLastColumn="0" w:lastRowFirstColumn="0" w:lastRowLastColumn="0"/>
+          <w:jc w:val="center"/>
+        </w:trPr>
+        <w:tc>
+          <w:tcPr>
+            <w:cnfStyle w:val="001000000000" w:firstRow="0" w:lastRow="0" w:firstColumn="1" w:lastColumn="0" w:oddVBand="0" w:evenVBand="0" w:oddHBand="0" w:evenHBand="0" w:firstRowFirstColumn="0" w:firstRowLastColumn="0" w:lastRowFirstColumn="0" w:lastRowLastColumn="0"/>
+            <w:tcW w:w="2625" w:type="dxa"/>
+            <w:vMerge w:val="restart"/>
+            <w:vAlign w:val="center"/>
+          </w:tcPr>
+          <w:p>
+            <w:pPr>
+              <w:jc w:val="center"/>
+            </w:pPr>
+            <w:r>
+              <w:t>Hotel.show</w:t>
+            </w:r>
+            <w:r>
+              <w:rPr>
+                <w:rFonts w:hint="eastAsia"/>
+              </w:rPr>
+              <w:t>H</w:t>
+            </w:r>
+            <w:r>
+              <w:t>otel</w:t>
+            </w:r>
+            <w:r>
+              <w:rPr>
+                <w:rFonts w:hint="eastAsia"/>
+              </w:rPr>
+              <w:t>List</w:t>
+            </w:r>
+          </w:p>
+        </w:tc>
+        <w:tc>
+          <w:tcPr>
+            <w:tcW w:w="1061" w:type="dxa"/>
+            <w:vAlign w:val="center"/>
+          </w:tcPr>
+          <w:p>
+            <w:pPr>
+              <w:jc w:val="center"/>
+              <w:cnfStyle w:val="000000100000" w:firstRow="0" w:lastRow="0" w:firstColumn="0" w:lastColumn="0" w:oddVBand="0" w:evenVBand="0" w:oddHBand="1" w:evenHBand="0" w:firstRowFirstColumn="0" w:firstRowLastColumn="0" w:lastRowFirstColumn="0" w:lastRowLastColumn="0"/>
+              <w:rPr>
+                <w:b/>
+              </w:rPr>
+            </w:pPr>
+            <w:r>
+              <w:rPr>
+                <w:rFonts w:hint="eastAsia"/>
+                <w:b/>
+              </w:rPr>
+              <w:t>语法</w:t>
+            </w:r>
+          </w:p>
+        </w:tc>
+        <w:tc>
+          <w:tcPr>
+            <w:tcW w:w="4586" w:type="dxa"/>
+            <w:gridSpan w:val="2"/>
+          </w:tcPr>
+          <w:p>
+            <w:pPr>
+              <w:jc w:val="left"/>
+              <w:cnfStyle w:val="000000100000" w:firstRow="0" w:lastRow="0" w:firstColumn="0" w:lastColumn="0" w:oddVBand="0" w:evenVBand="0" w:oddHBand="1" w:evenHBand="0" w:firstRowFirstColumn="0" w:firstRowLastColumn="0" w:lastRowFirstColumn="0" w:lastRowLastColumn="0"/>
+            </w:pPr>
+            <w:r>
+              <w:t>public Arraylist&lt;HotelVO&gt;show</w:t>
+            </w:r>
+            <w:r>
+              <w:rPr>
+                <w:rFonts w:hint="eastAsia"/>
+              </w:rPr>
+              <w:t>HotelList</w:t>
+            </w:r>
+            <w:r>
+              <w:t>()</w:t>
+            </w:r>
+          </w:p>
+        </w:tc>
+      </w:tr>
+      <w:tr>
+        <w:trPr>
+          <w:jc w:val="center"/>
+        </w:trPr>
+        <w:tc>
+          <w:tcPr>
+            <w:cnfStyle w:val="001000000000" w:firstRow="0" w:lastRow="0" w:firstColumn="1" w:lastColumn="0" w:oddVBand="0" w:evenVBand="0" w:oddHBand="0" w:evenHBand="0" w:firstRowFirstColumn="0" w:firstRowLastColumn="0" w:lastRowFirstColumn="0" w:lastRowLastColumn="0"/>
+            <w:tcW w:w="2625" w:type="dxa"/>
+            <w:vMerge/>
+            <w:vAlign w:val="center"/>
+          </w:tcPr>
+          <w:p>
+            <w:pPr>
+              <w:jc w:val="center"/>
+              <w:rPr>
+                <w:b w:val="0"/>
+              </w:rPr>
+            </w:pPr>
+          </w:p>
+        </w:tc>
+        <w:tc>
+          <w:tcPr>
+            <w:tcW w:w="1061" w:type="dxa"/>
+            <w:vAlign w:val="center"/>
+          </w:tcPr>
+          <w:p>
+            <w:pPr>
+              <w:jc w:val="center"/>
+              <w:cnfStyle w:val="000000000000" w:firstRow="0" w:lastRow="0" w:firstColumn="0" w:lastColumn="0" w:oddVBand="0" w:evenVBand="0" w:oddHBand="0" w:evenHBand="0" w:firstRowFirstColumn="0" w:firstRowLastColumn="0" w:lastRowFirstColumn="0" w:lastRowLastColumn="0"/>
+              <w:rPr>
+                <w:b/>
+              </w:rPr>
+            </w:pPr>
+            <w:r>
+              <w:rPr>
+                <w:b/>
+              </w:rPr>
+              <w:t>前置条件</w:t>
+            </w:r>
+          </w:p>
+        </w:tc>
+        <w:tc>
+          <w:tcPr>
+            <w:tcW w:w="4586" w:type="dxa"/>
+            <w:gridSpan w:val="2"/>
+          </w:tcPr>
+          <w:p>
+            <w:pPr>
+              <w:jc w:val="left"/>
+              <w:cnfStyle w:val="000000000000" w:firstRow="0" w:lastRow="0" w:firstColumn="0" w:lastColumn="0" w:oddVBand="0" w:evenVBand="0" w:oddHBand="0" w:evenHBand="0" w:firstRowFirstColumn="0" w:firstRowLastColumn="0" w:lastRowFirstColumn="0" w:lastRowLastColumn="0"/>
+            </w:pPr>
+            <w:r>
+              <w:rPr>
+                <w:rFonts w:hint="eastAsia"/>
+              </w:rPr>
+              <w:t>无</w:t>
+            </w:r>
+          </w:p>
+        </w:tc>
+      </w:tr>
+      <w:tr>
+        <w:trPr>
+          <w:cnfStyle w:val="000000100000" w:firstRow="0" w:lastRow="0" w:firstColumn="0" w:lastColumn="0" w:oddVBand="0" w:evenVBand="0" w:oddHBand="1" w:evenHBand="0" w:firstRowFirstColumn="0" w:firstRowLastColumn="0" w:lastRowFirstColumn="0" w:lastRowLastColumn="0"/>
+          <w:jc w:val="center"/>
+        </w:trPr>
+        <w:tc>
+          <w:tcPr>
+            <w:cnfStyle w:val="001000000000" w:firstRow="0" w:lastRow="0" w:firstColumn="1" w:lastColumn="0" w:oddVBand="0" w:evenVBand="0" w:oddHBand="0" w:evenHBand="0" w:firstRowFirstColumn="0" w:firstRowLastColumn="0" w:lastRowFirstColumn="0" w:lastRowLastColumn="0"/>
+            <w:tcW w:w="2625" w:type="dxa"/>
+            <w:vMerge/>
+            <w:vAlign w:val="center"/>
+          </w:tcPr>
+          <w:p>
+            <w:pPr>
+              <w:jc w:val="center"/>
+              <w:rPr>
+                <w:b w:val="0"/>
+              </w:rPr>
+            </w:pPr>
+          </w:p>
+        </w:tc>
+        <w:tc>
+          <w:tcPr>
+            <w:tcW w:w="1061" w:type="dxa"/>
+            <w:vAlign w:val="center"/>
+          </w:tcPr>
+          <w:p>
+            <w:pPr>
+              <w:jc w:val="center"/>
+              <w:cnfStyle w:val="000000100000" w:firstRow="0" w:lastRow="0" w:firstColumn="0" w:lastColumn="0" w:oddVBand="0" w:evenVBand="0" w:oddHBand="1" w:evenHBand="0" w:firstRowFirstColumn="0" w:firstRowLastColumn="0" w:lastRowFirstColumn="0" w:lastRowLastColumn="0"/>
+              <w:rPr>
+                <w:b/>
+              </w:rPr>
+            </w:pPr>
+            <w:r>
+              <w:rPr>
+                <w:b/>
+              </w:rPr>
+              <w:t>后置条件</w:t>
+            </w:r>
+          </w:p>
+        </w:tc>
+        <w:tc>
+          <w:tcPr>
+            <w:tcW w:w="4586" w:type="dxa"/>
+            <w:gridSpan w:val="2"/>
+          </w:tcPr>
+          <w:p>
+            <w:pPr>
+              <w:jc w:val="left"/>
+              <w:cnfStyle w:val="000000100000" w:firstRow="0" w:lastRow="0" w:firstColumn="0" w:lastColumn="0" w:oddVBand="0" w:evenVBand="0" w:oddHBand="1" w:evenHBand="0" w:firstRowFirstColumn="0" w:firstRowLastColumn="0" w:lastRowFirstColumn="0" w:lastRowLastColumn="0"/>
+            </w:pPr>
+            <w:r>
+              <w:t>返回所有的酒店列表</w:t>
+            </w:r>
+          </w:p>
+        </w:tc>
+      </w:tr>
+      <w:tr>
+        <w:trPr>
+          <w:jc w:val="center"/>
+        </w:trPr>
+        <w:tc>
+          <w:tcPr>
+            <w:cnfStyle w:val="001000000000" w:firstRow="0" w:lastRow="0" w:firstColumn="1" w:lastColumn="0" w:oddVBand="0" w:evenVBand="0" w:oddHBand="0" w:evenHBand="0" w:firstRowFirstColumn="0" w:firstRowLastColumn="0" w:lastRowFirstColumn="0" w:lastRowLastColumn="0"/>
+            <w:tcW w:w="2625" w:type="dxa"/>
+            <w:vMerge w:val="restart"/>
+            <w:vAlign w:val="center"/>
+          </w:tcPr>
+          <w:p>
+            <w:pPr>
+              <w:jc w:val="center"/>
+            </w:pPr>
+            <w:r>
+              <w:rPr>
+                <w:rFonts w:hint="eastAsia"/>
+              </w:rPr>
+              <w:t>Hotel.showHotelInfo</w:t>
+            </w:r>
+          </w:p>
+        </w:tc>
+        <w:tc>
+          <w:tcPr>
+            <w:tcW w:w="1061" w:type="dxa"/>
+            <w:vAlign w:val="center"/>
+          </w:tcPr>
+          <w:p>
+            <w:pPr>
+              <w:jc w:val="center"/>
+              <w:cnfStyle w:val="000000000000" w:firstRow="0" w:lastRow="0" w:firstColumn="0" w:lastColumn="0" w:oddVBand="0" w:evenVBand="0" w:oddHBand="0" w:evenHBand="0" w:firstRowFirstColumn="0" w:firstRowLastColumn="0" w:lastRowFirstColumn="0" w:lastRowLastColumn="0"/>
+              <w:rPr>
+                <w:b/>
+              </w:rPr>
+            </w:pPr>
+            <w:r>
+              <w:rPr>
+                <w:rFonts w:hint="eastAsia"/>
+                <w:b/>
+              </w:rPr>
+              <w:t>语法</w:t>
+            </w:r>
+          </w:p>
+        </w:tc>
+        <w:tc>
+          <w:tcPr>
+            <w:tcW w:w="4586" w:type="dxa"/>
+            <w:gridSpan w:val="2"/>
+          </w:tcPr>
+          <w:p>
+            <w:pPr>
+              <w:jc w:val="left"/>
+              <w:cnfStyle w:val="000000000000" w:firstRow="0" w:lastRow="0" w:firstColumn="0" w:lastColumn="0" w:oddVBand="0" w:evenVBand="0" w:oddHBand="0" w:evenHBand="0" w:firstRowFirstColumn="0" w:firstRowLastColumn="0" w:lastRowFirstColumn="0" w:lastRowLastColumn="0"/>
+            </w:pPr>
+            <w:r>
+              <w:t>public</w:t>
+            </w:r>
+            <w:r>
+              <w:rPr>
+                <w:rFonts w:hint="eastAsia"/>
+              </w:rPr>
+              <w:t xml:space="preserve"> ResultMessage showHotelInfo(</w:t>
+            </w:r>
+            <w:r>
+              <w:rPr>
+                <w:rFonts w:hint="eastAsia"/>
+              </w:rPr>
+              <w:t>String id</w:t>
+            </w:r>
+            <w:r>
+              <w:rPr>
+                <w:rFonts w:hint="eastAsia"/>
+              </w:rPr>
+              <w:t>)</w:t>
+            </w:r>
+          </w:p>
+        </w:tc>
+      </w:tr>
+      <w:tr>
+        <w:trPr>
+          <w:cnfStyle w:val="000000100000" w:firstRow="0" w:lastRow="0" w:firstColumn="0" w:lastColumn="0" w:oddVBand="0" w:evenVBand="0" w:oddHBand="1" w:evenHBand="0" w:firstRowFirstColumn="0" w:firstRowLastColumn="0" w:lastRowFirstColumn="0" w:lastRowLastColumn="0"/>
+          <w:jc w:val="center"/>
+        </w:trPr>
+        <w:tc>
+          <w:tcPr>
+            <w:cnfStyle w:val="001000000000" w:firstRow="0" w:lastRow="0" w:firstColumn="1" w:lastColumn="0" w:oddVBand="0" w:evenVBand="0" w:oddHBand="0" w:evenHBand="0" w:firstRowFirstColumn="0" w:firstRowLastColumn="0" w:lastRowFirstColumn="0" w:lastRowLastColumn="0"/>
+            <w:tcW w:w="2625" w:type="dxa"/>
+            <w:vMerge/>
+            <w:vAlign w:val="center"/>
+          </w:tcPr>
+          <w:p>
+            <w:pPr>
+              <w:jc w:val="center"/>
+              <w:rPr>
+                <w:b w:val="0"/>
+              </w:rPr>
+            </w:pPr>
+          </w:p>
+        </w:tc>
+        <w:tc>
+          <w:tcPr>
+            <w:tcW w:w="1061" w:type="dxa"/>
+            <w:vAlign w:val="center"/>
+          </w:tcPr>
+          <w:p>
+            <w:pPr>
+              <w:jc w:val="center"/>
+              <w:cnfStyle w:val="000000100000" w:firstRow="0" w:lastRow="0" w:firstColumn="0" w:lastColumn="0" w:oddVBand="0" w:evenVBand="0" w:oddHBand="1" w:evenHBand="0" w:firstRowFirstColumn="0" w:firstRowLastColumn="0" w:lastRowFirstColumn="0" w:lastRowLastColumn="0"/>
+              <w:rPr>
+                <w:b/>
+              </w:rPr>
+            </w:pPr>
+            <w:r>
+              <w:rPr>
+                <w:b/>
+              </w:rPr>
+              <w:t>前置条件</w:t>
+            </w:r>
+          </w:p>
+        </w:tc>
+        <w:tc>
+          <w:tcPr>
+            <w:tcW w:w="4586" w:type="dxa"/>
+            <w:gridSpan w:val="2"/>
+          </w:tcPr>
+          <w:p>
+            <w:pPr>
+              <w:jc w:val="left"/>
+              <w:cnfStyle w:val="000000100000" w:firstRow="0" w:lastRow="0" w:firstColumn="0" w:lastColumn="0" w:oddVBand="0" w:evenVBand="0" w:oddHBand="1" w:evenHBand="0" w:firstRowFirstColumn="0" w:firstRowLastColumn="0" w:lastRowFirstColumn="0" w:lastRowLastColumn="0"/>
+            </w:pPr>
+            <w:r>
+              <w:t>客户选择查看酒店信息</w:t>
+            </w:r>
+          </w:p>
+        </w:tc>
+      </w:tr>
+      <w:tr>
+        <w:trPr>
+          <w:jc w:val="center"/>
+        </w:trPr>
+        <w:tc>
+          <w:tcPr>
+            <w:cnfStyle w:val="001000000000" w:firstRow="0" w:lastRow="0" w:firstColumn="1" w:lastColumn="0" w:oddVBand="0" w:evenVBand="0" w:oddHBand="0" w:evenHBand="0" w:firstRowFirstColumn="0" w:firstRowLastColumn="0" w:lastRowFirstColumn="0" w:lastRowLastColumn="0"/>
+            <w:tcW w:w="2625" w:type="dxa"/>
+            <w:vMerge/>
+            <w:vAlign w:val="center"/>
+          </w:tcPr>
+          <w:p>
+            <w:pPr>
+              <w:jc w:val="center"/>
+              <w:rPr>
+                <w:b w:val="0"/>
+              </w:rPr>
+            </w:pPr>
+          </w:p>
+        </w:tc>
+        <w:tc>
+          <w:tcPr>
+            <w:tcW w:w="1061" w:type="dxa"/>
+            <w:vAlign w:val="center"/>
+          </w:tcPr>
+          <w:p>
+            <w:pPr>
+              <w:jc w:val="center"/>
+              <w:cnfStyle w:val="000000000000" w:firstRow="0" w:lastRow="0" w:firstColumn="0" w:lastColumn="0" w:oddVBand="0" w:evenVBand="0" w:oddHBand="0" w:evenHBand="0" w:firstRowFirstColumn="0" w:firstRowLastColumn="0" w:lastRowFirstColumn="0" w:lastRowLastColumn="0"/>
+              <w:rPr>
+                <w:b/>
+              </w:rPr>
+            </w:pPr>
+            <w:r>
+              <w:rPr>
+                <w:b/>
+              </w:rPr>
+              <w:t>后置条件</w:t>
+            </w:r>
+          </w:p>
+        </w:tc>
+        <w:tc>
+          <w:tcPr>
+            <w:tcW w:w="4586" w:type="dxa"/>
+            <w:gridSpan w:val="2"/>
+          </w:tcPr>
+          <w:p>
+            <w:pPr>
+              <w:jc w:val="left"/>
+              <w:cnfStyle w:val="000000000000" w:firstRow="0" w:lastRow="0" w:firstColumn="0" w:lastColumn="0" w:oddVBand="0" w:evenVBand="0" w:oddHBand="0" w:evenHBand="0" w:firstRowFirstColumn="0" w:firstRowLastColumn="0" w:lastRowFirstColumn="0" w:lastRowLastColumn="0"/>
+            </w:pPr>
+            <w:r>
+              <w:t>返回酒店的具体信息</w:t>
+            </w:r>
+          </w:p>
+        </w:tc>
+      </w:tr>
+      <w:tr>
+        <w:trPr>
+          <w:cnfStyle w:val="000000100000" w:firstRow="0" w:lastRow="0" w:firstColumn="0" w:lastColumn="0" w:oddVBand="0" w:evenVBand="0" w:oddHBand="1" w:evenHBand="0" w:firstRowFirstColumn="0" w:firstRowLastColumn="0" w:lastRowFirstColumn="0" w:lastRowLastColumn="0"/>
+          <w:jc w:val="center"/>
+        </w:trPr>
+        <w:tc>
+          <w:tcPr>
+            <w:cnfStyle w:val="001000000000" w:firstRow="0" w:lastRow="0" w:firstColumn="1" w:lastColumn="0" w:oddVBand="0" w:evenVBand="0" w:oddHBand="0" w:evenHBand="0" w:firstRowFirstColumn="0" w:firstRowLastColumn="0" w:lastRowFirstColumn="0" w:lastRowLastColumn="0"/>
+            <w:tcW w:w="2625" w:type="dxa"/>
+            <w:vMerge w:val="restart"/>
+            <w:vAlign w:val="center"/>
+          </w:tcPr>
+          <w:p>
+            <w:pPr>
+              <w:jc w:val="center"/>
+            </w:pPr>
+            <w:r>
+              <w:rPr>
+                <w:rFonts w:hint="eastAsia"/>
+              </w:rPr>
+              <w:t>Hotel.sortHotel</w:t>
+            </w:r>
+          </w:p>
+        </w:tc>
+        <w:tc>
+          <w:tcPr>
+            <w:tcW w:w="1061" w:type="dxa"/>
+            <w:vAlign w:val="center"/>
+          </w:tcPr>
+          <w:p>
+            <w:pPr>
+              <w:jc w:val="center"/>
+              <w:cnfStyle w:val="000000100000" w:firstRow="0" w:lastRow="0" w:firstColumn="0" w:lastColumn="0" w:oddVBand="0" w:evenVBand="0" w:oddHBand="1" w:evenHBand="0" w:firstRowFirstColumn="0" w:firstRowLastColumn="0" w:lastRowFirstColumn="0" w:lastRowLastColumn="0"/>
+              <w:rPr>
+                <w:b/>
+              </w:rPr>
+            </w:pPr>
+            <w:r>
+              <w:rPr>
+                <w:rFonts w:hint="eastAsia"/>
+                <w:b/>
+              </w:rPr>
+              <w:t>语法</w:t>
+            </w:r>
+          </w:p>
+        </w:tc>
+        <w:tc>
+          <w:tcPr>
+            <w:tcW w:w="4586" w:type="dxa"/>
+            <w:gridSpan w:val="2"/>
+          </w:tcPr>
+          <w:p>
+            <w:pPr>
+              <w:jc w:val="left"/>
+              <w:cnfStyle w:val="000000100000" w:firstRow="0" w:lastRow="0" w:firstColumn="0" w:lastColumn="0" w:oddVBand="0" w:evenVBand="0" w:oddHBand="1" w:evenHBand="0" w:firstRowFirstColumn="0" w:firstRowLastColumn="0" w:lastRowFirstColumn="0" w:lastRowLastColumn="0"/>
+            </w:pPr>
+            <w:r>
+              <w:t>P</w:t>
+            </w:r>
+            <w:r>
+              <w:rPr>
+                <w:rFonts w:hint="eastAsia"/>
+              </w:rPr>
+              <w:t xml:space="preserve">ublic </w:t>
+            </w:r>
+            <w:r>
+              <w:t xml:space="preserve">Arraylist&lt;HotelVO&gt; </w:t>
+            </w:r>
+            <w:r>
+              <w:rPr>
+                <w:rFonts w:hint="eastAsia"/>
+              </w:rPr>
+              <w:t>sortHotel(String sort,ArrayList&lt;HotelVO&gt; hotelList)</w:t>
+            </w:r>
+          </w:p>
+        </w:tc>
+      </w:tr>
+      <w:tr>
+        <w:trPr>
+          <w:jc w:val="center"/>
+        </w:trPr>
+        <w:tc>
+          <w:tcPr>
+            <w:cnfStyle w:val="001000000000" w:firstRow="0" w:lastRow="0" w:firstColumn="1" w:lastColumn="0" w:oddVBand="0" w:evenVBand="0" w:oddHBand="0" w:evenHBand="0" w:firstRowFirstColumn="0" w:firstRowLastColumn="0" w:lastRowFirstColumn="0" w:lastRowLastColumn="0"/>
+            <w:tcW w:w="2625" w:type="dxa"/>
+            <w:vMerge/>
+            <w:vAlign w:val="center"/>
+          </w:tcPr>
+          <w:p>
+            <w:pPr>
+              <w:jc w:val="center"/>
+              <w:rPr>
+                <w:b w:val="0"/>
+              </w:rPr>
+            </w:pPr>
+          </w:p>
+        </w:tc>
+        <w:tc>
+          <w:tcPr>
+            <w:tcW w:w="1061" w:type="dxa"/>
+            <w:vAlign w:val="center"/>
+          </w:tcPr>
+          <w:p>
+            <w:pPr>
+              <w:jc w:val="center"/>
+              <w:cnfStyle w:val="000000000000" w:firstRow="0" w:lastRow="0" w:firstColumn="0" w:lastColumn="0" w:oddVBand="0" w:evenVBand="0" w:oddHBand="0" w:evenHBand="0" w:firstRowFirstColumn="0" w:firstRowLastColumn="0" w:lastRowFirstColumn="0" w:lastRowLastColumn="0"/>
+              <w:rPr>
+                <w:b/>
+              </w:rPr>
+            </w:pPr>
+            <w:r>
+              <w:rPr>
+                <w:b/>
+              </w:rPr>
+              <w:t>前置条件</w:t>
+            </w:r>
+          </w:p>
+        </w:tc>
+        <w:tc>
+          <w:tcPr>
+            <w:tcW w:w="4586" w:type="dxa"/>
+            <w:gridSpan w:val="2"/>
+          </w:tcPr>
+          <w:p>
+            <w:pPr>
+              <w:jc w:val="left"/>
+              <w:cnfStyle w:val="000000000000" w:firstRow="0" w:lastRow="0" w:firstColumn="0" w:lastColumn="0" w:oddVBand="0" w:evenVBand="0" w:oddHBand="0" w:evenHBand="0" w:firstRowFirstColumn="0" w:firstRowLastColumn="0" w:lastRowFirstColumn="0" w:lastRowLastColumn="0"/>
+            </w:pPr>
+            <w:r>
+              <w:t>客户选择某分类</w:t>
+            </w:r>
+          </w:p>
+        </w:tc>
+      </w:tr>
+      <w:tr>
+        <w:trPr>
+          <w:cnfStyle w:val="000000100000" w:firstRow="0" w:lastRow="0" w:firstColumn="0" w:lastColumn="0" w:oddVBand="0" w:evenVBand="0" w:oddHBand="1" w:evenHBand="0" w:firstRowFirstColumn="0" w:firstRowLastColumn="0" w:lastRowFirstColumn="0" w:lastRowLastColumn="0"/>
+          <w:jc w:val="center"/>
+        </w:trPr>
+        <w:tc>
+          <w:tcPr>
+            <w:cnfStyle w:val="001000000000" w:firstRow="0" w:lastRow="0" w:firstColumn="1" w:lastColumn="0" w:oddVBand="0" w:evenVBand="0" w:oddHBand="0" w:evenHBand="0" w:firstRowFirstColumn="0" w:firstRowLastColumn="0" w:lastRowFirstColumn="0" w:lastRowLastColumn="0"/>
+            <w:tcW w:w="2625" w:type="dxa"/>
+            <w:vMerge/>
+            <w:vAlign w:val="center"/>
+          </w:tcPr>
+          <w:p>
+            <w:pPr>
+              <w:jc w:val="center"/>
+              <w:rPr>
+                <w:b w:val="0"/>
+              </w:rPr>
+            </w:pPr>
+          </w:p>
+        </w:tc>
+        <w:tc>
+          <w:tcPr>
+            <w:tcW w:w="1061" w:type="dxa"/>
+            <w:vAlign w:val="center"/>
+          </w:tcPr>
+          <w:p>
+            <w:pPr>
+              <w:jc w:val="center"/>
+              <w:cnfStyle w:val="000000100000" w:firstRow="0" w:lastRow="0" w:firstColumn="0" w:lastColumn="0" w:oddVBand="0" w:evenVBand="0" w:oddHBand="1" w:evenHBand="0" w:firstRowFirstColumn="0" w:firstRowLastColumn="0" w:lastRowFirstColumn="0" w:lastRowLastColumn="0"/>
+              <w:rPr>
+                <w:b/>
+              </w:rPr>
+            </w:pPr>
+            <w:r>
+              <w:rPr>
+                <w:b/>
+              </w:rPr>
+              <w:t>后置条件</w:t>
+            </w:r>
+          </w:p>
+        </w:tc>
+        <w:tc>
+          <w:tcPr>
+            <w:tcW w:w="4586" w:type="dxa"/>
+            <w:gridSpan w:val="2"/>
+          </w:tcPr>
+          <w:p>
+            <w:pPr>
+              <w:jc w:val="left"/>
+              <w:cnfStyle w:val="000000100000" w:firstRow="0" w:lastRow="0" w:firstColumn="0" w:lastColumn="0" w:oddVBand="0" w:evenVBand="0" w:oddHBand="1" w:evenHBand="0" w:firstRowFirstColumn="0" w:firstRowLastColumn="0" w:lastRowFirstColumn="0" w:lastRowLastColumn="0"/>
+            </w:pPr>
+            <w:r>
+              <w:t>系统按照某个分类对当前列表进行排序</w:t>
+            </w:r>
+          </w:p>
+        </w:tc>
+      </w:tr>
+      <w:tr>
+        <w:trPr>
+          <w:jc w:val="center"/>
+        </w:trPr>
+        <w:tc>
+          <w:tcPr>
+            <w:cnfStyle w:val="001000000000" w:firstRow="0" w:lastRow="0" w:firstColumn="1" w:lastColumn="0" w:oddVBand="0" w:evenVBand="0" w:oddHBand="0" w:evenHBand="0" w:firstRowFirstColumn="0" w:firstRowLastColumn="0" w:lastRowFirstColumn="0" w:lastRowLastColumn="0"/>
+            <w:tcW w:w="2625" w:type="dxa"/>
+            <w:vMerge w:val="restart"/>
+            <w:vAlign w:val="center"/>
+          </w:tcPr>
+          <w:p>
+            <w:pPr>
+              <w:jc w:val="center"/>
+            </w:pPr>
+            <w:r>
+              <w:rPr>
+                <w:rFonts w:hint="eastAsia"/>
+              </w:rPr>
+              <w:t>Hotel.findHotel</w:t>
+            </w:r>
+          </w:p>
+        </w:tc>
+        <w:tc>
+          <w:tcPr>
+            <w:tcW w:w="1061" w:type="dxa"/>
+            <w:vAlign w:val="center"/>
+          </w:tcPr>
+          <w:p>
+            <w:pPr>
+              <w:jc w:val="center"/>
+              <w:cnfStyle w:val="000000000000" w:firstRow="0" w:lastRow="0" w:firstColumn="0" w:lastColumn="0" w:oddVBand="0" w:evenVBand="0" w:oddHBand="0" w:evenHBand="0" w:firstRowFirstColumn="0" w:firstRowLastColumn="0" w:lastRowFirstColumn="0" w:lastRowLastColumn="0"/>
+              <w:rPr>
+                <w:b/>
+              </w:rPr>
+            </w:pPr>
+            <w:r>
+              <w:rPr>
+                <w:rFonts w:hint="eastAsia"/>
+                <w:b/>
+              </w:rPr>
+              <w:t>语法</w:t>
+            </w:r>
+          </w:p>
+        </w:tc>
+        <w:tc>
+          <w:tcPr>
+            <w:tcW w:w="4586" w:type="dxa"/>
+            <w:gridSpan w:val="2"/>
+          </w:tcPr>
+          <w:p>
+            <w:pPr>
+              <w:jc w:val="left"/>
+              <w:cnfStyle w:val="000000000000" w:firstRow="0" w:lastRow="0" w:firstColumn="0" w:lastColumn="0" w:oddVBand="0" w:evenVBand="0" w:oddHBand="0" w:evenHBand="0" w:firstRowFirstColumn="0" w:firstRowLastColumn="0" w:lastRowFirstColumn="0" w:lastRowLastColumn="0"/>
+            </w:pPr>
+            <w:r>
+              <w:t>public</w:t>
+            </w:r>
+            <w:r>
+              <w:rPr>
+                <w:rFonts w:hint="eastAsia"/>
+              </w:rPr>
+              <w:t xml:space="preserve"> ResultMessage findHotel(String info)</w:t>
+            </w:r>
+          </w:p>
+        </w:tc>
+      </w:tr>
+      <w:tr>
+        <w:trPr>
+          <w:cnfStyle w:val="000000100000" w:firstRow="0" w:lastRow="0" w:firstColumn="0" w:lastColumn="0" w:oddVBand="0" w:evenVBand="0" w:oddHBand="1" w:evenHBand="0" w:firstRowFirstColumn="0" w:firstRowLastColumn="0" w:lastRowFirstColumn="0" w:lastRowLastColumn="0"/>
+          <w:jc w:val="center"/>
+        </w:trPr>
+        <w:tc>
+          <w:tcPr>
+            <w:cnfStyle w:val="001000000000" w:firstRow="0" w:lastRow="0" w:firstColumn="1" w:lastColumn="0" w:oddVBand="0" w:evenVBand="0" w:oddHBand="0" w:evenHBand="0" w:firstRowFirstColumn="0" w:firstRowLastColumn="0" w:lastRowFirstColumn="0" w:lastRowLastColumn="0"/>
+            <w:tcW w:w="2625" w:type="dxa"/>
+            <w:vMerge/>
+            <w:vAlign w:val="center"/>
+          </w:tcPr>
+          <w:p>
+            <w:pPr>
+              <w:jc w:val="center"/>
+              <w:rPr>
+                <w:b w:val="0"/>
+              </w:rPr>
+            </w:pPr>
+          </w:p>
+        </w:tc>
+        <w:tc>
+          <w:tcPr>
+            <w:tcW w:w="1061" w:type="dxa"/>
+            <w:vAlign w:val="center"/>
+          </w:tcPr>
+          <w:p>
+            <w:pPr>
+              <w:jc w:val="center"/>
+              <w:cnfStyle w:val="000000100000" w:firstRow="0" w:lastRow="0" w:firstColumn="0" w:lastColumn="0" w:oddVBand="0" w:evenVBand="0" w:oddHBand="1" w:evenHBand="0" w:firstRowFirstColumn="0" w:firstRowLastColumn="0" w:lastRowFirstColumn="0" w:lastRowLastColumn="0"/>
+              <w:rPr>
+                <w:b/>
+              </w:rPr>
+            </w:pPr>
+            <w:r>
+              <w:rPr>
+                <w:b/>
+              </w:rPr>
+              <w:t>前置条件</w:t>
+            </w:r>
+          </w:p>
+        </w:tc>
+        <w:tc>
+          <w:tcPr>
+            <w:tcW w:w="4586" w:type="dxa"/>
+            <w:gridSpan w:val="2"/>
+          </w:tcPr>
+          <w:p>
+            <w:pPr>
+              <w:jc w:val="left"/>
+              <w:cnfStyle w:val="000000100000" w:firstRow="0" w:lastRow="0" w:firstColumn="0" w:lastColumn="0" w:oddVBand="0" w:evenVBand="0" w:oddHBand="1" w:evenHBand="0" w:firstRowFirstColumn="0" w:firstRowLastColumn="0" w:lastRowFirstColumn="0" w:lastRowLastColumn="0"/>
+            </w:pPr>
+            <w:r>
+              <w:rPr>
+                <w:rFonts w:hint="eastAsia"/>
+              </w:rPr>
+              <w:t>信息输入合法</w:t>
+            </w:r>
+          </w:p>
+        </w:tc>
+      </w:tr>
+      <w:tr>
+        <w:trPr>
+          <w:jc w:val="center"/>
+        </w:trPr>
+        <w:tc>
+          <w:tcPr>
+            <w:cnfStyle w:val="001000000000" w:firstRow="0" w:lastRow="0" w:firstColumn="1" w:lastColumn="0" w:oddVBand="0" w:evenVBand="0" w:oddHBand="0" w:evenHBand="0" w:firstRowFirstColumn="0" w:firstRowLastColumn="0" w:lastRowFirstColumn="0" w:lastRowLastColumn="0"/>
+            <w:tcW w:w="2625" w:type="dxa"/>
+            <w:vMerge/>
+            <w:vAlign w:val="center"/>
+          </w:tcPr>
+          <w:p>
+            <w:pPr>
+              <w:jc w:val="center"/>
+              <w:rPr>
+                <w:b w:val="0"/>
+              </w:rPr>
+            </w:pPr>
+          </w:p>
+        </w:tc>
+        <w:tc>
+          <w:tcPr>
+            <w:tcW w:w="1061" w:type="dxa"/>
+            <w:vAlign w:val="center"/>
+          </w:tcPr>
+          <w:p>
+            <w:pPr>
+              <w:jc w:val="center"/>
+              <w:cnfStyle w:val="000000000000" w:firstRow="0" w:lastRow="0" w:firstColumn="0" w:lastColumn="0" w:oddVBand="0" w:evenVBand="0" w:oddHBand="0" w:evenHBand="0" w:firstRowFirstColumn="0" w:firstRowLastColumn="0" w:lastRowFirstColumn="0" w:lastRowLastColumn="0"/>
+              <w:rPr>
+                <w:b/>
+              </w:rPr>
+            </w:pPr>
+            <w:r>
+              <w:rPr>
+                <w:b/>
+              </w:rPr>
+              <w:t>后置条件</w:t>
+            </w:r>
+          </w:p>
+        </w:tc>
+        <w:tc>
+          <w:tcPr>
+            <w:tcW w:w="4586" w:type="dxa"/>
+            <w:gridSpan w:val="2"/>
+          </w:tcPr>
+          <w:p>
+            <w:pPr>
+              <w:jc w:val="left"/>
+              <w:cnfStyle w:val="000000000000" w:firstRow="0" w:lastRow="0" w:firstColumn="0" w:lastColumn="0" w:oddVBand="0" w:evenVBand="0" w:oddHBand="0" w:evenHBand="0" w:firstRowFirstColumn="0" w:firstRowLastColumn="0" w:lastRowFirstColumn="0" w:lastRowLastColumn="0"/>
+            </w:pPr>
+            <w:r>
+              <w:t>查找到该酒店</w:t>
+            </w:r>
+          </w:p>
+        </w:tc>
+      </w:tr>
+      <w:tr>
+        <w:trPr>
+          <w:cnfStyle w:val="000000100000" w:firstRow="0" w:lastRow="0" w:firstColumn="0" w:lastColumn="0" w:oddVBand="0" w:evenVBand="0" w:oddHBand="1" w:evenHBand="0" w:firstRowFirstColumn="0" w:firstRowLastColumn="0" w:lastRowFirstColumn="0" w:lastRowLastColumn="0"/>
+          <w:jc w:val="center"/>
+        </w:trPr>
+        <w:tc>
+          <w:tcPr>
+            <w:cnfStyle w:val="001000000000" w:firstRow="0" w:lastRow="0" w:firstColumn="1" w:lastColumn="0" w:oddVBand="0" w:evenVBand="0" w:oddHBand="0" w:evenHBand="0" w:firstRowFirstColumn="0" w:firstRowLastColumn="0" w:lastRowFirstColumn="0" w:lastRowLastColumn="0"/>
+            <w:tcW w:w="2625" w:type="dxa"/>
+            <w:vMerge w:val="restart"/>
+            <w:vAlign w:val="center"/>
+          </w:tcPr>
+          <w:p>
+            <w:pPr>
+              <w:jc w:val="center"/>
+            </w:pPr>
+            <w:r>
+              <w:rPr>
+                <w:rFonts w:hint="eastAsia"/>
+              </w:rPr>
+              <w:t>Hotel.getReadyRoom</w:t>
+            </w:r>
+          </w:p>
+        </w:tc>
+        <w:tc>
+          <w:tcPr>
+            <w:tcW w:w="1061" w:type="dxa"/>
+            <w:vAlign w:val="center"/>
+          </w:tcPr>
+          <w:p>
+            <w:pPr>
+              <w:jc w:val="center"/>
+              <w:cnfStyle w:val="000000100000" w:firstRow="0" w:lastRow="0" w:firstColumn="0" w:lastColumn="0" w:oddVBand="0" w:evenVBand="0" w:oddHBand="1" w:evenHBand="0" w:firstRowFirstColumn="0" w:firstRowLastColumn="0" w:lastRowFirstColumn="0" w:lastRowLastColumn="0"/>
+              <w:rPr>
+                <w:b/>
+              </w:rPr>
+            </w:pPr>
+            <w:r>
+              <w:rPr>
+                <w:rFonts w:hint="eastAsia"/>
+                <w:b/>
+              </w:rPr>
+              <w:t>语法</w:t>
+            </w:r>
+          </w:p>
+        </w:tc>
+        <w:tc>
+          <w:tcPr>
+            <w:tcW w:w="4586" w:type="dxa"/>
+            <w:gridSpan w:val="2"/>
+          </w:tcPr>
+          <w:p>
+            <w:pPr>
+              <w:jc w:val="left"/>
+              <w:cnfStyle w:val="000000100000" w:firstRow="0" w:lastRow="0" w:firstColumn="0" w:lastColumn="0" w:oddVBand="0" w:evenVBand="0" w:oddHBand="1" w:evenHBand="0" w:firstRowFirstColumn="0" w:firstRowLastColumn="0" w:lastRowFirstColumn="0" w:lastRowLastColumn="0"/>
+            </w:pPr>
+            <w:r>
+              <w:t>public</w:t>
+            </w:r>
+            <w:r>
+              <w:rPr>
+                <w:rFonts w:hint="eastAsia"/>
+              </w:rPr>
+              <w:t xml:space="preserve"> </w:t>
+            </w:r>
+            <w:r>
+              <w:t>int</w:t>
+            </w:r>
+            <w:r>
+              <w:rPr>
+                <w:rFonts w:hint="eastAsia"/>
+              </w:rPr>
+              <w:t xml:space="preserve"> getReadyRoom()</w:t>
+            </w:r>
+          </w:p>
+        </w:tc>
+      </w:tr>
+      <w:tr>
+        <w:trPr>
+          <w:jc w:val="center"/>
+        </w:trPr>
+        <w:tc>
+          <w:tcPr>
+            <w:cnfStyle w:val="001000000000" w:firstRow="0" w:lastRow="0" w:firstColumn="1" w:lastColumn="0" w:oddVBand="0" w:evenVBand="0" w:oddHBand="0" w:evenHBand="0" w:firstRowFirstColumn="0" w:firstRowLastColumn="0" w:lastRowFirstColumn="0" w:lastRowLastColumn="0"/>
+            <w:tcW w:w="2625" w:type="dxa"/>
+            <w:vMerge/>
+            <w:vAlign w:val="center"/>
+          </w:tcPr>
+          <w:p>
+            <w:pPr>
+              <w:jc w:val="center"/>
+              <w:rPr>
+                <w:b w:val="0"/>
+              </w:rPr>
+            </w:pPr>
+          </w:p>
+        </w:tc>
+        <w:tc>
+          <w:tcPr>
+            <w:tcW w:w="1061" w:type="dxa"/>
+            <w:vAlign w:val="center"/>
+          </w:tcPr>
+          <w:p>
+            <w:pPr>
+              <w:jc w:val="center"/>
+              <w:cnfStyle w:val="000000000000" w:firstRow="0" w:lastRow="0" w:firstColumn="0" w:lastColumn="0" w:oddVBand="0" w:evenVBand="0" w:oddHBand="0" w:evenHBand="0" w:firstRowFirstColumn="0" w:firstRowLastColumn="0" w:lastRowFirstColumn="0" w:lastRowLastColumn="0"/>
+              <w:rPr>
+                <w:b/>
+              </w:rPr>
+            </w:pPr>
+            <w:r>
+              <w:rPr>
+                <w:b/>
+              </w:rPr>
+              <w:t>前置条件</w:t>
+            </w:r>
+          </w:p>
+        </w:tc>
+        <w:tc>
+          <w:tcPr>
+            <w:tcW w:w="4586" w:type="dxa"/>
+            <w:gridSpan w:val="2"/>
+          </w:tcPr>
+          <w:p>
+            <w:pPr>
+              <w:jc w:val="left"/>
+              <w:cnfStyle w:val="000000000000" w:firstRow="0" w:lastRow="0" w:firstColumn="0" w:lastColumn="0" w:oddVBand="0" w:evenVBand="0" w:oddHBand="0" w:evenHBand="0" w:firstRowFirstColumn="0" w:firstRowLastColumn="0" w:lastRowFirstColumn="0" w:lastRowLastColumn="0"/>
+            </w:pPr>
+            <w:r>
+              <w:t>已计算空余的酒店房间数量</w:t>
+            </w:r>
+          </w:p>
+        </w:tc>
+      </w:tr>
+      <w:tr>
+        <w:trPr>
+          <w:cnfStyle w:val="000000100000" w:firstRow="0" w:lastRow="0" w:firstColumn="0" w:lastColumn="0" w:oddVBand="0" w:evenVBand="0" w:oddHBand="1" w:evenHBand="0" w:firstRowFirstColumn="0" w:firstRowLastColumn="0" w:lastRowFirstColumn="0" w:lastRowLastColumn="0"/>
+          <w:jc w:val="center"/>
+        </w:trPr>
+        <w:tc>
+          <w:tcPr>
+            <w:cnfStyle w:val="001000000000" w:firstRow="0" w:lastRow="0" w:firstColumn="1" w:lastColumn="0" w:oddVBand="0" w:evenVBand="0" w:oddHBand="0" w:evenHBand="0" w:firstRowFirstColumn="0" w:firstRowLastColumn="0" w:lastRowFirstColumn="0" w:lastRowLastColumn="0"/>
+            <w:tcW w:w="2625" w:type="dxa"/>
+            <w:vMerge/>
+            <w:vAlign w:val="center"/>
+          </w:tcPr>
+          <w:p>
+            <w:pPr>
+              <w:jc w:val="center"/>
+              <w:rPr>
+                <w:b w:val="0"/>
+              </w:rPr>
+            </w:pPr>
+          </w:p>
+        </w:tc>
+        <w:tc>
+          <w:tcPr>
+            <w:tcW w:w="1061" w:type="dxa"/>
+            <w:vAlign w:val="center"/>
+          </w:tcPr>
+          <w:p>
+            <w:pPr>
+              <w:jc w:val="center"/>
+              <w:cnfStyle w:val="000000100000" w:firstRow="0" w:lastRow="0" w:firstColumn="0" w:lastColumn="0" w:oddVBand="0" w:evenVBand="0" w:oddHBand="1" w:evenHBand="0" w:firstRowFirstColumn="0" w:firstRowLastColumn="0" w:lastRowFirstColumn="0" w:lastRowLastColumn="0"/>
+              <w:rPr>
+                <w:b/>
+              </w:rPr>
+            </w:pPr>
+            <w:r>
+              <w:rPr>
+                <w:b/>
+              </w:rPr>
+              <w:t>后置条件</w:t>
+            </w:r>
+          </w:p>
+        </w:tc>
+        <w:tc>
+          <w:tcPr>
+            <w:tcW w:w="4586" w:type="dxa"/>
+            <w:gridSpan w:val="2"/>
+          </w:tcPr>
+          <w:p>
+            <w:pPr>
+              <w:jc w:val="left"/>
+              <w:cnfStyle w:val="000000100000" w:firstRow="0" w:lastRow="0" w:firstColumn="0" w:lastColumn="0" w:oddVBand="0" w:evenVBand="0" w:oddHBand="1" w:evenHBand="0" w:firstRowFirstColumn="0" w:firstRowLastColumn="0" w:lastRowFirstColumn="0" w:lastRowLastColumn="0"/>
+            </w:pPr>
+            <w:r>
+              <w:t>返回空余房间数量</w:t>
+            </w:r>
+          </w:p>
+        </w:tc>
+      </w:tr>
+      <w:tr>
+        <w:trPr>
+          <w:jc w:val="center"/>
+        </w:trPr>
+        <w:tc>
+          <w:tcPr>
+            <w:cnfStyle w:val="001000000000" w:firstRow="0" w:lastRow="0" w:firstColumn="1" w:lastColumn="0" w:oddVBand="0" w:evenVBand="0" w:oddHBand="0" w:evenHBand="0" w:firstRowFirstColumn="0" w:firstRowLastColumn="0" w:lastRowFirstColumn="0" w:lastRowLastColumn="0"/>
+            <w:tcW w:w="2625" w:type="dxa"/>
+            <w:vMerge w:val="restart"/>
+            <w:vAlign w:val="center"/>
+          </w:tcPr>
+          <w:p>
+            <w:pPr>
+              <w:jc w:val="center"/>
+            </w:pPr>
+            <w:r>
+              <w:rPr>
+                <w:rFonts w:hint="eastAsia"/>
+              </w:rPr>
+              <w:t>Hotel.getPoStrings</w:t>
+            </w:r>
+          </w:p>
+        </w:tc>
+        <w:tc>
+          <w:tcPr>
+            <w:tcW w:w="1061" w:type="dxa"/>
+            <w:vAlign w:val="center"/>
+          </w:tcPr>
+          <w:p>
+            <w:pPr>
+              <w:jc w:val="center"/>
+              <w:cnfStyle w:val="000000000000" w:firstRow="0" w:lastRow="0" w:firstColumn="0" w:lastColumn="0" w:oddVBand="0" w:evenVBand="0" w:oddHBand="0" w:evenHBand="0" w:firstRowFirstColumn="0" w:firstRowLastColumn="0" w:lastRowFirstColumn="0" w:lastRowLastColumn="0"/>
+              <w:rPr>
+                <w:b/>
+              </w:rPr>
+            </w:pPr>
+            <w:r>
+              <w:rPr>
+                <w:rFonts w:hint="eastAsia"/>
+                <w:b/>
+              </w:rPr>
+              <w:t>语法</w:t>
+            </w:r>
+          </w:p>
+        </w:tc>
+        <w:tc>
+          <w:tcPr>
+            <w:tcW w:w="4586" w:type="dxa"/>
+            <w:gridSpan w:val="2"/>
+          </w:tcPr>
+          <w:p>
+            <w:pPr>
+              <w:jc w:val="left"/>
+              <w:cnfStyle w:val="000000000000" w:firstRow="0" w:lastRow="0" w:firstColumn="0" w:lastColumn="0" w:oddVBand="0" w:evenVBand="0" w:oddHBand="0" w:evenHBand="0" w:firstRowFirstColumn="0" w:firstRowLastColumn="0" w:lastRowFirstColumn="0" w:lastRowLastColumn="0"/>
+            </w:pPr>
+            <w:r>
+              <w:t>public</w:t>
+            </w:r>
+            <w:r>
+              <w:rPr>
+                <w:rFonts w:hint="eastAsia"/>
+              </w:rPr>
+              <w:t xml:space="preserve"> double getPoStrings()</w:t>
+            </w:r>
+          </w:p>
+        </w:tc>
+      </w:tr>
+      <w:tr>
+        <w:trPr>
+          <w:cnfStyle w:val="000000100000" w:firstRow="0" w:lastRow="0" w:firstColumn="0" w:lastColumn="0" w:oddVBand="0" w:evenVBand="0" w:oddHBand="1" w:evenHBand="0" w:firstRowFirstColumn="0" w:firstRowLastColumn="0" w:lastRowFirstColumn="0" w:lastRowLastColumn="0"/>
+          <w:jc w:val="center"/>
+        </w:trPr>
+        <w:tc>
+          <w:tcPr>
+            <w:cnfStyle w:val="001000000000" w:firstRow="0" w:lastRow="0" w:firstColumn="1" w:lastColumn="0" w:oddVBand="0" w:evenVBand="0" w:oddHBand="0" w:evenHBand="0" w:firstRowFirstColumn="0" w:firstRowLastColumn="0" w:lastRowFirstColumn="0" w:lastRowLastColumn="0"/>
+            <w:tcW w:w="2625" w:type="dxa"/>
+            <w:vMerge/>
+            <w:vAlign w:val="center"/>
+          </w:tcPr>
+          <w:p>
+            <w:pPr>
+              <w:jc w:val="center"/>
+              <w:rPr>
+                <w:b w:val="0"/>
+              </w:rPr>
+            </w:pPr>
+          </w:p>
+        </w:tc>
+        <w:tc>
+          <w:tcPr>
+            <w:tcW w:w="1061" w:type="dxa"/>
+            <w:vAlign w:val="center"/>
+          </w:tcPr>
+          <w:p>
+            <w:pPr>
+              <w:jc w:val="center"/>
+              <w:cnfStyle w:val="000000100000" w:firstRow="0" w:lastRow="0" w:firstColumn="0" w:lastColumn="0" w:oddVBand="0" w:evenVBand="0" w:oddHBand="1" w:evenHBand="0" w:firstRowFirstColumn="0" w:firstRowLastColumn="0" w:lastRowFirstColumn="0" w:lastRowLastColumn="0"/>
+              <w:rPr>
+                <w:b/>
+              </w:rPr>
+            </w:pPr>
+            <w:r>
+              <w:rPr>
+                <w:b/>
+              </w:rPr>
+              <w:t>前置条件</w:t>
+            </w:r>
+          </w:p>
+        </w:tc>
+        <w:tc>
+          <w:tcPr>
+            <w:tcW w:w="4586" w:type="dxa"/>
+            <w:gridSpan w:val="2"/>
+          </w:tcPr>
+          <w:p>
+            <w:pPr>
+              <w:jc w:val="left"/>
+              <w:cnfStyle w:val="000000100000" w:firstRow="0" w:lastRow="0" w:firstColumn="0" w:lastColumn="0" w:oddVBand="0" w:evenVBand="0" w:oddHBand="1" w:evenHBand="0" w:firstRowFirstColumn="0" w:firstRowLastColumn="0" w:lastRowFirstColumn="0" w:lastRowLastColumn="0"/>
+            </w:pPr>
+            <w:r>
+              <w:t>客户已进行酒店评价</w:t>
+            </w:r>
+          </w:p>
+        </w:tc>
+      </w:tr>
+      <w:tr>
+        <w:trPr>
+          <w:jc w:val="center"/>
+        </w:trPr>
+        <w:tc>
+          <w:tcPr>
+            <w:cnfStyle w:val="001000000000" w:firstRow="0" w:lastRow="0" w:firstColumn="1" w:lastColumn="0" w:oddVBand="0" w:evenVBand="0" w:oddHBand="0" w:evenHBand="0" w:firstRowFirstColumn="0" w:firstRowLastColumn="0" w:lastRowFirstColumn="0" w:lastRowLastColumn="0"/>
+            <w:tcW w:w="2625" w:type="dxa"/>
+            <w:vMerge/>
+            <w:vAlign w:val="center"/>
+          </w:tcPr>
+          <w:p>
+            <w:pPr>
+              <w:jc w:val="center"/>
+              <w:rPr>
+                <w:b w:val="0"/>
+              </w:rPr>
+            </w:pPr>
+          </w:p>
+        </w:tc>
+        <w:tc>
+          <w:tcPr>
+            <w:tcW w:w="1061" w:type="dxa"/>
+            <w:vAlign w:val="center"/>
+          </w:tcPr>
+          <w:p>
+            <w:pPr>
+              <w:jc w:val="center"/>
+              <w:cnfStyle w:val="000000000000" w:firstRow="0" w:lastRow="0" w:firstColumn="0" w:lastColumn="0" w:oddVBand="0" w:evenVBand="0" w:oddHBand="0" w:evenHBand="0" w:firstRowFirstColumn="0" w:firstRowLastColumn="0" w:lastRowFirstColumn="0" w:lastRowLastColumn="0"/>
+              <w:rPr>
+                <w:b/>
+              </w:rPr>
+            </w:pPr>
+            <w:r>
+              <w:rPr>
+                <w:b/>
+              </w:rPr>
+              <w:t>后置条件</w:t>
+            </w:r>
+          </w:p>
+        </w:tc>
+        <w:tc>
+          <w:tcPr>
+            <w:tcW w:w="4586" w:type="dxa"/>
+            <w:gridSpan w:val="2"/>
+          </w:tcPr>
+          <w:p>
+            <w:pPr>
+              <w:jc w:val="left"/>
+              <w:cnfStyle w:val="000000000000" w:firstRow="0" w:lastRow="0" w:firstColumn="0" w:lastColumn="0" w:oddVBand="0" w:evenVBand="0" w:oddHBand="0" w:evenHBand="0" w:firstRowFirstColumn="0" w:firstRowLastColumn="0" w:lastRowFirstColumn="0" w:lastRowLastColumn="0"/>
+            </w:pPr>
+            <w:r>
+              <w:t>计算酒店的评分</w:t>
+            </w:r>
+            <w:r>
+              <w:t>并更新</w:t>
+            </w:r>
+          </w:p>
+        </w:tc>
+      </w:tr>
+      <w:tr>
+        <w:trPr>
+          <w:cnfStyle w:val="000000100000" w:firstRow="0" w:lastRow="0" w:firstColumn="0" w:lastColumn="0" w:oddVBand="0" w:evenVBand="0" w:oddHBand="1" w:evenHBand="0" w:firstRowFirstColumn="0" w:firstRowLastColumn="0" w:lastRowFirstColumn="0" w:lastRowLastColumn="0"/>
+          <w:jc w:val="center"/>
+        </w:trPr>
+        <w:tc>
+          <w:tcPr>
+            <w:cnfStyle w:val="001000000000" w:firstRow="0" w:lastRow="0" w:firstColumn="1" w:lastColumn="0" w:oddVBand="0" w:evenVBand="0" w:oddHBand="0" w:evenHBand="0" w:firstRowFirstColumn="0" w:firstRowLastColumn="0" w:lastRowFirstColumn="0" w:lastRowLastColumn="0"/>
+            <w:tcW w:w="2625" w:type="dxa"/>
+            <w:vMerge w:val="restart"/>
+            <w:vAlign w:val="center"/>
+          </w:tcPr>
+          <w:p>
+            <w:pPr>
+              <w:jc w:val="center"/>
+            </w:pPr>
+            <w:r>
+              <w:rPr>
+                <w:rFonts w:hint="eastAsia"/>
+              </w:rPr>
+              <w:lastRenderedPageBreak/>
+              <w:t>Hotel.</w:t>
+            </w:r>
+            <w:r>
+              <w:t>give</w:t>
+            </w:r>
+            <w:r>
+              <w:rPr>
+                <w:rFonts w:hint="eastAsia"/>
+              </w:rPr>
+              <w:t>PoStrings</w:t>
+            </w:r>
+          </w:p>
+        </w:tc>
+        <w:tc>
+          <w:tcPr>
+            <w:tcW w:w="1061" w:type="dxa"/>
+            <w:vAlign w:val="center"/>
+          </w:tcPr>
+          <w:p>
+            <w:pPr>
+              <w:jc w:val="center"/>
+              <w:cnfStyle w:val="000000100000" w:firstRow="0" w:lastRow="0" w:firstColumn="0" w:lastColumn="0" w:oddVBand="0" w:evenVBand="0" w:oddHBand="1" w:evenHBand="0" w:firstRowFirstColumn="0" w:firstRowLastColumn="0" w:lastRowFirstColumn="0" w:lastRowLastColumn="0"/>
+              <w:rPr>
+                <w:b/>
+              </w:rPr>
+            </w:pPr>
+            <w:r>
+              <w:rPr>
+                <w:rFonts w:hint="eastAsia"/>
+                <w:b/>
+              </w:rPr>
+              <w:t>语法</w:t>
+            </w:r>
+          </w:p>
+        </w:tc>
+        <w:tc>
+          <w:tcPr>
+            <w:tcW w:w="4586" w:type="dxa"/>
+            <w:gridSpan w:val="2"/>
+          </w:tcPr>
+          <w:p>
+            <w:pPr>
+              <w:jc w:val="left"/>
+              <w:cnfStyle w:val="000000100000" w:firstRow="0" w:lastRow="0" w:firstColumn="0" w:lastColumn="0" w:oddVBand="0" w:evenVBand="0" w:oddHBand="1" w:evenHBand="0" w:firstRowFirstColumn="0" w:firstRowLastColumn="0" w:lastRowFirstColumn="0" w:lastRowLastColumn="0"/>
+            </w:pPr>
+            <w:r>
+              <w:t>public</w:t>
+            </w:r>
+            <w:r>
+              <w:rPr>
+                <w:rFonts w:hint="eastAsia"/>
+              </w:rPr>
+              <w:t xml:space="preserve"> </w:t>
+            </w:r>
+            <w:r>
+              <w:t>void</w:t>
+            </w:r>
+            <w:r>
+              <w:rPr>
+                <w:rFonts w:hint="eastAsia"/>
+              </w:rPr>
+              <w:t xml:space="preserve"> </w:t>
+            </w:r>
+            <w:r>
+              <w:t>give</w:t>
+            </w:r>
+            <w:r>
+              <w:rPr>
+                <w:rFonts w:hint="eastAsia"/>
+              </w:rPr>
+              <w:t>PoStrings(double poString)</w:t>
+            </w:r>
+          </w:p>
+        </w:tc>
+      </w:tr>
+      <w:tr>
+        <w:trPr>
+          <w:jc w:val="center"/>
+        </w:trPr>
+        <w:tc>
+          <w:tcPr>
+            <w:cnfStyle w:val="001000000000" w:firstRow="0" w:lastRow="0" w:firstColumn="1" w:lastColumn="0" w:oddVBand="0" w:evenVBand="0" w:oddHBand="0" w:evenHBand="0" w:firstRowFirstColumn="0" w:firstRowLastColumn="0" w:lastRowFirstColumn="0" w:lastRowLastColumn="0"/>
+            <w:tcW w:w="2625" w:type="dxa"/>
+            <w:vMerge/>
+            <w:vAlign w:val="center"/>
+          </w:tcPr>
+          <w:p>
+            <w:pPr>
+              <w:jc w:val="center"/>
+              <w:rPr>
+                <w:b w:val="0"/>
+              </w:rPr>
+            </w:pPr>
+          </w:p>
+        </w:tc>
+        <w:tc>
+          <w:tcPr>
+            <w:tcW w:w="1061" w:type="dxa"/>
+            <w:vAlign w:val="center"/>
+          </w:tcPr>
+          <w:p>
+            <w:pPr>
+              <w:jc w:val="center"/>
+              <w:cnfStyle w:val="000000000000" w:firstRow="0" w:lastRow="0" w:firstColumn="0" w:lastColumn="0" w:oddVBand="0" w:evenVBand="0" w:oddHBand="0" w:evenHBand="0" w:firstRowFirstColumn="0" w:firstRowLastColumn="0" w:lastRowFirstColumn="0" w:lastRowLastColumn="0"/>
+              <w:rPr>
+                <w:b/>
+              </w:rPr>
+            </w:pPr>
+            <w:r>
+              <w:rPr>
+                <w:b/>
+              </w:rPr>
+              <w:t>前置条件</w:t>
+            </w:r>
+          </w:p>
+        </w:tc>
+        <w:tc>
+          <w:tcPr>
+            <w:tcW w:w="4586" w:type="dxa"/>
+            <w:gridSpan w:val="2"/>
+          </w:tcPr>
+          <w:p>
+            <w:pPr>
+              <w:jc w:val="left"/>
+              <w:cnfStyle w:val="000000000000" w:firstRow="0" w:lastRow="0" w:firstColumn="0" w:lastColumn="0" w:oddVBand="0" w:evenVBand="0" w:oddHBand="0" w:evenHBand="0" w:firstRowFirstColumn="0" w:firstRowLastColumn="0" w:lastRowFirstColumn="0" w:lastRowLastColumn="0"/>
+            </w:pPr>
+            <w:r>
+              <w:t>客户已进行酒店打分评价</w:t>
+            </w:r>
+          </w:p>
+        </w:tc>
+      </w:tr>
+      <w:tr>
+        <w:trPr>
+          <w:cnfStyle w:val="000000100000" w:firstRow="0" w:lastRow="0" w:firstColumn="0" w:lastColumn="0" w:oddVBand="0" w:evenVBand="0" w:oddHBand="1" w:evenHBand="0" w:firstRowFirstColumn="0" w:firstRowLastColumn="0" w:lastRowFirstColumn="0" w:lastRowLastColumn="0"/>
+          <w:jc w:val="center"/>
+        </w:trPr>
+        <w:tc>
+          <w:tcPr>
+            <w:cnfStyle w:val="001000000000" w:firstRow="0" w:lastRow="0" w:firstColumn="1" w:lastColumn="0" w:oddVBand="0" w:evenVBand="0" w:oddHBand="0" w:evenHBand="0" w:firstRowFirstColumn="0" w:firstRowLastColumn="0" w:lastRowFirstColumn="0" w:lastRowLastColumn="0"/>
+            <w:tcW w:w="2625" w:type="dxa"/>
+            <w:vMerge/>
+            <w:vAlign w:val="center"/>
+          </w:tcPr>
+          <w:p>
+            <w:pPr>
+              <w:jc w:val="center"/>
+              <w:rPr>
+                <w:b w:val="0"/>
+              </w:rPr>
+            </w:pPr>
+          </w:p>
+        </w:tc>
+        <w:tc>
+          <w:tcPr>
+            <w:tcW w:w="1061" w:type="dxa"/>
+            <w:vAlign w:val="center"/>
+          </w:tcPr>
+          <w:p>
+            <w:pPr>
+              <w:jc w:val="center"/>
+              <w:cnfStyle w:val="000000100000" w:firstRow="0" w:lastRow="0" w:firstColumn="0" w:lastColumn="0" w:oddVBand="0" w:evenVBand="0" w:oddHBand="1" w:evenHBand="0" w:firstRowFirstColumn="0" w:firstRowLastColumn="0" w:lastRowFirstColumn="0" w:lastRowLastColumn="0"/>
+              <w:rPr>
+                <w:b/>
+              </w:rPr>
+            </w:pPr>
+            <w:r>
+              <w:rPr>
+                <w:b/>
+              </w:rPr>
+              <w:t>后置条件</w:t>
+            </w:r>
+          </w:p>
+        </w:tc>
+        <w:tc>
+          <w:tcPr>
+            <w:tcW w:w="4586" w:type="dxa"/>
+            <w:gridSpan w:val="2"/>
+          </w:tcPr>
+          <w:p>
+            <w:pPr>
+              <w:jc w:val="left"/>
+              <w:cnfStyle w:val="000000100000" w:firstRow="0" w:lastRow="0" w:firstColumn="0" w:lastColumn="0" w:oddVBand="0" w:evenVBand="0" w:oddHBand="1" w:evenHBand="0" w:firstRowFirstColumn="0" w:firstRowLastColumn="0" w:lastRowFirstColumn="0" w:lastRowLastColumn="0"/>
+            </w:pPr>
+            <w:r>
+              <w:rPr>
+                <w:rFonts w:hint="eastAsia"/>
+              </w:rPr>
+              <w:t>计算</w:t>
+            </w:r>
+            <w:r>
+              <w:t>酒店的评分</w:t>
+            </w:r>
+          </w:p>
+        </w:tc>
+      </w:tr>
+      <w:tr>
+        <w:trPr>
+          <w:jc w:val="center"/>
+        </w:trPr>
+        <w:tc>
+          <w:tcPr>
+            <w:cnfStyle w:val="001000000000" w:firstRow="0" w:lastRow="0" w:firstColumn="1" w:lastColumn="0" w:oddVBand="0" w:evenVBand="0" w:oddHBand="0" w:evenHBand="0" w:firstRowFirstColumn="0" w:firstRowLastColumn="0" w:lastRowFirstColumn="0" w:lastRowLastColumn="0"/>
+            <w:tcW w:w="2625" w:type="dxa"/>
+            <w:vMerge w:val="restart"/>
+            <w:vAlign w:val="center"/>
+          </w:tcPr>
+          <w:p>
+            <w:pPr>
+              <w:jc w:val="center"/>
+            </w:pPr>
+            <w:r>
+              <w:t>Hotel.getBusiness</w:t>
+            </w:r>
+          </w:p>
+        </w:tc>
+        <w:tc>
+          <w:tcPr>
+            <w:tcW w:w="1061" w:type="dxa"/>
+            <w:vAlign w:val="center"/>
+          </w:tcPr>
+          <w:p>
+            <w:pPr>
+              <w:jc w:val="center"/>
+              <w:cnfStyle w:val="000000000000" w:firstRow="0" w:lastRow="0" w:firstColumn="0" w:lastColumn="0" w:oddVBand="0" w:evenVBand="0" w:oddHBand="0" w:evenHBand="0" w:firstRowFirstColumn="0" w:firstRowLastColumn="0" w:lastRowFirstColumn="0" w:lastRowLastColumn="0"/>
+              <w:rPr>
+                <w:b/>
+              </w:rPr>
+            </w:pPr>
+            <w:r>
+              <w:rPr>
+                <w:rFonts w:hint="eastAsia"/>
+                <w:b/>
+              </w:rPr>
+              <w:t>语法</w:t>
+            </w:r>
+          </w:p>
+        </w:tc>
+        <w:tc>
+          <w:tcPr>
+            <w:tcW w:w="4586" w:type="dxa"/>
+            <w:gridSpan w:val="2"/>
+          </w:tcPr>
+          <w:p>
+            <w:pPr>
+              <w:jc w:val="left"/>
+              <w:cnfStyle w:val="000000000000" w:firstRow="0" w:lastRow="0" w:firstColumn="0" w:lastColumn="0" w:oddVBand="0" w:evenVBand="0" w:oddHBand="0" w:evenHBand="0" w:firstRowFirstColumn="0" w:firstRowLastColumn="0" w:lastRowFirstColumn="0" w:lastRowLastColumn="0"/>
+            </w:pPr>
+            <w:r>
+              <w:t>public String getBusiness()</w:t>
+            </w:r>
+          </w:p>
+        </w:tc>
+      </w:tr>
+      <w:tr>
+        <w:trPr>
+          <w:cnfStyle w:val="000000100000" w:firstRow="0" w:lastRow="0" w:firstColumn="0" w:lastColumn="0" w:oddVBand="0" w:evenVBand="0" w:oddHBand="1" w:evenHBand="0" w:firstRowFirstColumn="0" w:firstRowLastColumn="0" w:lastRowFirstColumn="0" w:lastRowLastColumn="0"/>
+          <w:jc w:val="center"/>
+        </w:trPr>
+        <w:tc>
+          <w:tcPr>
+            <w:cnfStyle w:val="001000000000" w:firstRow="0" w:lastRow="0" w:firstColumn="1" w:lastColumn="0" w:oddVBand="0" w:evenVBand="0" w:oddHBand="0" w:evenHBand="0" w:firstRowFirstColumn="0" w:firstRowLastColumn="0" w:lastRowFirstColumn="0" w:lastRowLastColumn="0"/>
+            <w:tcW w:w="2625" w:type="dxa"/>
+            <w:vMerge/>
+            <w:vAlign w:val="center"/>
+          </w:tcPr>
+          <w:p>
+            <w:pPr>
+              <w:jc w:val="center"/>
+              <w:rPr>
+                <w:b w:val="0"/>
+              </w:rPr>
+            </w:pPr>
+          </w:p>
+        </w:tc>
+        <w:tc>
+          <w:tcPr>
+            <w:tcW w:w="1061" w:type="dxa"/>
+            <w:vAlign w:val="center"/>
+          </w:tcPr>
+          <w:p>
+            <w:pPr>
+              <w:jc w:val="center"/>
+              <w:cnfStyle w:val="000000100000" w:firstRow="0" w:lastRow="0" w:firstColumn="0" w:lastColumn="0" w:oddVBand="0" w:evenVBand="0" w:oddHBand="1" w:evenHBand="0" w:firstRowFirstColumn="0" w:firstRowLastColumn="0" w:lastRowFirstColumn="0" w:lastRowLastColumn="0"/>
+              <w:rPr>
+                <w:b/>
+              </w:rPr>
+            </w:pPr>
+            <w:r>
+              <w:rPr>
+                <w:b/>
+              </w:rPr>
+              <w:t>前置条件</w:t>
+            </w:r>
+          </w:p>
+        </w:tc>
+        <w:tc>
+          <w:tcPr>
+            <w:tcW w:w="4586" w:type="dxa"/>
+            <w:gridSpan w:val="2"/>
+          </w:tcPr>
+          <w:p>
+            <w:pPr>
+              <w:jc w:val="left"/>
+              <w:cnfStyle w:val="000000100000" w:firstRow="0" w:lastRow="0" w:firstColumn="0" w:lastColumn="0" w:oddVBand="0" w:evenVBand="0" w:oddHBand="1" w:evenHBand="0" w:firstRowFirstColumn="0" w:firstRowLastColumn="0" w:lastRowFirstColumn="0" w:lastRowLastColumn="0"/>
+            </w:pPr>
+            <w:r>
+              <w:rPr>
+                <w:rFonts w:hint="eastAsia"/>
+              </w:rPr>
+              <w:t>查看酒店的商圈</w:t>
+            </w:r>
+          </w:p>
+        </w:tc>
+      </w:tr>
+      <w:tr>
+        <w:trPr>
+          <w:jc w:val="center"/>
+        </w:trPr>
+        <w:tc>
+          <w:tcPr>
+            <w:cnfStyle w:val="001000000000" w:firstRow="0" w:lastRow="0" w:firstColumn="1" w:lastColumn="0" w:oddVBand="0" w:evenVBand="0" w:oddHBand="0" w:evenHBand="0" w:firstRowFirstColumn="0" w:firstRowLastColumn="0" w:lastRowFirstColumn="0" w:lastRowLastColumn="0"/>
+            <w:tcW w:w="2625" w:type="dxa"/>
+            <w:vMerge/>
+            <w:vAlign w:val="center"/>
+          </w:tcPr>
+          <w:p>
+            <w:pPr>
+              <w:jc w:val="center"/>
+              <w:rPr>
+                <w:b w:val="0"/>
+              </w:rPr>
+            </w:pPr>
+          </w:p>
+        </w:tc>
+        <w:tc>
+          <w:tcPr>
+            <w:tcW w:w="1061" w:type="dxa"/>
+            <w:vAlign w:val="center"/>
+          </w:tcPr>
+          <w:p>
+            <w:pPr>
+              <w:jc w:val="center"/>
+              <w:cnfStyle w:val="000000000000" w:firstRow="0" w:lastRow="0" w:firstColumn="0" w:lastColumn="0" w:oddVBand="0" w:evenVBand="0" w:oddHBand="0" w:evenHBand="0" w:firstRowFirstColumn="0" w:firstRowLastColumn="0" w:lastRowFirstColumn="0" w:lastRowLastColumn="0"/>
+              <w:rPr>
+                <w:b/>
+              </w:rPr>
+            </w:pPr>
+            <w:r>
+              <w:rPr>
+                <w:b/>
+              </w:rPr>
+              <w:t>后置条件</w:t>
+            </w:r>
+          </w:p>
+        </w:tc>
+        <w:tc>
+          <w:tcPr>
+            <w:tcW w:w="4586" w:type="dxa"/>
+            <w:gridSpan w:val="2"/>
+          </w:tcPr>
+          <w:p>
+            <w:pPr>
+              <w:jc w:val="left"/>
+              <w:cnfStyle w:val="000000000000" w:firstRow="0" w:lastRow="0" w:firstColumn="0" w:lastColumn="0" w:oddVBand="0" w:evenVBand="0" w:oddHBand="0" w:evenHBand="0" w:firstRowFirstColumn="0" w:firstRowLastColumn="0" w:lastRowFirstColumn="0" w:lastRowLastColumn="0"/>
+            </w:pPr>
+            <w:r>
+              <w:t>返回酒店商圈</w:t>
+            </w:r>
+          </w:p>
+        </w:tc>
+      </w:tr>
+      <w:tr>
+        <w:trPr>
+          <w:cnfStyle w:val="000000100000" w:firstRow="0" w:lastRow="0" w:firstColumn="0" w:lastColumn="0" w:oddVBand="0" w:evenVBand="0" w:oddHBand="1" w:evenHBand="0" w:firstRowFirstColumn="0" w:firstRowLastColumn="0" w:lastRowFirstColumn="0" w:lastRowLastColumn="0"/>
+          <w:jc w:val="center"/>
+        </w:trPr>
+        <w:tc>
+          <w:tcPr>
+            <w:cnfStyle w:val="001000000000" w:firstRow="0" w:lastRow="0" w:firstColumn="1" w:lastColumn="0" w:oddVBand="0" w:evenVBand="0" w:oddHBand="0" w:evenHBand="0" w:firstRowFirstColumn="0" w:firstRowLastColumn="0" w:lastRowFirstColumn="0" w:lastRowLastColumn="0"/>
+            <w:tcW w:w="2625" w:type="dxa"/>
+            <w:vMerge w:val="restart"/>
+            <w:vAlign w:val="center"/>
+          </w:tcPr>
+          <w:p>
+            <w:pPr>
+              <w:jc w:val="center"/>
+            </w:pPr>
+            <w:r>
+              <w:t>Hotel.comment</w:t>
+            </w:r>
+          </w:p>
+        </w:tc>
+        <w:tc>
+          <w:tcPr>
+            <w:tcW w:w="1061" w:type="dxa"/>
+            <w:vAlign w:val="center"/>
+          </w:tcPr>
+          <w:p>
+            <w:pPr>
+              <w:jc w:val="center"/>
+              <w:cnfStyle w:val="000000100000" w:firstRow="0" w:lastRow="0" w:firstColumn="0" w:lastColumn="0" w:oddVBand="0" w:evenVBand="0" w:oddHBand="1" w:evenHBand="0" w:firstRowFirstColumn="0" w:firstRowLastColumn="0" w:lastRowFirstColumn="0" w:lastRowLastColumn="0"/>
+              <w:rPr>
+                <w:b/>
+              </w:rPr>
+            </w:pPr>
+            <w:r>
+              <w:rPr>
+                <w:rFonts w:hint="eastAsia"/>
+                <w:b/>
+              </w:rPr>
+              <w:t>语法</w:t>
+            </w:r>
+          </w:p>
+        </w:tc>
+        <w:tc>
+          <w:tcPr>
+            <w:tcW w:w="4586" w:type="dxa"/>
+            <w:gridSpan w:val="2"/>
+          </w:tcPr>
+          <w:p>
+            <w:pPr>
+              <w:jc w:val="left"/>
+              <w:cnfStyle w:val="000000100000" w:firstRow="0" w:lastRow="0" w:firstColumn="0" w:lastColumn="0" w:oddVBand="0" w:evenVBand="0" w:oddHBand="1" w:evenHBand="0" w:firstRowFirstColumn="0" w:firstRowLastColumn="0" w:lastRowFirstColumn="0" w:lastRowLastColumn="0"/>
+            </w:pPr>
+            <w:r>
+              <w:t>public void comment(String hotelId,String comment)</w:t>
+            </w:r>
+          </w:p>
+        </w:tc>
+      </w:tr>
+      <w:tr>
+        <w:trPr>
+          <w:jc w:val="center"/>
+        </w:trPr>
+        <w:tc>
+          <w:tcPr>
+            <w:cnfStyle w:val="001000000000" w:firstRow="0" w:lastRow="0" w:firstColumn="1" w:lastColumn="0" w:oddVBand="0" w:evenVBand="0" w:oddHBand="0" w:evenHBand="0" w:firstRowFirstColumn="0" w:firstRowLastColumn="0" w:lastRowFirstColumn="0" w:lastRowLastColumn="0"/>
+            <w:tcW w:w="2625" w:type="dxa"/>
+            <w:vMerge/>
+            <w:vAlign w:val="center"/>
+          </w:tcPr>
+          <w:p>
+            <w:pPr>
+              <w:jc w:val="center"/>
+              <w:rPr>
+                <w:b w:val="0"/>
+              </w:rPr>
+            </w:pPr>
+          </w:p>
+        </w:tc>
+        <w:tc>
+          <w:tcPr>
+            <w:tcW w:w="1061" w:type="dxa"/>
+            <w:vAlign w:val="center"/>
+          </w:tcPr>
+          <w:p>
+            <w:pPr>
+              <w:jc w:val="center"/>
+              <w:cnfStyle w:val="000000000000" w:firstRow="0" w:lastRow="0" w:firstColumn="0" w:lastColumn="0" w:oddVBand="0" w:evenVBand="0" w:oddHBand="0" w:evenHBand="0" w:firstRowFirstColumn="0" w:firstRowLastColumn="0" w:lastRowFirstColumn="0" w:lastRowLastColumn="0"/>
+              <w:rPr>
+                <w:b/>
+              </w:rPr>
+            </w:pPr>
+            <w:r>
+              <w:rPr>
+                <w:b/>
+              </w:rPr>
+              <w:t>前置条件</w:t>
+            </w:r>
+          </w:p>
+        </w:tc>
+        <w:tc>
+          <w:tcPr>
+            <w:tcW w:w="4586" w:type="dxa"/>
+            <w:gridSpan w:val="2"/>
+          </w:tcPr>
+          <w:p>
+            <w:pPr>
+              <w:jc w:val="left"/>
+              <w:cnfStyle w:val="000000000000" w:firstRow="0" w:lastRow="0" w:firstColumn="0" w:lastColumn="0" w:oddVBand="0" w:evenVBand="0" w:oddHBand="0" w:evenHBand="0" w:firstRowFirstColumn="0" w:firstRowLastColumn="0" w:lastRowFirstColumn="0" w:lastRowLastColumn="0"/>
+            </w:pPr>
+            <w:r>
+              <w:rPr>
+                <w:rFonts w:hint="eastAsia"/>
+              </w:rPr>
+              <w:t>客户进行酒店文字评价</w:t>
+            </w:r>
+          </w:p>
+        </w:tc>
+      </w:tr>
+      <w:tr>
+        <w:trPr>
+          <w:cnfStyle w:val="000000100000" w:firstRow="0" w:lastRow="0" w:firstColumn="0" w:lastColumn="0" w:oddVBand="0" w:evenVBand="0" w:oddHBand="1" w:evenHBand="0" w:firstRowFirstColumn="0" w:firstRowLastColumn="0" w:lastRowFirstColumn="0" w:lastRowLastColumn="0"/>
+          <w:jc w:val="center"/>
+        </w:trPr>
+        <w:tc>
+          <w:tcPr>
+            <w:cnfStyle w:val="001000000000" w:firstRow="0" w:lastRow="0" w:firstColumn="1" w:lastColumn="0" w:oddVBand="0" w:evenVBand="0" w:oddHBand="0" w:evenHBand="0" w:firstRowFirstColumn="0" w:firstRowLastColumn="0" w:lastRowFirstColumn="0" w:lastRowLastColumn="0"/>
+            <w:tcW w:w="2625" w:type="dxa"/>
+            <w:vMerge/>
+            <w:vAlign w:val="center"/>
+          </w:tcPr>
+          <w:p>
+            <w:pPr>
+              <w:jc w:val="center"/>
+              <w:rPr>
+                <w:b w:val="0"/>
+              </w:rPr>
+            </w:pPr>
+          </w:p>
+        </w:tc>
+        <w:tc>
+          <w:tcPr>
+            <w:tcW w:w="1061" w:type="dxa"/>
+            <w:vAlign w:val="center"/>
+          </w:tcPr>
+          <w:p>
+            <w:pPr>
+              <w:jc w:val="center"/>
+              <w:cnfStyle w:val="000000100000" w:firstRow="0" w:lastRow="0" w:firstColumn="0" w:lastColumn="0" w:oddVBand="0" w:evenVBand="0" w:oddHBand="1" w:evenHBand="0" w:firstRowFirstColumn="0" w:firstRowLastColumn="0" w:lastRowFirstColumn="0" w:lastRowLastColumn="0"/>
+              <w:rPr>
+                <w:b/>
+              </w:rPr>
+            </w:pPr>
+            <w:r>
+              <w:rPr>
+                <w:b/>
+              </w:rPr>
+              <w:t>后置条件</w:t>
+            </w:r>
+          </w:p>
+        </w:tc>
+        <w:tc>
+          <w:tcPr>
+            <w:tcW w:w="4586" w:type="dxa"/>
+            <w:gridSpan w:val="2"/>
+          </w:tcPr>
+          <w:p>
+            <w:pPr>
+              <w:jc w:val="left"/>
+              <w:cnfStyle w:val="000000100000" w:firstRow="0" w:lastRow="0" w:firstColumn="0" w:lastColumn="0" w:oddVBand="0" w:evenVBand="0" w:oddHBand="1" w:evenHBand="0" w:firstRowFirstColumn="0" w:firstRowLastColumn="0" w:lastRowFirstColumn="0" w:lastRowLastColumn="0"/>
+            </w:pPr>
+            <w:r>
+              <w:t>记录该评论</w:t>
+            </w:r>
+          </w:p>
+        </w:tc>
+      </w:tr>
+      <w:tr>
+        <w:trPr>
+          <w:jc w:val="center"/>
+        </w:trPr>
+        <w:tc>
+          <w:tcPr>
+            <w:cnfStyle w:val="001000000000" w:firstRow="0" w:lastRow="0" w:firstColumn="1" w:lastColumn="0" w:oddVBand="0" w:evenVBand="0" w:oddHBand="0" w:evenHBand="0" w:firstRowFirstColumn="0" w:firstRowLastColumn="0" w:lastRowFirstColumn="0" w:lastRowLastColumn="0"/>
+            <w:tcW w:w="2625" w:type="dxa"/>
+            <w:vMerge w:val="restart"/>
+            <w:vAlign w:val="center"/>
+          </w:tcPr>
+          <w:p>
+            <w:pPr>
+              <w:jc w:val="center"/>
+            </w:pPr>
+            <w:r>
+              <w:t>Hotel.getComment</w:t>
+            </w:r>
+          </w:p>
+        </w:tc>
+        <w:tc>
+          <w:tcPr>
+            <w:tcW w:w="1061" w:type="dxa"/>
+            <w:vAlign w:val="center"/>
+          </w:tcPr>
+          <w:p>
+            <w:pPr>
+              <w:jc w:val="center"/>
+              <w:cnfStyle w:val="000000000000" w:firstRow="0" w:lastRow="0" w:firstColumn="0" w:lastColumn="0" w:oddVBand="0" w:evenVBand="0" w:oddHBand="0" w:evenHBand="0" w:firstRowFirstColumn="0" w:firstRowLastColumn="0" w:lastRowFirstColumn="0" w:lastRowLastColumn="0"/>
+              <w:rPr>
+                <w:b/>
+              </w:rPr>
+            </w:pPr>
+            <w:r>
+              <w:rPr>
+                <w:rFonts w:hint="eastAsia"/>
+                <w:b/>
+              </w:rPr>
+              <w:t>语法</w:t>
+            </w:r>
+          </w:p>
+        </w:tc>
+        <w:tc>
+          <w:tcPr>
+            <w:tcW w:w="4586" w:type="dxa"/>
+            <w:gridSpan w:val="2"/>
+          </w:tcPr>
+          <w:p>
+            <w:pPr>
+              <w:jc w:val="left"/>
+              <w:cnfStyle w:val="000000000000" w:firstRow="0" w:lastRow="0" w:firstColumn="0" w:lastColumn="0" w:oddVBand="0" w:evenVBand="0" w:oddHBand="0" w:evenHBand="0" w:firstRowFirstColumn="0" w:firstRowLastColumn="0" w:lastRowFirstColumn="0" w:lastRowLastColumn="0"/>
+            </w:pPr>
+            <w:r>
+              <w:t>public ArrayList&lt;String&gt; getComment()</w:t>
+            </w:r>
+          </w:p>
+        </w:tc>
+      </w:tr>
+      <w:tr>
+        <w:trPr>
+          <w:cnfStyle w:val="000000100000" w:firstRow="0" w:lastRow="0" w:firstColumn="0" w:lastColumn="0" w:oddVBand="0" w:evenVBand="0" w:oddHBand="1" w:evenHBand="0" w:firstRowFirstColumn="0" w:firstRowLastColumn="0" w:lastRowFirstColumn="0" w:lastRowLastColumn="0"/>
+          <w:jc w:val="center"/>
+        </w:trPr>
+        <w:tc>
+          <w:tcPr>
+            <w:cnfStyle w:val="001000000000" w:firstRow="0" w:lastRow="0" w:firstColumn="1" w:lastColumn="0" w:oddVBand="0" w:evenVBand="0" w:oddHBand="0" w:evenHBand="0" w:firstRowFirstColumn="0" w:firstRowLastColumn="0" w:lastRowFirstColumn="0" w:lastRowLastColumn="0"/>
+            <w:tcW w:w="2625" w:type="dxa"/>
+            <w:vMerge/>
+            <w:vAlign w:val="center"/>
+          </w:tcPr>
+          <w:p>
+            <w:pPr>
+              <w:jc w:val="center"/>
+              <w:rPr>
+                <w:b w:val="0"/>
+              </w:rPr>
+            </w:pPr>
+          </w:p>
+        </w:tc>
+        <w:tc>
+          <w:tcPr>
+            <w:tcW w:w="1061" w:type="dxa"/>
+            <w:vAlign w:val="center"/>
+          </w:tcPr>
+          <w:p>
+            <w:pPr>
+              <w:jc w:val="center"/>
+              <w:cnfStyle w:val="000000100000" w:firstRow="0" w:lastRow="0" w:firstColumn="0" w:lastColumn="0" w:oddVBand="0" w:evenVBand="0" w:oddHBand="1" w:evenHBand="0" w:firstRowFirstColumn="0" w:firstRowLastColumn="0" w:lastRowFirstColumn="0" w:lastRowLastColumn="0"/>
+              <w:rPr>
+                <w:b/>
+              </w:rPr>
+            </w:pPr>
+            <w:r>
+              <w:rPr>
+                <w:b/>
+              </w:rPr>
+              <w:t>前置条件</w:t>
+            </w:r>
+          </w:p>
+        </w:tc>
+        <w:tc>
+          <w:tcPr>
+            <w:tcW w:w="4586" w:type="dxa"/>
+            <w:gridSpan w:val="2"/>
+          </w:tcPr>
+          <w:p>
+            <w:pPr>
+              <w:jc w:val="left"/>
+              <w:cnfStyle w:val="000000100000" w:firstRow="0" w:lastRow="0" w:firstColumn="0" w:lastColumn="0" w:oddVBand="0" w:evenVBand="0" w:oddHBand="1" w:evenHBand="0" w:firstRowFirstColumn="0" w:firstRowLastColumn="0" w:lastRowFirstColumn="0" w:lastRowLastColumn="0"/>
+            </w:pPr>
+            <w:r>
+              <w:rPr>
+                <w:rFonts w:hint="eastAsia"/>
+              </w:rPr>
+              <w:t>客户查看酒店文字评论</w:t>
+            </w:r>
+          </w:p>
+        </w:tc>
+      </w:tr>
+      <w:tr>
+        <w:trPr>
+          <w:jc w:val="center"/>
+        </w:trPr>
+        <w:tc>
+          <w:tcPr>
+            <w:cnfStyle w:val="001000000000" w:firstRow="0" w:lastRow="0" w:firstColumn="1" w:lastColumn="0" w:oddVBand="0" w:evenVBand="0" w:oddHBand="0" w:evenHBand="0" w:firstRowFirstColumn="0" w:firstRowLastColumn="0" w:lastRowFirstColumn="0" w:lastRowLastColumn="0"/>
+            <w:tcW w:w="2625" w:type="dxa"/>
+            <w:vMerge/>
+            <w:vAlign w:val="center"/>
+          </w:tcPr>
+          <w:p>
+            <w:pPr>
+              <w:jc w:val="center"/>
+              <w:rPr>
+                <w:b w:val="0"/>
+              </w:rPr>
+            </w:pPr>
+          </w:p>
+        </w:tc>
+        <w:tc>
+          <w:tcPr>
+            <w:tcW w:w="1061" w:type="dxa"/>
+            <w:vAlign w:val="center"/>
+          </w:tcPr>
+          <w:p>
+            <w:pPr>
+              <w:jc w:val="center"/>
+              <w:cnfStyle w:val="000000000000" w:firstRow="0" w:lastRow="0" w:firstColumn="0" w:lastColumn="0" w:oddVBand="0" w:evenVBand="0" w:oddHBand="0" w:evenHBand="0" w:firstRowFirstColumn="0" w:firstRowLastColumn="0" w:lastRowFirstColumn="0" w:lastRowLastColumn="0"/>
+              <w:rPr>
+                <w:b/>
+              </w:rPr>
+            </w:pPr>
+            <w:r>
+              <w:rPr>
+                <w:b/>
+              </w:rPr>
+              <w:t>后置条件</w:t>
+            </w:r>
+          </w:p>
+        </w:tc>
+        <w:tc>
+          <w:tcPr>
+            <w:tcW w:w="4586" w:type="dxa"/>
+            <w:gridSpan w:val="2"/>
+          </w:tcPr>
+          <w:p>
+            <w:pPr>
+              <w:jc w:val="left"/>
+              <w:cnfStyle w:val="000000000000" w:firstRow="0" w:lastRow="0" w:firstColumn="0" w:lastColumn="0" w:oddVBand="0" w:evenVBand="0" w:oddHBand="0" w:evenHBand="0" w:firstRowFirstColumn="0" w:firstRowLastColumn="0" w:lastRowFirstColumn="0" w:lastRowLastColumn="0"/>
+            </w:pPr>
+            <w:r>
+              <w:t>返回酒店所有评论</w:t>
+            </w:r>
+          </w:p>
+        </w:tc>
+      </w:tr>
+      <w:tr>
+        <w:trPr>
+          <w:cnfStyle w:val="000000100000" w:firstRow="0" w:lastRow="0" w:firstColumn="0" w:lastColumn="0" w:oddVBand="0" w:evenVBand="0" w:oddHBand="1" w:evenHBand="0" w:firstRowFirstColumn="0" w:firstRowLastColumn="0" w:lastRowFirstColumn="0" w:lastRowLastColumn="0"/>
+          <w:jc w:val="center"/>
+        </w:trPr>
+        <w:tc>
+          <w:tcPr>
+            <w:cnfStyle w:val="001000000000" w:firstRow="0" w:lastRow="0" w:firstColumn="1" w:lastColumn="0" w:oddVBand="0" w:evenVBand="0" w:oddHBand="0" w:evenHBand="0" w:firstRowFirstColumn="0" w:firstRowLastColumn="0" w:lastRowFirstColumn="0" w:lastRowLastColumn="0"/>
+            <w:tcW w:w="8272" w:type="dxa"/>
+            <w:gridSpan w:val="4"/>
+            <w:vAlign w:val="center"/>
+          </w:tcPr>
+          <w:p>
+            <w:pPr>
+              <w:ind w:firstLineChars="200" w:firstLine="422"/>
+              <w:jc w:val="center"/>
+            </w:pPr>
+            <w:r>
+              <w:rPr>
+                <w:rFonts w:hint="eastAsia"/>
+              </w:rPr>
+              <w:t>需要的服务（需接口）</w:t>
+            </w:r>
+          </w:p>
+        </w:tc>
+      </w:tr>
+      <w:tr>
+        <w:trPr>
+          <w:jc w:val="center"/>
+        </w:trPr>
+        <w:tc>
+          <w:tcPr>
+            <w:cnfStyle w:val="001000000000" w:firstRow="0" w:lastRow="0" w:firstColumn="1" w:lastColumn="0" w:oddVBand="0" w:evenVBand="0" w:oddHBand="0" w:evenHBand="0" w:firstRowFirstColumn="0" w:firstRowLastColumn="0" w:lastRowFirstColumn="0" w:lastRowLastColumn="0"/>
+            <w:tcW w:w="4678" w:type="dxa"/>
+            <w:gridSpan w:val="3"/>
+            <w:vAlign w:val="center"/>
+          </w:tcPr>
+          <w:p>
+            <w:pPr>
+              <w:jc w:val="center"/>
+            </w:pPr>
+            <w:r>
+              <w:t>服务名</w:t>
+            </w:r>
+          </w:p>
+        </w:tc>
+        <w:tc>
+          <w:tcPr>
+            <w:tcW w:w="3594" w:type="dxa"/>
+          </w:tcPr>
+          <w:p>
+            <w:pPr>
+              <w:ind w:firstLineChars="200" w:firstLine="422"/>
+              <w:jc w:val="center"/>
+              <w:cnfStyle w:val="000000000000" w:firstRow="0" w:lastRow="0" w:firstColumn="0" w:lastColumn="0" w:oddVBand="0" w:evenVBand="0" w:oddHBand="0" w:evenHBand="0" w:firstRowFirstColumn="0" w:firstRowLastColumn="0" w:lastRowFirstColumn="0" w:lastRowLastColumn="0"/>
+              <w:rPr>
+                <w:b/>
+              </w:rPr>
+            </w:pPr>
+            <w:r>
+              <w:rPr>
+                <w:b/>
+              </w:rPr>
+              <w:t>服务</w:t>
+            </w:r>
+          </w:p>
+        </w:tc>
+      </w:tr>
+      <w:tr>
+        <w:trPr>
+          <w:cnfStyle w:val="000000100000" w:firstRow="0" w:lastRow="0" w:firstColumn="0" w:lastColumn="0" w:oddVBand="0" w:evenVBand="0" w:oddHBand="1" w:evenHBand="0" w:firstRowFirstColumn="0" w:firstRowLastColumn="0" w:lastRowFirstColumn="0" w:lastRowLastColumn="0"/>
+          <w:jc w:val="center"/>
+        </w:trPr>
+        <w:tc>
+          <w:tcPr>
+            <w:cnfStyle w:val="001000000000" w:firstRow="0" w:lastRow="0" w:firstColumn="1" w:lastColumn="0" w:oddVBand="0" w:evenVBand="0" w:oddHBand="0" w:evenHBand="0" w:firstRowFirstColumn="0" w:firstRowLastColumn="0" w:lastRowFirstColumn="0" w:lastRowLastColumn="0"/>
+            <w:tcW w:w="4678" w:type="dxa"/>
+            <w:gridSpan w:val="3"/>
+            <w:vAlign w:val="center"/>
+          </w:tcPr>
+          <w:p>
+            <w:pPr>
+              <w:jc w:val="left"/>
+            </w:pPr>
+            <w:r>
+              <w:t>DatabaseFactory.getHotelDatabase</w:t>
+            </w:r>
+          </w:p>
+        </w:tc>
+        <w:tc>
+          <w:tcPr>
+            <w:tcW w:w="3594" w:type="dxa"/>
+          </w:tcPr>
+          <w:p>
+            <w:pPr>
+              <w:cnfStyle w:val="000000100000" w:firstRow="0" w:lastRow="0" w:firstColumn="0" w:lastColumn="0" w:oddVBand="0" w:evenVBand="0" w:oddHBand="1" w:evenHBand="0" w:firstRowFirstColumn="0" w:firstRowLastColumn="0" w:lastRowFirstColumn="0" w:lastRowLastColumn="0"/>
+            </w:pPr>
+            <w:r>
+              <w:rPr>
+                <w:rFonts w:hint="eastAsia"/>
+              </w:rPr>
+              <w:t>得到</w:t>
+            </w:r>
+            <w:r>
+              <w:rPr>
+                <w:rFonts w:hint="eastAsia"/>
+              </w:rPr>
+              <w:t>Hotel</w:t>
+            </w:r>
+            <w:r>
+              <w:rPr>
+                <w:rFonts w:hint="eastAsia"/>
+              </w:rPr>
+              <w:t>数据库的服务的引用</w:t>
+            </w:r>
+          </w:p>
+        </w:tc>
+      </w:tr>
+      <w:tr>
+        <w:trPr>
+          <w:jc w:val="center"/>
+        </w:trPr>
+        <w:tc>
+          <w:tcPr>
+            <w:cnfStyle w:val="001000000000" w:firstRow="0" w:lastRow="0" w:firstColumn="1" w:lastColumn="0" w:oddVBand="0" w:evenVBand="0" w:oddHBand="0" w:evenHBand="0" w:firstRowFirstColumn="0" w:firstRowLastColumn="0" w:lastRowFirstColumn="0" w:lastRowLastColumn="0"/>
+            <w:tcW w:w="4678" w:type="dxa"/>
+            <w:gridSpan w:val="3"/>
+            <w:vAlign w:val="center"/>
+          </w:tcPr>
+          <w:p>
+            <w:pPr>
+              <w:jc w:val="left"/>
+            </w:pPr>
+            <w:r>
+              <w:rPr>
+                <w:rFonts w:hint="eastAsia"/>
+              </w:rPr>
+              <w:t>HotelDatabaseServiceMySqlImpl.</w:t>
+            </w:r>
+            <w:r>
+              <w:t>insert(</w:t>
+            </w:r>
+            <w:r>
+              <w:rPr>
+                <w:rFonts w:hint="eastAsia"/>
+              </w:rPr>
+              <w:t>HotelPO</w:t>
+            </w:r>
+            <w:r>
+              <w:t xml:space="preserve"> po)</w:t>
+            </w:r>
+          </w:p>
+        </w:tc>
+        <w:tc>
+          <w:tcPr>
+            <w:tcW w:w="3594" w:type="dxa"/>
+          </w:tcPr>
+          <w:p>
+            <w:pPr>
+              <w:cnfStyle w:val="000000000000" w:firstRow="0" w:lastRow="0" w:firstColumn="0" w:lastColumn="0" w:oddVBand="0" w:evenVBand="0" w:oddHBand="0" w:evenHBand="0" w:firstRowFirstColumn="0" w:firstRowLastColumn="0" w:lastRowFirstColumn="0" w:lastRowLastColumn="0"/>
+            </w:pPr>
+            <w:r>
+              <w:rPr>
+                <w:rFonts w:hint="eastAsia"/>
+              </w:rPr>
+              <w:t>在数据库中插入</w:t>
+            </w:r>
+            <w:r>
+              <w:rPr>
+                <w:rFonts w:hint="eastAsia"/>
+              </w:rPr>
+              <w:t>HotelPO</w:t>
+            </w:r>
+            <w:r>
+              <w:rPr>
+                <w:rFonts w:hint="eastAsia"/>
+              </w:rPr>
+              <w:t>对象</w:t>
+            </w:r>
+          </w:p>
+        </w:tc>
+      </w:tr>
+      <w:tr>
+        <w:trPr>
+          <w:cnfStyle w:val="000000100000" w:firstRow="0" w:lastRow="0" w:firstColumn="0" w:lastColumn="0" w:oddVBand="0" w:evenVBand="0" w:oddHBand="1" w:evenHBand="0" w:firstRowFirstColumn="0" w:firstRowLastColumn="0" w:lastRowFirstColumn="0" w:lastRowLastColumn="0"/>
+          <w:jc w:val="center"/>
+        </w:trPr>
+        <w:tc>
+          <w:tcPr>
+            <w:cnfStyle w:val="001000000000" w:firstRow="0" w:lastRow="0" w:firstColumn="1" w:lastColumn="0" w:oddVBand="0" w:evenVBand="0" w:oddHBand="0" w:evenHBand="0" w:firstRowFirstColumn="0" w:firstRowLastColumn="0" w:lastRowFirstColumn="0" w:lastRowLastColumn="0"/>
+            <w:tcW w:w="4678" w:type="dxa"/>
+            <w:gridSpan w:val="3"/>
+            <w:vAlign w:val="center"/>
+          </w:tcPr>
+          <w:p>
+            <w:pPr>
+              <w:jc w:val="left"/>
+            </w:pPr>
+            <w:r>
+              <w:rPr>
+                <w:rFonts w:hint="eastAsia"/>
+              </w:rPr>
+              <w:t>HotelDatabaseServiceMySqlImpl.delete</w:t>
+            </w:r>
+            <w:r>
+              <w:t xml:space="preserve"> (</w:t>
+            </w:r>
+            <w:r>
+              <w:rPr>
+                <w:rFonts w:hint="eastAsia"/>
+              </w:rPr>
+              <w:t>HotelPO</w:t>
+            </w:r>
+            <w:r>
+              <w:t xml:space="preserve"> po)</w:t>
+            </w:r>
+          </w:p>
+        </w:tc>
+        <w:tc>
+          <w:tcPr>
+            <w:tcW w:w="3594" w:type="dxa"/>
+          </w:tcPr>
+          <w:p>
+            <w:pPr>
+              <w:cnfStyle w:val="000000100000" w:firstRow="0" w:lastRow="0" w:firstColumn="0" w:lastColumn="0" w:oddVBand="0" w:evenVBand="0" w:oddHBand="1" w:evenHBand="0" w:firstRowFirstColumn="0" w:firstRowLastColumn="0" w:lastRowFirstColumn="0" w:lastRowLastColumn="0"/>
+            </w:pPr>
+            <w:r>
+              <w:rPr>
+                <w:rFonts w:hint="eastAsia"/>
+              </w:rPr>
+              <w:t>在数据库中删除</w:t>
+            </w:r>
+            <w:r>
+              <w:rPr>
+                <w:rFonts w:hint="eastAsia"/>
+              </w:rPr>
+              <w:t>HotelPO</w:t>
+            </w:r>
+            <w:r>
+              <w:rPr>
+                <w:rFonts w:hint="eastAsia"/>
+              </w:rPr>
+              <w:t>对象</w:t>
+            </w:r>
+          </w:p>
+        </w:tc>
+      </w:tr>
+      <w:tr>
+        <w:trPr>
+          <w:jc w:val="center"/>
+        </w:trPr>
+        <w:tc>
+          <w:tcPr>
+            <w:cnfStyle w:val="001000000000" w:firstRow="0" w:lastRow="0" w:firstColumn="1" w:lastColumn="0" w:oddVBand="0" w:evenVBand="0" w:oddHBand="0" w:evenHBand="0" w:firstRowFirstColumn="0" w:firstRowLastColumn="0" w:lastRowFirstColumn="0" w:lastRowLastColumn="0"/>
+            <w:tcW w:w="4678" w:type="dxa"/>
+            <w:gridSpan w:val="3"/>
+            <w:vAlign w:val="center"/>
+          </w:tcPr>
+          <w:p>
+            <w:pPr>
+              <w:jc w:val="left"/>
+            </w:pPr>
+            <w:r>
+              <w:rPr>
+                <w:rFonts w:hint="eastAsia"/>
+              </w:rPr>
+              <w:t>HotelDatabaseServiceMySqlImpl.update</w:t>
+            </w:r>
+            <w:r>
+              <w:t>(</w:t>
+            </w:r>
+            <w:r>
+              <w:rPr>
+                <w:rFonts w:hint="eastAsia"/>
+              </w:rPr>
+              <w:t>HotelPO</w:t>
+            </w:r>
+            <w:r>
+              <w:t xml:space="preserve"> po)</w:t>
+            </w:r>
+          </w:p>
+        </w:tc>
+        <w:tc>
+          <w:tcPr>
+            <w:tcW w:w="3594" w:type="dxa"/>
+          </w:tcPr>
+          <w:p>
+            <w:pPr>
+              <w:cnfStyle w:val="000000000000" w:firstRow="0" w:lastRow="0" w:firstColumn="0" w:lastColumn="0" w:oddVBand="0" w:evenVBand="0" w:oddHBand="0" w:evenHBand="0" w:firstRowFirstColumn="0" w:firstRowLastColumn="0" w:lastRowFirstColumn="0" w:lastRowLastColumn="0"/>
+            </w:pPr>
+            <w:r>
+              <w:rPr>
+                <w:rFonts w:hint="eastAsia"/>
+              </w:rPr>
+              <w:t>在数据库中更新单一持久化对象</w:t>
+            </w:r>
+          </w:p>
+        </w:tc>
+      </w:tr>
+      <w:tr>
+        <w:trPr>
+          <w:cnfStyle w:val="000000100000" w:firstRow="0" w:lastRow="0" w:firstColumn="0" w:lastColumn="0" w:oddVBand="0" w:evenVBand="0" w:oddHBand="1" w:evenHBand="0" w:firstRowFirstColumn="0" w:firstRowLastColumn="0" w:lastRowFirstColumn="0" w:lastRowLastColumn="0"/>
+          <w:jc w:val="center"/>
+        </w:trPr>
+        <w:tc>
+          <w:tcPr>
+            <w:cnfStyle w:val="001000000000" w:firstRow="0" w:lastRow="0" w:firstColumn="1" w:lastColumn="0" w:oddVBand="0" w:evenVBand="0" w:oddHBand="0" w:evenHBand="0" w:firstRowFirstColumn="0" w:firstRowLastColumn="0" w:lastRowFirstColumn="0" w:lastRowLastColumn="0"/>
+            <w:tcW w:w="4678" w:type="dxa"/>
+            <w:gridSpan w:val="3"/>
+            <w:vAlign w:val="center"/>
+          </w:tcPr>
+          <w:p>
+            <w:pPr>
+              <w:jc w:val="left"/>
+              <w:rPr>
+                <w:szCs w:val="21"/>
+              </w:rPr>
+            </w:pPr>
+            <w:r>
+              <w:rPr>
+                <w:szCs w:val="21"/>
+              </w:rPr>
+              <w:t>HotelDataService</w:t>
+            </w:r>
+            <w:r>
+              <w:rPr>
+                <w:rFonts w:hint="eastAsia"/>
+                <w:szCs w:val="21"/>
+              </w:rPr>
+              <w:t>.update(HotelPO po)</w:t>
+            </w:r>
+          </w:p>
+        </w:tc>
+        <w:tc>
+          <w:tcPr>
+            <w:tcW w:w="3594" w:type="dxa"/>
+          </w:tcPr>
+          <w:p>
+            <w:pPr>
+              <w:cnfStyle w:val="000000100000" w:firstRow="0" w:lastRow="0" w:firstColumn="0" w:lastColumn="0" w:oddVBand="0" w:evenVBand="0" w:oddHBand="1" w:evenHBand="0" w:firstRowFirstColumn="0" w:firstRowLastColumn="0" w:lastRowFirstColumn="0" w:lastRowLastColumn="0"/>
+            </w:pPr>
+            <w:r>
+              <w:t>在数据库中更新一个</w:t>
+            </w:r>
+            <w:r>
+              <w:rPr>
+                <w:rFonts w:hint="eastAsia"/>
+              </w:rPr>
+              <w:t>持久化对象</w:t>
+            </w:r>
+          </w:p>
+        </w:tc>
+      </w:tr>
+      <w:tr>
+        <w:trPr>
+          <w:jc w:val="center"/>
+        </w:trPr>
+        <w:tc>
+          <w:tcPr>
+            <w:cnfStyle w:val="001000000000" w:firstRow="0" w:lastRow="0" w:firstColumn="1" w:lastColumn="0" w:oddVBand="0" w:evenVBand="0" w:oddHBand="0" w:evenHBand="0" w:firstRowFirstColumn="0" w:firstRowLastColumn="0" w:lastRowFirstColumn="0" w:lastRowLastColumn="0"/>
+            <w:tcW w:w="4678" w:type="dxa"/>
+            <w:gridSpan w:val="3"/>
+            <w:vAlign w:val="center"/>
+          </w:tcPr>
+          <w:p>
+            <w:pPr>
+              <w:jc w:val="left"/>
+              <w:rPr>
+                <w:szCs w:val="21"/>
+              </w:rPr>
+            </w:pPr>
+            <w:r>
+              <w:rPr>
+                <w:szCs w:val="21"/>
+              </w:rPr>
+              <w:t>HotelDataService.getReadyRoom</w:t>
+            </w:r>
+            <w:r>
+              <w:rPr>
+                <w:rFonts w:hint="eastAsia"/>
+                <w:szCs w:val="21"/>
+              </w:rPr>
+              <w:t>()</w:t>
+            </w:r>
+          </w:p>
+        </w:tc>
+        <w:tc>
+          <w:tcPr>
+            <w:tcW w:w="3594" w:type="dxa"/>
+          </w:tcPr>
+          <w:p>
+            <w:pPr>
+              <w:cnfStyle w:val="000000000000" w:firstRow="0" w:lastRow="0" w:firstColumn="0" w:lastColumn="0" w:oddVBand="0" w:evenVBand="0" w:oddHBand="0" w:evenHBand="0" w:firstRowFirstColumn="0" w:firstRowLastColumn="0" w:lastRowFirstColumn="0" w:lastRowLastColumn="0"/>
+            </w:pPr>
+            <w:r>
+              <w:rPr>
+                <w:rFonts w:asciiTheme="minorEastAsia" w:hAnsiTheme="minorEastAsia" w:hint="eastAsia"/>
+                <w:szCs w:val="21"/>
+              </w:rPr>
+              <w:t>返回酒店空余房间数</w:t>
+            </w:r>
+          </w:p>
+        </w:tc>
+      </w:tr>
+      <w:tr>
+        <w:trPr>
+          <w:cnfStyle w:val="000000100000" w:firstRow="0" w:lastRow="0" w:firstColumn="0" w:lastColumn="0" w:oddVBand="0" w:evenVBand="0" w:oddHBand="1" w:evenHBand="0" w:firstRowFirstColumn="0" w:firstRowLastColumn="0" w:lastRowFirstColumn="0" w:lastRowLastColumn="0"/>
+          <w:jc w:val="center"/>
+        </w:trPr>
+        <w:tc>
+          <w:tcPr>
+            <w:cnfStyle w:val="001000000000" w:firstRow="0" w:lastRow="0" w:firstColumn="1" w:lastColumn="0" w:oddVBand="0" w:evenVBand="0" w:oddHBand="0" w:evenHBand="0" w:firstRowFirstColumn="0" w:firstRowLastColumn="0" w:lastRowFirstColumn="0" w:lastRowLastColumn="0"/>
+            <w:tcW w:w="4678" w:type="dxa"/>
+            <w:gridSpan w:val="3"/>
+            <w:vAlign w:val="center"/>
+          </w:tcPr>
+          <w:p>
+            <w:pPr>
+              <w:jc w:val="left"/>
+              <w:rPr>
+                <w:szCs w:val="21"/>
+              </w:rPr>
+            </w:pPr>
+            <w:r>
+              <w:rPr>
+                <w:szCs w:val="21"/>
+              </w:rPr>
+              <w:t>HotelDataService.getBusiness</w:t>
+            </w:r>
+            <w:r>
+              <w:rPr>
+                <w:rFonts w:hint="eastAsia"/>
+                <w:szCs w:val="21"/>
+              </w:rPr>
+              <w:t>()</w:t>
+            </w:r>
+          </w:p>
+        </w:tc>
+        <w:tc>
+          <w:tcPr>
+            <w:tcW w:w="3594" w:type="dxa"/>
+          </w:tcPr>
+          <w:p>
+            <w:pPr>
+              <w:cnfStyle w:val="000000100000" w:firstRow="0" w:lastRow="0" w:firstColumn="0" w:lastColumn="0" w:oddVBand="0" w:evenVBand="0" w:oddHBand="1" w:evenHBand="0" w:firstRowFirstColumn="0" w:firstRowLastColumn="0" w:lastRowFirstColumn="0" w:lastRowLastColumn="0"/>
+            </w:pPr>
+            <w:r>
+              <w:rPr>
+                <w:rFonts w:asciiTheme="minorEastAsia" w:hAnsiTheme="minorEastAsia" w:hint="eastAsia"/>
+                <w:szCs w:val="21"/>
+              </w:rPr>
+              <w:t>返回</w:t>
+            </w:r>
+            <w:r>
+              <w:rPr>
+                <w:rFonts w:asciiTheme="minorEastAsia" w:hAnsiTheme="minorEastAsia"/>
+                <w:szCs w:val="21"/>
+              </w:rPr>
+              <w:t>酒店所属商圈</w:t>
+            </w:r>
+          </w:p>
+        </w:tc>
+      </w:tr>
+      <w:tr>
+        <w:trPr>
+          <w:jc w:val="center"/>
+        </w:trPr>
+        <w:tc>
+          <w:tcPr>
+            <w:cnfStyle w:val="001000000000" w:firstRow="0" w:lastRow="0" w:firstColumn="1" w:lastColumn="0" w:oddVBand="0" w:evenVBand="0" w:oddHBand="0" w:evenHBand="0" w:firstRowFirstColumn="0" w:firstRowLastColumn="0" w:lastRowFirstColumn="0" w:lastRowLastColumn="0"/>
+            <w:tcW w:w="4678" w:type="dxa"/>
+            <w:gridSpan w:val="3"/>
+            <w:vAlign w:val="center"/>
+          </w:tcPr>
+          <w:p>
+            <w:pPr>
+              <w:jc w:val="left"/>
+              <w:rPr>
+                <w:szCs w:val="21"/>
+              </w:rPr>
+            </w:pPr>
+            <w:r>
+              <w:rPr>
+                <w:szCs w:val="21"/>
+              </w:rPr>
+              <w:t>HotelDataService.getPoStrings()</w:t>
+            </w:r>
+          </w:p>
+        </w:tc>
+        <w:tc>
+          <w:tcPr>
+            <w:tcW w:w="3594" w:type="dxa"/>
+          </w:tcPr>
+          <w:p>
+            <w:pPr>
+              <w:cnfStyle w:val="000000000000" w:firstRow="0" w:lastRow="0" w:firstColumn="0" w:lastColumn="0" w:oddVBand="0" w:evenVBand="0" w:oddHBand="0" w:evenHBand="0" w:firstRowFirstColumn="0" w:firstRowLastColumn="0" w:lastRowFirstColumn="0" w:lastRowLastColumn="0"/>
+              <w:rPr>
+                <w:rFonts w:asciiTheme="minorEastAsia" w:hAnsiTheme="minorEastAsia"/>
+                <w:szCs w:val="21"/>
+              </w:rPr>
+            </w:pPr>
+            <w:r>
+              <w:rPr>
+                <w:rFonts w:asciiTheme="minorEastAsia" w:hAnsiTheme="minorEastAsia" w:hint="eastAsia"/>
+                <w:szCs w:val="21"/>
+              </w:rPr>
+              <w:t>返回酒店评分</w:t>
+            </w:r>
+          </w:p>
+        </w:tc>
+      </w:tr>
+      <w:tr>
+        <w:trPr>
+          <w:cnfStyle w:val="000000100000" w:firstRow="0" w:lastRow="0" w:firstColumn="0" w:lastColumn="0" w:oddVBand="0" w:evenVBand="0" w:oddHBand="1" w:evenHBand="0" w:firstRowFirstColumn="0" w:firstRowLastColumn="0" w:lastRowFirstColumn="0" w:lastRowLastColumn="0"/>
+          <w:jc w:val="center"/>
+        </w:trPr>
+        <w:tc>
+          <w:tcPr>
+            <w:cnfStyle w:val="001000000000" w:firstRow="0" w:lastRow="0" w:firstColumn="1" w:lastColumn="0" w:oddVBand="0" w:evenVBand="0" w:oddHBand="0" w:evenHBand="0" w:firstRowFirstColumn="0" w:firstRowLastColumn="0" w:lastRowFirstColumn="0" w:lastRowLastColumn="0"/>
+            <w:tcW w:w="4678" w:type="dxa"/>
+            <w:gridSpan w:val="3"/>
+            <w:vAlign w:val="center"/>
+          </w:tcPr>
+          <w:p>
+            <w:pPr>
+              <w:jc w:val="left"/>
+              <w:rPr>
+                <w:szCs w:val="21"/>
+              </w:rPr>
+            </w:pPr>
+            <w:r>
+              <w:rPr>
+                <w:szCs w:val="21"/>
+              </w:rPr>
+              <w:t>HotelDataService.getComment()</w:t>
+            </w:r>
+          </w:p>
+        </w:tc>
+        <w:tc>
+          <w:tcPr>
+            <w:tcW w:w="3594" w:type="dxa"/>
+          </w:tcPr>
+          <w:p>
+            <w:pPr>
+              <w:cnfStyle w:val="000000100000" w:firstRow="0" w:lastRow="0" w:firstColumn="0" w:lastColumn="0" w:oddVBand="0" w:evenVBand="0" w:oddHBand="1" w:evenHBand="0" w:firstRowFirstColumn="0" w:firstRowLastColumn="0" w:lastRowFirstColumn="0" w:lastRowLastColumn="0"/>
+              <w:rPr>
+                <w:rFonts w:asciiTheme="minorEastAsia" w:hAnsiTheme="minorEastAsia"/>
+                <w:szCs w:val="21"/>
+              </w:rPr>
+            </w:pPr>
+            <w:r>
+              <w:rPr>
+                <w:rFonts w:asciiTheme="minorEastAsia" w:hAnsiTheme="minorEastAsia" w:hint="eastAsia"/>
+                <w:szCs w:val="21"/>
+              </w:rPr>
+              <w:t>返回酒店文字评论</w:t>
+            </w:r>
+          </w:p>
+        </w:tc>
+      </w:tr>
+    </w:tbl>
+    <w:p>
+      <w:pPr>
+        <w:jc w:val="center"/>
+      </w:pPr>
+    </w:p>
+    <w:p>
+      <w:pPr>
+        <w:jc w:val="center"/>
+        <w:rPr>
+          <w:rStyle w:val="ae"/>
+        </w:rPr>
+      </w:pPr>
+      <w:r>
+        <w:rPr>
+          <w:rStyle w:val="ae"/>
+          <w:rFonts w:hint="eastAsia"/>
+        </w:rPr>
+        <w:t>表</w:t>
+      </w:r>
+      <w:r>
+        <w:rPr>
+          <w:rStyle w:val="ae"/>
+          <w:rFonts w:hint="eastAsia"/>
+        </w:rPr>
+        <w:t>13</w:t>
+      </w:r>
+      <w:r>
+        <w:rPr>
+          <w:rStyle w:val="ae"/>
+        </w:rPr>
+        <w:t xml:space="preserve"> </w:t>
+      </w:r>
+      <w:r>
+        <w:rPr>
+          <w:rStyle w:val="ae"/>
+          <w:rFonts w:hint="eastAsia"/>
+        </w:rPr>
+        <w:t>Promotion</w:t>
+      </w:r>
+      <w:r>
+        <w:rPr>
+          <w:rStyle w:val="ae"/>
+        </w:rPr>
+        <w:t>bl</w:t>
+      </w:r>
+      <w:r>
+        <w:rPr>
+          <w:rStyle w:val="ae"/>
         </w:rPr>
         <w:t>模块的接口规范</w:t>
       </w:r>
@@ -15725,2557 +18250,6 @@
         <w:tblLook w:val="04A0" w:firstRow="1" w:lastRow="0" w:firstColumn="1" w:lastColumn="0" w:noHBand="0" w:noVBand="1"/>
       </w:tblPr>
       <w:tblGrid>
-        <w:gridCol w:w="2625"/>
-        <w:gridCol w:w="1061"/>
-        <w:gridCol w:w="992"/>
-        <w:gridCol w:w="3594"/>
-      </w:tblGrid>
-      <w:tr>
-        <w:trPr>
-          <w:cnfStyle w:val="100000000000" w:firstRow="1" w:lastRow="0" w:firstColumn="0" w:lastColumn="0" w:oddVBand="0" w:evenVBand="0" w:oddHBand="0" w:evenHBand="0" w:firstRowFirstColumn="0" w:firstRowLastColumn="0" w:lastRowFirstColumn="0" w:lastRowLastColumn="0"/>
-          <w:jc w:val="center"/>
-        </w:trPr>
-        <w:tc>
-          <w:tcPr>
-            <w:cnfStyle w:val="001000000000" w:firstRow="0" w:lastRow="0" w:firstColumn="1" w:lastColumn="0" w:oddVBand="0" w:evenVBand="0" w:oddHBand="0" w:evenHBand="0" w:firstRowFirstColumn="0" w:firstRowLastColumn="0" w:lastRowFirstColumn="0" w:lastRowLastColumn="0"/>
-            <w:tcW w:w="8272" w:type="dxa"/>
-            <w:gridSpan w:val="4"/>
-          </w:tcPr>
-          <w:p>
-            <w:pPr>
-              <w:jc w:val="center"/>
-            </w:pPr>
-            <w:r>
-              <w:rPr>
-                <w:rFonts w:hint="eastAsia"/>
-              </w:rPr>
-              <w:t>提供的服务（供接口）</w:t>
-            </w:r>
-          </w:p>
-        </w:tc>
-      </w:tr>
-      <w:tr>
-        <w:trPr>
-          <w:cnfStyle w:val="000000100000" w:firstRow="0" w:lastRow="0" w:firstColumn="0" w:lastColumn="0" w:oddVBand="0" w:evenVBand="0" w:oddHBand="1" w:evenHBand="0" w:firstRowFirstColumn="0" w:firstRowLastColumn="0" w:lastRowFirstColumn="0" w:lastRowLastColumn="0"/>
-          <w:jc w:val="center"/>
-        </w:trPr>
-        <w:tc>
-          <w:tcPr>
-            <w:cnfStyle w:val="001000000000" w:firstRow="0" w:lastRow="0" w:firstColumn="1" w:lastColumn="0" w:oddVBand="0" w:evenVBand="0" w:oddHBand="0" w:evenHBand="0" w:firstRowFirstColumn="0" w:firstRowLastColumn="0" w:lastRowFirstColumn="0" w:lastRowLastColumn="0"/>
-            <w:tcW w:w="2625" w:type="dxa"/>
-            <w:vMerge w:val="restart"/>
-            <w:vAlign w:val="center"/>
-          </w:tcPr>
-          <w:p>
-            <w:pPr>
-              <w:jc w:val="center"/>
-            </w:pPr>
-            <w:r>
-              <w:t>Hotel.show</w:t>
-            </w:r>
-            <w:r>
-              <w:rPr>
-                <w:rFonts w:hint="eastAsia"/>
-              </w:rPr>
-              <w:t>H</w:t>
-            </w:r>
-            <w:r>
-              <w:t>otel</w:t>
-            </w:r>
-            <w:r>
-              <w:rPr>
-                <w:rFonts w:hint="eastAsia"/>
-              </w:rPr>
-              <w:t>List</w:t>
-            </w:r>
-          </w:p>
-        </w:tc>
-        <w:tc>
-          <w:tcPr>
-            <w:tcW w:w="1061" w:type="dxa"/>
-            <w:vAlign w:val="center"/>
-          </w:tcPr>
-          <w:p>
-            <w:pPr>
-              <w:jc w:val="center"/>
-              <w:cnfStyle w:val="000000100000" w:firstRow="0" w:lastRow="0" w:firstColumn="0" w:lastColumn="0" w:oddVBand="0" w:evenVBand="0" w:oddHBand="1" w:evenHBand="0" w:firstRowFirstColumn="0" w:firstRowLastColumn="0" w:lastRowFirstColumn="0" w:lastRowLastColumn="0"/>
-              <w:rPr>
-                <w:b/>
-              </w:rPr>
-            </w:pPr>
-            <w:r>
-              <w:rPr>
-                <w:rFonts w:hint="eastAsia"/>
-                <w:b/>
-              </w:rPr>
-              <w:t>语法</w:t>
-            </w:r>
-          </w:p>
-        </w:tc>
-        <w:tc>
-          <w:tcPr>
-            <w:tcW w:w="4586" w:type="dxa"/>
-            <w:gridSpan w:val="2"/>
-          </w:tcPr>
-          <w:p>
-            <w:pPr>
-              <w:jc w:val="left"/>
-              <w:cnfStyle w:val="000000100000" w:firstRow="0" w:lastRow="0" w:firstColumn="0" w:lastColumn="0" w:oddVBand="0" w:evenVBand="0" w:oddHBand="1" w:evenHBand="0" w:firstRowFirstColumn="0" w:firstRowLastColumn="0" w:lastRowFirstColumn="0" w:lastRowLastColumn="0"/>
-            </w:pPr>
-            <w:r>
-              <w:t>public Arraylist&lt;HotelVO&gt;show</w:t>
-            </w:r>
-            <w:r>
-              <w:rPr>
-                <w:rFonts w:hint="eastAsia"/>
-              </w:rPr>
-              <w:t>HotelList</w:t>
-            </w:r>
-            <w:r>
-              <w:t>()</w:t>
-            </w:r>
-          </w:p>
-        </w:tc>
-      </w:tr>
-      <w:tr>
-        <w:trPr>
-          <w:jc w:val="center"/>
-        </w:trPr>
-        <w:tc>
-          <w:tcPr>
-            <w:cnfStyle w:val="001000000000" w:firstRow="0" w:lastRow="0" w:firstColumn="1" w:lastColumn="0" w:oddVBand="0" w:evenVBand="0" w:oddHBand="0" w:evenHBand="0" w:firstRowFirstColumn="0" w:firstRowLastColumn="0" w:lastRowFirstColumn="0" w:lastRowLastColumn="0"/>
-            <w:tcW w:w="2625" w:type="dxa"/>
-            <w:vMerge/>
-            <w:vAlign w:val="center"/>
-          </w:tcPr>
-          <w:p>
-            <w:pPr>
-              <w:jc w:val="center"/>
-              <w:rPr>
-                <w:b w:val="0"/>
-              </w:rPr>
-            </w:pPr>
-          </w:p>
-        </w:tc>
-        <w:tc>
-          <w:tcPr>
-            <w:tcW w:w="1061" w:type="dxa"/>
-            <w:vAlign w:val="center"/>
-          </w:tcPr>
-          <w:p>
-            <w:pPr>
-              <w:jc w:val="center"/>
-              <w:cnfStyle w:val="000000000000" w:firstRow="0" w:lastRow="0" w:firstColumn="0" w:lastColumn="0" w:oddVBand="0" w:evenVBand="0" w:oddHBand="0" w:evenHBand="0" w:firstRowFirstColumn="0" w:firstRowLastColumn="0" w:lastRowFirstColumn="0" w:lastRowLastColumn="0"/>
-              <w:rPr>
-                <w:b/>
-              </w:rPr>
-            </w:pPr>
-            <w:r>
-              <w:rPr>
-                <w:b/>
-              </w:rPr>
-              <w:t>前置条件</w:t>
-            </w:r>
-          </w:p>
-        </w:tc>
-        <w:tc>
-          <w:tcPr>
-            <w:tcW w:w="4586" w:type="dxa"/>
-            <w:gridSpan w:val="2"/>
-          </w:tcPr>
-          <w:p>
-            <w:pPr>
-              <w:jc w:val="left"/>
-              <w:cnfStyle w:val="000000000000" w:firstRow="0" w:lastRow="0" w:firstColumn="0" w:lastColumn="0" w:oddVBand="0" w:evenVBand="0" w:oddHBand="0" w:evenHBand="0" w:firstRowFirstColumn="0" w:firstRowLastColumn="0" w:lastRowFirstColumn="0" w:lastRowLastColumn="0"/>
-            </w:pPr>
-            <w:r>
-              <w:rPr>
-                <w:rFonts w:hint="eastAsia"/>
-              </w:rPr>
-              <w:t>无</w:t>
-            </w:r>
-          </w:p>
-        </w:tc>
-      </w:tr>
-      <w:tr>
-        <w:trPr>
-          <w:cnfStyle w:val="000000100000" w:firstRow="0" w:lastRow="0" w:firstColumn="0" w:lastColumn="0" w:oddVBand="0" w:evenVBand="0" w:oddHBand="1" w:evenHBand="0" w:firstRowFirstColumn="0" w:firstRowLastColumn="0" w:lastRowFirstColumn="0" w:lastRowLastColumn="0"/>
-          <w:jc w:val="center"/>
-        </w:trPr>
-        <w:tc>
-          <w:tcPr>
-            <w:cnfStyle w:val="001000000000" w:firstRow="0" w:lastRow="0" w:firstColumn="1" w:lastColumn="0" w:oddVBand="0" w:evenVBand="0" w:oddHBand="0" w:evenHBand="0" w:firstRowFirstColumn="0" w:firstRowLastColumn="0" w:lastRowFirstColumn="0" w:lastRowLastColumn="0"/>
-            <w:tcW w:w="2625" w:type="dxa"/>
-            <w:vMerge/>
-            <w:vAlign w:val="center"/>
-          </w:tcPr>
-          <w:p>
-            <w:pPr>
-              <w:jc w:val="center"/>
-              <w:rPr>
-                <w:b w:val="0"/>
-              </w:rPr>
-            </w:pPr>
-          </w:p>
-        </w:tc>
-        <w:tc>
-          <w:tcPr>
-            <w:tcW w:w="1061" w:type="dxa"/>
-            <w:vAlign w:val="center"/>
-          </w:tcPr>
-          <w:p>
-            <w:pPr>
-              <w:jc w:val="center"/>
-              <w:cnfStyle w:val="000000100000" w:firstRow="0" w:lastRow="0" w:firstColumn="0" w:lastColumn="0" w:oddVBand="0" w:evenVBand="0" w:oddHBand="1" w:evenHBand="0" w:firstRowFirstColumn="0" w:firstRowLastColumn="0" w:lastRowFirstColumn="0" w:lastRowLastColumn="0"/>
-              <w:rPr>
-                <w:b/>
-              </w:rPr>
-            </w:pPr>
-            <w:r>
-              <w:rPr>
-                <w:b/>
-              </w:rPr>
-              <w:t>后置条件</w:t>
-            </w:r>
-          </w:p>
-        </w:tc>
-        <w:tc>
-          <w:tcPr>
-            <w:tcW w:w="4586" w:type="dxa"/>
-            <w:gridSpan w:val="2"/>
-          </w:tcPr>
-          <w:p>
-            <w:pPr>
-              <w:jc w:val="left"/>
-              <w:cnfStyle w:val="000000100000" w:firstRow="0" w:lastRow="0" w:firstColumn="0" w:lastColumn="0" w:oddVBand="0" w:evenVBand="0" w:oddHBand="1" w:evenHBand="0" w:firstRowFirstColumn="0" w:firstRowLastColumn="0" w:lastRowFirstColumn="0" w:lastRowLastColumn="0"/>
-            </w:pPr>
-            <w:r>
-              <w:t>返回所有的酒店列表</w:t>
-            </w:r>
-          </w:p>
-        </w:tc>
-      </w:tr>
-      <w:tr>
-        <w:trPr>
-          <w:jc w:val="center"/>
-        </w:trPr>
-        <w:tc>
-          <w:tcPr>
-            <w:cnfStyle w:val="001000000000" w:firstRow="0" w:lastRow="0" w:firstColumn="1" w:lastColumn="0" w:oddVBand="0" w:evenVBand="0" w:oddHBand="0" w:evenHBand="0" w:firstRowFirstColumn="0" w:firstRowLastColumn="0" w:lastRowFirstColumn="0" w:lastRowLastColumn="0"/>
-            <w:tcW w:w="2625" w:type="dxa"/>
-            <w:vMerge w:val="restart"/>
-            <w:vAlign w:val="center"/>
-          </w:tcPr>
-          <w:p>
-            <w:pPr>
-              <w:jc w:val="center"/>
-            </w:pPr>
-            <w:r>
-              <w:rPr>
-                <w:rFonts w:hint="eastAsia"/>
-              </w:rPr>
-              <w:t>Hotel.showHotelInfo</w:t>
-            </w:r>
-          </w:p>
-        </w:tc>
-        <w:tc>
-          <w:tcPr>
-            <w:tcW w:w="1061" w:type="dxa"/>
-            <w:vAlign w:val="center"/>
-          </w:tcPr>
-          <w:p>
-            <w:pPr>
-              <w:jc w:val="center"/>
-              <w:cnfStyle w:val="000000000000" w:firstRow="0" w:lastRow="0" w:firstColumn="0" w:lastColumn="0" w:oddVBand="0" w:evenVBand="0" w:oddHBand="0" w:evenHBand="0" w:firstRowFirstColumn="0" w:firstRowLastColumn="0" w:lastRowFirstColumn="0" w:lastRowLastColumn="0"/>
-              <w:rPr>
-                <w:b/>
-              </w:rPr>
-            </w:pPr>
-            <w:r>
-              <w:rPr>
-                <w:rFonts w:hint="eastAsia"/>
-                <w:b/>
-              </w:rPr>
-              <w:t>语法</w:t>
-            </w:r>
-          </w:p>
-        </w:tc>
-        <w:tc>
-          <w:tcPr>
-            <w:tcW w:w="4586" w:type="dxa"/>
-            <w:gridSpan w:val="2"/>
-          </w:tcPr>
-          <w:p>
-            <w:pPr>
-              <w:jc w:val="left"/>
-              <w:cnfStyle w:val="000000000000" w:firstRow="0" w:lastRow="0" w:firstColumn="0" w:lastColumn="0" w:oddVBand="0" w:evenVBand="0" w:oddHBand="0" w:evenHBand="0" w:firstRowFirstColumn="0" w:firstRowLastColumn="0" w:lastRowFirstColumn="0" w:lastRowLastColumn="0"/>
-            </w:pPr>
-            <w:r>
-              <w:t>public</w:t>
-            </w:r>
-            <w:r>
-              <w:rPr>
-                <w:rFonts w:hint="eastAsia"/>
-              </w:rPr>
-              <w:t xml:space="preserve"> ResultMessage showHotelInfo(</w:t>
-            </w:r>
-            <w:r>
-              <w:rPr>
-                <w:rFonts w:hint="eastAsia"/>
-              </w:rPr>
-              <w:t>String id</w:t>
-            </w:r>
-            <w:r>
-              <w:rPr>
-                <w:rFonts w:hint="eastAsia"/>
-              </w:rPr>
-              <w:t>)</w:t>
-            </w:r>
-          </w:p>
-        </w:tc>
-      </w:tr>
-      <w:tr>
-        <w:trPr>
-          <w:cnfStyle w:val="000000100000" w:firstRow="0" w:lastRow="0" w:firstColumn="0" w:lastColumn="0" w:oddVBand="0" w:evenVBand="0" w:oddHBand="1" w:evenHBand="0" w:firstRowFirstColumn="0" w:firstRowLastColumn="0" w:lastRowFirstColumn="0" w:lastRowLastColumn="0"/>
-          <w:jc w:val="center"/>
-        </w:trPr>
-        <w:tc>
-          <w:tcPr>
-            <w:cnfStyle w:val="001000000000" w:firstRow="0" w:lastRow="0" w:firstColumn="1" w:lastColumn="0" w:oddVBand="0" w:evenVBand="0" w:oddHBand="0" w:evenHBand="0" w:firstRowFirstColumn="0" w:firstRowLastColumn="0" w:lastRowFirstColumn="0" w:lastRowLastColumn="0"/>
-            <w:tcW w:w="2625" w:type="dxa"/>
-            <w:vMerge/>
-            <w:vAlign w:val="center"/>
-          </w:tcPr>
-          <w:p>
-            <w:pPr>
-              <w:jc w:val="center"/>
-              <w:rPr>
-                <w:b w:val="0"/>
-              </w:rPr>
-            </w:pPr>
-          </w:p>
-        </w:tc>
-        <w:tc>
-          <w:tcPr>
-            <w:tcW w:w="1061" w:type="dxa"/>
-            <w:vAlign w:val="center"/>
-          </w:tcPr>
-          <w:p>
-            <w:pPr>
-              <w:jc w:val="center"/>
-              <w:cnfStyle w:val="000000100000" w:firstRow="0" w:lastRow="0" w:firstColumn="0" w:lastColumn="0" w:oddVBand="0" w:evenVBand="0" w:oddHBand="1" w:evenHBand="0" w:firstRowFirstColumn="0" w:firstRowLastColumn="0" w:lastRowFirstColumn="0" w:lastRowLastColumn="0"/>
-              <w:rPr>
-                <w:b/>
-              </w:rPr>
-            </w:pPr>
-            <w:r>
-              <w:rPr>
-                <w:b/>
-              </w:rPr>
-              <w:t>前置条件</w:t>
-            </w:r>
-          </w:p>
-        </w:tc>
-        <w:tc>
-          <w:tcPr>
-            <w:tcW w:w="4586" w:type="dxa"/>
-            <w:gridSpan w:val="2"/>
-          </w:tcPr>
-          <w:p>
-            <w:pPr>
-              <w:jc w:val="left"/>
-              <w:cnfStyle w:val="000000100000" w:firstRow="0" w:lastRow="0" w:firstColumn="0" w:lastColumn="0" w:oddVBand="0" w:evenVBand="0" w:oddHBand="1" w:evenHBand="0" w:firstRowFirstColumn="0" w:firstRowLastColumn="0" w:lastRowFirstColumn="0" w:lastRowLastColumn="0"/>
-            </w:pPr>
-            <w:r>
-              <w:t>客户选择查看酒店信息</w:t>
-            </w:r>
-          </w:p>
-        </w:tc>
-      </w:tr>
-      <w:tr>
-        <w:trPr>
-          <w:jc w:val="center"/>
-        </w:trPr>
-        <w:tc>
-          <w:tcPr>
-            <w:cnfStyle w:val="001000000000" w:firstRow="0" w:lastRow="0" w:firstColumn="1" w:lastColumn="0" w:oddVBand="0" w:evenVBand="0" w:oddHBand="0" w:evenHBand="0" w:firstRowFirstColumn="0" w:firstRowLastColumn="0" w:lastRowFirstColumn="0" w:lastRowLastColumn="0"/>
-            <w:tcW w:w="2625" w:type="dxa"/>
-            <w:vMerge/>
-            <w:vAlign w:val="center"/>
-          </w:tcPr>
-          <w:p>
-            <w:pPr>
-              <w:jc w:val="center"/>
-              <w:rPr>
-                <w:b w:val="0"/>
-              </w:rPr>
-            </w:pPr>
-          </w:p>
-        </w:tc>
-        <w:tc>
-          <w:tcPr>
-            <w:tcW w:w="1061" w:type="dxa"/>
-            <w:vAlign w:val="center"/>
-          </w:tcPr>
-          <w:p>
-            <w:pPr>
-              <w:jc w:val="center"/>
-              <w:cnfStyle w:val="000000000000" w:firstRow="0" w:lastRow="0" w:firstColumn="0" w:lastColumn="0" w:oddVBand="0" w:evenVBand="0" w:oddHBand="0" w:evenHBand="0" w:firstRowFirstColumn="0" w:firstRowLastColumn="0" w:lastRowFirstColumn="0" w:lastRowLastColumn="0"/>
-              <w:rPr>
-                <w:b/>
-              </w:rPr>
-            </w:pPr>
-            <w:r>
-              <w:rPr>
-                <w:b/>
-              </w:rPr>
-              <w:t>后置条件</w:t>
-            </w:r>
-          </w:p>
-        </w:tc>
-        <w:tc>
-          <w:tcPr>
-            <w:tcW w:w="4586" w:type="dxa"/>
-            <w:gridSpan w:val="2"/>
-          </w:tcPr>
-          <w:p>
-            <w:pPr>
-              <w:jc w:val="left"/>
-              <w:cnfStyle w:val="000000000000" w:firstRow="0" w:lastRow="0" w:firstColumn="0" w:lastColumn="0" w:oddVBand="0" w:evenVBand="0" w:oddHBand="0" w:evenHBand="0" w:firstRowFirstColumn="0" w:firstRowLastColumn="0" w:lastRowFirstColumn="0" w:lastRowLastColumn="0"/>
-            </w:pPr>
-            <w:r>
-              <w:t>返回酒店的具体信息</w:t>
-            </w:r>
-          </w:p>
-        </w:tc>
-      </w:tr>
-      <w:tr>
-        <w:trPr>
-          <w:cnfStyle w:val="000000100000" w:firstRow="0" w:lastRow="0" w:firstColumn="0" w:lastColumn="0" w:oddVBand="0" w:evenVBand="0" w:oddHBand="1" w:evenHBand="0" w:firstRowFirstColumn="0" w:firstRowLastColumn="0" w:lastRowFirstColumn="0" w:lastRowLastColumn="0"/>
-          <w:jc w:val="center"/>
-        </w:trPr>
-        <w:tc>
-          <w:tcPr>
-            <w:cnfStyle w:val="001000000000" w:firstRow="0" w:lastRow="0" w:firstColumn="1" w:lastColumn="0" w:oddVBand="0" w:evenVBand="0" w:oddHBand="0" w:evenHBand="0" w:firstRowFirstColumn="0" w:firstRowLastColumn="0" w:lastRowFirstColumn="0" w:lastRowLastColumn="0"/>
-            <w:tcW w:w="2625" w:type="dxa"/>
-            <w:vMerge w:val="restart"/>
-            <w:vAlign w:val="center"/>
-          </w:tcPr>
-          <w:p>
-            <w:pPr>
-              <w:jc w:val="center"/>
-            </w:pPr>
-            <w:r>
-              <w:rPr>
-                <w:rFonts w:hint="eastAsia"/>
-              </w:rPr>
-              <w:t>Hotel.sortHotel</w:t>
-            </w:r>
-          </w:p>
-        </w:tc>
-        <w:tc>
-          <w:tcPr>
-            <w:tcW w:w="1061" w:type="dxa"/>
-            <w:vAlign w:val="center"/>
-          </w:tcPr>
-          <w:p>
-            <w:pPr>
-              <w:jc w:val="center"/>
-              <w:cnfStyle w:val="000000100000" w:firstRow="0" w:lastRow="0" w:firstColumn="0" w:lastColumn="0" w:oddVBand="0" w:evenVBand="0" w:oddHBand="1" w:evenHBand="0" w:firstRowFirstColumn="0" w:firstRowLastColumn="0" w:lastRowFirstColumn="0" w:lastRowLastColumn="0"/>
-              <w:rPr>
-                <w:b/>
-              </w:rPr>
-            </w:pPr>
-            <w:r>
-              <w:rPr>
-                <w:rFonts w:hint="eastAsia"/>
-                <w:b/>
-              </w:rPr>
-              <w:t>语法</w:t>
-            </w:r>
-          </w:p>
-        </w:tc>
-        <w:tc>
-          <w:tcPr>
-            <w:tcW w:w="4586" w:type="dxa"/>
-            <w:gridSpan w:val="2"/>
-          </w:tcPr>
-          <w:p>
-            <w:pPr>
-              <w:jc w:val="left"/>
-              <w:cnfStyle w:val="000000100000" w:firstRow="0" w:lastRow="0" w:firstColumn="0" w:lastColumn="0" w:oddVBand="0" w:evenVBand="0" w:oddHBand="1" w:evenHBand="0" w:firstRowFirstColumn="0" w:firstRowLastColumn="0" w:lastRowFirstColumn="0" w:lastRowLastColumn="0"/>
-            </w:pPr>
-            <w:r>
-              <w:t>P</w:t>
-            </w:r>
-            <w:r>
-              <w:rPr>
-                <w:rFonts w:hint="eastAsia"/>
-              </w:rPr>
-              <w:t xml:space="preserve">ublic </w:t>
-            </w:r>
-            <w:r>
-              <w:t xml:space="preserve">Arraylist&lt;HotelVO&gt; </w:t>
-            </w:r>
-            <w:r>
-              <w:rPr>
-                <w:rFonts w:hint="eastAsia"/>
-              </w:rPr>
-              <w:t>sortHotel(String sort,ArrayList&lt;HotelVO&gt; hotelList)</w:t>
-            </w:r>
-          </w:p>
-        </w:tc>
-      </w:tr>
-      <w:tr>
-        <w:trPr>
-          <w:jc w:val="center"/>
-        </w:trPr>
-        <w:tc>
-          <w:tcPr>
-            <w:cnfStyle w:val="001000000000" w:firstRow="0" w:lastRow="0" w:firstColumn="1" w:lastColumn="0" w:oddVBand="0" w:evenVBand="0" w:oddHBand="0" w:evenHBand="0" w:firstRowFirstColumn="0" w:firstRowLastColumn="0" w:lastRowFirstColumn="0" w:lastRowLastColumn="0"/>
-            <w:tcW w:w="2625" w:type="dxa"/>
-            <w:vMerge/>
-            <w:vAlign w:val="center"/>
-          </w:tcPr>
-          <w:p>
-            <w:pPr>
-              <w:jc w:val="center"/>
-              <w:rPr>
-                <w:b w:val="0"/>
-              </w:rPr>
-            </w:pPr>
-          </w:p>
-        </w:tc>
-        <w:tc>
-          <w:tcPr>
-            <w:tcW w:w="1061" w:type="dxa"/>
-            <w:vAlign w:val="center"/>
-          </w:tcPr>
-          <w:p>
-            <w:pPr>
-              <w:jc w:val="center"/>
-              <w:cnfStyle w:val="000000000000" w:firstRow="0" w:lastRow="0" w:firstColumn="0" w:lastColumn="0" w:oddVBand="0" w:evenVBand="0" w:oddHBand="0" w:evenHBand="0" w:firstRowFirstColumn="0" w:firstRowLastColumn="0" w:lastRowFirstColumn="0" w:lastRowLastColumn="0"/>
-              <w:rPr>
-                <w:b/>
-              </w:rPr>
-            </w:pPr>
-            <w:r>
-              <w:rPr>
-                <w:b/>
-              </w:rPr>
-              <w:t>前置条件</w:t>
-            </w:r>
-          </w:p>
-        </w:tc>
-        <w:tc>
-          <w:tcPr>
-            <w:tcW w:w="4586" w:type="dxa"/>
-            <w:gridSpan w:val="2"/>
-          </w:tcPr>
-          <w:p>
-            <w:pPr>
-              <w:jc w:val="left"/>
-              <w:cnfStyle w:val="000000000000" w:firstRow="0" w:lastRow="0" w:firstColumn="0" w:lastColumn="0" w:oddVBand="0" w:evenVBand="0" w:oddHBand="0" w:evenHBand="0" w:firstRowFirstColumn="0" w:firstRowLastColumn="0" w:lastRowFirstColumn="0" w:lastRowLastColumn="0"/>
-            </w:pPr>
-            <w:r>
-              <w:t>客户选择某分类</w:t>
-            </w:r>
-          </w:p>
-        </w:tc>
-      </w:tr>
-      <w:tr>
-        <w:trPr>
-          <w:cnfStyle w:val="000000100000" w:firstRow="0" w:lastRow="0" w:firstColumn="0" w:lastColumn="0" w:oddVBand="0" w:evenVBand="0" w:oddHBand="1" w:evenHBand="0" w:firstRowFirstColumn="0" w:firstRowLastColumn="0" w:lastRowFirstColumn="0" w:lastRowLastColumn="0"/>
-          <w:jc w:val="center"/>
-        </w:trPr>
-        <w:tc>
-          <w:tcPr>
-            <w:cnfStyle w:val="001000000000" w:firstRow="0" w:lastRow="0" w:firstColumn="1" w:lastColumn="0" w:oddVBand="0" w:evenVBand="0" w:oddHBand="0" w:evenHBand="0" w:firstRowFirstColumn="0" w:firstRowLastColumn="0" w:lastRowFirstColumn="0" w:lastRowLastColumn="0"/>
-            <w:tcW w:w="2625" w:type="dxa"/>
-            <w:vMerge/>
-            <w:vAlign w:val="center"/>
-          </w:tcPr>
-          <w:p>
-            <w:pPr>
-              <w:jc w:val="center"/>
-              <w:rPr>
-                <w:b w:val="0"/>
-              </w:rPr>
-            </w:pPr>
-          </w:p>
-        </w:tc>
-        <w:tc>
-          <w:tcPr>
-            <w:tcW w:w="1061" w:type="dxa"/>
-            <w:vAlign w:val="center"/>
-          </w:tcPr>
-          <w:p>
-            <w:pPr>
-              <w:jc w:val="center"/>
-              <w:cnfStyle w:val="000000100000" w:firstRow="0" w:lastRow="0" w:firstColumn="0" w:lastColumn="0" w:oddVBand="0" w:evenVBand="0" w:oddHBand="1" w:evenHBand="0" w:firstRowFirstColumn="0" w:firstRowLastColumn="0" w:lastRowFirstColumn="0" w:lastRowLastColumn="0"/>
-              <w:rPr>
-                <w:b/>
-              </w:rPr>
-            </w:pPr>
-            <w:r>
-              <w:rPr>
-                <w:b/>
-              </w:rPr>
-              <w:t>后置条件</w:t>
-            </w:r>
-          </w:p>
-        </w:tc>
-        <w:tc>
-          <w:tcPr>
-            <w:tcW w:w="4586" w:type="dxa"/>
-            <w:gridSpan w:val="2"/>
-          </w:tcPr>
-          <w:p>
-            <w:pPr>
-              <w:jc w:val="left"/>
-              <w:cnfStyle w:val="000000100000" w:firstRow="0" w:lastRow="0" w:firstColumn="0" w:lastColumn="0" w:oddVBand="0" w:evenVBand="0" w:oddHBand="1" w:evenHBand="0" w:firstRowFirstColumn="0" w:firstRowLastColumn="0" w:lastRowFirstColumn="0" w:lastRowLastColumn="0"/>
-            </w:pPr>
-            <w:r>
-              <w:t>系统按照某个分类对当前列表进行排序</w:t>
-            </w:r>
-          </w:p>
-        </w:tc>
-      </w:tr>
-      <w:tr>
-        <w:trPr>
-          <w:jc w:val="center"/>
-        </w:trPr>
-        <w:tc>
-          <w:tcPr>
-            <w:cnfStyle w:val="001000000000" w:firstRow="0" w:lastRow="0" w:firstColumn="1" w:lastColumn="0" w:oddVBand="0" w:evenVBand="0" w:oddHBand="0" w:evenHBand="0" w:firstRowFirstColumn="0" w:firstRowLastColumn="0" w:lastRowFirstColumn="0" w:lastRowLastColumn="0"/>
-            <w:tcW w:w="2625" w:type="dxa"/>
-            <w:vMerge w:val="restart"/>
-            <w:vAlign w:val="center"/>
-          </w:tcPr>
-          <w:p>
-            <w:pPr>
-              <w:jc w:val="center"/>
-            </w:pPr>
-            <w:r>
-              <w:rPr>
-                <w:rFonts w:hint="eastAsia"/>
-              </w:rPr>
-              <w:t>Hotel.findHotel</w:t>
-            </w:r>
-          </w:p>
-        </w:tc>
-        <w:tc>
-          <w:tcPr>
-            <w:tcW w:w="1061" w:type="dxa"/>
-            <w:vAlign w:val="center"/>
-          </w:tcPr>
-          <w:p>
-            <w:pPr>
-              <w:jc w:val="center"/>
-              <w:cnfStyle w:val="000000000000" w:firstRow="0" w:lastRow="0" w:firstColumn="0" w:lastColumn="0" w:oddVBand="0" w:evenVBand="0" w:oddHBand="0" w:evenHBand="0" w:firstRowFirstColumn="0" w:firstRowLastColumn="0" w:lastRowFirstColumn="0" w:lastRowLastColumn="0"/>
-              <w:rPr>
-                <w:b/>
-              </w:rPr>
-            </w:pPr>
-            <w:r>
-              <w:rPr>
-                <w:rFonts w:hint="eastAsia"/>
-                <w:b/>
-              </w:rPr>
-              <w:t>语法</w:t>
-            </w:r>
-          </w:p>
-        </w:tc>
-        <w:tc>
-          <w:tcPr>
-            <w:tcW w:w="4586" w:type="dxa"/>
-            <w:gridSpan w:val="2"/>
-          </w:tcPr>
-          <w:p>
-            <w:pPr>
-              <w:jc w:val="left"/>
-              <w:cnfStyle w:val="000000000000" w:firstRow="0" w:lastRow="0" w:firstColumn="0" w:lastColumn="0" w:oddVBand="0" w:evenVBand="0" w:oddHBand="0" w:evenHBand="0" w:firstRowFirstColumn="0" w:firstRowLastColumn="0" w:lastRowFirstColumn="0" w:lastRowLastColumn="0"/>
-            </w:pPr>
-            <w:r>
-              <w:t>public</w:t>
-            </w:r>
-            <w:r>
-              <w:rPr>
-                <w:rFonts w:hint="eastAsia"/>
-              </w:rPr>
-              <w:t xml:space="preserve"> ResultMessage findHotel(String info)</w:t>
-            </w:r>
-          </w:p>
-        </w:tc>
-      </w:tr>
-      <w:tr>
-        <w:trPr>
-          <w:cnfStyle w:val="000000100000" w:firstRow="0" w:lastRow="0" w:firstColumn="0" w:lastColumn="0" w:oddVBand="0" w:evenVBand="0" w:oddHBand="1" w:evenHBand="0" w:firstRowFirstColumn="0" w:firstRowLastColumn="0" w:lastRowFirstColumn="0" w:lastRowLastColumn="0"/>
-          <w:jc w:val="center"/>
-        </w:trPr>
-        <w:tc>
-          <w:tcPr>
-            <w:cnfStyle w:val="001000000000" w:firstRow="0" w:lastRow="0" w:firstColumn="1" w:lastColumn="0" w:oddVBand="0" w:evenVBand="0" w:oddHBand="0" w:evenHBand="0" w:firstRowFirstColumn="0" w:firstRowLastColumn="0" w:lastRowFirstColumn="0" w:lastRowLastColumn="0"/>
-            <w:tcW w:w="2625" w:type="dxa"/>
-            <w:vMerge/>
-            <w:vAlign w:val="center"/>
-          </w:tcPr>
-          <w:p>
-            <w:pPr>
-              <w:jc w:val="center"/>
-              <w:rPr>
-                <w:b w:val="0"/>
-              </w:rPr>
-            </w:pPr>
-          </w:p>
-        </w:tc>
-        <w:tc>
-          <w:tcPr>
-            <w:tcW w:w="1061" w:type="dxa"/>
-            <w:vAlign w:val="center"/>
-          </w:tcPr>
-          <w:p>
-            <w:pPr>
-              <w:jc w:val="center"/>
-              <w:cnfStyle w:val="000000100000" w:firstRow="0" w:lastRow="0" w:firstColumn="0" w:lastColumn="0" w:oddVBand="0" w:evenVBand="0" w:oddHBand="1" w:evenHBand="0" w:firstRowFirstColumn="0" w:firstRowLastColumn="0" w:lastRowFirstColumn="0" w:lastRowLastColumn="0"/>
-              <w:rPr>
-                <w:b/>
-              </w:rPr>
-            </w:pPr>
-            <w:r>
-              <w:rPr>
-                <w:b/>
-              </w:rPr>
-              <w:t>前置条件</w:t>
-            </w:r>
-          </w:p>
-        </w:tc>
-        <w:tc>
-          <w:tcPr>
-            <w:tcW w:w="4586" w:type="dxa"/>
-            <w:gridSpan w:val="2"/>
-          </w:tcPr>
-          <w:p>
-            <w:pPr>
-              <w:jc w:val="left"/>
-              <w:cnfStyle w:val="000000100000" w:firstRow="0" w:lastRow="0" w:firstColumn="0" w:lastColumn="0" w:oddVBand="0" w:evenVBand="0" w:oddHBand="1" w:evenHBand="0" w:firstRowFirstColumn="0" w:firstRowLastColumn="0" w:lastRowFirstColumn="0" w:lastRowLastColumn="0"/>
-            </w:pPr>
-            <w:r>
-              <w:rPr>
-                <w:rFonts w:hint="eastAsia"/>
-              </w:rPr>
-              <w:t>信息输入合法</w:t>
-            </w:r>
-          </w:p>
-        </w:tc>
-      </w:tr>
-      <w:tr>
-        <w:trPr>
-          <w:jc w:val="center"/>
-        </w:trPr>
-        <w:tc>
-          <w:tcPr>
-            <w:cnfStyle w:val="001000000000" w:firstRow="0" w:lastRow="0" w:firstColumn="1" w:lastColumn="0" w:oddVBand="0" w:evenVBand="0" w:oddHBand="0" w:evenHBand="0" w:firstRowFirstColumn="0" w:firstRowLastColumn="0" w:lastRowFirstColumn="0" w:lastRowLastColumn="0"/>
-            <w:tcW w:w="2625" w:type="dxa"/>
-            <w:vMerge/>
-            <w:vAlign w:val="center"/>
-          </w:tcPr>
-          <w:p>
-            <w:pPr>
-              <w:jc w:val="center"/>
-              <w:rPr>
-                <w:b w:val="0"/>
-              </w:rPr>
-            </w:pPr>
-          </w:p>
-        </w:tc>
-        <w:tc>
-          <w:tcPr>
-            <w:tcW w:w="1061" w:type="dxa"/>
-            <w:vAlign w:val="center"/>
-          </w:tcPr>
-          <w:p>
-            <w:pPr>
-              <w:jc w:val="center"/>
-              <w:cnfStyle w:val="000000000000" w:firstRow="0" w:lastRow="0" w:firstColumn="0" w:lastColumn="0" w:oddVBand="0" w:evenVBand="0" w:oddHBand="0" w:evenHBand="0" w:firstRowFirstColumn="0" w:firstRowLastColumn="0" w:lastRowFirstColumn="0" w:lastRowLastColumn="0"/>
-              <w:rPr>
-                <w:b/>
-              </w:rPr>
-            </w:pPr>
-            <w:r>
-              <w:rPr>
-                <w:b/>
-              </w:rPr>
-              <w:t>后置条件</w:t>
-            </w:r>
-          </w:p>
-        </w:tc>
-        <w:tc>
-          <w:tcPr>
-            <w:tcW w:w="4586" w:type="dxa"/>
-            <w:gridSpan w:val="2"/>
-          </w:tcPr>
-          <w:p>
-            <w:pPr>
-              <w:jc w:val="left"/>
-              <w:cnfStyle w:val="000000000000" w:firstRow="0" w:lastRow="0" w:firstColumn="0" w:lastColumn="0" w:oddVBand="0" w:evenVBand="0" w:oddHBand="0" w:evenHBand="0" w:firstRowFirstColumn="0" w:firstRowLastColumn="0" w:lastRowFirstColumn="0" w:lastRowLastColumn="0"/>
-            </w:pPr>
-            <w:r>
-              <w:t>查找到该酒店</w:t>
-            </w:r>
-          </w:p>
-        </w:tc>
-      </w:tr>
-      <w:tr>
-        <w:trPr>
-          <w:cnfStyle w:val="000000100000" w:firstRow="0" w:lastRow="0" w:firstColumn="0" w:lastColumn="0" w:oddVBand="0" w:evenVBand="0" w:oddHBand="1" w:evenHBand="0" w:firstRowFirstColumn="0" w:firstRowLastColumn="0" w:lastRowFirstColumn="0" w:lastRowLastColumn="0"/>
-          <w:jc w:val="center"/>
-        </w:trPr>
-        <w:tc>
-          <w:tcPr>
-            <w:cnfStyle w:val="001000000000" w:firstRow="0" w:lastRow="0" w:firstColumn="1" w:lastColumn="0" w:oddVBand="0" w:evenVBand="0" w:oddHBand="0" w:evenHBand="0" w:firstRowFirstColumn="0" w:firstRowLastColumn="0" w:lastRowFirstColumn="0" w:lastRowLastColumn="0"/>
-            <w:tcW w:w="2625" w:type="dxa"/>
-            <w:vMerge w:val="restart"/>
-            <w:vAlign w:val="center"/>
-          </w:tcPr>
-          <w:p>
-            <w:pPr>
-              <w:jc w:val="center"/>
-            </w:pPr>
-            <w:r>
-              <w:rPr>
-                <w:rFonts w:hint="eastAsia"/>
-              </w:rPr>
-              <w:t>Hotel.getReadyRoom</w:t>
-            </w:r>
-          </w:p>
-        </w:tc>
-        <w:tc>
-          <w:tcPr>
-            <w:tcW w:w="1061" w:type="dxa"/>
-            <w:vAlign w:val="center"/>
-          </w:tcPr>
-          <w:p>
-            <w:pPr>
-              <w:jc w:val="center"/>
-              <w:cnfStyle w:val="000000100000" w:firstRow="0" w:lastRow="0" w:firstColumn="0" w:lastColumn="0" w:oddVBand="0" w:evenVBand="0" w:oddHBand="1" w:evenHBand="0" w:firstRowFirstColumn="0" w:firstRowLastColumn="0" w:lastRowFirstColumn="0" w:lastRowLastColumn="0"/>
-              <w:rPr>
-                <w:b/>
-              </w:rPr>
-            </w:pPr>
-            <w:r>
-              <w:rPr>
-                <w:rFonts w:hint="eastAsia"/>
-                <w:b/>
-              </w:rPr>
-              <w:t>语法</w:t>
-            </w:r>
-          </w:p>
-        </w:tc>
-        <w:tc>
-          <w:tcPr>
-            <w:tcW w:w="4586" w:type="dxa"/>
-            <w:gridSpan w:val="2"/>
-          </w:tcPr>
-          <w:p>
-            <w:pPr>
-              <w:jc w:val="left"/>
-              <w:cnfStyle w:val="000000100000" w:firstRow="0" w:lastRow="0" w:firstColumn="0" w:lastColumn="0" w:oddVBand="0" w:evenVBand="0" w:oddHBand="1" w:evenHBand="0" w:firstRowFirstColumn="0" w:firstRowLastColumn="0" w:lastRowFirstColumn="0" w:lastRowLastColumn="0"/>
-            </w:pPr>
-            <w:r>
-              <w:t>public</w:t>
-            </w:r>
-            <w:r>
-              <w:rPr>
-                <w:rFonts w:hint="eastAsia"/>
-              </w:rPr>
-              <w:t xml:space="preserve"> </w:t>
-            </w:r>
-            <w:r>
-              <w:t>int</w:t>
-            </w:r>
-            <w:r>
-              <w:rPr>
-                <w:rFonts w:hint="eastAsia"/>
-              </w:rPr>
-              <w:t xml:space="preserve"> getReadyRoom()</w:t>
-            </w:r>
-          </w:p>
-        </w:tc>
-      </w:tr>
-      <w:tr>
-        <w:trPr>
-          <w:jc w:val="center"/>
-        </w:trPr>
-        <w:tc>
-          <w:tcPr>
-            <w:cnfStyle w:val="001000000000" w:firstRow="0" w:lastRow="0" w:firstColumn="1" w:lastColumn="0" w:oddVBand="0" w:evenVBand="0" w:oddHBand="0" w:evenHBand="0" w:firstRowFirstColumn="0" w:firstRowLastColumn="0" w:lastRowFirstColumn="0" w:lastRowLastColumn="0"/>
-            <w:tcW w:w="2625" w:type="dxa"/>
-            <w:vMerge/>
-            <w:vAlign w:val="center"/>
-          </w:tcPr>
-          <w:p>
-            <w:pPr>
-              <w:jc w:val="center"/>
-              <w:rPr>
-                <w:b w:val="0"/>
-              </w:rPr>
-            </w:pPr>
-          </w:p>
-        </w:tc>
-        <w:tc>
-          <w:tcPr>
-            <w:tcW w:w="1061" w:type="dxa"/>
-            <w:vAlign w:val="center"/>
-          </w:tcPr>
-          <w:p>
-            <w:pPr>
-              <w:jc w:val="center"/>
-              <w:cnfStyle w:val="000000000000" w:firstRow="0" w:lastRow="0" w:firstColumn="0" w:lastColumn="0" w:oddVBand="0" w:evenVBand="0" w:oddHBand="0" w:evenHBand="0" w:firstRowFirstColumn="0" w:firstRowLastColumn="0" w:lastRowFirstColumn="0" w:lastRowLastColumn="0"/>
-              <w:rPr>
-                <w:b/>
-              </w:rPr>
-            </w:pPr>
-            <w:r>
-              <w:rPr>
-                <w:b/>
-              </w:rPr>
-              <w:t>前置条件</w:t>
-            </w:r>
-          </w:p>
-        </w:tc>
-        <w:tc>
-          <w:tcPr>
-            <w:tcW w:w="4586" w:type="dxa"/>
-            <w:gridSpan w:val="2"/>
-          </w:tcPr>
-          <w:p>
-            <w:pPr>
-              <w:jc w:val="left"/>
-              <w:cnfStyle w:val="000000000000" w:firstRow="0" w:lastRow="0" w:firstColumn="0" w:lastColumn="0" w:oddVBand="0" w:evenVBand="0" w:oddHBand="0" w:evenHBand="0" w:firstRowFirstColumn="0" w:firstRowLastColumn="0" w:lastRowFirstColumn="0" w:lastRowLastColumn="0"/>
-            </w:pPr>
-            <w:r>
-              <w:t>已计算空余的酒店房间数量</w:t>
-            </w:r>
-          </w:p>
-        </w:tc>
-      </w:tr>
-      <w:tr>
-        <w:trPr>
-          <w:cnfStyle w:val="000000100000" w:firstRow="0" w:lastRow="0" w:firstColumn="0" w:lastColumn="0" w:oddVBand="0" w:evenVBand="0" w:oddHBand="1" w:evenHBand="0" w:firstRowFirstColumn="0" w:firstRowLastColumn="0" w:lastRowFirstColumn="0" w:lastRowLastColumn="0"/>
-          <w:jc w:val="center"/>
-        </w:trPr>
-        <w:tc>
-          <w:tcPr>
-            <w:cnfStyle w:val="001000000000" w:firstRow="0" w:lastRow="0" w:firstColumn="1" w:lastColumn="0" w:oddVBand="0" w:evenVBand="0" w:oddHBand="0" w:evenHBand="0" w:firstRowFirstColumn="0" w:firstRowLastColumn="0" w:lastRowFirstColumn="0" w:lastRowLastColumn="0"/>
-            <w:tcW w:w="2625" w:type="dxa"/>
-            <w:vMerge/>
-            <w:vAlign w:val="center"/>
-          </w:tcPr>
-          <w:p>
-            <w:pPr>
-              <w:jc w:val="center"/>
-              <w:rPr>
-                <w:b w:val="0"/>
-              </w:rPr>
-            </w:pPr>
-          </w:p>
-        </w:tc>
-        <w:tc>
-          <w:tcPr>
-            <w:tcW w:w="1061" w:type="dxa"/>
-            <w:vAlign w:val="center"/>
-          </w:tcPr>
-          <w:p>
-            <w:pPr>
-              <w:jc w:val="center"/>
-              <w:cnfStyle w:val="000000100000" w:firstRow="0" w:lastRow="0" w:firstColumn="0" w:lastColumn="0" w:oddVBand="0" w:evenVBand="0" w:oddHBand="1" w:evenHBand="0" w:firstRowFirstColumn="0" w:firstRowLastColumn="0" w:lastRowFirstColumn="0" w:lastRowLastColumn="0"/>
-              <w:rPr>
-                <w:b/>
-              </w:rPr>
-            </w:pPr>
-            <w:r>
-              <w:rPr>
-                <w:b/>
-              </w:rPr>
-              <w:t>后置条件</w:t>
-            </w:r>
-          </w:p>
-        </w:tc>
-        <w:tc>
-          <w:tcPr>
-            <w:tcW w:w="4586" w:type="dxa"/>
-            <w:gridSpan w:val="2"/>
-          </w:tcPr>
-          <w:p>
-            <w:pPr>
-              <w:jc w:val="left"/>
-              <w:cnfStyle w:val="000000100000" w:firstRow="0" w:lastRow="0" w:firstColumn="0" w:lastColumn="0" w:oddVBand="0" w:evenVBand="0" w:oddHBand="1" w:evenHBand="0" w:firstRowFirstColumn="0" w:firstRowLastColumn="0" w:lastRowFirstColumn="0" w:lastRowLastColumn="0"/>
-            </w:pPr>
-            <w:r>
-              <w:t>返回空余房间数量</w:t>
-            </w:r>
-          </w:p>
-        </w:tc>
-      </w:tr>
-      <w:tr>
-        <w:trPr>
-          <w:jc w:val="center"/>
-        </w:trPr>
-        <w:tc>
-          <w:tcPr>
-            <w:cnfStyle w:val="001000000000" w:firstRow="0" w:lastRow="0" w:firstColumn="1" w:lastColumn="0" w:oddVBand="0" w:evenVBand="0" w:oddHBand="0" w:evenHBand="0" w:firstRowFirstColumn="0" w:firstRowLastColumn="0" w:lastRowFirstColumn="0" w:lastRowLastColumn="0"/>
-            <w:tcW w:w="2625" w:type="dxa"/>
-            <w:vMerge w:val="restart"/>
-            <w:vAlign w:val="center"/>
-          </w:tcPr>
-          <w:p>
-            <w:pPr>
-              <w:jc w:val="center"/>
-            </w:pPr>
-            <w:r>
-              <w:rPr>
-                <w:rFonts w:hint="eastAsia"/>
-              </w:rPr>
-              <w:t>Hotel.getPoStrings</w:t>
-            </w:r>
-          </w:p>
-        </w:tc>
-        <w:tc>
-          <w:tcPr>
-            <w:tcW w:w="1061" w:type="dxa"/>
-            <w:vAlign w:val="center"/>
-          </w:tcPr>
-          <w:p>
-            <w:pPr>
-              <w:jc w:val="center"/>
-              <w:cnfStyle w:val="000000000000" w:firstRow="0" w:lastRow="0" w:firstColumn="0" w:lastColumn="0" w:oddVBand="0" w:evenVBand="0" w:oddHBand="0" w:evenHBand="0" w:firstRowFirstColumn="0" w:firstRowLastColumn="0" w:lastRowFirstColumn="0" w:lastRowLastColumn="0"/>
-              <w:rPr>
-                <w:b/>
-              </w:rPr>
-            </w:pPr>
-            <w:r>
-              <w:rPr>
-                <w:rFonts w:hint="eastAsia"/>
-                <w:b/>
-              </w:rPr>
-              <w:t>语法</w:t>
-            </w:r>
-          </w:p>
-        </w:tc>
-        <w:tc>
-          <w:tcPr>
-            <w:tcW w:w="4586" w:type="dxa"/>
-            <w:gridSpan w:val="2"/>
-          </w:tcPr>
-          <w:p>
-            <w:pPr>
-              <w:jc w:val="left"/>
-              <w:cnfStyle w:val="000000000000" w:firstRow="0" w:lastRow="0" w:firstColumn="0" w:lastColumn="0" w:oddVBand="0" w:evenVBand="0" w:oddHBand="0" w:evenHBand="0" w:firstRowFirstColumn="0" w:firstRowLastColumn="0" w:lastRowFirstColumn="0" w:lastRowLastColumn="0"/>
-            </w:pPr>
-            <w:r>
-              <w:t>public</w:t>
-            </w:r>
-            <w:r>
-              <w:rPr>
-                <w:rFonts w:hint="eastAsia"/>
-              </w:rPr>
-              <w:t xml:space="preserve"> double getPoStrings()</w:t>
-            </w:r>
-          </w:p>
-        </w:tc>
-      </w:tr>
-      <w:tr>
-        <w:trPr>
-          <w:cnfStyle w:val="000000100000" w:firstRow="0" w:lastRow="0" w:firstColumn="0" w:lastColumn="0" w:oddVBand="0" w:evenVBand="0" w:oddHBand="1" w:evenHBand="0" w:firstRowFirstColumn="0" w:firstRowLastColumn="0" w:lastRowFirstColumn="0" w:lastRowLastColumn="0"/>
-          <w:jc w:val="center"/>
-        </w:trPr>
-        <w:tc>
-          <w:tcPr>
-            <w:cnfStyle w:val="001000000000" w:firstRow="0" w:lastRow="0" w:firstColumn="1" w:lastColumn="0" w:oddVBand="0" w:evenVBand="0" w:oddHBand="0" w:evenHBand="0" w:firstRowFirstColumn="0" w:firstRowLastColumn="0" w:lastRowFirstColumn="0" w:lastRowLastColumn="0"/>
-            <w:tcW w:w="2625" w:type="dxa"/>
-            <w:vMerge/>
-            <w:vAlign w:val="center"/>
-          </w:tcPr>
-          <w:p>
-            <w:pPr>
-              <w:jc w:val="center"/>
-              <w:rPr>
-                <w:b w:val="0"/>
-              </w:rPr>
-            </w:pPr>
-          </w:p>
-        </w:tc>
-        <w:tc>
-          <w:tcPr>
-            <w:tcW w:w="1061" w:type="dxa"/>
-            <w:vAlign w:val="center"/>
-          </w:tcPr>
-          <w:p>
-            <w:pPr>
-              <w:jc w:val="center"/>
-              <w:cnfStyle w:val="000000100000" w:firstRow="0" w:lastRow="0" w:firstColumn="0" w:lastColumn="0" w:oddVBand="0" w:evenVBand="0" w:oddHBand="1" w:evenHBand="0" w:firstRowFirstColumn="0" w:firstRowLastColumn="0" w:lastRowFirstColumn="0" w:lastRowLastColumn="0"/>
-              <w:rPr>
-                <w:b/>
-              </w:rPr>
-            </w:pPr>
-            <w:r>
-              <w:rPr>
-                <w:b/>
-              </w:rPr>
-              <w:t>前置条件</w:t>
-            </w:r>
-          </w:p>
-        </w:tc>
-        <w:tc>
-          <w:tcPr>
-            <w:tcW w:w="4586" w:type="dxa"/>
-            <w:gridSpan w:val="2"/>
-          </w:tcPr>
-          <w:p>
-            <w:pPr>
-              <w:jc w:val="left"/>
-              <w:cnfStyle w:val="000000100000" w:firstRow="0" w:lastRow="0" w:firstColumn="0" w:lastColumn="0" w:oddVBand="0" w:evenVBand="0" w:oddHBand="1" w:evenHBand="0" w:firstRowFirstColumn="0" w:firstRowLastColumn="0" w:lastRowFirstColumn="0" w:lastRowLastColumn="0"/>
-            </w:pPr>
-            <w:r>
-              <w:t>客户已进行酒店评价</w:t>
-            </w:r>
-          </w:p>
-        </w:tc>
-      </w:tr>
-      <w:tr>
-        <w:trPr>
-          <w:jc w:val="center"/>
-        </w:trPr>
-        <w:tc>
-          <w:tcPr>
-            <w:cnfStyle w:val="001000000000" w:firstRow="0" w:lastRow="0" w:firstColumn="1" w:lastColumn="0" w:oddVBand="0" w:evenVBand="0" w:oddHBand="0" w:evenHBand="0" w:firstRowFirstColumn="0" w:firstRowLastColumn="0" w:lastRowFirstColumn="0" w:lastRowLastColumn="0"/>
-            <w:tcW w:w="2625" w:type="dxa"/>
-            <w:vMerge/>
-            <w:vAlign w:val="center"/>
-          </w:tcPr>
-          <w:p>
-            <w:pPr>
-              <w:jc w:val="center"/>
-              <w:rPr>
-                <w:b w:val="0"/>
-              </w:rPr>
-            </w:pPr>
-          </w:p>
-        </w:tc>
-        <w:tc>
-          <w:tcPr>
-            <w:tcW w:w="1061" w:type="dxa"/>
-            <w:vAlign w:val="center"/>
-          </w:tcPr>
-          <w:p>
-            <w:pPr>
-              <w:jc w:val="center"/>
-              <w:cnfStyle w:val="000000000000" w:firstRow="0" w:lastRow="0" w:firstColumn="0" w:lastColumn="0" w:oddVBand="0" w:evenVBand="0" w:oddHBand="0" w:evenHBand="0" w:firstRowFirstColumn="0" w:firstRowLastColumn="0" w:lastRowFirstColumn="0" w:lastRowLastColumn="0"/>
-              <w:rPr>
-                <w:b/>
-              </w:rPr>
-            </w:pPr>
-            <w:r>
-              <w:rPr>
-                <w:b/>
-              </w:rPr>
-              <w:t>后置条件</w:t>
-            </w:r>
-          </w:p>
-        </w:tc>
-        <w:tc>
-          <w:tcPr>
-            <w:tcW w:w="4586" w:type="dxa"/>
-            <w:gridSpan w:val="2"/>
-          </w:tcPr>
-          <w:p>
-            <w:pPr>
-              <w:jc w:val="left"/>
-              <w:cnfStyle w:val="000000000000" w:firstRow="0" w:lastRow="0" w:firstColumn="0" w:lastColumn="0" w:oddVBand="0" w:evenVBand="0" w:oddHBand="0" w:evenHBand="0" w:firstRowFirstColumn="0" w:firstRowLastColumn="0" w:lastRowFirstColumn="0" w:lastRowLastColumn="0"/>
-            </w:pPr>
-            <w:r>
-              <w:t>计算酒店的评分</w:t>
-            </w:r>
-            <w:r>
-              <w:t>并更新</w:t>
-            </w:r>
-          </w:p>
-        </w:tc>
-      </w:tr>
-      <w:tr>
-        <w:trPr>
-          <w:cnfStyle w:val="000000100000" w:firstRow="0" w:lastRow="0" w:firstColumn="0" w:lastColumn="0" w:oddVBand="0" w:evenVBand="0" w:oddHBand="1" w:evenHBand="0" w:firstRowFirstColumn="0" w:firstRowLastColumn="0" w:lastRowFirstColumn="0" w:lastRowLastColumn="0"/>
-          <w:jc w:val="center"/>
-        </w:trPr>
-        <w:tc>
-          <w:tcPr>
-            <w:cnfStyle w:val="001000000000" w:firstRow="0" w:lastRow="0" w:firstColumn="1" w:lastColumn="0" w:oddVBand="0" w:evenVBand="0" w:oddHBand="0" w:evenHBand="0" w:firstRowFirstColumn="0" w:firstRowLastColumn="0" w:lastRowFirstColumn="0" w:lastRowLastColumn="0"/>
-            <w:tcW w:w="2625" w:type="dxa"/>
-            <w:vMerge w:val="restart"/>
-            <w:vAlign w:val="center"/>
-          </w:tcPr>
-          <w:p>
-            <w:pPr>
-              <w:jc w:val="center"/>
-            </w:pPr>
-            <w:r>
-              <w:rPr>
-                <w:rFonts w:hint="eastAsia"/>
-              </w:rPr>
-              <w:lastRenderedPageBreak/>
-              <w:t>Hotel.</w:t>
-            </w:r>
-            <w:r>
-              <w:t>give</w:t>
-            </w:r>
-            <w:r>
-              <w:rPr>
-                <w:rFonts w:hint="eastAsia"/>
-              </w:rPr>
-              <w:t>PoStrings</w:t>
-            </w:r>
-          </w:p>
-        </w:tc>
-        <w:tc>
-          <w:tcPr>
-            <w:tcW w:w="1061" w:type="dxa"/>
-            <w:vAlign w:val="center"/>
-          </w:tcPr>
-          <w:p>
-            <w:pPr>
-              <w:jc w:val="center"/>
-              <w:cnfStyle w:val="000000100000" w:firstRow="0" w:lastRow="0" w:firstColumn="0" w:lastColumn="0" w:oddVBand="0" w:evenVBand="0" w:oddHBand="1" w:evenHBand="0" w:firstRowFirstColumn="0" w:firstRowLastColumn="0" w:lastRowFirstColumn="0" w:lastRowLastColumn="0"/>
-              <w:rPr>
-                <w:b/>
-              </w:rPr>
-            </w:pPr>
-            <w:r>
-              <w:rPr>
-                <w:rFonts w:hint="eastAsia"/>
-                <w:b/>
-              </w:rPr>
-              <w:t>语法</w:t>
-            </w:r>
-          </w:p>
-        </w:tc>
-        <w:tc>
-          <w:tcPr>
-            <w:tcW w:w="4586" w:type="dxa"/>
-            <w:gridSpan w:val="2"/>
-          </w:tcPr>
-          <w:p>
-            <w:pPr>
-              <w:jc w:val="left"/>
-              <w:cnfStyle w:val="000000100000" w:firstRow="0" w:lastRow="0" w:firstColumn="0" w:lastColumn="0" w:oddVBand="0" w:evenVBand="0" w:oddHBand="1" w:evenHBand="0" w:firstRowFirstColumn="0" w:firstRowLastColumn="0" w:lastRowFirstColumn="0" w:lastRowLastColumn="0"/>
-            </w:pPr>
-            <w:r>
-              <w:t>public</w:t>
-            </w:r>
-            <w:r>
-              <w:rPr>
-                <w:rFonts w:hint="eastAsia"/>
-              </w:rPr>
-              <w:t xml:space="preserve"> </w:t>
-            </w:r>
-            <w:r>
-              <w:t>void</w:t>
-            </w:r>
-            <w:r>
-              <w:rPr>
-                <w:rFonts w:hint="eastAsia"/>
-              </w:rPr>
-              <w:t xml:space="preserve"> </w:t>
-            </w:r>
-            <w:r>
-              <w:t>give</w:t>
-            </w:r>
-            <w:r>
-              <w:rPr>
-                <w:rFonts w:hint="eastAsia"/>
-              </w:rPr>
-              <w:t>PoStrings(double poString)</w:t>
-            </w:r>
-          </w:p>
-        </w:tc>
-      </w:tr>
-      <w:tr>
-        <w:trPr>
-          <w:jc w:val="center"/>
-        </w:trPr>
-        <w:tc>
-          <w:tcPr>
-            <w:cnfStyle w:val="001000000000" w:firstRow="0" w:lastRow="0" w:firstColumn="1" w:lastColumn="0" w:oddVBand="0" w:evenVBand="0" w:oddHBand="0" w:evenHBand="0" w:firstRowFirstColumn="0" w:firstRowLastColumn="0" w:lastRowFirstColumn="0" w:lastRowLastColumn="0"/>
-            <w:tcW w:w="2625" w:type="dxa"/>
-            <w:vMerge/>
-            <w:vAlign w:val="center"/>
-          </w:tcPr>
-          <w:p>
-            <w:pPr>
-              <w:jc w:val="center"/>
-              <w:rPr>
-                <w:b w:val="0"/>
-              </w:rPr>
-            </w:pPr>
-          </w:p>
-        </w:tc>
-        <w:tc>
-          <w:tcPr>
-            <w:tcW w:w="1061" w:type="dxa"/>
-            <w:vAlign w:val="center"/>
-          </w:tcPr>
-          <w:p>
-            <w:pPr>
-              <w:jc w:val="center"/>
-              <w:cnfStyle w:val="000000000000" w:firstRow="0" w:lastRow="0" w:firstColumn="0" w:lastColumn="0" w:oddVBand="0" w:evenVBand="0" w:oddHBand="0" w:evenHBand="0" w:firstRowFirstColumn="0" w:firstRowLastColumn="0" w:lastRowFirstColumn="0" w:lastRowLastColumn="0"/>
-              <w:rPr>
-                <w:b/>
-              </w:rPr>
-            </w:pPr>
-            <w:r>
-              <w:rPr>
-                <w:b/>
-              </w:rPr>
-              <w:t>前置条件</w:t>
-            </w:r>
-          </w:p>
-        </w:tc>
-        <w:tc>
-          <w:tcPr>
-            <w:tcW w:w="4586" w:type="dxa"/>
-            <w:gridSpan w:val="2"/>
-          </w:tcPr>
-          <w:p>
-            <w:pPr>
-              <w:jc w:val="left"/>
-              <w:cnfStyle w:val="000000000000" w:firstRow="0" w:lastRow="0" w:firstColumn="0" w:lastColumn="0" w:oddVBand="0" w:evenVBand="0" w:oddHBand="0" w:evenHBand="0" w:firstRowFirstColumn="0" w:firstRowLastColumn="0" w:lastRowFirstColumn="0" w:lastRowLastColumn="0"/>
-            </w:pPr>
-            <w:r>
-              <w:t>客户已进行酒店打分评价</w:t>
-            </w:r>
-          </w:p>
-        </w:tc>
-      </w:tr>
-      <w:tr>
-        <w:trPr>
-          <w:cnfStyle w:val="000000100000" w:firstRow="0" w:lastRow="0" w:firstColumn="0" w:lastColumn="0" w:oddVBand="0" w:evenVBand="0" w:oddHBand="1" w:evenHBand="0" w:firstRowFirstColumn="0" w:firstRowLastColumn="0" w:lastRowFirstColumn="0" w:lastRowLastColumn="0"/>
-          <w:jc w:val="center"/>
-        </w:trPr>
-        <w:tc>
-          <w:tcPr>
-            <w:cnfStyle w:val="001000000000" w:firstRow="0" w:lastRow="0" w:firstColumn="1" w:lastColumn="0" w:oddVBand="0" w:evenVBand="0" w:oddHBand="0" w:evenHBand="0" w:firstRowFirstColumn="0" w:firstRowLastColumn="0" w:lastRowFirstColumn="0" w:lastRowLastColumn="0"/>
-            <w:tcW w:w="2625" w:type="dxa"/>
-            <w:vMerge/>
-            <w:vAlign w:val="center"/>
-          </w:tcPr>
-          <w:p>
-            <w:pPr>
-              <w:jc w:val="center"/>
-              <w:rPr>
-                <w:b w:val="0"/>
-              </w:rPr>
-            </w:pPr>
-          </w:p>
-        </w:tc>
-        <w:tc>
-          <w:tcPr>
-            <w:tcW w:w="1061" w:type="dxa"/>
-            <w:vAlign w:val="center"/>
-          </w:tcPr>
-          <w:p>
-            <w:pPr>
-              <w:jc w:val="center"/>
-              <w:cnfStyle w:val="000000100000" w:firstRow="0" w:lastRow="0" w:firstColumn="0" w:lastColumn="0" w:oddVBand="0" w:evenVBand="0" w:oddHBand="1" w:evenHBand="0" w:firstRowFirstColumn="0" w:firstRowLastColumn="0" w:lastRowFirstColumn="0" w:lastRowLastColumn="0"/>
-              <w:rPr>
-                <w:b/>
-              </w:rPr>
-            </w:pPr>
-            <w:r>
-              <w:rPr>
-                <w:b/>
-              </w:rPr>
-              <w:t>后置条件</w:t>
-            </w:r>
-          </w:p>
-        </w:tc>
-        <w:tc>
-          <w:tcPr>
-            <w:tcW w:w="4586" w:type="dxa"/>
-            <w:gridSpan w:val="2"/>
-          </w:tcPr>
-          <w:p>
-            <w:pPr>
-              <w:jc w:val="left"/>
-              <w:cnfStyle w:val="000000100000" w:firstRow="0" w:lastRow="0" w:firstColumn="0" w:lastColumn="0" w:oddVBand="0" w:evenVBand="0" w:oddHBand="1" w:evenHBand="0" w:firstRowFirstColumn="0" w:firstRowLastColumn="0" w:lastRowFirstColumn="0" w:lastRowLastColumn="0"/>
-            </w:pPr>
-            <w:r>
-              <w:rPr>
-                <w:rFonts w:hint="eastAsia"/>
-              </w:rPr>
-              <w:t>计算</w:t>
-            </w:r>
-            <w:r>
-              <w:t>酒店的评分</w:t>
-            </w:r>
-          </w:p>
-        </w:tc>
-      </w:tr>
-      <w:tr>
-        <w:trPr>
-          <w:jc w:val="center"/>
-        </w:trPr>
-        <w:tc>
-          <w:tcPr>
-            <w:cnfStyle w:val="001000000000" w:firstRow="0" w:lastRow="0" w:firstColumn="1" w:lastColumn="0" w:oddVBand="0" w:evenVBand="0" w:oddHBand="0" w:evenHBand="0" w:firstRowFirstColumn="0" w:firstRowLastColumn="0" w:lastRowFirstColumn="0" w:lastRowLastColumn="0"/>
-            <w:tcW w:w="2625" w:type="dxa"/>
-            <w:vMerge w:val="restart"/>
-            <w:vAlign w:val="center"/>
-          </w:tcPr>
-          <w:p>
-            <w:pPr>
-              <w:jc w:val="center"/>
-            </w:pPr>
-            <w:r>
-              <w:t>Hotel.getBusiness</w:t>
-            </w:r>
-          </w:p>
-        </w:tc>
-        <w:tc>
-          <w:tcPr>
-            <w:tcW w:w="1061" w:type="dxa"/>
-            <w:vAlign w:val="center"/>
-          </w:tcPr>
-          <w:p>
-            <w:pPr>
-              <w:jc w:val="center"/>
-              <w:cnfStyle w:val="000000000000" w:firstRow="0" w:lastRow="0" w:firstColumn="0" w:lastColumn="0" w:oddVBand="0" w:evenVBand="0" w:oddHBand="0" w:evenHBand="0" w:firstRowFirstColumn="0" w:firstRowLastColumn="0" w:lastRowFirstColumn="0" w:lastRowLastColumn="0"/>
-              <w:rPr>
-                <w:b/>
-              </w:rPr>
-            </w:pPr>
-            <w:r>
-              <w:rPr>
-                <w:rFonts w:hint="eastAsia"/>
-                <w:b/>
-              </w:rPr>
-              <w:t>语法</w:t>
-            </w:r>
-          </w:p>
-        </w:tc>
-        <w:tc>
-          <w:tcPr>
-            <w:tcW w:w="4586" w:type="dxa"/>
-            <w:gridSpan w:val="2"/>
-          </w:tcPr>
-          <w:p>
-            <w:pPr>
-              <w:jc w:val="left"/>
-              <w:cnfStyle w:val="000000000000" w:firstRow="0" w:lastRow="0" w:firstColumn="0" w:lastColumn="0" w:oddVBand="0" w:evenVBand="0" w:oddHBand="0" w:evenHBand="0" w:firstRowFirstColumn="0" w:firstRowLastColumn="0" w:lastRowFirstColumn="0" w:lastRowLastColumn="0"/>
-            </w:pPr>
-            <w:r>
-              <w:t>public String getBusiness()</w:t>
-            </w:r>
-          </w:p>
-        </w:tc>
-      </w:tr>
-      <w:tr>
-        <w:trPr>
-          <w:cnfStyle w:val="000000100000" w:firstRow="0" w:lastRow="0" w:firstColumn="0" w:lastColumn="0" w:oddVBand="0" w:evenVBand="0" w:oddHBand="1" w:evenHBand="0" w:firstRowFirstColumn="0" w:firstRowLastColumn="0" w:lastRowFirstColumn="0" w:lastRowLastColumn="0"/>
-          <w:jc w:val="center"/>
-        </w:trPr>
-        <w:tc>
-          <w:tcPr>
-            <w:cnfStyle w:val="001000000000" w:firstRow="0" w:lastRow="0" w:firstColumn="1" w:lastColumn="0" w:oddVBand="0" w:evenVBand="0" w:oddHBand="0" w:evenHBand="0" w:firstRowFirstColumn="0" w:firstRowLastColumn="0" w:lastRowFirstColumn="0" w:lastRowLastColumn="0"/>
-            <w:tcW w:w="2625" w:type="dxa"/>
-            <w:vMerge/>
-            <w:vAlign w:val="center"/>
-          </w:tcPr>
-          <w:p>
-            <w:pPr>
-              <w:jc w:val="center"/>
-              <w:rPr>
-                <w:b w:val="0"/>
-              </w:rPr>
-            </w:pPr>
-          </w:p>
-        </w:tc>
-        <w:tc>
-          <w:tcPr>
-            <w:tcW w:w="1061" w:type="dxa"/>
-            <w:vAlign w:val="center"/>
-          </w:tcPr>
-          <w:p>
-            <w:pPr>
-              <w:jc w:val="center"/>
-              <w:cnfStyle w:val="000000100000" w:firstRow="0" w:lastRow="0" w:firstColumn="0" w:lastColumn="0" w:oddVBand="0" w:evenVBand="0" w:oddHBand="1" w:evenHBand="0" w:firstRowFirstColumn="0" w:firstRowLastColumn="0" w:lastRowFirstColumn="0" w:lastRowLastColumn="0"/>
-              <w:rPr>
-                <w:b/>
-              </w:rPr>
-            </w:pPr>
-            <w:r>
-              <w:rPr>
-                <w:b/>
-              </w:rPr>
-              <w:t>前置条件</w:t>
-            </w:r>
-          </w:p>
-        </w:tc>
-        <w:tc>
-          <w:tcPr>
-            <w:tcW w:w="4586" w:type="dxa"/>
-            <w:gridSpan w:val="2"/>
-          </w:tcPr>
-          <w:p>
-            <w:pPr>
-              <w:jc w:val="left"/>
-              <w:cnfStyle w:val="000000100000" w:firstRow="0" w:lastRow="0" w:firstColumn="0" w:lastColumn="0" w:oddVBand="0" w:evenVBand="0" w:oddHBand="1" w:evenHBand="0" w:firstRowFirstColumn="0" w:firstRowLastColumn="0" w:lastRowFirstColumn="0" w:lastRowLastColumn="0"/>
-              <w:rPr>
-                <w:rFonts w:hint="eastAsia"/>
-              </w:rPr>
-            </w:pPr>
-            <w:r>
-              <w:rPr>
-                <w:rFonts w:hint="eastAsia"/>
-              </w:rPr>
-              <w:t>查看酒店的商圈</w:t>
-            </w:r>
-          </w:p>
-        </w:tc>
-      </w:tr>
-      <w:tr>
-        <w:trPr>
-          <w:jc w:val="center"/>
-        </w:trPr>
-        <w:tc>
-          <w:tcPr>
-            <w:cnfStyle w:val="001000000000" w:firstRow="0" w:lastRow="0" w:firstColumn="1" w:lastColumn="0" w:oddVBand="0" w:evenVBand="0" w:oddHBand="0" w:evenHBand="0" w:firstRowFirstColumn="0" w:firstRowLastColumn="0" w:lastRowFirstColumn="0" w:lastRowLastColumn="0"/>
-            <w:tcW w:w="2625" w:type="dxa"/>
-            <w:vMerge/>
-            <w:vAlign w:val="center"/>
-          </w:tcPr>
-          <w:p>
-            <w:pPr>
-              <w:jc w:val="center"/>
-              <w:rPr>
-                <w:b w:val="0"/>
-              </w:rPr>
-            </w:pPr>
-          </w:p>
-        </w:tc>
-        <w:tc>
-          <w:tcPr>
-            <w:tcW w:w="1061" w:type="dxa"/>
-            <w:vAlign w:val="center"/>
-          </w:tcPr>
-          <w:p>
-            <w:pPr>
-              <w:jc w:val="center"/>
-              <w:cnfStyle w:val="000000000000" w:firstRow="0" w:lastRow="0" w:firstColumn="0" w:lastColumn="0" w:oddVBand="0" w:evenVBand="0" w:oddHBand="0" w:evenHBand="0" w:firstRowFirstColumn="0" w:firstRowLastColumn="0" w:lastRowFirstColumn="0" w:lastRowLastColumn="0"/>
-              <w:rPr>
-                <w:b/>
-              </w:rPr>
-            </w:pPr>
-            <w:r>
-              <w:rPr>
-                <w:b/>
-              </w:rPr>
-              <w:t>后置条件</w:t>
-            </w:r>
-          </w:p>
-        </w:tc>
-        <w:tc>
-          <w:tcPr>
-            <w:tcW w:w="4586" w:type="dxa"/>
-            <w:gridSpan w:val="2"/>
-          </w:tcPr>
-          <w:p>
-            <w:pPr>
-              <w:jc w:val="left"/>
-              <w:cnfStyle w:val="000000000000" w:firstRow="0" w:lastRow="0" w:firstColumn="0" w:lastColumn="0" w:oddVBand="0" w:evenVBand="0" w:oddHBand="0" w:evenHBand="0" w:firstRowFirstColumn="0" w:firstRowLastColumn="0" w:lastRowFirstColumn="0" w:lastRowLastColumn="0"/>
-              <w:rPr>
-                <w:rFonts w:hint="eastAsia"/>
-              </w:rPr>
-            </w:pPr>
-            <w:r>
-              <w:t>返回酒店商圈</w:t>
-            </w:r>
-          </w:p>
-        </w:tc>
-      </w:tr>
-      <w:tr>
-        <w:trPr>
-          <w:cnfStyle w:val="000000100000" w:firstRow="0" w:lastRow="0" w:firstColumn="0" w:lastColumn="0" w:oddVBand="0" w:evenVBand="0" w:oddHBand="1" w:evenHBand="0" w:firstRowFirstColumn="0" w:firstRowLastColumn="0" w:lastRowFirstColumn="0" w:lastRowLastColumn="0"/>
-          <w:jc w:val="center"/>
-        </w:trPr>
-        <w:tc>
-          <w:tcPr>
-            <w:cnfStyle w:val="001000000000" w:firstRow="0" w:lastRow="0" w:firstColumn="1" w:lastColumn="0" w:oddVBand="0" w:evenVBand="0" w:oddHBand="0" w:evenHBand="0" w:firstRowFirstColumn="0" w:firstRowLastColumn="0" w:lastRowFirstColumn="0" w:lastRowLastColumn="0"/>
-            <w:tcW w:w="2625" w:type="dxa"/>
-            <w:vMerge w:val="restart"/>
-            <w:vAlign w:val="center"/>
-          </w:tcPr>
-          <w:p>
-            <w:pPr>
-              <w:jc w:val="center"/>
-            </w:pPr>
-            <w:r>
-              <w:t>Hotel.comment</w:t>
-            </w:r>
-          </w:p>
-        </w:tc>
-        <w:tc>
-          <w:tcPr>
-            <w:tcW w:w="1061" w:type="dxa"/>
-            <w:vAlign w:val="center"/>
-          </w:tcPr>
-          <w:p>
-            <w:pPr>
-              <w:jc w:val="center"/>
-              <w:cnfStyle w:val="000000100000" w:firstRow="0" w:lastRow="0" w:firstColumn="0" w:lastColumn="0" w:oddVBand="0" w:evenVBand="0" w:oddHBand="1" w:evenHBand="0" w:firstRowFirstColumn="0" w:firstRowLastColumn="0" w:lastRowFirstColumn="0" w:lastRowLastColumn="0"/>
-              <w:rPr>
-                <w:b/>
-              </w:rPr>
-            </w:pPr>
-            <w:r>
-              <w:rPr>
-                <w:rFonts w:hint="eastAsia"/>
-                <w:b/>
-              </w:rPr>
-              <w:t>语法</w:t>
-            </w:r>
-          </w:p>
-        </w:tc>
-        <w:tc>
-          <w:tcPr>
-            <w:tcW w:w="4586" w:type="dxa"/>
-            <w:gridSpan w:val="2"/>
-          </w:tcPr>
-          <w:p>
-            <w:pPr>
-              <w:jc w:val="left"/>
-              <w:cnfStyle w:val="000000100000" w:firstRow="0" w:lastRow="0" w:firstColumn="0" w:lastColumn="0" w:oddVBand="0" w:evenVBand="0" w:oddHBand="1" w:evenHBand="0" w:firstRowFirstColumn="0" w:firstRowLastColumn="0" w:lastRowFirstColumn="0" w:lastRowLastColumn="0"/>
-            </w:pPr>
-            <w:r>
-              <w:t>public void comment(String hotelId,String comment)</w:t>
-            </w:r>
-          </w:p>
-        </w:tc>
-      </w:tr>
-      <w:tr>
-        <w:trPr>
-          <w:jc w:val="center"/>
-        </w:trPr>
-        <w:tc>
-          <w:tcPr>
-            <w:cnfStyle w:val="001000000000" w:firstRow="0" w:lastRow="0" w:firstColumn="1" w:lastColumn="0" w:oddVBand="0" w:evenVBand="0" w:oddHBand="0" w:evenHBand="0" w:firstRowFirstColumn="0" w:firstRowLastColumn="0" w:lastRowFirstColumn="0" w:lastRowLastColumn="0"/>
-            <w:tcW w:w="2625" w:type="dxa"/>
-            <w:vMerge/>
-            <w:vAlign w:val="center"/>
-          </w:tcPr>
-          <w:p>
-            <w:pPr>
-              <w:jc w:val="center"/>
-              <w:rPr>
-                <w:b w:val="0"/>
-              </w:rPr>
-            </w:pPr>
-          </w:p>
-        </w:tc>
-        <w:tc>
-          <w:tcPr>
-            <w:tcW w:w="1061" w:type="dxa"/>
-            <w:vAlign w:val="center"/>
-          </w:tcPr>
-          <w:p>
-            <w:pPr>
-              <w:jc w:val="center"/>
-              <w:cnfStyle w:val="000000000000" w:firstRow="0" w:lastRow="0" w:firstColumn="0" w:lastColumn="0" w:oddVBand="0" w:evenVBand="0" w:oddHBand="0" w:evenHBand="0" w:firstRowFirstColumn="0" w:firstRowLastColumn="0" w:lastRowFirstColumn="0" w:lastRowLastColumn="0"/>
-              <w:rPr>
-                <w:b/>
-              </w:rPr>
-            </w:pPr>
-            <w:r>
-              <w:rPr>
-                <w:b/>
-              </w:rPr>
-              <w:t>前置条件</w:t>
-            </w:r>
-          </w:p>
-        </w:tc>
-        <w:tc>
-          <w:tcPr>
-            <w:tcW w:w="4586" w:type="dxa"/>
-            <w:gridSpan w:val="2"/>
-          </w:tcPr>
-          <w:p>
-            <w:pPr>
-              <w:jc w:val="left"/>
-              <w:cnfStyle w:val="000000000000" w:firstRow="0" w:lastRow="0" w:firstColumn="0" w:lastColumn="0" w:oddVBand="0" w:evenVBand="0" w:oddHBand="0" w:evenHBand="0" w:firstRowFirstColumn="0" w:firstRowLastColumn="0" w:lastRowFirstColumn="0" w:lastRowLastColumn="0"/>
-            </w:pPr>
-            <w:r>
-              <w:rPr>
-                <w:rFonts w:hint="eastAsia"/>
-              </w:rPr>
-              <w:t>客户进行酒店文字评价</w:t>
-            </w:r>
-          </w:p>
-        </w:tc>
-      </w:tr>
-      <w:tr>
-        <w:trPr>
-          <w:cnfStyle w:val="000000100000" w:firstRow="0" w:lastRow="0" w:firstColumn="0" w:lastColumn="0" w:oddVBand="0" w:evenVBand="0" w:oddHBand="1" w:evenHBand="0" w:firstRowFirstColumn="0" w:firstRowLastColumn="0" w:lastRowFirstColumn="0" w:lastRowLastColumn="0"/>
-          <w:jc w:val="center"/>
-        </w:trPr>
-        <w:tc>
-          <w:tcPr>
-            <w:cnfStyle w:val="001000000000" w:firstRow="0" w:lastRow="0" w:firstColumn="1" w:lastColumn="0" w:oddVBand="0" w:evenVBand="0" w:oddHBand="0" w:evenHBand="0" w:firstRowFirstColumn="0" w:firstRowLastColumn="0" w:lastRowFirstColumn="0" w:lastRowLastColumn="0"/>
-            <w:tcW w:w="2625" w:type="dxa"/>
-            <w:vMerge/>
-            <w:vAlign w:val="center"/>
-          </w:tcPr>
-          <w:p>
-            <w:pPr>
-              <w:jc w:val="center"/>
-              <w:rPr>
-                <w:b w:val="0"/>
-              </w:rPr>
-            </w:pPr>
-          </w:p>
-        </w:tc>
-        <w:tc>
-          <w:tcPr>
-            <w:tcW w:w="1061" w:type="dxa"/>
-            <w:vAlign w:val="center"/>
-          </w:tcPr>
-          <w:p>
-            <w:pPr>
-              <w:jc w:val="center"/>
-              <w:cnfStyle w:val="000000100000" w:firstRow="0" w:lastRow="0" w:firstColumn="0" w:lastColumn="0" w:oddVBand="0" w:evenVBand="0" w:oddHBand="1" w:evenHBand="0" w:firstRowFirstColumn="0" w:firstRowLastColumn="0" w:lastRowFirstColumn="0" w:lastRowLastColumn="0"/>
-              <w:rPr>
-                <w:b/>
-              </w:rPr>
-            </w:pPr>
-            <w:r>
-              <w:rPr>
-                <w:b/>
-              </w:rPr>
-              <w:t>后置条件</w:t>
-            </w:r>
-          </w:p>
-        </w:tc>
-        <w:tc>
-          <w:tcPr>
-            <w:tcW w:w="4586" w:type="dxa"/>
-            <w:gridSpan w:val="2"/>
-          </w:tcPr>
-          <w:p>
-            <w:pPr>
-              <w:jc w:val="left"/>
-              <w:cnfStyle w:val="000000100000" w:firstRow="0" w:lastRow="0" w:firstColumn="0" w:lastColumn="0" w:oddVBand="0" w:evenVBand="0" w:oddHBand="1" w:evenHBand="0" w:firstRowFirstColumn="0" w:firstRowLastColumn="0" w:lastRowFirstColumn="0" w:lastRowLastColumn="0"/>
-            </w:pPr>
-            <w:r>
-              <w:t>记录该评论</w:t>
-            </w:r>
-          </w:p>
-        </w:tc>
-      </w:tr>
-      <w:tr>
-        <w:trPr>
-          <w:jc w:val="center"/>
-        </w:trPr>
-        <w:tc>
-          <w:tcPr>
-            <w:cnfStyle w:val="001000000000" w:firstRow="0" w:lastRow="0" w:firstColumn="1" w:lastColumn="0" w:oddVBand="0" w:evenVBand="0" w:oddHBand="0" w:evenHBand="0" w:firstRowFirstColumn="0" w:firstRowLastColumn="0" w:lastRowFirstColumn="0" w:lastRowLastColumn="0"/>
-            <w:tcW w:w="2625" w:type="dxa"/>
-            <w:vMerge w:val="restart"/>
-            <w:vAlign w:val="center"/>
-          </w:tcPr>
-          <w:p>
-            <w:pPr>
-              <w:jc w:val="center"/>
-            </w:pPr>
-            <w:r>
-              <w:t>Hotel.getComment</w:t>
-            </w:r>
-          </w:p>
-        </w:tc>
-        <w:tc>
-          <w:tcPr>
-            <w:tcW w:w="1061" w:type="dxa"/>
-            <w:vAlign w:val="center"/>
-          </w:tcPr>
-          <w:p>
-            <w:pPr>
-              <w:jc w:val="center"/>
-              <w:cnfStyle w:val="000000000000" w:firstRow="0" w:lastRow="0" w:firstColumn="0" w:lastColumn="0" w:oddVBand="0" w:evenVBand="0" w:oddHBand="0" w:evenHBand="0" w:firstRowFirstColumn="0" w:firstRowLastColumn="0" w:lastRowFirstColumn="0" w:lastRowLastColumn="0"/>
-              <w:rPr>
-                <w:b/>
-              </w:rPr>
-            </w:pPr>
-            <w:r>
-              <w:rPr>
-                <w:rFonts w:hint="eastAsia"/>
-                <w:b/>
-              </w:rPr>
-              <w:t>语法</w:t>
-            </w:r>
-          </w:p>
-        </w:tc>
-        <w:tc>
-          <w:tcPr>
-            <w:tcW w:w="4586" w:type="dxa"/>
-            <w:gridSpan w:val="2"/>
-          </w:tcPr>
-          <w:p>
-            <w:pPr>
-              <w:jc w:val="left"/>
-              <w:cnfStyle w:val="000000000000" w:firstRow="0" w:lastRow="0" w:firstColumn="0" w:lastColumn="0" w:oddVBand="0" w:evenVBand="0" w:oddHBand="0" w:evenHBand="0" w:firstRowFirstColumn="0" w:firstRowLastColumn="0" w:lastRowFirstColumn="0" w:lastRowLastColumn="0"/>
-            </w:pPr>
-            <w:r>
-              <w:t>public ArrayList&lt;String&gt; getComment()</w:t>
-            </w:r>
-          </w:p>
-        </w:tc>
-      </w:tr>
-      <w:tr>
-        <w:trPr>
-          <w:cnfStyle w:val="000000100000" w:firstRow="0" w:lastRow="0" w:firstColumn="0" w:lastColumn="0" w:oddVBand="0" w:evenVBand="0" w:oddHBand="1" w:evenHBand="0" w:firstRowFirstColumn="0" w:firstRowLastColumn="0" w:lastRowFirstColumn="0" w:lastRowLastColumn="0"/>
-          <w:jc w:val="center"/>
-        </w:trPr>
-        <w:tc>
-          <w:tcPr>
-            <w:cnfStyle w:val="001000000000" w:firstRow="0" w:lastRow="0" w:firstColumn="1" w:lastColumn="0" w:oddVBand="0" w:evenVBand="0" w:oddHBand="0" w:evenHBand="0" w:firstRowFirstColumn="0" w:firstRowLastColumn="0" w:lastRowFirstColumn="0" w:lastRowLastColumn="0"/>
-            <w:tcW w:w="2625" w:type="dxa"/>
-            <w:vMerge/>
-            <w:vAlign w:val="center"/>
-          </w:tcPr>
-          <w:p>
-            <w:pPr>
-              <w:jc w:val="center"/>
-              <w:rPr>
-                <w:b w:val="0"/>
-              </w:rPr>
-            </w:pPr>
-          </w:p>
-        </w:tc>
-        <w:tc>
-          <w:tcPr>
-            <w:tcW w:w="1061" w:type="dxa"/>
-            <w:vAlign w:val="center"/>
-          </w:tcPr>
-          <w:p>
-            <w:pPr>
-              <w:jc w:val="center"/>
-              <w:cnfStyle w:val="000000100000" w:firstRow="0" w:lastRow="0" w:firstColumn="0" w:lastColumn="0" w:oddVBand="0" w:evenVBand="0" w:oddHBand="1" w:evenHBand="0" w:firstRowFirstColumn="0" w:firstRowLastColumn="0" w:lastRowFirstColumn="0" w:lastRowLastColumn="0"/>
-              <w:rPr>
-                <w:b/>
-              </w:rPr>
-            </w:pPr>
-            <w:r>
-              <w:rPr>
-                <w:b/>
-              </w:rPr>
-              <w:t>前置条件</w:t>
-            </w:r>
-          </w:p>
-        </w:tc>
-        <w:tc>
-          <w:tcPr>
-            <w:tcW w:w="4586" w:type="dxa"/>
-            <w:gridSpan w:val="2"/>
-          </w:tcPr>
-          <w:p>
-            <w:pPr>
-              <w:jc w:val="left"/>
-              <w:cnfStyle w:val="000000100000" w:firstRow="0" w:lastRow="0" w:firstColumn="0" w:lastColumn="0" w:oddVBand="0" w:evenVBand="0" w:oddHBand="1" w:evenHBand="0" w:firstRowFirstColumn="0" w:firstRowLastColumn="0" w:lastRowFirstColumn="0" w:lastRowLastColumn="0"/>
-            </w:pPr>
-            <w:r>
-              <w:rPr>
-                <w:rFonts w:hint="eastAsia"/>
-              </w:rPr>
-              <w:t>客户查看酒店文字评论</w:t>
-            </w:r>
-          </w:p>
-        </w:tc>
-      </w:tr>
-      <w:tr>
-        <w:trPr>
-          <w:jc w:val="center"/>
-        </w:trPr>
-        <w:tc>
-          <w:tcPr>
-            <w:cnfStyle w:val="001000000000" w:firstRow="0" w:lastRow="0" w:firstColumn="1" w:lastColumn="0" w:oddVBand="0" w:evenVBand="0" w:oddHBand="0" w:evenHBand="0" w:firstRowFirstColumn="0" w:firstRowLastColumn="0" w:lastRowFirstColumn="0" w:lastRowLastColumn="0"/>
-            <w:tcW w:w="2625" w:type="dxa"/>
-            <w:vMerge/>
-            <w:vAlign w:val="center"/>
-          </w:tcPr>
-          <w:p>
-            <w:pPr>
-              <w:jc w:val="center"/>
-              <w:rPr>
-                <w:b w:val="0"/>
-              </w:rPr>
-            </w:pPr>
-          </w:p>
-        </w:tc>
-        <w:tc>
-          <w:tcPr>
-            <w:tcW w:w="1061" w:type="dxa"/>
-            <w:vAlign w:val="center"/>
-          </w:tcPr>
-          <w:p>
-            <w:pPr>
-              <w:jc w:val="center"/>
-              <w:cnfStyle w:val="000000000000" w:firstRow="0" w:lastRow="0" w:firstColumn="0" w:lastColumn="0" w:oddVBand="0" w:evenVBand="0" w:oddHBand="0" w:evenHBand="0" w:firstRowFirstColumn="0" w:firstRowLastColumn="0" w:lastRowFirstColumn="0" w:lastRowLastColumn="0"/>
-              <w:rPr>
-                <w:b/>
-              </w:rPr>
-            </w:pPr>
-            <w:r>
-              <w:rPr>
-                <w:b/>
-              </w:rPr>
-              <w:t>后置条件</w:t>
-            </w:r>
-          </w:p>
-        </w:tc>
-        <w:tc>
-          <w:tcPr>
-            <w:tcW w:w="4586" w:type="dxa"/>
-            <w:gridSpan w:val="2"/>
-          </w:tcPr>
-          <w:p>
-            <w:pPr>
-              <w:jc w:val="left"/>
-              <w:cnfStyle w:val="000000000000" w:firstRow="0" w:lastRow="0" w:firstColumn="0" w:lastColumn="0" w:oddVBand="0" w:evenVBand="0" w:oddHBand="0" w:evenHBand="0" w:firstRowFirstColumn="0" w:firstRowLastColumn="0" w:lastRowFirstColumn="0" w:lastRowLastColumn="0"/>
-            </w:pPr>
-            <w:r>
-              <w:t>返回酒店所有评论</w:t>
-            </w:r>
-          </w:p>
-        </w:tc>
-      </w:tr>
-      <w:tr>
-        <w:trPr>
-          <w:cnfStyle w:val="000000100000" w:firstRow="0" w:lastRow="0" w:firstColumn="0" w:lastColumn="0" w:oddVBand="0" w:evenVBand="0" w:oddHBand="1" w:evenHBand="0" w:firstRowFirstColumn="0" w:firstRowLastColumn="0" w:lastRowFirstColumn="0" w:lastRowLastColumn="0"/>
-          <w:jc w:val="center"/>
-        </w:trPr>
-        <w:tc>
-          <w:tcPr>
-            <w:cnfStyle w:val="001000000000" w:firstRow="0" w:lastRow="0" w:firstColumn="1" w:lastColumn="0" w:oddVBand="0" w:evenVBand="0" w:oddHBand="0" w:evenHBand="0" w:firstRowFirstColumn="0" w:firstRowLastColumn="0" w:lastRowFirstColumn="0" w:lastRowLastColumn="0"/>
-            <w:tcW w:w="8272" w:type="dxa"/>
-            <w:gridSpan w:val="4"/>
-            <w:vAlign w:val="center"/>
-          </w:tcPr>
-          <w:p>
-            <w:pPr>
-              <w:ind w:firstLineChars="200" w:firstLine="422"/>
-              <w:jc w:val="center"/>
-            </w:pPr>
-            <w:r>
-              <w:rPr>
-                <w:rFonts w:hint="eastAsia"/>
-              </w:rPr>
-              <w:t>需要的服务（需接口）</w:t>
-            </w:r>
-          </w:p>
-        </w:tc>
-      </w:tr>
-      <w:tr>
-        <w:trPr>
-          <w:jc w:val="center"/>
-        </w:trPr>
-        <w:tc>
-          <w:tcPr>
-            <w:cnfStyle w:val="001000000000" w:firstRow="0" w:lastRow="0" w:firstColumn="1" w:lastColumn="0" w:oddVBand="0" w:evenVBand="0" w:oddHBand="0" w:evenHBand="0" w:firstRowFirstColumn="0" w:firstRowLastColumn="0" w:lastRowFirstColumn="0" w:lastRowLastColumn="0"/>
-            <w:tcW w:w="4678" w:type="dxa"/>
-            <w:gridSpan w:val="3"/>
-            <w:vAlign w:val="center"/>
-          </w:tcPr>
-          <w:p>
-            <w:pPr>
-              <w:jc w:val="center"/>
-            </w:pPr>
-            <w:r>
-              <w:t>服务名</w:t>
-            </w:r>
-          </w:p>
-        </w:tc>
-        <w:tc>
-          <w:tcPr>
-            <w:tcW w:w="3594" w:type="dxa"/>
-          </w:tcPr>
-          <w:p>
-            <w:pPr>
-              <w:ind w:firstLineChars="200" w:firstLine="422"/>
-              <w:jc w:val="center"/>
-              <w:cnfStyle w:val="000000000000" w:firstRow="0" w:lastRow="0" w:firstColumn="0" w:lastColumn="0" w:oddVBand="0" w:evenVBand="0" w:oddHBand="0" w:evenHBand="0" w:firstRowFirstColumn="0" w:firstRowLastColumn="0" w:lastRowFirstColumn="0" w:lastRowLastColumn="0"/>
-              <w:rPr>
-                <w:b/>
-              </w:rPr>
-            </w:pPr>
-            <w:r>
-              <w:rPr>
-                <w:b/>
-              </w:rPr>
-              <w:t>服务</w:t>
-            </w:r>
-          </w:p>
-        </w:tc>
-      </w:tr>
-      <w:tr>
-        <w:trPr>
-          <w:cnfStyle w:val="000000100000" w:firstRow="0" w:lastRow="0" w:firstColumn="0" w:lastColumn="0" w:oddVBand="0" w:evenVBand="0" w:oddHBand="1" w:evenHBand="0" w:firstRowFirstColumn="0" w:firstRowLastColumn="0" w:lastRowFirstColumn="0" w:lastRowLastColumn="0"/>
-          <w:jc w:val="center"/>
-        </w:trPr>
-        <w:tc>
-          <w:tcPr>
-            <w:cnfStyle w:val="001000000000" w:firstRow="0" w:lastRow="0" w:firstColumn="1" w:lastColumn="0" w:oddVBand="0" w:evenVBand="0" w:oddHBand="0" w:evenHBand="0" w:firstRowFirstColumn="0" w:firstRowLastColumn="0" w:lastRowFirstColumn="0" w:lastRowLastColumn="0"/>
-            <w:tcW w:w="4678" w:type="dxa"/>
-            <w:gridSpan w:val="3"/>
-            <w:vAlign w:val="center"/>
-          </w:tcPr>
-          <w:p>
-            <w:pPr>
-              <w:jc w:val="left"/>
-            </w:pPr>
-            <w:r>
-              <w:t>DatabaseFactory.getHotelDatabase</w:t>
-            </w:r>
-          </w:p>
-        </w:tc>
-        <w:tc>
-          <w:tcPr>
-            <w:tcW w:w="3594" w:type="dxa"/>
-          </w:tcPr>
-          <w:p>
-            <w:pPr>
-              <w:cnfStyle w:val="000000100000" w:firstRow="0" w:lastRow="0" w:firstColumn="0" w:lastColumn="0" w:oddVBand="0" w:evenVBand="0" w:oddHBand="1" w:evenHBand="0" w:firstRowFirstColumn="0" w:firstRowLastColumn="0" w:lastRowFirstColumn="0" w:lastRowLastColumn="0"/>
-            </w:pPr>
-            <w:r>
-              <w:rPr>
-                <w:rFonts w:hint="eastAsia"/>
-              </w:rPr>
-              <w:t>得到</w:t>
-            </w:r>
-            <w:r>
-              <w:rPr>
-                <w:rFonts w:hint="eastAsia"/>
-              </w:rPr>
-              <w:t>Hotel</w:t>
-            </w:r>
-            <w:r>
-              <w:rPr>
-                <w:rFonts w:hint="eastAsia"/>
-              </w:rPr>
-              <w:t>数据库的服务的引用</w:t>
-            </w:r>
-          </w:p>
-        </w:tc>
-      </w:tr>
-      <w:tr>
-        <w:trPr>
-          <w:jc w:val="center"/>
-        </w:trPr>
-        <w:tc>
-          <w:tcPr>
-            <w:cnfStyle w:val="001000000000" w:firstRow="0" w:lastRow="0" w:firstColumn="1" w:lastColumn="0" w:oddVBand="0" w:evenVBand="0" w:oddHBand="0" w:evenHBand="0" w:firstRowFirstColumn="0" w:firstRowLastColumn="0" w:lastRowFirstColumn="0" w:lastRowLastColumn="0"/>
-            <w:tcW w:w="4678" w:type="dxa"/>
-            <w:gridSpan w:val="3"/>
-            <w:vAlign w:val="center"/>
-          </w:tcPr>
-          <w:p>
-            <w:pPr>
-              <w:jc w:val="left"/>
-            </w:pPr>
-            <w:r>
-              <w:rPr>
-                <w:rFonts w:hint="eastAsia"/>
-              </w:rPr>
-              <w:t>HotelDatabaseServiceMySqlImpl.</w:t>
-            </w:r>
-            <w:r>
-              <w:t>insert(</w:t>
-            </w:r>
-            <w:r>
-              <w:rPr>
-                <w:rFonts w:hint="eastAsia"/>
-              </w:rPr>
-              <w:t>HotelPO</w:t>
-            </w:r>
-            <w:r>
-              <w:t xml:space="preserve"> po)</w:t>
-            </w:r>
-          </w:p>
-        </w:tc>
-        <w:tc>
-          <w:tcPr>
-            <w:tcW w:w="3594" w:type="dxa"/>
-          </w:tcPr>
-          <w:p>
-            <w:pPr>
-              <w:cnfStyle w:val="000000000000" w:firstRow="0" w:lastRow="0" w:firstColumn="0" w:lastColumn="0" w:oddVBand="0" w:evenVBand="0" w:oddHBand="0" w:evenHBand="0" w:firstRowFirstColumn="0" w:firstRowLastColumn="0" w:lastRowFirstColumn="0" w:lastRowLastColumn="0"/>
-            </w:pPr>
-            <w:r>
-              <w:rPr>
-                <w:rFonts w:hint="eastAsia"/>
-              </w:rPr>
-              <w:t>在数据库中插入</w:t>
-            </w:r>
-            <w:r>
-              <w:rPr>
-                <w:rFonts w:hint="eastAsia"/>
-              </w:rPr>
-              <w:t>HotelPO</w:t>
-            </w:r>
-            <w:r>
-              <w:rPr>
-                <w:rFonts w:hint="eastAsia"/>
-              </w:rPr>
-              <w:t>对象</w:t>
-            </w:r>
-          </w:p>
-        </w:tc>
-      </w:tr>
-      <w:tr>
-        <w:trPr>
-          <w:cnfStyle w:val="000000100000" w:firstRow="0" w:lastRow="0" w:firstColumn="0" w:lastColumn="0" w:oddVBand="0" w:evenVBand="0" w:oddHBand="1" w:evenHBand="0" w:firstRowFirstColumn="0" w:firstRowLastColumn="0" w:lastRowFirstColumn="0" w:lastRowLastColumn="0"/>
-          <w:jc w:val="center"/>
-        </w:trPr>
-        <w:tc>
-          <w:tcPr>
-            <w:cnfStyle w:val="001000000000" w:firstRow="0" w:lastRow="0" w:firstColumn="1" w:lastColumn="0" w:oddVBand="0" w:evenVBand="0" w:oddHBand="0" w:evenHBand="0" w:firstRowFirstColumn="0" w:firstRowLastColumn="0" w:lastRowFirstColumn="0" w:lastRowLastColumn="0"/>
-            <w:tcW w:w="4678" w:type="dxa"/>
-            <w:gridSpan w:val="3"/>
-            <w:vAlign w:val="center"/>
-          </w:tcPr>
-          <w:p>
-            <w:pPr>
-              <w:jc w:val="left"/>
-            </w:pPr>
-            <w:r>
-              <w:rPr>
-                <w:rFonts w:hint="eastAsia"/>
-              </w:rPr>
-              <w:t>HotelDatabaseServiceMySqlImpl.delete</w:t>
-            </w:r>
-            <w:r>
-              <w:t xml:space="preserve"> (</w:t>
-            </w:r>
-            <w:r>
-              <w:rPr>
-                <w:rFonts w:hint="eastAsia"/>
-              </w:rPr>
-              <w:t>HotelPO</w:t>
-            </w:r>
-            <w:r>
-              <w:t xml:space="preserve"> po)</w:t>
-            </w:r>
-          </w:p>
-        </w:tc>
-        <w:tc>
-          <w:tcPr>
-            <w:tcW w:w="3594" w:type="dxa"/>
-          </w:tcPr>
-          <w:p>
-            <w:pPr>
-              <w:cnfStyle w:val="000000100000" w:firstRow="0" w:lastRow="0" w:firstColumn="0" w:lastColumn="0" w:oddVBand="0" w:evenVBand="0" w:oddHBand="1" w:evenHBand="0" w:firstRowFirstColumn="0" w:firstRowLastColumn="0" w:lastRowFirstColumn="0" w:lastRowLastColumn="0"/>
-            </w:pPr>
-            <w:r>
-              <w:rPr>
-                <w:rFonts w:hint="eastAsia"/>
-              </w:rPr>
-              <w:t>在数据库中删除</w:t>
-            </w:r>
-            <w:r>
-              <w:rPr>
-                <w:rFonts w:hint="eastAsia"/>
-              </w:rPr>
-              <w:t>HotelPO</w:t>
-            </w:r>
-            <w:r>
-              <w:rPr>
-                <w:rFonts w:hint="eastAsia"/>
-              </w:rPr>
-              <w:t>对象</w:t>
-            </w:r>
-          </w:p>
-        </w:tc>
-      </w:tr>
-      <w:tr>
-        <w:trPr>
-          <w:jc w:val="center"/>
-        </w:trPr>
-        <w:tc>
-          <w:tcPr>
-            <w:cnfStyle w:val="001000000000" w:firstRow="0" w:lastRow="0" w:firstColumn="1" w:lastColumn="0" w:oddVBand="0" w:evenVBand="0" w:oddHBand="0" w:evenHBand="0" w:firstRowFirstColumn="0" w:firstRowLastColumn="0" w:lastRowFirstColumn="0" w:lastRowLastColumn="0"/>
-            <w:tcW w:w="4678" w:type="dxa"/>
-            <w:gridSpan w:val="3"/>
-            <w:vAlign w:val="center"/>
-          </w:tcPr>
-          <w:p>
-            <w:pPr>
-              <w:jc w:val="left"/>
-            </w:pPr>
-            <w:r>
-              <w:rPr>
-                <w:rFonts w:hint="eastAsia"/>
-              </w:rPr>
-              <w:t>HotelDatabaseServiceMySqlImpl.update</w:t>
-            </w:r>
-            <w:r>
-              <w:t>(</w:t>
-            </w:r>
-            <w:r>
-              <w:rPr>
-                <w:rFonts w:hint="eastAsia"/>
-              </w:rPr>
-              <w:t>HotelPO</w:t>
-            </w:r>
-            <w:r>
-              <w:t xml:space="preserve"> po)</w:t>
-            </w:r>
-          </w:p>
-        </w:tc>
-        <w:tc>
-          <w:tcPr>
-            <w:tcW w:w="3594" w:type="dxa"/>
-          </w:tcPr>
-          <w:p>
-            <w:pPr>
-              <w:cnfStyle w:val="000000000000" w:firstRow="0" w:lastRow="0" w:firstColumn="0" w:lastColumn="0" w:oddVBand="0" w:evenVBand="0" w:oddHBand="0" w:evenHBand="0" w:firstRowFirstColumn="0" w:firstRowLastColumn="0" w:lastRowFirstColumn="0" w:lastRowLastColumn="0"/>
-            </w:pPr>
-            <w:r>
-              <w:rPr>
-                <w:rFonts w:hint="eastAsia"/>
-              </w:rPr>
-              <w:t>在数据库中更新单一持久化对象</w:t>
-            </w:r>
-          </w:p>
-        </w:tc>
-      </w:tr>
-      <w:tr>
-        <w:trPr>
-          <w:cnfStyle w:val="000000100000" w:firstRow="0" w:lastRow="0" w:firstColumn="0" w:lastColumn="0" w:oddVBand="0" w:evenVBand="0" w:oddHBand="1" w:evenHBand="0" w:firstRowFirstColumn="0" w:firstRowLastColumn="0" w:lastRowFirstColumn="0" w:lastRowLastColumn="0"/>
-          <w:jc w:val="center"/>
-        </w:trPr>
-        <w:tc>
-          <w:tcPr>
-            <w:cnfStyle w:val="001000000000" w:firstRow="0" w:lastRow="0" w:firstColumn="1" w:lastColumn="0" w:oddVBand="0" w:evenVBand="0" w:oddHBand="0" w:evenHBand="0" w:firstRowFirstColumn="0" w:firstRowLastColumn="0" w:lastRowFirstColumn="0" w:lastRowLastColumn="0"/>
-            <w:tcW w:w="4678" w:type="dxa"/>
-            <w:gridSpan w:val="3"/>
-            <w:vAlign w:val="center"/>
-          </w:tcPr>
-          <w:p>
-            <w:pPr>
-              <w:jc w:val="left"/>
-              <w:rPr>
-                <w:szCs w:val="21"/>
-              </w:rPr>
-            </w:pPr>
-            <w:r>
-              <w:rPr>
-                <w:szCs w:val="21"/>
-              </w:rPr>
-              <w:t>HotelDataService</w:t>
-            </w:r>
-            <w:r>
-              <w:rPr>
-                <w:rFonts w:hint="eastAsia"/>
-                <w:szCs w:val="21"/>
-              </w:rPr>
-              <w:t>.update(HotelPO po)</w:t>
-            </w:r>
-          </w:p>
-        </w:tc>
-        <w:tc>
-          <w:tcPr>
-            <w:tcW w:w="3594" w:type="dxa"/>
-          </w:tcPr>
-          <w:p>
-            <w:pPr>
-              <w:cnfStyle w:val="000000100000" w:firstRow="0" w:lastRow="0" w:firstColumn="0" w:lastColumn="0" w:oddVBand="0" w:evenVBand="0" w:oddHBand="1" w:evenHBand="0" w:firstRowFirstColumn="0" w:firstRowLastColumn="0" w:lastRowFirstColumn="0" w:lastRowLastColumn="0"/>
-            </w:pPr>
-            <w:r>
-              <w:t>在数据库中更新一个</w:t>
-            </w:r>
-            <w:r>
-              <w:rPr>
-                <w:rFonts w:hint="eastAsia"/>
-              </w:rPr>
-              <w:t>持久化对象</w:t>
-            </w:r>
-          </w:p>
-        </w:tc>
-      </w:tr>
-      <w:tr>
-        <w:trPr>
-          <w:jc w:val="center"/>
-        </w:trPr>
-        <w:tc>
-          <w:tcPr>
-            <w:cnfStyle w:val="001000000000" w:firstRow="0" w:lastRow="0" w:firstColumn="1" w:lastColumn="0" w:oddVBand="0" w:evenVBand="0" w:oddHBand="0" w:evenHBand="0" w:firstRowFirstColumn="0" w:firstRowLastColumn="0" w:lastRowFirstColumn="0" w:lastRowLastColumn="0"/>
-            <w:tcW w:w="4678" w:type="dxa"/>
-            <w:gridSpan w:val="3"/>
-            <w:vAlign w:val="center"/>
-          </w:tcPr>
-          <w:p>
-            <w:pPr>
-              <w:jc w:val="left"/>
-              <w:rPr>
-                <w:szCs w:val="21"/>
-              </w:rPr>
-            </w:pPr>
-            <w:r>
-              <w:rPr>
-                <w:szCs w:val="21"/>
-              </w:rPr>
-              <w:t>HotelDataService.getReadyRoom</w:t>
-            </w:r>
-            <w:r>
-              <w:rPr>
-                <w:rFonts w:hint="eastAsia"/>
-                <w:szCs w:val="21"/>
-              </w:rPr>
-              <w:t>()</w:t>
-            </w:r>
-          </w:p>
-        </w:tc>
-        <w:tc>
-          <w:tcPr>
-            <w:tcW w:w="3594" w:type="dxa"/>
-          </w:tcPr>
-          <w:p>
-            <w:pPr>
-              <w:cnfStyle w:val="000000000000" w:firstRow="0" w:lastRow="0" w:firstColumn="0" w:lastColumn="0" w:oddVBand="0" w:evenVBand="0" w:oddHBand="0" w:evenHBand="0" w:firstRowFirstColumn="0" w:firstRowLastColumn="0" w:lastRowFirstColumn="0" w:lastRowLastColumn="0"/>
-            </w:pPr>
-            <w:r>
-              <w:rPr>
-                <w:rFonts w:asciiTheme="minorEastAsia" w:hAnsiTheme="minorEastAsia" w:hint="eastAsia"/>
-                <w:szCs w:val="21"/>
-              </w:rPr>
-              <w:t>返回酒店空余房间数</w:t>
-            </w:r>
-          </w:p>
-        </w:tc>
-      </w:tr>
-      <w:tr>
-        <w:trPr>
-          <w:cnfStyle w:val="000000100000" w:firstRow="0" w:lastRow="0" w:firstColumn="0" w:lastColumn="0" w:oddVBand="0" w:evenVBand="0" w:oddHBand="1" w:evenHBand="0" w:firstRowFirstColumn="0" w:firstRowLastColumn="0" w:lastRowFirstColumn="0" w:lastRowLastColumn="0"/>
-          <w:jc w:val="center"/>
-        </w:trPr>
-        <w:tc>
-          <w:tcPr>
-            <w:cnfStyle w:val="001000000000" w:firstRow="0" w:lastRow="0" w:firstColumn="1" w:lastColumn="0" w:oddVBand="0" w:evenVBand="0" w:oddHBand="0" w:evenHBand="0" w:firstRowFirstColumn="0" w:firstRowLastColumn="0" w:lastRowFirstColumn="0" w:lastRowLastColumn="0"/>
-            <w:tcW w:w="4678" w:type="dxa"/>
-            <w:gridSpan w:val="3"/>
-            <w:vAlign w:val="center"/>
-          </w:tcPr>
-          <w:p>
-            <w:pPr>
-              <w:jc w:val="left"/>
-              <w:rPr>
-                <w:szCs w:val="21"/>
-              </w:rPr>
-            </w:pPr>
-            <w:r>
-              <w:rPr>
-                <w:szCs w:val="21"/>
-              </w:rPr>
-              <w:t>HotelDataService.getBusiness</w:t>
-            </w:r>
-            <w:r>
-              <w:rPr>
-                <w:rFonts w:hint="eastAsia"/>
-                <w:szCs w:val="21"/>
-              </w:rPr>
-              <w:t>()</w:t>
-            </w:r>
-          </w:p>
-        </w:tc>
-        <w:tc>
-          <w:tcPr>
-            <w:tcW w:w="3594" w:type="dxa"/>
-          </w:tcPr>
-          <w:p>
-            <w:pPr>
-              <w:cnfStyle w:val="000000100000" w:firstRow="0" w:lastRow="0" w:firstColumn="0" w:lastColumn="0" w:oddVBand="0" w:evenVBand="0" w:oddHBand="1" w:evenHBand="0" w:firstRowFirstColumn="0" w:firstRowLastColumn="0" w:lastRowFirstColumn="0" w:lastRowLastColumn="0"/>
-            </w:pPr>
-            <w:r>
-              <w:rPr>
-                <w:rFonts w:asciiTheme="minorEastAsia" w:hAnsiTheme="minorEastAsia" w:hint="eastAsia"/>
-                <w:szCs w:val="21"/>
-              </w:rPr>
-              <w:t>返回</w:t>
-            </w:r>
-            <w:r>
-              <w:rPr>
-                <w:rFonts w:asciiTheme="minorEastAsia" w:hAnsiTheme="minorEastAsia"/>
-                <w:szCs w:val="21"/>
-              </w:rPr>
-              <w:t>酒店所属商圈</w:t>
-            </w:r>
-          </w:p>
-        </w:tc>
-      </w:tr>
-      <w:tr>
-        <w:trPr>
-          <w:jc w:val="center"/>
-        </w:trPr>
-        <w:tc>
-          <w:tcPr>
-            <w:cnfStyle w:val="001000000000" w:firstRow="0" w:lastRow="0" w:firstColumn="1" w:lastColumn="0" w:oddVBand="0" w:evenVBand="0" w:oddHBand="0" w:evenHBand="0" w:firstRowFirstColumn="0" w:firstRowLastColumn="0" w:lastRowFirstColumn="0" w:lastRowLastColumn="0"/>
-            <w:tcW w:w="4678" w:type="dxa"/>
-            <w:gridSpan w:val="3"/>
-            <w:vAlign w:val="center"/>
-          </w:tcPr>
-          <w:p>
-            <w:pPr>
-              <w:jc w:val="left"/>
-              <w:rPr>
-                <w:szCs w:val="21"/>
-              </w:rPr>
-            </w:pPr>
-            <w:r>
-              <w:rPr>
-                <w:szCs w:val="21"/>
-              </w:rPr>
-              <w:t>HotelDataService.getPoStrings()</w:t>
-            </w:r>
-          </w:p>
-        </w:tc>
-        <w:tc>
-          <w:tcPr>
-            <w:tcW w:w="3594" w:type="dxa"/>
-          </w:tcPr>
-          <w:p>
-            <w:pPr>
-              <w:cnfStyle w:val="000000000000" w:firstRow="0" w:lastRow="0" w:firstColumn="0" w:lastColumn="0" w:oddVBand="0" w:evenVBand="0" w:oddHBand="0" w:evenHBand="0" w:firstRowFirstColumn="0" w:firstRowLastColumn="0" w:lastRowFirstColumn="0" w:lastRowLastColumn="0"/>
-              <w:rPr>
-                <w:rFonts w:asciiTheme="minorEastAsia" w:hAnsiTheme="minorEastAsia"/>
-                <w:szCs w:val="21"/>
-              </w:rPr>
-            </w:pPr>
-            <w:r>
-              <w:rPr>
-                <w:rFonts w:asciiTheme="minorEastAsia" w:hAnsiTheme="minorEastAsia" w:hint="eastAsia"/>
-                <w:szCs w:val="21"/>
-              </w:rPr>
-              <w:t>返回酒店评分</w:t>
-            </w:r>
-          </w:p>
-        </w:tc>
-      </w:tr>
-      <w:tr>
-        <w:trPr>
-          <w:cnfStyle w:val="000000100000" w:firstRow="0" w:lastRow="0" w:firstColumn="0" w:lastColumn="0" w:oddVBand="0" w:evenVBand="0" w:oddHBand="1" w:evenHBand="0" w:firstRowFirstColumn="0" w:firstRowLastColumn="0" w:lastRowFirstColumn="0" w:lastRowLastColumn="0"/>
-          <w:jc w:val="center"/>
-        </w:trPr>
-        <w:tc>
-          <w:tcPr>
-            <w:cnfStyle w:val="001000000000" w:firstRow="0" w:lastRow="0" w:firstColumn="1" w:lastColumn="0" w:oddVBand="0" w:evenVBand="0" w:oddHBand="0" w:evenHBand="0" w:firstRowFirstColumn="0" w:firstRowLastColumn="0" w:lastRowFirstColumn="0" w:lastRowLastColumn="0"/>
-            <w:tcW w:w="4678" w:type="dxa"/>
-            <w:gridSpan w:val="3"/>
-            <w:vAlign w:val="center"/>
-          </w:tcPr>
-          <w:p>
-            <w:pPr>
-              <w:jc w:val="left"/>
-              <w:rPr>
-                <w:szCs w:val="21"/>
-              </w:rPr>
-            </w:pPr>
-            <w:r>
-              <w:rPr>
-                <w:szCs w:val="21"/>
-              </w:rPr>
-              <w:t>HotelDataService.getComment()</w:t>
-            </w:r>
-          </w:p>
-        </w:tc>
-        <w:tc>
-          <w:tcPr>
-            <w:tcW w:w="3594" w:type="dxa"/>
-          </w:tcPr>
-          <w:p>
-            <w:pPr>
-              <w:cnfStyle w:val="000000100000" w:firstRow="0" w:lastRow="0" w:firstColumn="0" w:lastColumn="0" w:oddVBand="0" w:evenVBand="0" w:oddHBand="1" w:evenHBand="0" w:firstRowFirstColumn="0" w:firstRowLastColumn="0" w:lastRowFirstColumn="0" w:lastRowLastColumn="0"/>
-              <w:rPr>
-                <w:rFonts w:asciiTheme="minorEastAsia" w:hAnsiTheme="minorEastAsia"/>
-                <w:szCs w:val="21"/>
-              </w:rPr>
-            </w:pPr>
-            <w:r>
-              <w:rPr>
-                <w:rFonts w:asciiTheme="minorEastAsia" w:hAnsiTheme="minorEastAsia" w:hint="eastAsia"/>
-                <w:szCs w:val="21"/>
-              </w:rPr>
-              <w:t>返回酒店文字评论</w:t>
-            </w:r>
-          </w:p>
-        </w:tc>
-      </w:tr>
-    </w:tbl>
-    <w:p>
-      <w:pPr>
-        <w:jc w:val="center"/>
-      </w:pPr>
-    </w:p>
-    <w:p>
-      <w:pPr>
-        <w:jc w:val="center"/>
-        <w:rPr>
-          <w:rStyle w:val="ae"/>
-        </w:rPr>
-      </w:pPr>
-      <w:r>
-        <w:rPr>
-          <w:rStyle w:val="ae"/>
-          <w:rFonts w:hint="eastAsia"/>
-        </w:rPr>
-        <w:t>表</w:t>
-      </w:r>
-      <w:r>
-        <w:rPr>
-          <w:rStyle w:val="ae"/>
-          <w:rFonts w:hint="eastAsia"/>
-        </w:rPr>
-        <w:t>13</w:t>
-      </w:r>
-      <w:r>
-        <w:rPr>
-          <w:rStyle w:val="ae"/>
-        </w:rPr>
-        <w:t xml:space="preserve"> </w:t>
-      </w:r>
-      <w:r>
-        <w:rPr>
-          <w:rStyle w:val="ae"/>
-          <w:rFonts w:hint="eastAsia"/>
-        </w:rPr>
-        <w:t>Promotion</w:t>
-      </w:r>
-      <w:r>
-        <w:rPr>
-          <w:rStyle w:val="ae"/>
-        </w:rPr>
-        <w:t>bl</w:t>
-      </w:r>
-      <w:r>
-        <w:rPr>
-          <w:rStyle w:val="ae"/>
-        </w:rPr>
-        <w:t>模块的接口规范</w:t>
-      </w:r>
-    </w:p>
-    <w:tbl>
-      <w:tblPr>
-        <w:tblStyle w:val="PlainTable1"/>
-        <w:tblW w:w="0" w:type="auto"/>
-        <w:jc w:val="center"/>
-        <w:tblLook w:val="04A0" w:firstRow="1" w:lastRow="0" w:firstColumn="1" w:lastColumn="0" w:noHBand="0" w:noVBand="1"/>
-      </w:tblPr>
-      <w:tblGrid>
         <w:gridCol w:w="2871"/>
         <w:gridCol w:w="1161"/>
         <w:gridCol w:w="646"/>
@@ -19326,10 +19300,16 @@
               <w:t>ditRoomNum(</w:t>
             </w:r>
             <w:r>
-              <w:t>String</w:t>
-            </w:r>
-            <w:r>
-              <w:t xml:space="preserve"> number)</w:t>
+              <w:rPr>
+                <w:rFonts w:hint="eastAsia"/>
+              </w:rPr>
+              <w:t>int</w:t>
+            </w:r>
+            <w:r>
+              <w:t xml:space="preserve"> </w:t>
+            </w:r>
+            <w:r>
+              <w:t>number)</w:t>
             </w:r>
           </w:p>
         </w:tc>
@@ -19515,10 +19495,10 @@
               <w:t>ResultMessage editDiscount(</w:t>
             </w:r>
             <w:r>
-              <w:t>String</w:t>
-            </w:r>
-            <w:r>
-              <w:t xml:space="preserve"> amount)</w:t>
+              <w:t xml:space="preserve">int </w:t>
+            </w:r>
+            <w:r>
+              <w:t>amount)</w:t>
             </w:r>
           </w:p>
           <w:p>
@@ -19913,10 +19893,12 @@
               <w:t>ResultMessage editLevelCredit(</w:t>
             </w:r>
             <w:r>
-              <w:t>String</w:t>
-            </w:r>
-            <w:r>
-              <w:t xml:space="preserve"> credit)</w:t>
+              <w:t xml:space="preserve">int </w:t>
+            </w:r>
+            <w:bookmarkStart w:id="15" w:name="_GoBack"/>
+            <w:bookmarkEnd w:id="15"/>
+            <w:r>
+              <w:t>credit)</w:t>
             </w:r>
           </w:p>
         </w:tc>
@@ -20565,7 +20547,7 @@
                     <pic:cNvPicPr/>
                   </pic:nvPicPr>
                   <pic:blipFill>
-                    <a:blip r:embed="rId22">
+                    <a:blip r:embed="rId21">
                       <a:extLst>
                         <a:ext uri="{28A0092B-C50C-407E-A947-70E740481C1C}">
                           <a14:useLocalDpi xmlns:a14="http://schemas.microsoft.com/office/drawing/2010/main" val="0"/>
@@ -20700,7 +20682,7 @@
     </w:p>
     <w:tbl>
       <w:tblPr>
-        <w:tblStyle w:val="PlainTable1"/>
+        <w:tblStyle w:val="120"/>
         <w:tblW w:w="8755" w:type="dxa"/>
         <w:tblLook w:val="04A0" w:firstRow="1" w:lastRow="0" w:firstColumn="1" w:lastColumn="0" w:noHBand="0" w:noVBand="1"/>
       </w:tblPr>
@@ -21106,7 +21088,7 @@
     </w:p>
     <w:tbl>
       <w:tblPr>
-        <w:tblStyle w:val="PlainTable1"/>
+        <w:tblStyle w:val="120"/>
         <w:tblW w:w="8330" w:type="dxa"/>
         <w:jc w:val="center"/>
         <w:tblLayout w:type="fixed"/>
@@ -21706,7 +21688,7 @@
               <w:jc w:val="center"/>
               <w:cnfStyle w:val="000000000000" w:firstRow="0" w:lastRow="0" w:firstColumn="0" w:lastColumn="0" w:oddVBand="0" w:evenVBand="0" w:oddHBand="0" w:evenHBand="0" w:firstRowFirstColumn="0" w:firstRowLastColumn="0" w:lastRowFirstColumn="0" w:lastRowLastColumn="0"/>
               <w:rPr>
-                <w:rFonts w:asciiTheme="minorEastAsia" w:hAnsiTheme="minorEastAsia" w:hint="eastAsia"/>
+                <w:rFonts w:asciiTheme="minorEastAsia" w:hAnsiTheme="minorEastAsia"/>
                 <w:b/>
                 <w:szCs w:val="21"/>
               </w:rPr>
@@ -21730,7 +21712,7 @@
               <w:jc w:val="left"/>
               <w:cnfStyle w:val="000000000000" w:firstRow="0" w:lastRow="0" w:firstColumn="0" w:lastColumn="0" w:oddVBand="0" w:evenVBand="0" w:oddHBand="0" w:evenHBand="0" w:firstRowFirstColumn="0" w:firstRowLastColumn="0" w:lastRowFirstColumn="0" w:lastRowLastColumn="0"/>
               <w:rPr>
-                <w:rFonts w:asciiTheme="minorEastAsia" w:hAnsiTheme="minorEastAsia" w:hint="eastAsia"/>
+                <w:rFonts w:asciiTheme="minorEastAsia" w:hAnsiTheme="minorEastAsia"/>
                 <w:szCs w:val="21"/>
               </w:rPr>
             </w:pPr>
@@ -21776,7 +21758,7 @@
               <w:jc w:val="center"/>
               <w:cnfStyle w:val="000000100000" w:firstRow="0" w:lastRow="0" w:firstColumn="0" w:lastColumn="0" w:oddVBand="0" w:evenVBand="0" w:oddHBand="1" w:evenHBand="0" w:firstRowFirstColumn="0" w:firstRowLastColumn="0" w:lastRowFirstColumn="0" w:lastRowLastColumn="0"/>
               <w:rPr>
-                <w:rFonts w:asciiTheme="minorEastAsia" w:hAnsiTheme="minorEastAsia" w:hint="eastAsia"/>
+                <w:rFonts w:asciiTheme="minorEastAsia" w:hAnsiTheme="minorEastAsia"/>
                 <w:b/>
                 <w:szCs w:val="21"/>
               </w:rPr>
@@ -21800,7 +21782,7 @@
               <w:jc w:val="left"/>
               <w:cnfStyle w:val="000000100000" w:firstRow="0" w:lastRow="0" w:firstColumn="0" w:lastColumn="0" w:oddVBand="0" w:evenVBand="0" w:oddHBand="1" w:evenHBand="0" w:firstRowFirstColumn="0" w:firstRowLastColumn="0" w:lastRowFirstColumn="0" w:lastRowLastColumn="0"/>
               <w:rPr>
-                <w:rFonts w:asciiTheme="minorEastAsia" w:hAnsiTheme="minorEastAsia" w:hint="eastAsia"/>
+                <w:rFonts w:asciiTheme="minorEastAsia" w:hAnsiTheme="minorEastAsia"/>
                 <w:szCs w:val="21"/>
               </w:rPr>
             </w:pPr>
@@ -24317,7 +24299,7 @@
     </w:p>
     <w:tbl>
       <w:tblPr>
-        <w:tblStyle w:val="PlainTable1"/>
+        <w:tblStyle w:val="120"/>
         <w:tblW w:w="8305" w:type="dxa"/>
         <w:jc w:val="center"/>
         <w:tblLayout w:type="fixed"/>
@@ -25886,17 +25868,17 @@
               <w:jc w:val="center"/>
               <w:cnfStyle w:val="000000000000" w:firstRow="0" w:lastRow="0" w:firstColumn="0" w:lastColumn="0" w:oddVBand="0" w:evenVBand="0" w:oddHBand="0" w:evenHBand="0" w:firstRowFirstColumn="0" w:firstRowLastColumn="0" w:lastRowFirstColumn="0" w:lastRowLastColumn="0"/>
               <w:rPr>
+                <w:rFonts w:asciiTheme="minorEastAsia" w:hAnsiTheme="minorEastAsia"/>
+                <w:b/>
+                <w:szCs w:val="21"/>
+              </w:rPr>
+            </w:pPr>
+            <w:r>
+              <w:rPr>
                 <w:rFonts w:asciiTheme="minorEastAsia" w:hAnsiTheme="minorEastAsia" w:hint="eastAsia"/>
                 <w:b/>
                 <w:szCs w:val="21"/>
               </w:rPr>
-            </w:pPr>
-            <w:r>
-              <w:rPr>
-                <w:rFonts w:asciiTheme="minorEastAsia" w:hAnsiTheme="minorEastAsia" w:hint="eastAsia"/>
-                <w:b/>
-                <w:szCs w:val="21"/>
-              </w:rPr>
               <w:t>前置条件</w:t>
             </w:r>
           </w:p>
@@ -25909,7 +25891,7 @@
             <w:pPr>
               <w:cnfStyle w:val="000000000000" w:firstRow="0" w:lastRow="0" w:firstColumn="0" w:lastColumn="0" w:oddVBand="0" w:evenVBand="0" w:oddHBand="0" w:evenHBand="0" w:firstRowFirstColumn="0" w:firstRowLastColumn="0" w:lastRowFirstColumn="0" w:lastRowLastColumn="0"/>
               <w:rPr>
-                <w:rFonts w:asciiTheme="minorEastAsia" w:hAnsiTheme="minorEastAsia" w:hint="eastAsia"/>
+                <w:rFonts w:asciiTheme="minorEastAsia" w:hAnsiTheme="minorEastAsia"/>
                 <w:szCs w:val="21"/>
               </w:rPr>
             </w:pPr>
@@ -25955,17 +25937,17 @@
               <w:jc w:val="center"/>
               <w:cnfStyle w:val="000000100000" w:firstRow="0" w:lastRow="0" w:firstColumn="0" w:lastColumn="0" w:oddVBand="0" w:evenVBand="0" w:oddHBand="1" w:evenHBand="0" w:firstRowFirstColumn="0" w:firstRowLastColumn="0" w:lastRowFirstColumn="0" w:lastRowLastColumn="0"/>
               <w:rPr>
+                <w:rFonts w:asciiTheme="minorEastAsia" w:hAnsiTheme="minorEastAsia"/>
+                <w:b/>
+                <w:szCs w:val="21"/>
+              </w:rPr>
+            </w:pPr>
+            <w:r>
+              <w:rPr>
                 <w:rFonts w:asciiTheme="minorEastAsia" w:hAnsiTheme="minorEastAsia" w:hint="eastAsia"/>
                 <w:b/>
                 <w:szCs w:val="21"/>
               </w:rPr>
-            </w:pPr>
-            <w:r>
-              <w:rPr>
-                <w:rFonts w:asciiTheme="minorEastAsia" w:hAnsiTheme="minorEastAsia" w:hint="eastAsia"/>
-                <w:b/>
-                <w:szCs w:val="21"/>
-              </w:rPr>
               <w:t>后置条件</w:t>
             </w:r>
           </w:p>
@@ -25978,7 +25960,7 @@
             <w:pPr>
               <w:cnfStyle w:val="000000100000" w:firstRow="0" w:lastRow="0" w:firstColumn="0" w:lastColumn="0" w:oddVBand="0" w:evenVBand="0" w:oddHBand="1" w:evenHBand="0" w:firstRowFirstColumn="0" w:firstRowLastColumn="0" w:lastRowFirstColumn="0" w:lastRowLastColumn="0"/>
               <w:rPr>
-                <w:rFonts w:asciiTheme="minorEastAsia" w:hAnsiTheme="minorEastAsia" w:hint="eastAsia"/>
+                <w:rFonts w:asciiTheme="minorEastAsia" w:hAnsiTheme="minorEastAsia"/>
                 <w:szCs w:val="21"/>
               </w:rPr>
             </w:pPr>
@@ -26994,7 +26976,7 @@
             <w:pPr>
               <w:cnfStyle w:val="000000000000" w:firstRow="0" w:lastRow="0" w:firstColumn="0" w:lastColumn="0" w:oddVBand="0" w:evenVBand="0" w:oddHBand="0" w:evenHBand="0" w:firstRowFirstColumn="0" w:firstRowLastColumn="0" w:lastRowFirstColumn="0" w:lastRowLastColumn="0"/>
               <w:rPr>
-                <w:rFonts w:asciiTheme="minorEastAsia" w:hAnsiTheme="minorEastAsia" w:hint="eastAsia"/>
+                <w:rFonts w:asciiTheme="minorEastAsia" w:hAnsiTheme="minorEastAsia"/>
                 <w:szCs w:val="21"/>
               </w:rPr>
             </w:pPr>
@@ -27070,7 +27052,7 @@
             <w:pPr>
               <w:cnfStyle w:val="000000100000" w:firstRow="0" w:lastRow="0" w:firstColumn="0" w:lastColumn="0" w:oddVBand="0" w:evenVBand="0" w:oddHBand="1" w:evenHBand="0" w:firstRowFirstColumn="0" w:firstRowLastColumn="0" w:lastRowFirstColumn="0" w:lastRowLastColumn="0"/>
               <w:rPr>
-                <w:rFonts w:asciiTheme="minorEastAsia" w:hAnsiTheme="minorEastAsia" w:hint="eastAsia"/>
+                <w:rFonts w:asciiTheme="minorEastAsia" w:hAnsiTheme="minorEastAsia"/>
                 <w:szCs w:val="21"/>
               </w:rPr>
             </w:pPr>
@@ -27138,7 +27120,7 @@
             <w:pPr>
               <w:cnfStyle w:val="000000000000" w:firstRow="0" w:lastRow="0" w:firstColumn="0" w:lastColumn="0" w:oddVBand="0" w:evenVBand="0" w:oddHBand="0" w:evenHBand="0" w:firstRowFirstColumn="0" w:firstRowLastColumn="0" w:lastRowFirstColumn="0" w:lastRowLastColumn="0"/>
               <w:rPr>
-                <w:rFonts w:asciiTheme="minorEastAsia" w:hAnsiTheme="minorEastAsia" w:hint="eastAsia"/>
+                <w:rFonts w:asciiTheme="minorEastAsia" w:hAnsiTheme="minorEastAsia"/>
                 <w:szCs w:val="21"/>
               </w:rPr>
             </w:pPr>
@@ -27441,7 +27423,7 @@
     </w:p>
     <w:tbl>
       <w:tblPr>
-        <w:tblStyle w:val="PlainTable1"/>
+        <w:tblStyle w:val="120"/>
         <w:tblW w:w="8330" w:type="dxa"/>
         <w:jc w:val="center"/>
         <w:tblLayout w:type="fixed"/>
@@ -29685,7 +29667,7 @@
     </w:p>
     <w:tbl>
       <w:tblPr>
-        <w:tblStyle w:val="PlainTable1"/>
+        <w:tblStyle w:val="120"/>
         <w:tblW w:w="8330" w:type="dxa"/>
         <w:jc w:val="center"/>
         <w:tblLayout w:type="fixed"/>
@@ -30259,7 +30241,7 @@
     </w:p>
     <w:tbl>
       <w:tblPr>
-        <w:tblStyle w:val="PlainTable1"/>
+        <w:tblStyle w:val="120"/>
         <w:tblW w:w="8330" w:type="dxa"/>
         <w:jc w:val="center"/>
         <w:tblLayout w:type="fixed"/>
@@ -32319,7 +32301,7 @@
       </w:r>
     </w:p>
     <w:sectPr>
-      <w:headerReference w:type="default" r:id="rId23"/>
+      <w:headerReference w:type="default" r:id="rId22"/>
       <w:pgSz w:w="11906" w:h="16838"/>
       <w:pgMar w:top="1440" w:right="1800" w:bottom="1440" w:left="1800" w:header="851" w:footer="992" w:gutter="0"/>
       <w:pgNumType w:start="0"/>
@@ -32332,7 +32314,7 @@
 </file>
 
 <file path=word/endnotes.xml><?xml version="1.0" encoding="utf-8"?>
-<w:endnotes xmlns:wpc="http://schemas.microsoft.com/office/word/2010/wordprocessingCanvas" xmlns:mc="http://schemas.openxmlformats.org/markup-compatibility/2006" xmlns:o="urn:schemas-microsoft-com:office:office" xmlns:r="http://schemas.openxmlformats.org/officeDocument/2006/relationships" xmlns:m="http://schemas.openxmlformats.org/officeDocument/2006/math" xmlns:v="urn:schemas-microsoft-com:vml" xmlns:wp14="http://schemas.microsoft.com/office/word/2010/wordprocessingDrawing" xmlns:wp="http://schemas.openxmlformats.org/drawingml/2006/wordprocessingDrawing" xmlns:w10="urn:schemas-microsoft-com:office:word" xmlns:w="http://schemas.openxmlformats.org/wordprocessingml/2006/main" xmlns:w14="http://schemas.microsoft.com/office/word/2010/wordml" xmlns:wpg="http://schemas.microsoft.com/office/word/2010/wordprocessingGroup" xmlns:wpi="http://schemas.microsoft.com/office/word/2010/wordprocessingInk" xmlns:wne="http://schemas.microsoft.com/office/word/2006/wordml" xmlns:wps="http://schemas.microsoft.com/office/word/2010/wordprocessingShape" mc:Ignorable="w14 wp14">
+<w:endnotes xmlns:wpc="http://schemas.microsoft.com/office/word/2010/wordprocessingCanvas" xmlns:mc="http://schemas.openxmlformats.org/markup-compatibility/2006" xmlns:o="urn:schemas-microsoft-com:office:office" xmlns:r="http://schemas.openxmlformats.org/officeDocument/2006/relationships" xmlns:m="http://schemas.openxmlformats.org/officeDocument/2006/math" xmlns:v="urn:schemas-microsoft-com:vml" xmlns:wp14="http://schemas.microsoft.com/office/word/2010/wordprocessingDrawing" xmlns:wp="http://schemas.openxmlformats.org/drawingml/2006/wordprocessingDrawing" xmlns:w10="urn:schemas-microsoft-com:office:word" xmlns:w="http://schemas.openxmlformats.org/wordprocessingml/2006/main" xmlns:w14="http://schemas.microsoft.com/office/word/2010/wordml" xmlns:w15="http://schemas.microsoft.com/office/word/2012/wordml" xmlns:wpg="http://schemas.microsoft.com/office/word/2010/wordprocessingGroup" xmlns:wpi="http://schemas.microsoft.com/office/word/2010/wordprocessingInk" xmlns:wne="http://schemas.microsoft.com/office/word/2006/wordml" xmlns:wps="http://schemas.microsoft.com/office/word/2010/wordprocessingShape" mc:Ignorable="w14 w15 wp14">
   <w:endnote w:type="separator" w:id="-1">
     <w:p>
       <w:r>
@@ -32351,7 +32333,7 @@
 </file>
 
 <file path=word/footnotes.xml><?xml version="1.0" encoding="utf-8"?>
-<w:footnotes xmlns:wpc="http://schemas.microsoft.com/office/word/2010/wordprocessingCanvas" xmlns:mc="http://schemas.openxmlformats.org/markup-compatibility/2006" xmlns:o="urn:schemas-microsoft-com:office:office" xmlns:r="http://schemas.openxmlformats.org/officeDocument/2006/relationships" xmlns:m="http://schemas.openxmlformats.org/officeDocument/2006/math" xmlns:v="urn:schemas-microsoft-com:vml" xmlns:wp14="http://schemas.microsoft.com/office/word/2010/wordprocessingDrawing" xmlns:wp="http://schemas.openxmlformats.org/drawingml/2006/wordprocessingDrawing" xmlns:w10="urn:schemas-microsoft-com:office:word" xmlns:w="http://schemas.openxmlformats.org/wordprocessingml/2006/main" xmlns:w14="http://schemas.microsoft.com/office/word/2010/wordml" xmlns:wpg="http://schemas.microsoft.com/office/word/2010/wordprocessingGroup" xmlns:wpi="http://schemas.microsoft.com/office/word/2010/wordprocessingInk" xmlns:wne="http://schemas.microsoft.com/office/word/2006/wordml" xmlns:wps="http://schemas.microsoft.com/office/word/2010/wordprocessingShape" mc:Ignorable="w14 wp14">
+<w:footnotes xmlns:wpc="http://schemas.microsoft.com/office/word/2010/wordprocessingCanvas" xmlns:mc="http://schemas.openxmlformats.org/markup-compatibility/2006" xmlns:o="urn:schemas-microsoft-com:office:office" xmlns:r="http://schemas.openxmlformats.org/officeDocument/2006/relationships" xmlns:m="http://schemas.openxmlformats.org/officeDocument/2006/math" xmlns:v="urn:schemas-microsoft-com:vml" xmlns:wp14="http://schemas.microsoft.com/office/word/2010/wordprocessingDrawing" xmlns:wp="http://schemas.openxmlformats.org/drawingml/2006/wordprocessingDrawing" xmlns:w10="urn:schemas-microsoft-com:office:word" xmlns:w="http://schemas.openxmlformats.org/wordprocessingml/2006/main" xmlns:w14="http://schemas.microsoft.com/office/word/2010/wordml" xmlns:w15="http://schemas.microsoft.com/office/word/2012/wordml" xmlns:wpg="http://schemas.microsoft.com/office/word/2010/wordprocessingGroup" xmlns:wpi="http://schemas.microsoft.com/office/word/2010/wordprocessingInk" xmlns:wne="http://schemas.microsoft.com/office/word/2006/wordml" xmlns:wps="http://schemas.microsoft.com/office/word/2010/wordprocessingShape" mc:Ignorable="w14 w15 wp14">
   <w:footnote w:type="separator" w:id="-1">
     <w:p>
       <w:r>
@@ -32370,7 +32352,7 @@
 </file>
 
 <file path=word/header1.xml><?xml version="1.0" encoding="utf-8"?>
-<w:hdr xmlns:wpc="http://schemas.microsoft.com/office/word/2010/wordprocessingCanvas" xmlns:mc="http://schemas.openxmlformats.org/markup-compatibility/2006" xmlns:o="urn:schemas-microsoft-com:office:office" xmlns:r="http://schemas.openxmlformats.org/officeDocument/2006/relationships" xmlns:m="http://schemas.openxmlformats.org/officeDocument/2006/math" xmlns:v="urn:schemas-microsoft-com:vml" xmlns:wp14="http://schemas.microsoft.com/office/word/2010/wordprocessingDrawing" xmlns:wp="http://schemas.openxmlformats.org/drawingml/2006/wordprocessingDrawing" xmlns:w10="urn:schemas-microsoft-com:office:word" xmlns:w="http://schemas.openxmlformats.org/wordprocessingml/2006/main" xmlns:w14="http://schemas.microsoft.com/office/word/2010/wordml" xmlns:wpg="http://schemas.microsoft.com/office/word/2010/wordprocessingGroup" xmlns:wpi="http://schemas.microsoft.com/office/word/2010/wordprocessingInk" xmlns:wne="http://schemas.microsoft.com/office/word/2006/wordml" xmlns:wps="http://schemas.microsoft.com/office/word/2010/wordprocessingShape" mc:Ignorable="w14 wp14">
+<w:hdr xmlns:wpc="http://schemas.microsoft.com/office/word/2010/wordprocessingCanvas" xmlns:mc="http://schemas.openxmlformats.org/markup-compatibility/2006" xmlns:o="urn:schemas-microsoft-com:office:office" xmlns:r="http://schemas.openxmlformats.org/officeDocument/2006/relationships" xmlns:m="http://schemas.openxmlformats.org/officeDocument/2006/math" xmlns:v="urn:schemas-microsoft-com:vml" xmlns:wp14="http://schemas.microsoft.com/office/word/2010/wordprocessingDrawing" xmlns:wp="http://schemas.openxmlformats.org/drawingml/2006/wordprocessingDrawing" xmlns:w10="urn:schemas-microsoft-com:office:word" xmlns:w="http://schemas.openxmlformats.org/wordprocessingml/2006/main" xmlns:w14="http://schemas.microsoft.com/office/word/2010/wordml" xmlns:w15="http://schemas.microsoft.com/office/word/2012/wordml" xmlns:wpg="http://schemas.microsoft.com/office/word/2010/wordprocessingGroup" xmlns:wpi="http://schemas.microsoft.com/office/word/2010/wordprocessingInk" xmlns:wne="http://schemas.microsoft.com/office/word/2006/wordml" xmlns:wps="http://schemas.microsoft.com/office/word/2010/wordprocessingShape" mc:Ignorable="w14 w15 wp14">
   <w:p>
     <w:pPr>
       <w:pStyle w:val="a9"/>
@@ -32404,7 +32386,7 @@
 </file>
 
 <file path=word/numbering.xml><?xml version="1.0" encoding="utf-8"?>
-<w:numbering xmlns:wpc="http://schemas.microsoft.com/office/word/2010/wordprocessingCanvas" xmlns:mc="http://schemas.openxmlformats.org/markup-compatibility/2006" xmlns:o="urn:schemas-microsoft-com:office:office" xmlns:r="http://schemas.openxmlformats.org/officeDocument/2006/relationships" xmlns:m="http://schemas.openxmlformats.org/officeDocument/2006/math" xmlns:v="urn:schemas-microsoft-com:vml" xmlns:wp14="http://schemas.microsoft.com/office/word/2010/wordprocessingDrawing" xmlns:wp="http://schemas.openxmlformats.org/drawingml/2006/wordprocessingDrawing" xmlns:w10="urn:schemas-microsoft-com:office:word" xmlns:w="http://schemas.openxmlformats.org/wordprocessingml/2006/main" xmlns:w14="http://schemas.microsoft.com/office/word/2010/wordml" xmlns:wpg="http://schemas.microsoft.com/office/word/2010/wordprocessingGroup" xmlns:wpi="http://schemas.microsoft.com/office/word/2010/wordprocessingInk" xmlns:wne="http://schemas.microsoft.com/office/word/2006/wordml" xmlns:wps="http://schemas.microsoft.com/office/word/2010/wordprocessingShape" mc:Ignorable="w14 wp14">
+<w:numbering xmlns:wpc="http://schemas.microsoft.com/office/word/2010/wordprocessingCanvas" xmlns:mc="http://schemas.openxmlformats.org/markup-compatibility/2006" xmlns:o="urn:schemas-microsoft-com:office:office" xmlns:r="http://schemas.openxmlformats.org/officeDocument/2006/relationships" xmlns:m="http://schemas.openxmlformats.org/officeDocument/2006/math" xmlns:v="urn:schemas-microsoft-com:vml" xmlns:wp14="http://schemas.microsoft.com/office/word/2010/wordprocessingDrawing" xmlns:wp="http://schemas.openxmlformats.org/drawingml/2006/wordprocessingDrawing" xmlns:w10="urn:schemas-microsoft-com:office:word" xmlns:w="http://schemas.openxmlformats.org/wordprocessingml/2006/main" xmlns:w14="http://schemas.microsoft.com/office/word/2010/wordml" xmlns:w15="http://schemas.microsoft.com/office/word/2012/wordml" xmlns:wpg="http://schemas.microsoft.com/office/word/2010/wordprocessingGroup" xmlns:wpi="http://schemas.microsoft.com/office/word/2010/wordprocessingInk" xmlns:wne="http://schemas.microsoft.com/office/word/2006/wordml" xmlns:wps="http://schemas.microsoft.com/office/word/2010/wordprocessingShape" mc:Ignorable="w14 w15 wp14">
   <w:abstractNum w:abstractNumId="0">
     <w:nsid w:val="4A3063AC"/>
     <w:multiLevelType w:val="hybridMultilevel"/>
@@ -32946,7 +32928,7 @@
 </file>
 
 <file path=word/styles.xml><?xml version="1.0" encoding="utf-8"?>
-<w:styles xmlns:mc="http://schemas.openxmlformats.org/markup-compatibility/2006" xmlns:r="http://schemas.openxmlformats.org/officeDocument/2006/relationships" xmlns:w="http://schemas.openxmlformats.org/wordprocessingml/2006/main" xmlns:w14="http://schemas.microsoft.com/office/word/2010/wordml" mc:Ignorable="w14">
+<w:styles xmlns:mc="http://schemas.openxmlformats.org/markup-compatibility/2006" xmlns:r="http://schemas.openxmlformats.org/officeDocument/2006/relationships" xmlns:w="http://schemas.openxmlformats.org/wordprocessingml/2006/main" xmlns:w14="http://schemas.microsoft.com/office/word/2010/wordml" xmlns:w15="http://schemas.microsoft.com/office/word/2012/wordml" mc:Ignorable="w14 w15">
   <w:docDefaults>
     <w:rPrDefault>
       <w:rPr>
@@ -32959,144 +32941,378 @@
     </w:rPrDefault>
     <w:pPrDefault/>
   </w:docDefaults>
-  <w:latentStyles w:defLockedState="0" w:defUIPriority="99" w:defSemiHidden="1" w:defUnhideWhenUsed="1" w:defQFormat="0" w:count="267">
-    <w:lsdException w:name="Normal" w:semiHidden="0" w:uiPriority="0" w:unhideWhenUsed="0" w:qFormat="1"/>
-    <w:lsdException w:name="heading 1" w:semiHidden="0" w:uiPriority="9" w:unhideWhenUsed="0" w:qFormat="1"/>
-    <w:lsdException w:name="heading 2" w:uiPriority="9" w:qFormat="1"/>
-    <w:lsdException w:name="heading 3" w:uiPriority="9" w:qFormat="1"/>
-    <w:lsdException w:name="heading 4" w:uiPriority="9" w:qFormat="1"/>
-    <w:lsdException w:name="heading 5" w:uiPriority="9" w:qFormat="1"/>
-    <w:lsdException w:name="heading 6" w:uiPriority="9" w:qFormat="1"/>
-    <w:lsdException w:name="heading 7" w:uiPriority="9" w:qFormat="1"/>
-    <w:lsdException w:name="heading 8" w:uiPriority="9" w:qFormat="1"/>
-    <w:lsdException w:name="heading 9" w:uiPriority="9" w:qFormat="1"/>
-    <w:lsdException w:name="toc 1" w:uiPriority="39"/>
-    <w:lsdException w:name="toc 2" w:uiPriority="39"/>
-    <w:lsdException w:name="toc 3" w:uiPriority="39"/>
-    <w:lsdException w:name="toc 4" w:uiPriority="39"/>
-    <w:lsdException w:name="toc 5" w:uiPriority="39"/>
-    <w:lsdException w:name="toc 6" w:uiPriority="39"/>
-    <w:lsdException w:name="toc 7" w:uiPriority="39"/>
-    <w:lsdException w:name="toc 8" w:uiPriority="39"/>
-    <w:lsdException w:name="toc 9" w:uiPriority="39"/>
-    <w:lsdException w:name="caption" w:uiPriority="35" w:qFormat="1"/>
-    <w:lsdException w:name="Title" w:semiHidden="0" w:uiPriority="10" w:unhideWhenUsed="0" w:qFormat="1"/>
-    <w:lsdException w:name="Default Paragraph Font" w:uiPriority="1"/>
-    <w:lsdException w:name="Subtitle" w:semiHidden="0" w:uiPriority="11" w:unhideWhenUsed="0" w:qFormat="1"/>
-    <w:lsdException w:name="Strong" w:semiHidden="0" w:uiPriority="22" w:unhideWhenUsed="0" w:qFormat="1"/>
-    <w:lsdException w:name="Emphasis" w:semiHidden="0" w:uiPriority="20" w:unhideWhenUsed="0" w:qFormat="1"/>
-    <w:lsdException w:name="Table Grid" w:semiHidden="0" w:uiPriority="39" w:unhideWhenUsed="0"/>
-    <w:lsdException w:name="Placeholder Text" w:unhideWhenUsed="0"/>
-    <w:lsdException w:name="No Spacing" w:semiHidden="0" w:uiPriority="1" w:unhideWhenUsed="0" w:qFormat="1"/>
-    <w:lsdException w:name="Light Shading" w:semiHidden="0" w:uiPriority="60" w:unhideWhenUsed="0"/>
-    <w:lsdException w:name="Light List" w:semiHidden="0" w:uiPriority="61" w:unhideWhenUsed="0"/>
-    <w:lsdException w:name="Light Grid" w:semiHidden="0" w:uiPriority="62" w:unhideWhenUsed="0"/>
-    <w:lsdException w:name="Medium Shading 1" w:semiHidden="0" w:uiPriority="63" w:unhideWhenUsed="0"/>
-    <w:lsdException w:name="Medium Shading 2" w:semiHidden="0" w:uiPriority="64" w:unhideWhenUsed="0"/>
-    <w:lsdException w:name="Medium List 1" w:semiHidden="0" w:uiPriority="65" w:unhideWhenUsed="0"/>
-    <w:lsdException w:name="Medium List 2" w:semiHidden="0" w:uiPriority="66" w:unhideWhenUsed="0"/>
-    <w:lsdException w:name="Medium Grid 1" w:semiHidden="0" w:uiPriority="67" w:unhideWhenUsed="0"/>
-    <w:lsdException w:name="Medium Grid 2" w:semiHidden="0" w:uiPriority="68" w:unhideWhenUsed="0"/>
-    <w:lsdException w:name="Medium Grid 3" w:semiHidden="0" w:uiPriority="69" w:unhideWhenUsed="0"/>
-    <w:lsdException w:name="Dark List" w:semiHidden="0" w:uiPriority="70" w:unhideWhenUsed="0"/>
-    <w:lsdException w:name="Colorful Shading" w:semiHidden="0" w:uiPriority="71" w:unhideWhenUsed="0"/>
-    <w:lsdException w:name="Colorful List" w:semiHidden="0" w:uiPriority="72" w:unhideWhenUsed="0"/>
-    <w:lsdException w:name="Colorful Grid" w:semiHidden="0" w:uiPriority="73" w:unhideWhenUsed="0"/>
-    <w:lsdException w:name="Light Shading Accent 1" w:semiHidden="0" w:uiPriority="60" w:unhideWhenUsed="0"/>
-    <w:lsdException w:name="Light List Accent 1" w:semiHidden="0" w:uiPriority="61" w:unhideWhenUsed="0"/>
-    <w:lsdException w:name="Light Grid Accent 1" w:semiHidden="0" w:uiPriority="62" w:unhideWhenUsed="0"/>
-    <w:lsdException w:name="Medium Shading 1 Accent 1" w:semiHidden="0" w:uiPriority="63" w:unhideWhenUsed="0"/>
-    <w:lsdException w:name="Medium Shading 2 Accent 1" w:semiHidden="0" w:uiPriority="64" w:unhideWhenUsed="0"/>
-    <w:lsdException w:name="Medium List 1 Accent 1" w:semiHidden="0" w:uiPriority="65" w:unhideWhenUsed="0"/>
-    <w:lsdException w:name="Revision" w:unhideWhenUsed="0"/>
-    <w:lsdException w:name="List Paragraph" w:semiHidden="0" w:uiPriority="34" w:unhideWhenUsed="0" w:qFormat="1"/>
-    <w:lsdException w:name="Quote" w:semiHidden="0" w:uiPriority="29" w:unhideWhenUsed="0" w:qFormat="1"/>
-    <w:lsdException w:name="Intense Quote" w:semiHidden="0" w:uiPriority="30" w:unhideWhenUsed="0" w:qFormat="1"/>
-    <w:lsdException w:name="Medium List 2 Accent 1" w:semiHidden="0" w:uiPriority="66" w:unhideWhenUsed="0"/>
-    <w:lsdException w:name="Medium Grid 1 Accent 1" w:semiHidden="0" w:uiPriority="67" w:unhideWhenUsed="0"/>
-    <w:lsdException w:name="Medium Grid 2 Accent 1" w:semiHidden="0" w:uiPriority="68" w:unhideWhenUsed="0"/>
-    <w:lsdException w:name="Medium Grid 3 Accent 1" w:semiHidden="0" w:uiPriority="69" w:unhideWhenUsed="0"/>
-    <w:lsdException w:name="Dark List Accent 1" w:semiHidden="0" w:uiPriority="70" w:unhideWhenUsed="0"/>
-    <w:lsdException w:name="Colorful Shading Accent 1" w:semiHidden="0" w:uiPriority="71" w:unhideWhenUsed="0"/>
-    <w:lsdException w:name="Colorful List Accent 1" w:semiHidden="0" w:uiPriority="72" w:unhideWhenUsed="0"/>
-    <w:lsdException w:name="Colorful Grid Accent 1" w:semiHidden="0" w:uiPriority="73" w:unhideWhenUsed="0"/>
-    <w:lsdException w:name="Light Shading Accent 2" w:semiHidden="0" w:uiPriority="60" w:unhideWhenUsed="0"/>
-    <w:lsdException w:name="Light List Accent 2" w:semiHidden="0" w:uiPriority="61" w:unhideWhenUsed="0"/>
-    <w:lsdException w:name="Light Grid Accent 2" w:semiHidden="0" w:uiPriority="62" w:unhideWhenUsed="0"/>
-    <w:lsdException w:name="Medium Shading 1 Accent 2" w:semiHidden="0" w:uiPriority="63" w:unhideWhenUsed="0"/>
-    <w:lsdException w:name="Medium Shading 2 Accent 2" w:semiHidden="0" w:uiPriority="64" w:unhideWhenUsed="0"/>
-    <w:lsdException w:name="Medium List 1 Accent 2" w:semiHidden="0" w:uiPriority="65" w:unhideWhenUsed="0"/>
-    <w:lsdException w:name="Medium List 2 Accent 2" w:semiHidden="0" w:uiPriority="66" w:unhideWhenUsed="0"/>
-    <w:lsdException w:name="Medium Grid 1 Accent 2" w:semiHidden="0" w:uiPriority="67" w:unhideWhenUsed="0"/>
-    <w:lsdException w:name="Medium Grid 2 Accent 2" w:semiHidden="0" w:uiPriority="68" w:unhideWhenUsed="0"/>
-    <w:lsdException w:name="Medium Grid 3 Accent 2" w:semiHidden="0" w:uiPriority="69" w:unhideWhenUsed="0"/>
-    <w:lsdException w:name="Dark List Accent 2" w:semiHidden="0" w:uiPriority="70" w:unhideWhenUsed="0"/>
-    <w:lsdException w:name="Colorful Shading Accent 2" w:semiHidden="0" w:uiPriority="71" w:unhideWhenUsed="0"/>
-    <w:lsdException w:name="Colorful List Accent 2" w:semiHidden="0" w:uiPriority="72" w:unhideWhenUsed="0"/>
-    <w:lsdException w:name="Colorful Grid Accent 2" w:semiHidden="0" w:uiPriority="73" w:unhideWhenUsed="0"/>
-    <w:lsdException w:name="Light Shading Accent 3" w:semiHidden="0" w:uiPriority="60" w:unhideWhenUsed="0"/>
-    <w:lsdException w:name="Light List Accent 3" w:semiHidden="0" w:uiPriority="61" w:unhideWhenUsed="0"/>
-    <w:lsdException w:name="Light Grid Accent 3" w:semiHidden="0" w:uiPriority="62" w:unhideWhenUsed="0"/>
-    <w:lsdException w:name="Medium Shading 1 Accent 3" w:semiHidden="0" w:uiPriority="63" w:unhideWhenUsed="0"/>
-    <w:lsdException w:name="Medium Shading 2 Accent 3" w:semiHidden="0" w:uiPriority="64" w:unhideWhenUsed="0"/>
-    <w:lsdException w:name="Medium List 1 Accent 3" w:semiHidden="0" w:uiPriority="65" w:unhideWhenUsed="0"/>
-    <w:lsdException w:name="Medium List 2 Accent 3" w:semiHidden="0" w:uiPriority="66" w:unhideWhenUsed="0"/>
-    <w:lsdException w:name="Medium Grid 1 Accent 3" w:semiHidden="0" w:uiPriority="67" w:unhideWhenUsed="0"/>
-    <w:lsdException w:name="Medium Grid 2 Accent 3" w:semiHidden="0" w:uiPriority="68" w:unhideWhenUsed="0"/>
-    <w:lsdException w:name="Medium Grid 3 Accent 3" w:semiHidden="0" w:uiPriority="69" w:unhideWhenUsed="0"/>
-    <w:lsdException w:name="Dark List Accent 3" w:semiHidden="0" w:uiPriority="70" w:unhideWhenUsed="0"/>
-    <w:lsdException w:name="Colorful Shading Accent 3" w:semiHidden="0" w:uiPriority="71" w:unhideWhenUsed="0"/>
-    <w:lsdException w:name="Colorful List Accent 3" w:semiHidden="0" w:uiPriority="72" w:unhideWhenUsed="0"/>
-    <w:lsdException w:name="Colorful Grid Accent 3" w:semiHidden="0" w:uiPriority="73" w:unhideWhenUsed="0"/>
-    <w:lsdException w:name="Light Shading Accent 4" w:semiHidden="0" w:uiPriority="60" w:unhideWhenUsed="0"/>
-    <w:lsdException w:name="Light List Accent 4" w:semiHidden="0" w:uiPriority="61" w:unhideWhenUsed="0"/>
-    <w:lsdException w:name="Light Grid Accent 4" w:semiHidden="0" w:uiPriority="62" w:unhideWhenUsed="0"/>
-    <w:lsdException w:name="Medium Shading 1 Accent 4" w:semiHidden="0" w:uiPriority="63" w:unhideWhenUsed="0"/>
-    <w:lsdException w:name="Medium Shading 2 Accent 4" w:semiHidden="0" w:uiPriority="64" w:unhideWhenUsed="0"/>
-    <w:lsdException w:name="Medium List 1 Accent 4" w:semiHidden="0" w:uiPriority="65" w:unhideWhenUsed="0"/>
-    <w:lsdException w:name="Medium List 2 Accent 4" w:semiHidden="0" w:uiPriority="66" w:unhideWhenUsed="0"/>
-    <w:lsdException w:name="Medium Grid 1 Accent 4" w:semiHidden="0" w:uiPriority="67" w:unhideWhenUsed="0"/>
-    <w:lsdException w:name="Medium Grid 2 Accent 4" w:semiHidden="0" w:uiPriority="68" w:unhideWhenUsed="0"/>
-    <w:lsdException w:name="Medium Grid 3 Accent 4" w:semiHidden="0" w:uiPriority="69" w:unhideWhenUsed="0"/>
-    <w:lsdException w:name="Dark List Accent 4" w:semiHidden="0" w:uiPriority="70" w:unhideWhenUsed="0"/>
-    <w:lsdException w:name="Colorful Shading Accent 4" w:semiHidden="0" w:uiPriority="71" w:unhideWhenUsed="0"/>
-    <w:lsdException w:name="Colorful List Accent 4" w:semiHidden="0" w:uiPriority="72" w:unhideWhenUsed="0"/>
-    <w:lsdException w:name="Colorful Grid Accent 4" w:semiHidden="0" w:uiPriority="73" w:unhideWhenUsed="0"/>
-    <w:lsdException w:name="Light Shading Accent 5" w:semiHidden="0" w:uiPriority="60" w:unhideWhenUsed="0"/>
-    <w:lsdException w:name="Light List Accent 5" w:semiHidden="0" w:uiPriority="61" w:unhideWhenUsed="0"/>
-    <w:lsdException w:name="Light Grid Accent 5" w:semiHidden="0" w:uiPriority="62" w:unhideWhenUsed="0"/>
-    <w:lsdException w:name="Medium Shading 1 Accent 5" w:semiHidden="0" w:uiPriority="63" w:unhideWhenUsed="0"/>
-    <w:lsdException w:name="Medium Shading 2 Accent 5" w:semiHidden="0" w:uiPriority="64" w:unhideWhenUsed="0"/>
-    <w:lsdException w:name="Medium List 1 Accent 5" w:semiHidden="0" w:uiPriority="65" w:unhideWhenUsed="0"/>
-    <w:lsdException w:name="Medium List 2 Accent 5" w:semiHidden="0" w:uiPriority="66" w:unhideWhenUsed="0"/>
-    <w:lsdException w:name="Medium Grid 1 Accent 5" w:semiHidden="0" w:uiPriority="67" w:unhideWhenUsed="0"/>
-    <w:lsdException w:name="Medium Grid 2 Accent 5" w:semiHidden="0" w:uiPriority="68" w:unhideWhenUsed="0"/>
-    <w:lsdException w:name="Medium Grid 3 Accent 5" w:semiHidden="0" w:uiPriority="69" w:unhideWhenUsed="0"/>
-    <w:lsdException w:name="Dark List Accent 5" w:semiHidden="0" w:uiPriority="70" w:unhideWhenUsed="0"/>
-    <w:lsdException w:name="Colorful Shading Accent 5" w:semiHidden="0" w:uiPriority="71" w:unhideWhenUsed="0"/>
-    <w:lsdException w:name="Colorful List Accent 5" w:semiHidden="0" w:uiPriority="72" w:unhideWhenUsed="0"/>
-    <w:lsdException w:name="Colorful Grid Accent 5" w:semiHidden="0" w:uiPriority="73" w:unhideWhenUsed="0"/>
-    <w:lsdException w:name="Light Shading Accent 6" w:semiHidden="0" w:uiPriority="60" w:unhideWhenUsed="0"/>
-    <w:lsdException w:name="Light List Accent 6" w:semiHidden="0" w:uiPriority="61" w:unhideWhenUsed="0"/>
-    <w:lsdException w:name="Light Grid Accent 6" w:semiHidden="0" w:uiPriority="62" w:unhideWhenUsed="0"/>
-    <w:lsdException w:name="Medium Shading 1 Accent 6" w:semiHidden="0" w:uiPriority="63" w:unhideWhenUsed="0"/>
-    <w:lsdException w:name="Medium Shading 2 Accent 6" w:semiHidden="0" w:uiPriority="64" w:unhideWhenUsed="0"/>
-    <w:lsdException w:name="Medium List 1 Accent 6" w:semiHidden="0" w:uiPriority="65" w:unhideWhenUsed="0"/>
-    <w:lsdException w:name="Medium List 2 Accent 6" w:semiHidden="0" w:uiPriority="66" w:unhideWhenUsed="0"/>
-    <w:lsdException w:name="Medium Grid 1 Accent 6" w:semiHidden="0" w:uiPriority="67" w:unhideWhenUsed="0"/>
-    <w:lsdException w:name="Medium Grid 2 Accent 6" w:semiHidden="0" w:uiPriority="68" w:unhideWhenUsed="0"/>
-    <w:lsdException w:name="Medium Grid 3 Accent 6" w:semiHidden="0" w:uiPriority="69" w:unhideWhenUsed="0"/>
-    <w:lsdException w:name="Dark List Accent 6" w:semiHidden="0" w:uiPriority="70" w:unhideWhenUsed="0"/>
-    <w:lsdException w:name="Colorful Shading Accent 6" w:semiHidden="0" w:uiPriority="71" w:unhideWhenUsed="0"/>
-    <w:lsdException w:name="Colorful List Accent 6" w:semiHidden="0" w:uiPriority="72" w:unhideWhenUsed="0"/>
-    <w:lsdException w:name="Colorful Grid Accent 6" w:semiHidden="0" w:uiPriority="73" w:unhideWhenUsed="0"/>
-    <w:lsdException w:name="Subtle Emphasis" w:semiHidden="0" w:uiPriority="19" w:unhideWhenUsed="0" w:qFormat="1"/>
-    <w:lsdException w:name="Intense Emphasis" w:semiHidden="0" w:uiPriority="21" w:unhideWhenUsed="0" w:qFormat="1"/>
-    <w:lsdException w:name="Subtle Reference" w:semiHidden="0" w:uiPriority="31" w:unhideWhenUsed="0" w:qFormat="1"/>
-    <w:lsdException w:name="Intense Reference" w:semiHidden="0" w:uiPriority="32" w:unhideWhenUsed="0" w:qFormat="1"/>
-    <w:lsdException w:name="Book Title" w:semiHidden="0" w:uiPriority="33" w:unhideWhenUsed="0" w:qFormat="1"/>
-    <w:lsdException w:name="Bibliography" w:uiPriority="37"/>
-    <w:lsdException w:name="TOC Heading" w:uiPriority="39" w:qFormat="1"/>
+  <w:latentStyles w:defLockedState="0" w:defUIPriority="99" w:defSemiHidden="0" w:defUnhideWhenUsed="0" w:defQFormat="0" w:count="371">
+    <w:lsdException w:name="Normal" w:uiPriority="0" w:qFormat="1"/>
+    <w:lsdException w:name="heading 1" w:uiPriority="9" w:qFormat="1"/>
+    <w:lsdException w:name="heading 2" w:semiHidden="1" w:uiPriority="9" w:unhideWhenUsed="1" w:qFormat="1"/>
+    <w:lsdException w:name="heading 3" w:semiHidden="1" w:uiPriority="9" w:unhideWhenUsed="1" w:qFormat="1"/>
+    <w:lsdException w:name="heading 4" w:semiHidden="1" w:uiPriority="9" w:unhideWhenUsed="1" w:qFormat="1"/>
+    <w:lsdException w:name="heading 5" w:semiHidden="1" w:uiPriority="9" w:unhideWhenUsed="1" w:qFormat="1"/>
+    <w:lsdException w:name="heading 6" w:semiHidden="1" w:uiPriority="9" w:unhideWhenUsed="1" w:qFormat="1"/>
+    <w:lsdException w:name="heading 7" w:semiHidden="1" w:uiPriority="9" w:unhideWhenUsed="1" w:qFormat="1"/>
+    <w:lsdException w:name="heading 8" w:semiHidden="1" w:uiPriority="9" w:unhideWhenUsed="1" w:qFormat="1"/>
+    <w:lsdException w:name="heading 9" w:semiHidden="1" w:uiPriority="9" w:unhideWhenUsed="1" w:qFormat="1"/>
+    <w:lsdException w:name="index 1" w:semiHidden="1" w:unhideWhenUsed="1"/>
+    <w:lsdException w:name="index 2" w:semiHidden="1" w:unhideWhenUsed="1"/>
+    <w:lsdException w:name="index 3" w:semiHidden="1" w:unhideWhenUsed="1"/>
+    <w:lsdException w:name="index 4" w:semiHidden="1" w:unhideWhenUsed="1"/>
+    <w:lsdException w:name="index 5" w:semiHidden="1" w:unhideWhenUsed="1"/>
+    <w:lsdException w:name="index 6" w:semiHidden="1" w:unhideWhenUsed="1"/>
+    <w:lsdException w:name="index 7" w:semiHidden="1" w:unhideWhenUsed="1"/>
+    <w:lsdException w:name="index 8" w:semiHidden="1" w:unhideWhenUsed="1"/>
+    <w:lsdException w:name="index 9" w:semiHidden="1" w:unhideWhenUsed="1"/>
+    <w:lsdException w:name="toc 1" w:semiHidden="1" w:uiPriority="39" w:unhideWhenUsed="1"/>
+    <w:lsdException w:name="toc 2" w:semiHidden="1" w:uiPriority="39" w:unhideWhenUsed="1"/>
+    <w:lsdException w:name="toc 3" w:semiHidden="1" w:uiPriority="39" w:unhideWhenUsed="1"/>
+    <w:lsdException w:name="toc 4" w:semiHidden="1" w:uiPriority="39" w:unhideWhenUsed="1"/>
+    <w:lsdException w:name="toc 5" w:semiHidden="1" w:uiPriority="39" w:unhideWhenUsed="1"/>
+    <w:lsdException w:name="toc 6" w:semiHidden="1" w:uiPriority="39" w:unhideWhenUsed="1"/>
+    <w:lsdException w:name="toc 7" w:semiHidden="1" w:uiPriority="39" w:unhideWhenUsed="1"/>
+    <w:lsdException w:name="toc 8" w:semiHidden="1" w:uiPriority="39" w:unhideWhenUsed="1"/>
+    <w:lsdException w:name="toc 9" w:semiHidden="1" w:uiPriority="39" w:unhideWhenUsed="1"/>
+    <w:lsdException w:name="Normal Indent" w:semiHidden="1" w:unhideWhenUsed="1"/>
+    <w:lsdException w:name="footnote text" w:semiHidden="1" w:unhideWhenUsed="1"/>
+    <w:lsdException w:name="annotation text" w:semiHidden="1" w:unhideWhenUsed="1"/>
+    <w:lsdException w:name="header" w:semiHidden="1" w:unhideWhenUsed="1"/>
+    <w:lsdException w:name="footer" w:semiHidden="1" w:unhideWhenUsed="1"/>
+    <w:lsdException w:name="index heading" w:semiHidden="1" w:unhideWhenUsed="1"/>
+    <w:lsdException w:name="caption" w:semiHidden="1" w:uiPriority="35" w:unhideWhenUsed="1" w:qFormat="1"/>
+    <w:lsdException w:name="table of figures" w:semiHidden="1" w:unhideWhenUsed="1"/>
+    <w:lsdException w:name="envelope address" w:semiHidden="1" w:unhideWhenUsed="1"/>
+    <w:lsdException w:name="envelope return" w:semiHidden="1" w:unhideWhenUsed="1"/>
+    <w:lsdException w:name="footnote reference" w:semiHidden="1" w:unhideWhenUsed="1"/>
+    <w:lsdException w:name="annotation reference" w:semiHidden="1" w:unhideWhenUsed="1"/>
+    <w:lsdException w:name="line number" w:semiHidden="1" w:unhideWhenUsed="1"/>
+    <w:lsdException w:name="page number" w:semiHidden="1" w:unhideWhenUsed="1"/>
+    <w:lsdException w:name="endnote reference" w:semiHidden="1" w:unhideWhenUsed="1"/>
+    <w:lsdException w:name="endnote text" w:semiHidden="1" w:unhideWhenUsed="1"/>
+    <w:lsdException w:name="table of authorities" w:semiHidden="1" w:unhideWhenUsed="1"/>
+    <w:lsdException w:name="macro" w:semiHidden="1" w:unhideWhenUsed="1"/>
+    <w:lsdException w:name="toa heading" w:semiHidden="1" w:unhideWhenUsed="1"/>
+    <w:lsdException w:name="List" w:semiHidden="1" w:unhideWhenUsed="1"/>
+    <w:lsdException w:name="List Bullet" w:semiHidden="1" w:unhideWhenUsed="1"/>
+    <w:lsdException w:name="List Number" w:semiHidden="1" w:unhideWhenUsed="1"/>
+    <w:lsdException w:name="List 2" w:semiHidden="1" w:unhideWhenUsed="1"/>
+    <w:lsdException w:name="List 3" w:semiHidden="1" w:unhideWhenUsed="1"/>
+    <w:lsdException w:name="List 4" w:semiHidden="1" w:unhideWhenUsed="1"/>
+    <w:lsdException w:name="List 5" w:semiHidden="1" w:unhideWhenUsed="1"/>
+    <w:lsdException w:name="List Bullet 2" w:semiHidden="1" w:unhideWhenUsed="1"/>
+    <w:lsdException w:name="List Bullet 3" w:semiHidden="1" w:unhideWhenUsed="1"/>
+    <w:lsdException w:name="List Bullet 4" w:semiHidden="1" w:unhideWhenUsed="1"/>
+    <w:lsdException w:name="List Bullet 5" w:semiHidden="1" w:unhideWhenUsed="1"/>
+    <w:lsdException w:name="List Number 2" w:semiHidden="1" w:unhideWhenUsed="1"/>
+    <w:lsdException w:name="List Number 3" w:semiHidden="1" w:unhideWhenUsed="1"/>
+    <w:lsdException w:name="List Number 4" w:semiHidden="1" w:unhideWhenUsed="1"/>
+    <w:lsdException w:name="List Number 5" w:semiHidden="1" w:unhideWhenUsed="1"/>
+    <w:lsdException w:name="Title" w:uiPriority="10" w:qFormat="1"/>
+    <w:lsdException w:name="Closing" w:semiHidden="1" w:unhideWhenUsed="1"/>
+    <w:lsdException w:name="Signature" w:semiHidden="1" w:unhideWhenUsed="1"/>
+    <w:lsdException w:name="Default Paragraph Font" w:semiHidden="1" w:uiPriority="1" w:unhideWhenUsed="1"/>
+    <w:lsdException w:name="Body Text" w:semiHidden="1" w:unhideWhenUsed="1"/>
+    <w:lsdException w:name="Body Text Indent" w:semiHidden="1" w:unhideWhenUsed="1"/>
+    <w:lsdException w:name="List Continue" w:semiHidden="1" w:unhideWhenUsed="1"/>
+    <w:lsdException w:name="List Continue 2" w:semiHidden="1" w:unhideWhenUsed="1"/>
+    <w:lsdException w:name="List Continue 3" w:semiHidden="1" w:unhideWhenUsed="1"/>
+    <w:lsdException w:name="List Continue 4" w:semiHidden="1" w:unhideWhenUsed="1"/>
+    <w:lsdException w:name="List Continue 5" w:semiHidden="1" w:unhideWhenUsed="1"/>
+    <w:lsdException w:name="Message Header" w:semiHidden="1" w:unhideWhenUsed="1"/>
+    <w:lsdException w:name="Subtitle" w:uiPriority="11" w:qFormat="1"/>
+    <w:lsdException w:name="Salutation" w:semiHidden="1" w:unhideWhenUsed="1"/>
+    <w:lsdException w:name="Date" w:semiHidden="1" w:unhideWhenUsed="1"/>
+    <w:lsdException w:name="Body Text First Indent" w:semiHidden="1" w:unhideWhenUsed="1"/>
+    <w:lsdException w:name="Body Text First Indent 2" w:semiHidden="1" w:unhideWhenUsed="1"/>
+    <w:lsdException w:name="Note Heading" w:semiHidden="1" w:unhideWhenUsed="1"/>
+    <w:lsdException w:name="Body Text 2" w:semiHidden="1" w:unhideWhenUsed="1"/>
+    <w:lsdException w:name="Body Text 3" w:semiHidden="1" w:unhideWhenUsed="1"/>
+    <w:lsdException w:name="Body Text Indent 2" w:semiHidden="1" w:unhideWhenUsed="1"/>
+    <w:lsdException w:name="Body Text Indent 3" w:semiHidden="1" w:unhideWhenUsed="1"/>
+    <w:lsdException w:name="Block Text" w:semiHidden="1" w:unhideWhenUsed="1"/>
+    <w:lsdException w:name="Hyperlink" w:semiHidden="1" w:unhideWhenUsed="1"/>
+    <w:lsdException w:name="FollowedHyperlink" w:semiHidden="1" w:unhideWhenUsed="1"/>
+    <w:lsdException w:name="Strong" w:uiPriority="22" w:qFormat="1"/>
+    <w:lsdException w:name="Emphasis" w:uiPriority="20" w:qFormat="1"/>
+    <w:lsdException w:name="Document Map" w:semiHidden="1" w:unhideWhenUsed="1"/>
+    <w:lsdException w:name="Plain Text" w:semiHidden="1" w:unhideWhenUsed="1"/>
+    <w:lsdException w:name="E-mail Signature" w:semiHidden="1" w:unhideWhenUsed="1"/>
+    <w:lsdException w:name="HTML Top of Form" w:semiHidden="1" w:unhideWhenUsed="1"/>
+    <w:lsdException w:name="HTML Bottom of Form" w:semiHidden="1" w:unhideWhenUsed="1"/>
+    <w:lsdException w:name="Normal (Web)" w:semiHidden="1" w:unhideWhenUsed="1"/>
+    <w:lsdException w:name="HTML Acronym" w:semiHidden="1" w:unhideWhenUsed="1"/>
+    <w:lsdException w:name="HTML Address" w:semiHidden="1" w:unhideWhenUsed="1"/>
+    <w:lsdException w:name="HTML Cite" w:semiHidden="1" w:unhideWhenUsed="1"/>
+    <w:lsdException w:name="HTML Code" w:semiHidden="1" w:unhideWhenUsed="1"/>
+    <w:lsdException w:name="HTML Definition" w:semiHidden="1" w:unhideWhenUsed="1"/>
+    <w:lsdException w:name="HTML Keyboard" w:semiHidden="1" w:unhideWhenUsed="1"/>
+    <w:lsdException w:name="HTML Preformatted" w:semiHidden="1" w:unhideWhenUsed="1"/>
+    <w:lsdException w:name="HTML Sample" w:semiHidden="1" w:unhideWhenUsed="1"/>
+    <w:lsdException w:name="HTML Typewriter" w:semiHidden="1" w:unhideWhenUsed="1"/>
+    <w:lsdException w:name="HTML Variable" w:semiHidden="1" w:unhideWhenUsed="1"/>
+    <w:lsdException w:name="Normal Table" w:semiHidden="1" w:unhideWhenUsed="1"/>
+    <w:lsdException w:name="annotation subject" w:semiHidden="1" w:unhideWhenUsed="1"/>
+    <w:lsdException w:name="No List" w:semiHidden="1" w:unhideWhenUsed="1"/>
+    <w:lsdException w:name="Outline List 1" w:semiHidden="1" w:unhideWhenUsed="1"/>
+    <w:lsdException w:name="Outline List 2" w:semiHidden="1" w:unhideWhenUsed="1"/>
+    <w:lsdException w:name="Outline List 3" w:semiHidden="1" w:unhideWhenUsed="1"/>
+    <w:lsdException w:name="Table Simple 1" w:semiHidden="1" w:unhideWhenUsed="1"/>
+    <w:lsdException w:name="Table Simple 2" w:semiHidden="1" w:unhideWhenUsed="1"/>
+    <w:lsdException w:name="Table Simple 3" w:semiHidden="1" w:unhideWhenUsed="1"/>
+    <w:lsdException w:name="Table Classic 1" w:semiHidden="1" w:unhideWhenUsed="1"/>
+    <w:lsdException w:name="Table Classic 2" w:semiHidden="1" w:unhideWhenUsed="1"/>
+    <w:lsdException w:name="Table Classic 3" w:semiHidden="1" w:unhideWhenUsed="1"/>
+    <w:lsdException w:name="Table Classic 4" w:semiHidden="1" w:unhideWhenUsed="1"/>
+    <w:lsdException w:name="Table Colorful 1" w:semiHidden="1" w:unhideWhenUsed="1"/>
+    <w:lsdException w:name="Table Colorful 2" w:semiHidden="1" w:unhideWhenUsed="1"/>
+    <w:lsdException w:name="Table Colorful 3" w:semiHidden="1" w:unhideWhenUsed="1"/>
+    <w:lsdException w:name="Table Columns 1" w:semiHidden="1" w:unhideWhenUsed="1"/>
+    <w:lsdException w:name="Table Columns 2" w:semiHidden="1" w:unhideWhenUsed="1"/>
+    <w:lsdException w:name="Table Columns 3" w:semiHidden="1" w:unhideWhenUsed="1"/>
+    <w:lsdException w:name="Table Columns 4" w:semiHidden="1" w:unhideWhenUsed="1"/>
+    <w:lsdException w:name="Table Columns 5" w:semiHidden="1" w:unhideWhenUsed="1"/>
+    <w:lsdException w:name="Table Grid 1" w:semiHidden="1" w:unhideWhenUsed="1"/>
+    <w:lsdException w:name="Table Grid 2" w:semiHidden="1" w:unhideWhenUsed="1"/>
+    <w:lsdException w:name="Table Grid 3" w:semiHidden="1" w:unhideWhenUsed="1"/>
+    <w:lsdException w:name="Table Grid 4" w:semiHidden="1" w:unhideWhenUsed="1"/>
+    <w:lsdException w:name="Table Grid 5" w:semiHidden="1" w:unhideWhenUsed="1"/>
+    <w:lsdException w:name="Table Grid 6" w:semiHidden="1" w:unhideWhenUsed="1"/>
+    <w:lsdException w:name="Table Grid 7" w:semiHidden="1" w:unhideWhenUsed="1"/>
+    <w:lsdException w:name="Table Grid 8" w:semiHidden="1" w:unhideWhenUsed="1"/>
+    <w:lsdException w:name="Table List 1" w:semiHidden="1" w:unhideWhenUsed="1"/>
+    <w:lsdException w:name="Table List 2" w:semiHidden="1" w:unhideWhenUsed="1"/>
+    <w:lsdException w:name="Table List 3" w:semiHidden="1" w:unhideWhenUsed="1"/>
+    <w:lsdException w:name="Table List 4" w:semiHidden="1" w:unhideWhenUsed="1"/>
+    <w:lsdException w:name="Table List 5" w:semiHidden="1" w:unhideWhenUsed="1"/>
+    <w:lsdException w:name="Table List 6" w:semiHidden="1" w:unhideWhenUsed="1"/>
+    <w:lsdException w:name="Table List 7" w:semiHidden="1" w:unhideWhenUsed="1"/>
+    <w:lsdException w:name="Table List 8" w:semiHidden="1" w:unhideWhenUsed="1"/>
+    <w:lsdException w:name="Table 3D effects 1" w:semiHidden="1" w:unhideWhenUsed="1"/>
+    <w:lsdException w:name="Table 3D effects 2" w:semiHidden="1" w:unhideWhenUsed="1"/>
+    <w:lsdException w:name="Table 3D effects 3" w:semiHidden="1" w:unhideWhenUsed="1"/>
+    <w:lsdException w:name="Table Contemporary" w:semiHidden="1" w:unhideWhenUsed="1"/>
+    <w:lsdException w:name="Table Elegant" w:semiHidden="1" w:unhideWhenUsed="1"/>
+    <w:lsdException w:name="Table Professional" w:semiHidden="1" w:unhideWhenUsed="1"/>
+    <w:lsdException w:name="Table Subtle 1" w:semiHidden="1" w:unhideWhenUsed="1"/>
+    <w:lsdException w:name="Table Subtle 2" w:semiHidden="1" w:unhideWhenUsed="1"/>
+    <w:lsdException w:name="Table Web 1" w:semiHidden="1" w:unhideWhenUsed="1"/>
+    <w:lsdException w:name="Table Web 2" w:semiHidden="1" w:unhideWhenUsed="1"/>
+    <w:lsdException w:name="Table Web 3" w:semiHidden="1" w:unhideWhenUsed="1"/>
+    <w:lsdException w:name="Balloon Text" w:semiHidden="1" w:unhideWhenUsed="1"/>
+    <w:lsdException w:name="Table Grid" w:uiPriority="39"/>
+    <w:lsdException w:name="Table Theme" w:semiHidden="1" w:unhideWhenUsed="1"/>
+    <w:lsdException w:name="Placeholder Text" w:semiHidden="1"/>
+    <w:lsdException w:name="No Spacing" w:uiPriority="1" w:qFormat="1"/>
+    <w:lsdException w:name="Light Shading" w:uiPriority="60"/>
+    <w:lsdException w:name="Light List" w:uiPriority="61"/>
+    <w:lsdException w:name="Light Grid" w:uiPriority="62"/>
+    <w:lsdException w:name="Medium Shading 1" w:uiPriority="63"/>
+    <w:lsdException w:name="Medium Shading 2" w:uiPriority="64"/>
+    <w:lsdException w:name="Medium List 1" w:uiPriority="65"/>
+    <w:lsdException w:name="Medium List 2" w:uiPriority="66"/>
+    <w:lsdException w:name="Medium Grid 1" w:uiPriority="67"/>
+    <w:lsdException w:name="Medium Grid 2" w:uiPriority="68"/>
+    <w:lsdException w:name="Medium Grid 3" w:uiPriority="69"/>
+    <w:lsdException w:name="Dark List" w:uiPriority="70"/>
+    <w:lsdException w:name="Colorful Shading" w:uiPriority="71"/>
+    <w:lsdException w:name="Colorful List" w:uiPriority="72"/>
+    <w:lsdException w:name="Colorful Grid" w:uiPriority="73"/>
+    <w:lsdException w:name="Light Shading Accent 1" w:uiPriority="60"/>
+    <w:lsdException w:name="Light List Accent 1" w:uiPriority="61"/>
+    <w:lsdException w:name="Light Grid Accent 1" w:uiPriority="62"/>
+    <w:lsdException w:name="Medium Shading 1 Accent 1" w:uiPriority="63"/>
+    <w:lsdException w:name="Medium Shading 2 Accent 1" w:uiPriority="64"/>
+    <w:lsdException w:name="Medium List 1 Accent 1" w:uiPriority="65"/>
+    <w:lsdException w:name="Revision" w:semiHidden="1"/>
+    <w:lsdException w:name="List Paragraph" w:uiPriority="34" w:qFormat="1"/>
+    <w:lsdException w:name="Quote" w:uiPriority="29" w:qFormat="1"/>
+    <w:lsdException w:name="Intense Quote" w:uiPriority="30" w:qFormat="1"/>
+    <w:lsdException w:name="Medium List 2 Accent 1" w:uiPriority="66"/>
+    <w:lsdException w:name="Medium Grid 1 Accent 1" w:uiPriority="67"/>
+    <w:lsdException w:name="Medium Grid 2 Accent 1" w:uiPriority="68"/>
+    <w:lsdException w:name="Medium Grid 3 Accent 1" w:uiPriority="69"/>
+    <w:lsdException w:name="Dark List Accent 1" w:uiPriority="70"/>
+    <w:lsdException w:name="Colorful Shading Accent 1" w:uiPriority="71"/>
+    <w:lsdException w:name="Colorful List Accent 1" w:uiPriority="72"/>
+    <w:lsdException w:name="Colorful Grid Accent 1" w:uiPriority="73"/>
+    <w:lsdException w:name="Light Shading Accent 2" w:uiPriority="60"/>
+    <w:lsdException w:name="Light List Accent 2" w:uiPriority="61"/>
+    <w:lsdException w:name="Light Grid Accent 2" w:uiPriority="62"/>
+    <w:lsdException w:name="Medium Shading 1 Accent 2" w:uiPriority="63"/>
+    <w:lsdException w:name="Medium Shading 2 Accent 2" w:uiPriority="64"/>
+    <w:lsdException w:name="Medium List 1 Accent 2" w:uiPriority="65"/>
+    <w:lsdException w:name="Medium List 2 Accent 2" w:uiPriority="66"/>
+    <w:lsdException w:name="Medium Grid 1 Accent 2" w:uiPriority="67"/>
+    <w:lsdException w:name="Medium Grid 2 Accent 2" w:uiPriority="68"/>
+    <w:lsdException w:name="Medium Grid 3 Accent 2" w:uiPriority="69"/>
+    <w:lsdException w:name="Dark List Accent 2" w:uiPriority="70"/>
+    <w:lsdException w:name="Colorful Shading Accent 2" w:uiPriority="71"/>
+    <w:lsdException w:name="Colorful List Accent 2" w:uiPriority="72"/>
+    <w:lsdException w:name="Colorful Grid Accent 2" w:uiPriority="73"/>
+    <w:lsdException w:name="Light Shading Accent 3" w:uiPriority="60"/>
+    <w:lsdException w:name="Light List Accent 3" w:uiPriority="61"/>
+    <w:lsdException w:name="Light Grid Accent 3" w:uiPriority="62"/>
+    <w:lsdException w:name="Medium Shading 1 Accent 3" w:uiPriority="63"/>
+    <w:lsdException w:name="Medium Shading 2 Accent 3" w:uiPriority="64"/>
+    <w:lsdException w:name="Medium List 1 Accent 3" w:uiPriority="65"/>
+    <w:lsdException w:name="Medium List 2 Accent 3" w:uiPriority="66"/>
+    <w:lsdException w:name="Medium Grid 1 Accent 3" w:uiPriority="67"/>
+    <w:lsdException w:name="Medium Grid 2 Accent 3" w:uiPriority="68"/>
+    <w:lsdException w:name="Medium Grid 3 Accent 3" w:uiPriority="69"/>
+    <w:lsdException w:name="Dark List Accent 3" w:uiPriority="70"/>
+    <w:lsdException w:name="Colorful Shading Accent 3" w:uiPriority="71"/>
+    <w:lsdException w:name="Colorful List Accent 3" w:uiPriority="72"/>
+    <w:lsdException w:name="Colorful Grid Accent 3" w:uiPriority="73"/>
+    <w:lsdException w:name="Light Shading Accent 4" w:uiPriority="60"/>
+    <w:lsdException w:name="Light List Accent 4" w:uiPriority="61"/>
+    <w:lsdException w:name="Light Grid Accent 4" w:uiPriority="62"/>
+    <w:lsdException w:name="Medium Shading 1 Accent 4" w:uiPriority="63"/>
+    <w:lsdException w:name="Medium Shading 2 Accent 4" w:uiPriority="64"/>
+    <w:lsdException w:name="Medium List 1 Accent 4" w:uiPriority="65"/>
+    <w:lsdException w:name="Medium List 2 Accent 4" w:uiPriority="66"/>
+    <w:lsdException w:name="Medium Grid 1 Accent 4" w:uiPriority="67"/>
+    <w:lsdException w:name="Medium Grid 2 Accent 4" w:uiPriority="68"/>
+    <w:lsdException w:name="Medium Grid 3 Accent 4" w:uiPriority="69"/>
+    <w:lsdException w:name="Dark List Accent 4" w:uiPriority="70"/>
+    <w:lsdException w:name="Colorful Shading Accent 4" w:uiPriority="71"/>
+    <w:lsdException w:name="Colorful List Accent 4" w:uiPriority="72"/>
+    <w:lsdException w:name="Colorful Grid Accent 4" w:uiPriority="73"/>
+    <w:lsdException w:name="Light Shading Accent 5" w:uiPriority="60"/>
+    <w:lsdException w:name="Light List Accent 5" w:uiPriority="61"/>
+    <w:lsdException w:name="Light Grid Accent 5" w:uiPriority="62"/>
+    <w:lsdException w:name="Medium Shading 1 Accent 5" w:uiPriority="63"/>
+    <w:lsdException w:name="Medium Shading 2 Accent 5" w:uiPriority="64"/>
+    <w:lsdException w:name="Medium List 1 Accent 5" w:uiPriority="65"/>
+    <w:lsdException w:name="Medium List 2 Accent 5" w:uiPriority="66"/>
+    <w:lsdException w:name="Medium Grid 1 Accent 5" w:uiPriority="67"/>
+    <w:lsdException w:name="Medium Grid 2 Accent 5" w:uiPriority="68"/>
+    <w:lsdException w:name="Medium Grid 3 Accent 5" w:uiPriority="69"/>
+    <w:lsdException w:name="Dark List Accent 5" w:uiPriority="70"/>
+    <w:lsdException w:name="Colorful Shading Accent 5" w:uiPriority="71"/>
+    <w:lsdException w:name="Colorful List Accent 5" w:uiPriority="72"/>
+    <w:lsdException w:name="Colorful Grid Accent 5" w:uiPriority="73"/>
+    <w:lsdException w:name="Light Shading Accent 6" w:uiPriority="60"/>
+    <w:lsdException w:name="Light List Accent 6" w:uiPriority="61"/>
+    <w:lsdException w:name="Light Grid Accent 6" w:uiPriority="62"/>
+    <w:lsdException w:name="Medium Shading 1 Accent 6" w:uiPriority="63"/>
+    <w:lsdException w:name="Medium Shading 2 Accent 6" w:uiPriority="64"/>
+    <w:lsdException w:name="Medium List 1 Accent 6" w:uiPriority="65"/>
+    <w:lsdException w:name="Medium List 2 Accent 6" w:uiPriority="66"/>
+    <w:lsdException w:name="Medium Grid 1 Accent 6" w:uiPriority="67"/>
+    <w:lsdException w:name="Medium Grid 2 Accent 6" w:uiPriority="68"/>
+    <w:lsdException w:name="Medium Grid 3 Accent 6" w:uiPriority="69"/>
+    <w:lsdException w:name="Dark List Accent 6" w:uiPriority="70"/>
+    <w:lsdException w:name="Colorful Shading Accent 6" w:uiPriority="71"/>
+    <w:lsdException w:name="Colorful List Accent 6" w:uiPriority="72"/>
+    <w:lsdException w:name="Colorful Grid Accent 6" w:uiPriority="73"/>
+    <w:lsdException w:name="Subtle Emphasis" w:uiPriority="19" w:qFormat="1"/>
+    <w:lsdException w:name="Intense Emphasis" w:uiPriority="21" w:qFormat="1"/>
+    <w:lsdException w:name="Subtle Reference" w:uiPriority="31" w:qFormat="1"/>
+    <w:lsdException w:name="Intense Reference" w:uiPriority="32" w:qFormat="1"/>
+    <w:lsdException w:name="Book Title" w:uiPriority="33" w:qFormat="1"/>
+    <w:lsdException w:name="Bibliography" w:semiHidden="1" w:uiPriority="37" w:unhideWhenUsed="1"/>
+    <w:lsdException w:name="TOC Heading" w:semiHidden="1" w:uiPriority="39" w:unhideWhenUsed="1" w:qFormat="1"/>
+    <w:lsdException w:name="Plain Table 1" w:uiPriority="41"/>
+    <w:lsdException w:name="Plain Table 2" w:uiPriority="42"/>
+    <w:lsdException w:name="Plain Table 3" w:uiPriority="43"/>
+    <w:lsdException w:name="Plain Table 4" w:uiPriority="44"/>
+    <w:lsdException w:name="Plain Table 5" w:uiPriority="45"/>
+    <w:lsdException w:name="Grid Table Light" w:uiPriority="40"/>
+    <w:lsdException w:name="Grid Table 1 Light" w:uiPriority="46"/>
+    <w:lsdException w:name="Grid Table 2" w:uiPriority="47"/>
+    <w:lsdException w:name="Grid Table 3" w:uiPriority="48"/>
+    <w:lsdException w:name="Grid Table 4" w:uiPriority="49"/>
+    <w:lsdException w:name="Grid Table 5 Dark" w:uiPriority="50"/>
+    <w:lsdException w:name="Grid Table 6 Colorful" w:uiPriority="51"/>
+    <w:lsdException w:name="Grid Table 7 Colorful" w:uiPriority="52"/>
+    <w:lsdException w:name="Grid Table 1 Light Accent 1" w:uiPriority="46"/>
+    <w:lsdException w:name="Grid Table 2 Accent 1" w:uiPriority="47"/>
+    <w:lsdException w:name="Grid Table 3 Accent 1" w:uiPriority="48"/>
+    <w:lsdException w:name="Grid Table 4 Accent 1" w:uiPriority="49"/>
+    <w:lsdException w:name="Grid Table 5 Dark Accent 1" w:uiPriority="50"/>
+    <w:lsdException w:name="Grid Table 6 Colorful Accent 1" w:uiPriority="51"/>
+    <w:lsdException w:name="Grid Table 7 Colorful Accent 1" w:uiPriority="52"/>
+    <w:lsdException w:name="Grid Table 1 Light Accent 2" w:uiPriority="46"/>
+    <w:lsdException w:name="Grid Table 2 Accent 2" w:uiPriority="47"/>
+    <w:lsdException w:name="Grid Table 3 Accent 2" w:uiPriority="48"/>
+    <w:lsdException w:name="Grid Table 4 Accent 2" w:uiPriority="49"/>
+    <w:lsdException w:name="Grid Table 5 Dark Accent 2" w:uiPriority="50"/>
+    <w:lsdException w:name="Grid Table 6 Colorful Accent 2" w:uiPriority="51"/>
+    <w:lsdException w:name="Grid Table 7 Colorful Accent 2" w:uiPriority="52"/>
+    <w:lsdException w:name="Grid Table 1 Light Accent 3" w:uiPriority="46"/>
+    <w:lsdException w:name="Grid Table 2 Accent 3" w:uiPriority="47"/>
+    <w:lsdException w:name="Grid Table 3 Accent 3" w:uiPriority="48"/>
+    <w:lsdException w:name="Grid Table 4 Accent 3" w:uiPriority="49"/>
+    <w:lsdException w:name="Grid Table 5 Dark Accent 3" w:uiPriority="50"/>
+    <w:lsdException w:name="Grid Table 6 Colorful Accent 3" w:uiPriority="51"/>
+    <w:lsdException w:name="Grid Table 7 Colorful Accent 3" w:uiPriority="52"/>
+    <w:lsdException w:name="Grid Table 1 Light Accent 4" w:uiPriority="46"/>
+    <w:lsdException w:name="Grid Table 2 Accent 4" w:uiPriority="47"/>
+    <w:lsdException w:name="Grid Table 3 Accent 4" w:uiPriority="48"/>
+    <w:lsdException w:name="Grid Table 4 Accent 4" w:uiPriority="49"/>
+    <w:lsdException w:name="Grid Table 5 Dark Accent 4" w:uiPriority="50"/>
+    <w:lsdException w:name="Grid Table 6 Colorful Accent 4" w:uiPriority="51"/>
+    <w:lsdException w:name="Grid Table 7 Colorful Accent 4" w:uiPriority="52"/>
+    <w:lsdException w:name="Grid Table 1 Light Accent 5" w:uiPriority="46"/>
+    <w:lsdException w:name="Grid Table 2 Accent 5" w:uiPriority="47"/>
+    <w:lsdException w:name="Grid Table 3 Accent 5" w:uiPriority="48"/>
+    <w:lsdException w:name="Grid Table 4 Accent 5" w:uiPriority="49"/>
+    <w:lsdException w:name="Grid Table 5 Dark Accent 5" w:uiPriority="50"/>
+    <w:lsdException w:name="Grid Table 6 Colorful Accent 5" w:uiPriority="51"/>
+    <w:lsdException w:name="Grid Table 7 Colorful Accent 5" w:uiPriority="52"/>
+    <w:lsdException w:name="Grid Table 1 Light Accent 6" w:uiPriority="46"/>
+    <w:lsdException w:name="Grid Table 2 Accent 6" w:uiPriority="47"/>
+    <w:lsdException w:name="Grid Table 3 Accent 6" w:uiPriority="48"/>
+    <w:lsdException w:name="Grid Table 4 Accent 6" w:uiPriority="49"/>
+    <w:lsdException w:name="Grid Table 5 Dark Accent 6" w:uiPriority="50"/>
+    <w:lsdException w:name="Grid Table 6 Colorful Accent 6" w:uiPriority="51"/>
+    <w:lsdException w:name="Grid Table 7 Colorful Accent 6" w:uiPriority="52"/>
+    <w:lsdException w:name="List Table 1 Light" w:uiPriority="46"/>
+    <w:lsdException w:name="List Table 2" w:uiPriority="47"/>
+    <w:lsdException w:name="List Table 3" w:uiPriority="48"/>
+    <w:lsdException w:name="List Table 4" w:uiPriority="49"/>
+    <w:lsdException w:name="List Table 5 Dark" w:uiPriority="50"/>
+    <w:lsdException w:name="List Table 6 Colorful" w:uiPriority="51"/>
+    <w:lsdException w:name="List Table 7 Colorful" w:uiPriority="52"/>
+    <w:lsdException w:name="List Table 1 Light Accent 1" w:uiPriority="46"/>
+    <w:lsdException w:name="List Table 2 Accent 1" w:uiPriority="47"/>
+    <w:lsdException w:name="List Table 3 Accent 1" w:uiPriority="48"/>
+    <w:lsdException w:name="List Table 4 Accent 1" w:uiPriority="49"/>
+    <w:lsdException w:name="List Table 5 Dark Accent 1" w:uiPriority="50"/>
+    <w:lsdException w:name="List Table 6 Colorful Accent 1" w:uiPriority="51"/>
+    <w:lsdException w:name="List Table 7 Colorful Accent 1" w:uiPriority="52"/>
+    <w:lsdException w:name="List Table 1 Light Accent 2" w:uiPriority="46"/>
+    <w:lsdException w:name="List Table 2 Accent 2" w:uiPriority="47"/>
+    <w:lsdException w:name="List Table 3 Accent 2" w:uiPriority="48"/>
+    <w:lsdException w:name="List Table 4 Accent 2" w:uiPriority="49"/>
+    <w:lsdException w:name="List Table 5 Dark Accent 2" w:uiPriority="50"/>
+    <w:lsdException w:name="List Table 6 Colorful Accent 2" w:uiPriority="51"/>
+    <w:lsdException w:name="List Table 7 Colorful Accent 2" w:uiPriority="52"/>
+    <w:lsdException w:name="List Table 1 Light Accent 3" w:uiPriority="46"/>
+    <w:lsdException w:name="List Table 2 Accent 3" w:uiPriority="47"/>
+    <w:lsdException w:name="List Table 3 Accent 3" w:uiPriority="48"/>
+    <w:lsdException w:name="List Table 4 Accent 3" w:uiPriority="49"/>
+    <w:lsdException w:name="List Table 5 Dark Accent 3" w:uiPriority="50"/>
+    <w:lsdException w:name="List Table 6 Colorful Accent 3" w:uiPriority="51"/>
+    <w:lsdException w:name="List Table 7 Colorful Accent 3" w:uiPriority="52"/>
+    <w:lsdException w:name="List Table 1 Light Accent 4" w:uiPriority="46"/>
+    <w:lsdException w:name="List Table 2 Accent 4" w:uiPriority="47"/>
+    <w:lsdException w:name="List Table 3 Accent 4" w:uiPriority="48"/>
+    <w:lsdException w:name="List Table 4 Accent 4" w:uiPriority="49"/>
+    <w:lsdException w:name="List Table 5 Dark Accent 4" w:uiPriority="50"/>
+    <w:lsdException w:name="List Table 6 Colorful Accent 4" w:uiPriority="51"/>
+    <w:lsdException w:name="List Table 7 Colorful Accent 4" w:uiPriority="52"/>
+    <w:lsdException w:name="List Table 1 Light Accent 5" w:uiPriority="46"/>
+    <w:lsdException w:name="List Table 2 Accent 5" w:uiPriority="47"/>
+    <w:lsdException w:name="List Table 3 Accent 5" w:uiPriority="48"/>
+    <w:lsdException w:name="List Table 4 Accent 5" w:uiPriority="49"/>
+    <w:lsdException w:name="List Table 5 Dark Accent 5" w:uiPriority="50"/>
+    <w:lsdException w:name="List Table 6 Colorful Accent 5" w:uiPriority="51"/>
+    <w:lsdException w:name="List Table 7 Colorful Accent 5" w:uiPriority="52"/>
+    <w:lsdException w:name="List Table 1 Light Accent 6" w:uiPriority="46"/>
+    <w:lsdException w:name="List Table 2 Accent 6" w:uiPriority="47"/>
+    <w:lsdException w:name="List Table 3 Accent 6" w:uiPriority="48"/>
+    <w:lsdException w:name="List Table 4 Accent 6" w:uiPriority="49"/>
+    <w:lsdException w:name="List Table 5 Dark Accent 6" w:uiPriority="50"/>
+    <w:lsdException w:name="List Table 6 Colorful Accent 6" w:uiPriority="51"/>
+    <w:lsdException w:name="List Table 7 Colorful Accent 6" w:uiPriority="52"/>
   </w:latentStyles>
   <w:style w:type="paragraph" w:default="1" w:styleId="a">
     <w:name w:val="Normal"/>
@@ -34173,8 +34389,8 @@
       </w:tcPr>
     </w:tblStylePr>
   </w:style>
-  <w:style w:type="table" w:customStyle="1" w:styleId="PlainTable1">
-    <w:name w:val="Plain Table 1"/>
+  <w:style w:type="table" w:customStyle="1" w:styleId="120">
+    <w:name w:val="无格式表格 12"/>
     <w:basedOn w:val="a1"/>
     <w:uiPriority w:val="41"/>
     <w:rsid w:val="008C3041"/>
@@ -34279,1404 +34495,7 @@
       <w:bCs/>
     </w:rPr>
   </w:style>
-  <w:style w:type="table" w:customStyle="1" w:styleId="120">
-    <w:name w:val="无格式表格 12"/>
-    <w:basedOn w:val="a1"/>
-    <w:uiPriority w:val="41"/>
-    <w:rsid w:val="00141C43"/>
-    <w:tblPr>
-      <w:tblStyleRowBandSize w:val="1"/>
-      <w:tblStyleColBandSize w:val="1"/>
-      <w:tblBorders>
-        <w:top w:val="single" w:sz="4" w:space="0" w:color="BFBFBF" w:themeColor="background1" w:themeShade="BF"/>
-        <w:left w:val="single" w:sz="4" w:space="0" w:color="BFBFBF" w:themeColor="background1" w:themeShade="BF"/>
-        <w:bottom w:val="single" w:sz="4" w:space="0" w:color="BFBFBF" w:themeColor="background1" w:themeShade="BF"/>
-        <w:right w:val="single" w:sz="4" w:space="0" w:color="BFBFBF" w:themeColor="background1" w:themeShade="BF"/>
-        <w:insideH w:val="single" w:sz="4" w:space="0" w:color="BFBFBF" w:themeColor="background1" w:themeShade="BF"/>
-        <w:insideV w:val="single" w:sz="4" w:space="0" w:color="BFBFBF" w:themeColor="background1" w:themeShade="BF"/>
-      </w:tblBorders>
-    </w:tblPr>
-    <w:tblStylePr w:type="firstRow">
-      <w:rPr>
-        <w:b/>
-        <w:bCs/>
-      </w:rPr>
-    </w:tblStylePr>
-    <w:tblStylePr w:type="lastRow">
-      <w:rPr>
-        <w:b/>
-        <w:bCs/>
-      </w:rPr>
-      <w:tblPr/>
-      <w:tcPr>
-        <w:tcBorders>
-          <w:top w:val="double" w:sz="4" w:space="0" w:color="BFBFBF" w:themeColor="background1" w:themeShade="BF"/>
-        </w:tcBorders>
-      </w:tcPr>
-    </w:tblStylePr>
-    <w:tblStylePr w:type="firstCol">
-      <w:rPr>
-        <w:b/>
-        <w:bCs/>
-      </w:rPr>
-    </w:tblStylePr>
-    <w:tblStylePr w:type="lastCol">
-      <w:rPr>
-        <w:b/>
-        <w:bCs/>
-      </w:rPr>
-    </w:tblStylePr>
-    <w:tblStylePr w:type="band1Vert">
-      <w:tblPr/>
-      <w:tcPr>
-        <w:shd w:val="clear" w:color="auto" w:fill="F2F2F2" w:themeFill="background1" w:themeFillShade="F2"/>
-      </w:tcPr>
-    </w:tblStylePr>
-    <w:tblStylePr w:type="band1Horz">
-      <w:tblPr/>
-      <w:tcPr>
-        <w:shd w:val="clear" w:color="auto" w:fill="F2F2F2" w:themeFill="background1" w:themeFillShade="F2"/>
-      </w:tcPr>
-    </w:tblStylePr>
-  </w:style>
-</w:styles>
-</file>
-
-<file path=word/stylesWithEffects.xml><?xml version="1.0" encoding="utf-8"?>
-<w:styles xmlns:wpc="http://schemas.microsoft.com/office/word/2010/wordprocessingCanvas" xmlns:mc="http://schemas.openxmlformats.org/markup-compatibility/2006" xmlns:o="urn:schemas-microsoft-com:office:office" xmlns:r="http://schemas.openxmlformats.org/officeDocument/2006/relationships" xmlns:m="http://schemas.openxmlformats.org/officeDocument/2006/math" xmlns:v="urn:schemas-microsoft-com:vml" xmlns:wp14="http://schemas.microsoft.com/office/word/2010/wordprocessingDrawing" xmlns:wp="http://schemas.openxmlformats.org/drawingml/2006/wordprocessingDrawing" xmlns:w10="urn:schemas-microsoft-com:office:word" xmlns:w="http://schemas.openxmlformats.org/wordprocessingml/2006/main" xmlns:w14="http://schemas.microsoft.com/office/word/2010/wordml" xmlns:wpg="http://schemas.microsoft.com/office/word/2010/wordprocessingGroup" xmlns:wpi="http://schemas.microsoft.com/office/word/2010/wordprocessingInk" xmlns:wne="http://schemas.microsoft.com/office/word/2006/wordml" xmlns:wps="http://schemas.microsoft.com/office/word/2010/wordprocessingShape" mc:Ignorable="w14 wp14">
-  <w:docDefaults>
-    <w:rPrDefault>
-      <w:rPr>
-        <w:rFonts w:asciiTheme="minorHAnsi" w:eastAsiaTheme="minorEastAsia" w:hAnsiTheme="minorHAnsi" w:cstheme="minorBidi"/>
-        <w:kern w:val="2"/>
-        <w:sz w:val="21"/>
-        <w:szCs w:val="22"/>
-        <w:lang w:val="en-US" w:eastAsia="zh-CN" w:bidi="ar-SA"/>
-      </w:rPr>
-    </w:rPrDefault>
-    <w:pPrDefault/>
-  </w:docDefaults>
-  <w:latentStyles w:defLockedState="0" w:defUIPriority="99" w:defSemiHidden="1" w:defUnhideWhenUsed="1" w:defQFormat="0" w:count="267">
-    <w:lsdException w:name="Normal" w:semiHidden="0" w:uiPriority="0" w:unhideWhenUsed="0" w:qFormat="1"/>
-    <w:lsdException w:name="heading 1" w:semiHidden="0" w:uiPriority="9" w:unhideWhenUsed="0" w:qFormat="1"/>
-    <w:lsdException w:name="heading 2" w:uiPriority="9" w:qFormat="1"/>
-    <w:lsdException w:name="heading 3" w:uiPriority="9" w:qFormat="1"/>
-    <w:lsdException w:name="heading 4" w:uiPriority="9" w:qFormat="1"/>
-    <w:lsdException w:name="heading 5" w:uiPriority="9" w:qFormat="1"/>
-    <w:lsdException w:name="heading 6" w:uiPriority="9" w:qFormat="1"/>
-    <w:lsdException w:name="heading 7" w:uiPriority="9" w:qFormat="1"/>
-    <w:lsdException w:name="heading 8" w:uiPriority="9" w:qFormat="1"/>
-    <w:lsdException w:name="heading 9" w:uiPriority="9" w:qFormat="1"/>
-    <w:lsdException w:name="toc 1" w:uiPriority="39"/>
-    <w:lsdException w:name="toc 2" w:uiPriority="39"/>
-    <w:lsdException w:name="toc 3" w:uiPriority="39"/>
-    <w:lsdException w:name="toc 4" w:uiPriority="39"/>
-    <w:lsdException w:name="toc 5" w:uiPriority="39"/>
-    <w:lsdException w:name="toc 6" w:uiPriority="39"/>
-    <w:lsdException w:name="toc 7" w:uiPriority="39"/>
-    <w:lsdException w:name="toc 8" w:uiPriority="39"/>
-    <w:lsdException w:name="toc 9" w:uiPriority="39"/>
-    <w:lsdException w:name="caption" w:uiPriority="35" w:qFormat="1"/>
-    <w:lsdException w:name="Title" w:semiHidden="0" w:uiPriority="10" w:unhideWhenUsed="0" w:qFormat="1"/>
-    <w:lsdException w:name="Default Paragraph Font" w:uiPriority="1"/>
-    <w:lsdException w:name="Subtitle" w:semiHidden="0" w:uiPriority="11" w:unhideWhenUsed="0" w:qFormat="1"/>
-    <w:lsdException w:name="Strong" w:semiHidden="0" w:uiPriority="22" w:unhideWhenUsed="0" w:qFormat="1"/>
-    <w:lsdException w:name="Emphasis" w:semiHidden="0" w:uiPriority="20" w:unhideWhenUsed="0" w:qFormat="1"/>
-    <w:lsdException w:name="Table Grid" w:semiHidden="0" w:uiPriority="39" w:unhideWhenUsed="0"/>
-    <w:lsdException w:name="Placeholder Text" w:unhideWhenUsed="0"/>
-    <w:lsdException w:name="No Spacing" w:semiHidden="0" w:uiPriority="1" w:unhideWhenUsed="0" w:qFormat="1"/>
-    <w:lsdException w:name="Light Shading" w:semiHidden="0" w:uiPriority="60" w:unhideWhenUsed="0"/>
-    <w:lsdException w:name="Light List" w:semiHidden="0" w:uiPriority="61" w:unhideWhenUsed="0"/>
-    <w:lsdException w:name="Light Grid" w:semiHidden="0" w:uiPriority="62" w:unhideWhenUsed="0"/>
-    <w:lsdException w:name="Medium Shading 1" w:semiHidden="0" w:uiPriority="63" w:unhideWhenUsed="0"/>
-    <w:lsdException w:name="Medium Shading 2" w:semiHidden="0" w:uiPriority="64" w:unhideWhenUsed="0"/>
-    <w:lsdException w:name="Medium List 1" w:semiHidden="0" w:uiPriority="65" w:unhideWhenUsed="0"/>
-    <w:lsdException w:name="Medium List 2" w:semiHidden="0" w:uiPriority="66" w:unhideWhenUsed="0"/>
-    <w:lsdException w:name="Medium Grid 1" w:semiHidden="0" w:uiPriority="67" w:unhideWhenUsed="0"/>
-    <w:lsdException w:name="Medium Grid 2" w:semiHidden="0" w:uiPriority="68" w:unhideWhenUsed="0"/>
-    <w:lsdException w:name="Medium Grid 3" w:semiHidden="0" w:uiPriority="69" w:unhideWhenUsed="0"/>
-    <w:lsdException w:name="Dark List" w:semiHidden="0" w:uiPriority="70" w:unhideWhenUsed="0"/>
-    <w:lsdException w:name="Colorful Shading" w:semiHidden="0" w:uiPriority="71" w:unhideWhenUsed="0"/>
-    <w:lsdException w:name="Colorful List" w:semiHidden="0" w:uiPriority="72" w:unhideWhenUsed="0"/>
-    <w:lsdException w:name="Colorful Grid" w:semiHidden="0" w:uiPriority="73" w:unhideWhenUsed="0"/>
-    <w:lsdException w:name="Light Shading Accent 1" w:semiHidden="0" w:uiPriority="60" w:unhideWhenUsed="0"/>
-    <w:lsdException w:name="Light List Accent 1" w:semiHidden="0" w:uiPriority="61" w:unhideWhenUsed="0"/>
-    <w:lsdException w:name="Light Grid Accent 1" w:semiHidden="0" w:uiPriority="62" w:unhideWhenUsed="0"/>
-    <w:lsdException w:name="Medium Shading 1 Accent 1" w:semiHidden="0" w:uiPriority="63" w:unhideWhenUsed="0"/>
-    <w:lsdException w:name="Medium Shading 2 Accent 1" w:semiHidden="0" w:uiPriority="64" w:unhideWhenUsed="0"/>
-    <w:lsdException w:name="Medium List 1 Accent 1" w:semiHidden="0" w:uiPriority="65" w:unhideWhenUsed="0"/>
-    <w:lsdException w:name="Revision" w:unhideWhenUsed="0"/>
-    <w:lsdException w:name="List Paragraph" w:semiHidden="0" w:uiPriority="34" w:unhideWhenUsed="0" w:qFormat="1"/>
-    <w:lsdException w:name="Quote" w:semiHidden="0" w:uiPriority="29" w:unhideWhenUsed="0" w:qFormat="1"/>
-    <w:lsdException w:name="Intense Quote" w:semiHidden="0" w:uiPriority="30" w:unhideWhenUsed="0" w:qFormat="1"/>
-    <w:lsdException w:name="Medium List 2 Accent 1" w:semiHidden="0" w:uiPriority="66" w:unhideWhenUsed="0"/>
-    <w:lsdException w:name="Medium Grid 1 Accent 1" w:semiHidden="0" w:uiPriority="67" w:unhideWhenUsed="0"/>
-    <w:lsdException w:name="Medium Grid 2 Accent 1" w:semiHidden="0" w:uiPriority="68" w:unhideWhenUsed="0"/>
-    <w:lsdException w:name="Medium Grid 3 Accent 1" w:semiHidden="0" w:uiPriority="69" w:unhideWhenUsed="0"/>
-    <w:lsdException w:name="Dark List Accent 1" w:semiHidden="0" w:uiPriority="70" w:unhideWhenUsed="0"/>
-    <w:lsdException w:name="Colorful Shading Accent 1" w:semiHidden="0" w:uiPriority="71" w:unhideWhenUsed="0"/>
-    <w:lsdException w:name="Colorful List Accent 1" w:semiHidden="0" w:uiPriority="72" w:unhideWhenUsed="0"/>
-    <w:lsdException w:name="Colorful Grid Accent 1" w:semiHidden="0" w:uiPriority="73" w:unhideWhenUsed="0"/>
-    <w:lsdException w:name="Light Shading Accent 2" w:semiHidden="0" w:uiPriority="60" w:unhideWhenUsed="0"/>
-    <w:lsdException w:name="Light List Accent 2" w:semiHidden="0" w:uiPriority="61" w:unhideWhenUsed="0"/>
-    <w:lsdException w:name="Light Grid Accent 2" w:semiHidden="0" w:uiPriority="62" w:unhideWhenUsed="0"/>
-    <w:lsdException w:name="Medium Shading 1 Accent 2" w:semiHidden="0" w:uiPriority="63" w:unhideWhenUsed="0"/>
-    <w:lsdException w:name="Medium Shading 2 Accent 2" w:semiHidden="0" w:uiPriority="64" w:unhideWhenUsed="0"/>
-    <w:lsdException w:name="Medium List 1 Accent 2" w:semiHidden="0" w:uiPriority="65" w:unhideWhenUsed="0"/>
-    <w:lsdException w:name="Medium List 2 Accent 2" w:semiHidden="0" w:uiPriority="66" w:unhideWhenUsed="0"/>
-    <w:lsdException w:name="Medium Grid 1 Accent 2" w:semiHidden="0" w:uiPriority="67" w:unhideWhenUsed="0"/>
-    <w:lsdException w:name="Medium Grid 2 Accent 2" w:semiHidden="0" w:uiPriority="68" w:unhideWhenUsed="0"/>
-    <w:lsdException w:name="Medium Grid 3 Accent 2" w:semiHidden="0" w:uiPriority="69" w:unhideWhenUsed="0"/>
-    <w:lsdException w:name="Dark List Accent 2" w:semiHidden="0" w:uiPriority="70" w:unhideWhenUsed="0"/>
-    <w:lsdException w:name="Colorful Shading Accent 2" w:semiHidden="0" w:uiPriority="71" w:unhideWhenUsed="0"/>
-    <w:lsdException w:name="Colorful List Accent 2" w:semiHidden="0" w:uiPriority="72" w:unhideWhenUsed="0"/>
-    <w:lsdException w:name="Colorful Grid Accent 2" w:semiHidden="0" w:uiPriority="73" w:unhideWhenUsed="0"/>
-    <w:lsdException w:name="Light Shading Accent 3" w:semiHidden="0" w:uiPriority="60" w:unhideWhenUsed="0"/>
-    <w:lsdException w:name="Light List Accent 3" w:semiHidden="0" w:uiPriority="61" w:unhideWhenUsed="0"/>
-    <w:lsdException w:name="Light Grid Accent 3" w:semiHidden="0" w:uiPriority="62" w:unhideWhenUsed="0"/>
-    <w:lsdException w:name="Medium Shading 1 Accent 3" w:semiHidden="0" w:uiPriority="63" w:unhideWhenUsed="0"/>
-    <w:lsdException w:name="Medium Shading 2 Accent 3" w:semiHidden="0" w:uiPriority="64" w:unhideWhenUsed="0"/>
-    <w:lsdException w:name="Medium List 1 Accent 3" w:semiHidden="0" w:uiPriority="65" w:unhideWhenUsed="0"/>
-    <w:lsdException w:name="Medium List 2 Accent 3" w:semiHidden="0" w:uiPriority="66" w:unhideWhenUsed="0"/>
-    <w:lsdException w:name="Medium Grid 1 Accent 3" w:semiHidden="0" w:uiPriority="67" w:unhideWhenUsed="0"/>
-    <w:lsdException w:name="Medium Grid 2 Accent 3" w:semiHidden="0" w:uiPriority="68" w:unhideWhenUsed="0"/>
-    <w:lsdException w:name="Medium Grid 3 Accent 3" w:semiHidden="0" w:uiPriority="69" w:unhideWhenUsed="0"/>
-    <w:lsdException w:name="Dark List Accent 3" w:semiHidden="0" w:uiPriority="70" w:unhideWhenUsed="0"/>
-    <w:lsdException w:name="Colorful Shading Accent 3" w:semiHidden="0" w:uiPriority="71" w:unhideWhenUsed="0"/>
-    <w:lsdException w:name="Colorful List Accent 3" w:semiHidden="0" w:uiPriority="72" w:unhideWhenUsed="0"/>
-    <w:lsdException w:name="Colorful Grid Accent 3" w:semiHidden="0" w:uiPriority="73" w:unhideWhenUsed="0"/>
-    <w:lsdException w:name="Light Shading Accent 4" w:semiHidden="0" w:uiPriority="60" w:unhideWhenUsed="0"/>
-    <w:lsdException w:name="Light List Accent 4" w:semiHidden="0" w:uiPriority="61" w:unhideWhenUsed="0"/>
-    <w:lsdException w:name="Light Grid Accent 4" w:semiHidden="0" w:uiPriority="62" w:unhideWhenUsed="0"/>
-    <w:lsdException w:name="Medium Shading 1 Accent 4" w:semiHidden="0" w:uiPriority="63" w:unhideWhenUsed="0"/>
-    <w:lsdException w:name="Medium Shading 2 Accent 4" w:semiHidden="0" w:uiPriority="64" w:unhideWhenUsed="0"/>
-    <w:lsdException w:name="Medium List 1 Accent 4" w:semiHidden="0" w:uiPriority="65" w:unhideWhenUsed="0"/>
-    <w:lsdException w:name="Medium List 2 Accent 4" w:semiHidden="0" w:uiPriority="66" w:unhideWhenUsed="0"/>
-    <w:lsdException w:name="Medium Grid 1 Accent 4" w:semiHidden="0" w:uiPriority="67" w:unhideWhenUsed="0"/>
-    <w:lsdException w:name="Medium Grid 2 Accent 4" w:semiHidden="0" w:uiPriority="68" w:unhideWhenUsed="0"/>
-    <w:lsdException w:name="Medium Grid 3 Accent 4" w:semiHidden="0" w:uiPriority="69" w:unhideWhenUsed="0"/>
-    <w:lsdException w:name="Dark List Accent 4" w:semiHidden="0" w:uiPriority="70" w:unhideWhenUsed="0"/>
-    <w:lsdException w:name="Colorful Shading Accent 4" w:semiHidden="0" w:uiPriority="71" w:unhideWhenUsed="0"/>
-    <w:lsdException w:name="Colorful List Accent 4" w:semiHidden="0" w:uiPriority="72" w:unhideWhenUsed="0"/>
-    <w:lsdException w:name="Colorful Grid Accent 4" w:semiHidden="0" w:uiPriority="73" w:unhideWhenUsed="0"/>
-    <w:lsdException w:name="Light Shading Accent 5" w:semiHidden="0" w:uiPriority="60" w:unhideWhenUsed="0"/>
-    <w:lsdException w:name="Light List Accent 5" w:semiHidden="0" w:uiPriority="61" w:unhideWhenUsed="0"/>
-    <w:lsdException w:name="Light Grid Accent 5" w:semiHidden="0" w:uiPriority="62" w:unhideWhenUsed="0"/>
-    <w:lsdException w:name="Medium Shading 1 Accent 5" w:semiHidden="0" w:uiPriority="63" w:unhideWhenUsed="0"/>
-    <w:lsdException w:name="Medium Shading 2 Accent 5" w:semiHidden="0" w:uiPriority="64" w:unhideWhenUsed="0"/>
-    <w:lsdException w:name="Medium List 1 Accent 5" w:semiHidden="0" w:uiPriority="65" w:unhideWhenUsed="0"/>
-    <w:lsdException w:name="Medium List 2 Accent 5" w:semiHidden="0" w:uiPriority="66" w:unhideWhenUsed="0"/>
-    <w:lsdException w:name="Medium Grid 1 Accent 5" w:semiHidden="0" w:uiPriority="67" w:unhideWhenUsed="0"/>
-    <w:lsdException w:name="Medium Grid 2 Accent 5" w:semiHidden="0" w:uiPriority="68" w:unhideWhenUsed="0"/>
-    <w:lsdException w:name="Medium Grid 3 Accent 5" w:semiHidden="0" w:uiPriority="69" w:unhideWhenUsed="0"/>
-    <w:lsdException w:name="Dark List Accent 5" w:semiHidden="0" w:uiPriority="70" w:unhideWhenUsed="0"/>
-    <w:lsdException w:name="Colorful Shading Accent 5" w:semiHidden="0" w:uiPriority="71" w:unhideWhenUsed="0"/>
-    <w:lsdException w:name="Colorful List Accent 5" w:semiHidden="0" w:uiPriority="72" w:unhideWhenUsed="0"/>
-    <w:lsdException w:name="Colorful Grid Accent 5" w:semiHidden="0" w:uiPriority="73" w:unhideWhenUsed="0"/>
-    <w:lsdException w:name="Light Shading Accent 6" w:semiHidden="0" w:uiPriority="60" w:unhideWhenUsed="0"/>
-    <w:lsdException w:name="Light List Accent 6" w:semiHidden="0" w:uiPriority="61" w:unhideWhenUsed="0"/>
-    <w:lsdException w:name="Light Grid Accent 6" w:semiHidden="0" w:uiPriority="62" w:unhideWhenUsed="0"/>
-    <w:lsdException w:name="Medium Shading 1 Accent 6" w:semiHidden="0" w:uiPriority="63" w:unhideWhenUsed="0"/>
-    <w:lsdException w:name="Medium Shading 2 Accent 6" w:semiHidden="0" w:uiPriority="64" w:unhideWhenUsed="0"/>
-    <w:lsdException w:name="Medium List 1 Accent 6" w:semiHidden="0" w:uiPriority="65" w:unhideWhenUsed="0"/>
-    <w:lsdException w:name="Medium List 2 Accent 6" w:semiHidden="0" w:uiPriority="66" w:unhideWhenUsed="0"/>
-    <w:lsdException w:name="Medium Grid 1 Accent 6" w:semiHidden="0" w:uiPriority="67" w:unhideWhenUsed="0"/>
-    <w:lsdException w:name="Medium Grid 2 Accent 6" w:semiHidden="0" w:uiPriority="68" w:unhideWhenUsed="0"/>
-    <w:lsdException w:name="Medium Grid 3 Accent 6" w:semiHidden="0" w:uiPriority="69" w:unhideWhenUsed="0"/>
-    <w:lsdException w:name="Dark List Accent 6" w:semiHidden="0" w:uiPriority="70" w:unhideWhenUsed="0"/>
-    <w:lsdException w:name="Colorful Shading Accent 6" w:semiHidden="0" w:uiPriority="71" w:unhideWhenUsed="0"/>
-    <w:lsdException w:name="Colorful List Accent 6" w:semiHidden="0" w:uiPriority="72" w:unhideWhenUsed="0"/>
-    <w:lsdException w:name="Colorful Grid Accent 6" w:semiHidden="0" w:uiPriority="73" w:unhideWhenUsed="0"/>
-    <w:lsdException w:name="Subtle Emphasis" w:semiHidden="0" w:uiPriority="19" w:unhideWhenUsed="0" w:qFormat="1"/>
-    <w:lsdException w:name="Intense Emphasis" w:semiHidden="0" w:uiPriority="21" w:unhideWhenUsed="0" w:qFormat="1"/>
-    <w:lsdException w:name="Subtle Reference" w:semiHidden="0" w:uiPriority="31" w:unhideWhenUsed="0" w:qFormat="1"/>
-    <w:lsdException w:name="Intense Reference" w:semiHidden="0" w:uiPriority="32" w:unhideWhenUsed="0" w:qFormat="1"/>
-    <w:lsdException w:name="Book Title" w:semiHidden="0" w:uiPriority="33" w:unhideWhenUsed="0" w:qFormat="1"/>
-    <w:lsdException w:name="Bibliography" w:uiPriority="37"/>
-    <w:lsdException w:name="TOC Heading" w:uiPriority="39" w:qFormat="1"/>
-  </w:latentStyles>
-  <w:style w:type="paragraph" w:default="1" w:styleId="a">
-    <w:name w:val="Normal"/>
-    <w:qFormat/>
-    <w:pPr>
-      <w:widowControl w:val="0"/>
-      <w:jc w:val="both"/>
-    </w:pPr>
-  </w:style>
-  <w:style w:type="paragraph" w:styleId="1">
-    <w:name w:val="heading 1"/>
-    <w:basedOn w:val="a"/>
-    <w:next w:val="a"/>
-    <w:link w:val="1Char"/>
-    <w:uiPriority w:val="9"/>
-    <w:qFormat/>
-    <w:rsid w:val="00034912"/>
-    <w:pPr>
-      <w:keepNext/>
-      <w:keepLines/>
-      <w:spacing w:before="340" w:after="330" w:line="578" w:lineRule="auto"/>
-      <w:outlineLvl w:val="0"/>
-    </w:pPr>
-    <w:rPr>
-      <w:b/>
-      <w:bCs/>
-      <w:kern w:val="44"/>
-      <w:sz w:val="44"/>
-      <w:szCs w:val="44"/>
-    </w:rPr>
-  </w:style>
-  <w:style w:type="character" w:default="1" w:styleId="a0">
-    <w:name w:val="Default Paragraph Font"/>
-    <w:uiPriority w:val="1"/>
-    <w:semiHidden/>
-    <w:unhideWhenUsed/>
-  </w:style>
-  <w:style w:type="table" w:default="1" w:styleId="a1">
-    <w:name w:val="Normal Table"/>
-    <w:uiPriority w:val="99"/>
-    <w:semiHidden/>
-    <w:unhideWhenUsed/>
-    <w:tblPr>
-      <w:tblInd w:w="0" w:type="dxa"/>
-      <w:tblCellMar>
-        <w:top w:w="0" w:type="dxa"/>
-        <w:left w:w="108" w:type="dxa"/>
-        <w:bottom w:w="0" w:type="dxa"/>
-        <w:right w:w="108" w:type="dxa"/>
-      </w:tblCellMar>
-    </w:tblPr>
-  </w:style>
-  <w:style w:type="numbering" w:default="1" w:styleId="a2">
-    <w:name w:val="No List"/>
-    <w:uiPriority w:val="99"/>
-    <w:semiHidden/>
-    <w:unhideWhenUsed/>
-  </w:style>
-  <w:style w:type="paragraph" w:styleId="a3">
-    <w:name w:val="List Paragraph"/>
-    <w:basedOn w:val="a"/>
-    <w:uiPriority w:val="34"/>
-    <w:qFormat/>
-    <w:rsid w:val="001D277F"/>
-    <w:pPr>
-      <w:ind w:firstLineChars="200" w:firstLine="420"/>
-    </w:pPr>
-  </w:style>
-  <w:style w:type="paragraph" w:styleId="a4">
-    <w:name w:val="Title"/>
-    <w:basedOn w:val="a"/>
-    <w:next w:val="a"/>
-    <w:link w:val="Char"/>
-    <w:uiPriority w:val="10"/>
-    <w:qFormat/>
-    <w:rsid w:val="001D277F"/>
-    <w:pPr>
-      <w:spacing w:before="240" w:after="60"/>
-      <w:jc w:val="center"/>
-      <w:outlineLvl w:val="0"/>
-    </w:pPr>
-    <w:rPr>
-      <w:rFonts w:asciiTheme="majorHAnsi" w:eastAsiaTheme="majorEastAsia" w:hAnsiTheme="majorHAnsi" w:cstheme="majorBidi"/>
-      <w:b/>
-      <w:bCs/>
-      <w:sz w:val="32"/>
-      <w:szCs w:val="32"/>
-    </w:rPr>
-  </w:style>
-  <w:style w:type="character" w:customStyle="1" w:styleId="Char">
-    <w:name w:val="标题 Char"/>
-    <w:basedOn w:val="a0"/>
-    <w:link w:val="a4"/>
-    <w:uiPriority w:val="10"/>
-    <w:rsid w:val="001D277F"/>
-    <w:rPr>
-      <w:rFonts w:asciiTheme="majorHAnsi" w:eastAsiaTheme="majorEastAsia" w:hAnsiTheme="majorHAnsi" w:cstheme="majorBidi"/>
-      <w:b/>
-      <w:bCs/>
-      <w:sz w:val="32"/>
-      <w:szCs w:val="32"/>
-    </w:rPr>
-  </w:style>
-  <w:style w:type="paragraph" w:styleId="a5">
-    <w:name w:val="Subtitle"/>
-    <w:basedOn w:val="a"/>
-    <w:next w:val="a"/>
-    <w:link w:val="Char0"/>
-    <w:uiPriority w:val="11"/>
-    <w:qFormat/>
-    <w:rsid w:val="001D277F"/>
-    <w:pPr>
-      <w:spacing w:before="240" w:after="60" w:line="312" w:lineRule="auto"/>
-      <w:jc w:val="center"/>
-      <w:outlineLvl w:val="1"/>
-    </w:pPr>
-    <w:rPr>
-      <w:b/>
-      <w:bCs/>
-      <w:kern w:val="28"/>
-      <w:sz w:val="32"/>
-      <w:szCs w:val="32"/>
-    </w:rPr>
-  </w:style>
-  <w:style w:type="character" w:customStyle="1" w:styleId="Char0">
-    <w:name w:val="副标题 Char"/>
-    <w:basedOn w:val="a0"/>
-    <w:link w:val="a5"/>
-    <w:uiPriority w:val="11"/>
-    <w:rsid w:val="001D277F"/>
-    <w:rPr>
-      <w:b/>
-      <w:bCs/>
-      <w:kern w:val="28"/>
-      <w:sz w:val="32"/>
-      <w:szCs w:val="32"/>
-    </w:rPr>
-  </w:style>
-  <w:style w:type="table" w:styleId="a6">
-    <w:name w:val="Table Grid"/>
-    <w:basedOn w:val="a1"/>
-    <w:uiPriority w:val="39"/>
-    <w:rsid w:val="001D277F"/>
-    <w:tblPr>
-      <w:tblBorders>
-        <w:top w:val="single" w:sz="4" w:space="0" w:color="auto"/>
-        <w:left w:val="single" w:sz="4" w:space="0" w:color="auto"/>
-        <w:bottom w:val="single" w:sz="4" w:space="0" w:color="auto"/>
-        <w:right w:val="single" w:sz="4" w:space="0" w:color="auto"/>
-        <w:insideH w:val="single" w:sz="4" w:space="0" w:color="auto"/>
-        <w:insideV w:val="single" w:sz="4" w:space="0" w:color="auto"/>
-      </w:tblBorders>
-    </w:tblPr>
-  </w:style>
-  <w:style w:type="paragraph" w:styleId="a7">
-    <w:name w:val="No Spacing"/>
-    <w:link w:val="Char1"/>
-    <w:uiPriority w:val="1"/>
-    <w:qFormat/>
-    <w:rsid w:val="00820980"/>
-    <w:rPr>
-      <w:kern w:val="0"/>
-      <w:sz w:val="22"/>
-    </w:rPr>
-  </w:style>
-  <w:style w:type="character" w:customStyle="1" w:styleId="Char1">
-    <w:name w:val="无间隔 Char"/>
-    <w:basedOn w:val="a0"/>
-    <w:link w:val="a7"/>
-    <w:uiPriority w:val="1"/>
-    <w:rsid w:val="00820980"/>
-    <w:rPr>
-      <w:kern w:val="0"/>
-      <w:sz w:val="22"/>
-    </w:rPr>
-  </w:style>
-  <w:style w:type="character" w:customStyle="1" w:styleId="1Char">
-    <w:name w:val="标题 1 Char"/>
-    <w:basedOn w:val="a0"/>
-    <w:link w:val="1"/>
-    <w:uiPriority w:val="9"/>
-    <w:rsid w:val="00034912"/>
-    <w:rPr>
-      <w:b/>
-      <w:bCs/>
-      <w:kern w:val="44"/>
-      <w:sz w:val="44"/>
-      <w:szCs w:val="44"/>
-    </w:rPr>
-  </w:style>
-  <w:style w:type="paragraph" w:styleId="TOC">
-    <w:name w:val="TOC Heading"/>
-    <w:basedOn w:val="1"/>
-    <w:next w:val="a"/>
-    <w:uiPriority w:val="39"/>
-    <w:unhideWhenUsed/>
-    <w:qFormat/>
-    <w:rsid w:val="00034912"/>
-    <w:pPr>
-      <w:widowControl/>
-      <w:spacing w:before="240" w:after="0" w:line="259" w:lineRule="auto"/>
-      <w:jc w:val="left"/>
-      <w:outlineLvl w:val="9"/>
-    </w:pPr>
-    <w:rPr>
-      <w:rFonts w:asciiTheme="majorHAnsi" w:eastAsiaTheme="majorEastAsia" w:hAnsiTheme="majorHAnsi" w:cstheme="majorBidi"/>
-      <w:b w:val="0"/>
-      <w:bCs w:val="0"/>
-      <w:color w:val="2E74B5" w:themeColor="accent1" w:themeShade="BF"/>
-      <w:kern w:val="0"/>
-      <w:sz w:val="32"/>
-      <w:szCs w:val="32"/>
-    </w:rPr>
-  </w:style>
-  <w:style w:type="paragraph" w:styleId="10">
-    <w:name w:val="toc 1"/>
-    <w:basedOn w:val="a"/>
-    <w:next w:val="a"/>
-    <w:autoRedefine/>
-    <w:uiPriority w:val="39"/>
-    <w:unhideWhenUsed/>
-    <w:rsid w:val="00034912"/>
-  </w:style>
-  <w:style w:type="paragraph" w:styleId="2">
-    <w:name w:val="toc 2"/>
-    <w:basedOn w:val="a"/>
-    <w:next w:val="a"/>
-    <w:autoRedefine/>
-    <w:uiPriority w:val="39"/>
-    <w:unhideWhenUsed/>
-    <w:rsid w:val="00034912"/>
-    <w:pPr>
-      <w:ind w:leftChars="200" w:left="420"/>
-    </w:pPr>
-  </w:style>
-  <w:style w:type="character" w:styleId="a8">
-    <w:name w:val="Hyperlink"/>
-    <w:basedOn w:val="a0"/>
-    <w:uiPriority w:val="99"/>
-    <w:unhideWhenUsed/>
-    <w:rsid w:val="00034912"/>
-    <w:rPr>
-      <w:color w:val="0563C1" w:themeColor="hyperlink"/>
-      <w:u w:val="single"/>
-    </w:rPr>
-  </w:style>
-  <w:style w:type="paragraph" w:styleId="a9">
-    <w:name w:val="header"/>
-    <w:basedOn w:val="a"/>
-    <w:link w:val="Char2"/>
-    <w:uiPriority w:val="99"/>
-    <w:unhideWhenUsed/>
-    <w:rsid w:val="00034912"/>
-    <w:pPr>
-      <w:pBdr>
-        <w:bottom w:val="single" w:sz="6" w:space="1" w:color="auto"/>
-      </w:pBdr>
-      <w:tabs>
-        <w:tab w:val="center" w:pos="4153"/>
-        <w:tab w:val="right" w:pos="8306"/>
-      </w:tabs>
-      <w:snapToGrid w:val="0"/>
-      <w:jc w:val="center"/>
-    </w:pPr>
-    <w:rPr>
-      <w:sz w:val="18"/>
-      <w:szCs w:val="18"/>
-    </w:rPr>
-  </w:style>
-  <w:style w:type="character" w:customStyle="1" w:styleId="Char2">
-    <w:name w:val="页眉 Char"/>
-    <w:basedOn w:val="a0"/>
-    <w:link w:val="a9"/>
-    <w:uiPriority w:val="99"/>
-    <w:rsid w:val="00034912"/>
-    <w:rPr>
-      <w:sz w:val="18"/>
-      <w:szCs w:val="18"/>
-    </w:rPr>
-  </w:style>
-  <w:style w:type="paragraph" w:styleId="aa">
-    <w:name w:val="footer"/>
-    <w:basedOn w:val="a"/>
-    <w:link w:val="Char3"/>
-    <w:uiPriority w:val="99"/>
-    <w:unhideWhenUsed/>
-    <w:rsid w:val="00034912"/>
-    <w:pPr>
-      <w:tabs>
-        <w:tab w:val="center" w:pos="4153"/>
-        <w:tab w:val="right" w:pos="8306"/>
-      </w:tabs>
-      <w:snapToGrid w:val="0"/>
-      <w:jc w:val="left"/>
-    </w:pPr>
-    <w:rPr>
-      <w:sz w:val="18"/>
-      <w:szCs w:val="18"/>
-    </w:rPr>
-  </w:style>
-  <w:style w:type="character" w:customStyle="1" w:styleId="Char3">
-    <w:name w:val="页脚 Char"/>
-    <w:basedOn w:val="a0"/>
-    <w:link w:val="aa"/>
-    <w:uiPriority w:val="99"/>
-    <w:rsid w:val="00034912"/>
-    <w:rPr>
-      <w:sz w:val="18"/>
-      <w:szCs w:val="18"/>
-    </w:rPr>
-  </w:style>
-  <w:style w:type="table" w:customStyle="1" w:styleId="4-51">
-    <w:name w:val="网格表 4 - 着色 51"/>
-    <w:basedOn w:val="a1"/>
-    <w:uiPriority w:val="49"/>
-    <w:rsid w:val="00034912"/>
-    <w:tblPr>
-      <w:tblStyleRowBandSize w:val="1"/>
-      <w:tblStyleColBandSize w:val="1"/>
-      <w:tblBorders>
-        <w:top w:val="single" w:sz="4" w:space="0" w:color="8EAADB" w:themeColor="accent5" w:themeTint="99"/>
-        <w:left w:val="single" w:sz="4" w:space="0" w:color="8EAADB" w:themeColor="accent5" w:themeTint="99"/>
-        <w:bottom w:val="single" w:sz="4" w:space="0" w:color="8EAADB" w:themeColor="accent5" w:themeTint="99"/>
-        <w:right w:val="single" w:sz="4" w:space="0" w:color="8EAADB" w:themeColor="accent5" w:themeTint="99"/>
-        <w:insideH w:val="single" w:sz="4" w:space="0" w:color="8EAADB" w:themeColor="accent5" w:themeTint="99"/>
-        <w:insideV w:val="single" w:sz="4" w:space="0" w:color="8EAADB" w:themeColor="accent5" w:themeTint="99"/>
-      </w:tblBorders>
-    </w:tblPr>
-    <w:tblStylePr w:type="firstRow">
-      <w:rPr>
-        <w:b/>
-        <w:bCs/>
-        <w:color w:val="FFFFFF" w:themeColor="background1"/>
-      </w:rPr>
-      <w:tblPr/>
-      <w:tcPr>
-        <w:tcBorders>
-          <w:top w:val="single" w:sz="4" w:space="0" w:color="4472C4" w:themeColor="accent5"/>
-          <w:left w:val="single" w:sz="4" w:space="0" w:color="4472C4" w:themeColor="accent5"/>
-          <w:bottom w:val="single" w:sz="4" w:space="0" w:color="4472C4" w:themeColor="accent5"/>
-          <w:right w:val="single" w:sz="4" w:space="0" w:color="4472C4" w:themeColor="accent5"/>
-          <w:insideH w:val="nil"/>
-          <w:insideV w:val="nil"/>
-        </w:tcBorders>
-        <w:shd w:val="clear" w:color="auto" w:fill="4472C4" w:themeFill="accent5"/>
-      </w:tcPr>
-    </w:tblStylePr>
-    <w:tblStylePr w:type="lastRow">
-      <w:rPr>
-        <w:b/>
-        <w:bCs/>
-      </w:rPr>
-      <w:tblPr/>
-      <w:tcPr>
-        <w:tcBorders>
-          <w:top w:val="double" w:sz="4" w:space="0" w:color="4472C4" w:themeColor="accent5"/>
-        </w:tcBorders>
-      </w:tcPr>
-    </w:tblStylePr>
-    <w:tblStylePr w:type="firstCol">
-      <w:rPr>
-        <w:b/>
-        <w:bCs/>
-      </w:rPr>
-    </w:tblStylePr>
-    <w:tblStylePr w:type="lastCol">
-      <w:rPr>
-        <w:b/>
-        <w:bCs/>
-      </w:rPr>
-    </w:tblStylePr>
-    <w:tblStylePr w:type="band1Vert">
-      <w:tblPr/>
-      <w:tcPr>
-        <w:shd w:val="clear" w:color="auto" w:fill="D9E2F3" w:themeFill="accent5" w:themeFillTint="33"/>
-      </w:tcPr>
-    </w:tblStylePr>
-    <w:tblStylePr w:type="band1Horz">
-      <w:tblPr/>
-      <w:tcPr>
-        <w:shd w:val="clear" w:color="auto" w:fill="D9E2F3" w:themeFill="accent5" w:themeFillTint="33"/>
-      </w:tcPr>
-    </w:tblStylePr>
-  </w:style>
-  <w:style w:type="table" w:customStyle="1" w:styleId="7-11">
-    <w:name w:val="网格表 7 彩色 - 着色 11"/>
-    <w:basedOn w:val="a1"/>
-    <w:uiPriority w:val="52"/>
-    <w:rsid w:val="00034912"/>
-    <w:rPr>
-      <w:color w:val="2E74B5" w:themeColor="accent1" w:themeShade="BF"/>
-    </w:rPr>
-    <w:tblPr>
-      <w:tblStyleRowBandSize w:val="1"/>
-      <w:tblStyleColBandSize w:val="1"/>
-      <w:tblBorders>
-        <w:top w:val="single" w:sz="4" w:space="0" w:color="9CC2E5" w:themeColor="accent1" w:themeTint="99"/>
-        <w:left w:val="single" w:sz="4" w:space="0" w:color="9CC2E5" w:themeColor="accent1" w:themeTint="99"/>
-        <w:bottom w:val="single" w:sz="4" w:space="0" w:color="9CC2E5" w:themeColor="accent1" w:themeTint="99"/>
-        <w:right w:val="single" w:sz="4" w:space="0" w:color="9CC2E5" w:themeColor="accent1" w:themeTint="99"/>
-        <w:insideH w:val="single" w:sz="4" w:space="0" w:color="9CC2E5" w:themeColor="accent1" w:themeTint="99"/>
-        <w:insideV w:val="single" w:sz="4" w:space="0" w:color="9CC2E5" w:themeColor="accent1" w:themeTint="99"/>
-      </w:tblBorders>
-    </w:tblPr>
-    <w:tblStylePr w:type="firstRow">
-      <w:rPr>
-        <w:b/>
-        <w:bCs/>
-      </w:rPr>
-      <w:tblPr/>
-      <w:tcPr>
-        <w:tcBorders>
-          <w:top w:val="nil"/>
-          <w:left w:val="nil"/>
-          <w:right w:val="nil"/>
-          <w:insideH w:val="nil"/>
-          <w:insideV w:val="nil"/>
-        </w:tcBorders>
-        <w:shd w:val="clear" w:color="auto" w:fill="FFFFFF" w:themeFill="background1"/>
-      </w:tcPr>
-    </w:tblStylePr>
-    <w:tblStylePr w:type="lastRow">
-      <w:rPr>
-        <w:b/>
-        <w:bCs/>
-      </w:rPr>
-      <w:tblPr/>
-      <w:tcPr>
-        <w:tcBorders>
-          <w:left w:val="nil"/>
-          <w:bottom w:val="nil"/>
-          <w:right w:val="nil"/>
-          <w:insideH w:val="nil"/>
-          <w:insideV w:val="nil"/>
-        </w:tcBorders>
-        <w:shd w:val="clear" w:color="auto" w:fill="FFFFFF" w:themeFill="background1"/>
-      </w:tcPr>
-    </w:tblStylePr>
-    <w:tblStylePr w:type="firstCol">
-      <w:pPr>
-        <w:jc w:val="right"/>
-      </w:pPr>
-      <w:rPr>
-        <w:i/>
-        <w:iCs/>
-      </w:rPr>
-      <w:tblPr/>
-      <w:tcPr>
-        <w:tcBorders>
-          <w:top w:val="nil"/>
-          <w:left w:val="nil"/>
-          <w:bottom w:val="nil"/>
-          <w:insideH w:val="nil"/>
-          <w:insideV w:val="nil"/>
-        </w:tcBorders>
-        <w:shd w:val="clear" w:color="auto" w:fill="FFFFFF" w:themeFill="background1"/>
-      </w:tcPr>
-    </w:tblStylePr>
-    <w:tblStylePr w:type="lastCol">
-      <w:rPr>
-        <w:i/>
-        <w:iCs/>
-      </w:rPr>
-      <w:tblPr/>
-      <w:tcPr>
-        <w:tcBorders>
-          <w:top w:val="nil"/>
-          <w:bottom w:val="nil"/>
-          <w:right w:val="nil"/>
-          <w:insideH w:val="nil"/>
-          <w:insideV w:val="nil"/>
-        </w:tcBorders>
-        <w:shd w:val="clear" w:color="auto" w:fill="FFFFFF" w:themeFill="background1"/>
-      </w:tcPr>
-    </w:tblStylePr>
-    <w:tblStylePr w:type="band1Vert">
-      <w:tblPr/>
-      <w:tcPr>
-        <w:shd w:val="clear" w:color="auto" w:fill="DEEAF6" w:themeFill="accent1" w:themeFillTint="33"/>
-      </w:tcPr>
-    </w:tblStylePr>
-    <w:tblStylePr w:type="band1Horz">
-      <w:tblPr/>
-      <w:tcPr>
-        <w:shd w:val="clear" w:color="auto" w:fill="DEEAF6" w:themeFill="accent1" w:themeFillTint="33"/>
-      </w:tcPr>
-    </w:tblStylePr>
-    <w:tblStylePr w:type="neCell">
-      <w:tblPr/>
-      <w:tcPr>
-        <w:tcBorders>
-          <w:bottom w:val="single" w:sz="4" w:space="0" w:color="9CC2E5" w:themeColor="accent1" w:themeTint="99"/>
-        </w:tcBorders>
-      </w:tcPr>
-    </w:tblStylePr>
-    <w:tblStylePr w:type="nwCell">
-      <w:tblPr/>
-      <w:tcPr>
-        <w:tcBorders>
-          <w:bottom w:val="single" w:sz="4" w:space="0" w:color="9CC2E5" w:themeColor="accent1" w:themeTint="99"/>
-        </w:tcBorders>
-      </w:tcPr>
-    </w:tblStylePr>
-    <w:tblStylePr w:type="seCell">
-      <w:tblPr/>
-      <w:tcPr>
-        <w:tcBorders>
-          <w:top w:val="single" w:sz="4" w:space="0" w:color="9CC2E5" w:themeColor="accent1" w:themeTint="99"/>
-        </w:tcBorders>
-      </w:tcPr>
-    </w:tblStylePr>
-    <w:tblStylePr w:type="swCell">
-      <w:tblPr/>
-      <w:tcPr>
-        <w:tcBorders>
-          <w:top w:val="single" w:sz="4" w:space="0" w:color="9CC2E5" w:themeColor="accent1" w:themeTint="99"/>
-        </w:tcBorders>
-      </w:tcPr>
-    </w:tblStylePr>
-  </w:style>
-  <w:style w:type="table" w:customStyle="1" w:styleId="61">
-    <w:name w:val="网格表 6 彩色1"/>
-    <w:basedOn w:val="a1"/>
-    <w:uiPriority w:val="51"/>
-    <w:rsid w:val="00D9519E"/>
-    <w:rPr>
-      <w:color w:val="000000" w:themeColor="text1"/>
-    </w:rPr>
-    <w:tblPr>
-      <w:tblStyleRowBandSize w:val="1"/>
-      <w:tblStyleColBandSize w:val="1"/>
-      <w:tblBorders>
-        <w:top w:val="single" w:sz="4" w:space="0" w:color="666666" w:themeColor="text1" w:themeTint="99"/>
-        <w:left w:val="single" w:sz="4" w:space="0" w:color="666666" w:themeColor="text1" w:themeTint="99"/>
-        <w:bottom w:val="single" w:sz="4" w:space="0" w:color="666666" w:themeColor="text1" w:themeTint="99"/>
-        <w:right w:val="single" w:sz="4" w:space="0" w:color="666666" w:themeColor="text1" w:themeTint="99"/>
-        <w:insideH w:val="single" w:sz="4" w:space="0" w:color="666666" w:themeColor="text1" w:themeTint="99"/>
-        <w:insideV w:val="single" w:sz="4" w:space="0" w:color="666666" w:themeColor="text1" w:themeTint="99"/>
-      </w:tblBorders>
-    </w:tblPr>
-    <w:tblStylePr w:type="firstRow">
-      <w:rPr>
-        <w:b/>
-        <w:bCs/>
-      </w:rPr>
-      <w:tblPr/>
-      <w:tcPr>
-        <w:tcBorders>
-          <w:bottom w:val="single" w:sz="12" w:space="0" w:color="666666" w:themeColor="text1" w:themeTint="99"/>
-        </w:tcBorders>
-      </w:tcPr>
-    </w:tblStylePr>
-    <w:tblStylePr w:type="lastRow">
-      <w:rPr>
-        <w:b/>
-        <w:bCs/>
-      </w:rPr>
-      <w:tblPr/>
-      <w:tcPr>
-        <w:tcBorders>
-          <w:top w:val="double" w:sz="4" w:space="0" w:color="666666" w:themeColor="text1" w:themeTint="99"/>
-        </w:tcBorders>
-      </w:tcPr>
-    </w:tblStylePr>
-    <w:tblStylePr w:type="firstCol">
-      <w:rPr>
-        <w:b/>
-        <w:bCs/>
-      </w:rPr>
-    </w:tblStylePr>
-    <w:tblStylePr w:type="lastCol">
-      <w:rPr>
-        <w:b/>
-        <w:bCs/>
-      </w:rPr>
-    </w:tblStylePr>
-    <w:tblStylePr w:type="band1Vert">
-      <w:tblPr/>
-      <w:tcPr>
-        <w:shd w:val="clear" w:color="auto" w:fill="CCCCCC" w:themeFill="text1" w:themeFillTint="33"/>
-      </w:tcPr>
-    </w:tblStylePr>
-    <w:tblStylePr w:type="band1Horz">
-      <w:tblPr/>
-      <w:tcPr>
-        <w:shd w:val="clear" w:color="auto" w:fill="CCCCCC" w:themeFill="text1" w:themeFillTint="33"/>
-      </w:tcPr>
-    </w:tblStylePr>
-  </w:style>
-  <w:style w:type="table" w:customStyle="1" w:styleId="4-31">
-    <w:name w:val="网格表 4 - 着色 31"/>
-    <w:basedOn w:val="a1"/>
-    <w:uiPriority w:val="49"/>
-    <w:rsid w:val="00D9519E"/>
-    <w:tblPr>
-      <w:tblStyleRowBandSize w:val="1"/>
-      <w:tblStyleColBandSize w:val="1"/>
-      <w:tblBorders>
-        <w:top w:val="single" w:sz="4" w:space="0" w:color="C9C9C9" w:themeColor="accent3" w:themeTint="99"/>
-        <w:left w:val="single" w:sz="4" w:space="0" w:color="C9C9C9" w:themeColor="accent3" w:themeTint="99"/>
-        <w:bottom w:val="single" w:sz="4" w:space="0" w:color="C9C9C9" w:themeColor="accent3" w:themeTint="99"/>
-        <w:right w:val="single" w:sz="4" w:space="0" w:color="C9C9C9" w:themeColor="accent3" w:themeTint="99"/>
-        <w:insideH w:val="single" w:sz="4" w:space="0" w:color="C9C9C9" w:themeColor="accent3" w:themeTint="99"/>
-        <w:insideV w:val="single" w:sz="4" w:space="0" w:color="C9C9C9" w:themeColor="accent3" w:themeTint="99"/>
-      </w:tblBorders>
-    </w:tblPr>
-    <w:tblStylePr w:type="firstRow">
-      <w:rPr>
-        <w:b/>
-        <w:bCs/>
-        <w:color w:val="FFFFFF" w:themeColor="background1"/>
-      </w:rPr>
-      <w:tblPr/>
-      <w:tcPr>
-        <w:tcBorders>
-          <w:top w:val="single" w:sz="4" w:space="0" w:color="A5A5A5" w:themeColor="accent3"/>
-          <w:left w:val="single" w:sz="4" w:space="0" w:color="A5A5A5" w:themeColor="accent3"/>
-          <w:bottom w:val="single" w:sz="4" w:space="0" w:color="A5A5A5" w:themeColor="accent3"/>
-          <w:right w:val="single" w:sz="4" w:space="0" w:color="A5A5A5" w:themeColor="accent3"/>
-          <w:insideH w:val="nil"/>
-          <w:insideV w:val="nil"/>
-        </w:tcBorders>
-        <w:shd w:val="clear" w:color="auto" w:fill="A5A5A5" w:themeFill="accent3"/>
-      </w:tcPr>
-    </w:tblStylePr>
-    <w:tblStylePr w:type="lastRow">
-      <w:rPr>
-        <w:b/>
-        <w:bCs/>
-      </w:rPr>
-      <w:tblPr/>
-      <w:tcPr>
-        <w:tcBorders>
-          <w:top w:val="double" w:sz="4" w:space="0" w:color="A5A5A5" w:themeColor="accent3"/>
-        </w:tcBorders>
-      </w:tcPr>
-    </w:tblStylePr>
-    <w:tblStylePr w:type="firstCol">
-      <w:rPr>
-        <w:b/>
-        <w:bCs/>
-      </w:rPr>
-    </w:tblStylePr>
-    <w:tblStylePr w:type="lastCol">
-      <w:rPr>
-        <w:b/>
-        <w:bCs/>
-      </w:rPr>
-    </w:tblStylePr>
-    <w:tblStylePr w:type="band1Vert">
-      <w:tblPr/>
-      <w:tcPr>
-        <w:shd w:val="clear" w:color="auto" w:fill="EDEDED" w:themeFill="accent3" w:themeFillTint="33"/>
-      </w:tcPr>
-    </w:tblStylePr>
-    <w:tblStylePr w:type="band1Horz">
-      <w:tblPr/>
-      <w:tcPr>
-        <w:shd w:val="clear" w:color="auto" w:fill="EDEDED" w:themeFill="accent3" w:themeFillTint="33"/>
-      </w:tcPr>
-    </w:tblStylePr>
-  </w:style>
-  <w:style w:type="table" w:customStyle="1" w:styleId="1-31">
-    <w:name w:val="网格表 1 浅色 - 着色 31"/>
-    <w:basedOn w:val="a1"/>
-    <w:uiPriority w:val="46"/>
-    <w:rsid w:val="00D9519E"/>
-    <w:tblPr>
-      <w:tblStyleRowBandSize w:val="1"/>
-      <w:tblStyleColBandSize w:val="1"/>
-      <w:tblBorders>
-        <w:top w:val="single" w:sz="4" w:space="0" w:color="DBDBDB" w:themeColor="accent3" w:themeTint="66"/>
-        <w:left w:val="single" w:sz="4" w:space="0" w:color="DBDBDB" w:themeColor="accent3" w:themeTint="66"/>
-        <w:bottom w:val="single" w:sz="4" w:space="0" w:color="DBDBDB" w:themeColor="accent3" w:themeTint="66"/>
-        <w:right w:val="single" w:sz="4" w:space="0" w:color="DBDBDB" w:themeColor="accent3" w:themeTint="66"/>
-        <w:insideH w:val="single" w:sz="4" w:space="0" w:color="DBDBDB" w:themeColor="accent3" w:themeTint="66"/>
-        <w:insideV w:val="single" w:sz="4" w:space="0" w:color="DBDBDB" w:themeColor="accent3" w:themeTint="66"/>
-      </w:tblBorders>
-    </w:tblPr>
-    <w:tblStylePr w:type="firstRow">
-      <w:rPr>
-        <w:b/>
-        <w:bCs/>
-      </w:rPr>
-      <w:tblPr/>
-      <w:tcPr>
-        <w:tcBorders>
-          <w:bottom w:val="single" w:sz="12" w:space="0" w:color="C9C9C9" w:themeColor="accent3" w:themeTint="99"/>
-        </w:tcBorders>
-      </w:tcPr>
-    </w:tblStylePr>
-    <w:tblStylePr w:type="lastRow">
-      <w:rPr>
-        <w:b/>
-        <w:bCs/>
-      </w:rPr>
-      <w:tblPr/>
-      <w:tcPr>
-        <w:tcBorders>
-          <w:top w:val="double" w:sz="2" w:space="0" w:color="C9C9C9" w:themeColor="accent3" w:themeTint="99"/>
-        </w:tcBorders>
-      </w:tcPr>
-    </w:tblStylePr>
-    <w:tblStylePr w:type="firstCol">
-      <w:rPr>
-        <w:b/>
-        <w:bCs/>
-      </w:rPr>
-    </w:tblStylePr>
-    <w:tblStylePr w:type="lastCol">
-      <w:rPr>
-        <w:b/>
-        <w:bCs/>
-      </w:rPr>
-    </w:tblStylePr>
-  </w:style>
-  <w:style w:type="table" w:customStyle="1" w:styleId="11">
-    <w:name w:val="无格式表格 11"/>
-    <w:basedOn w:val="a1"/>
-    <w:uiPriority w:val="41"/>
-    <w:rsid w:val="00D9519E"/>
-    <w:tblPr>
-      <w:tblStyleRowBandSize w:val="1"/>
-      <w:tblStyleColBandSize w:val="1"/>
-      <w:tblBorders>
-        <w:top w:val="single" w:sz="4" w:space="0" w:color="BFBFBF" w:themeColor="background1" w:themeShade="BF"/>
-        <w:left w:val="single" w:sz="4" w:space="0" w:color="BFBFBF" w:themeColor="background1" w:themeShade="BF"/>
-        <w:bottom w:val="single" w:sz="4" w:space="0" w:color="BFBFBF" w:themeColor="background1" w:themeShade="BF"/>
-        <w:right w:val="single" w:sz="4" w:space="0" w:color="BFBFBF" w:themeColor="background1" w:themeShade="BF"/>
-        <w:insideH w:val="single" w:sz="4" w:space="0" w:color="BFBFBF" w:themeColor="background1" w:themeShade="BF"/>
-        <w:insideV w:val="single" w:sz="4" w:space="0" w:color="BFBFBF" w:themeColor="background1" w:themeShade="BF"/>
-      </w:tblBorders>
-    </w:tblPr>
-    <w:tblStylePr w:type="firstRow">
-      <w:rPr>
-        <w:b/>
-        <w:bCs/>
-      </w:rPr>
-    </w:tblStylePr>
-    <w:tblStylePr w:type="lastRow">
-      <w:rPr>
-        <w:b/>
-        <w:bCs/>
-      </w:rPr>
-      <w:tblPr/>
-      <w:tcPr>
-        <w:tcBorders>
-          <w:top w:val="double" w:sz="4" w:space="0" w:color="BFBFBF" w:themeColor="background1" w:themeShade="BF"/>
-        </w:tcBorders>
-      </w:tcPr>
-    </w:tblStylePr>
-    <w:tblStylePr w:type="firstCol">
-      <w:rPr>
-        <w:b/>
-        <w:bCs/>
-      </w:rPr>
-    </w:tblStylePr>
-    <w:tblStylePr w:type="lastCol">
-      <w:rPr>
-        <w:b/>
-        <w:bCs/>
-      </w:rPr>
-    </w:tblStylePr>
-    <w:tblStylePr w:type="band1Vert">
-      <w:tblPr/>
-      <w:tcPr>
-        <w:shd w:val="clear" w:color="auto" w:fill="F2F2F2" w:themeFill="background1" w:themeFillShade="F2"/>
-      </w:tcPr>
-    </w:tblStylePr>
-    <w:tblStylePr w:type="band1Horz">
-      <w:tblPr/>
-      <w:tcPr>
-        <w:shd w:val="clear" w:color="auto" w:fill="F2F2F2" w:themeFill="background1" w:themeFillShade="F2"/>
-      </w:tcPr>
-    </w:tblStylePr>
-  </w:style>
-  <w:style w:type="table" w:customStyle="1" w:styleId="2-11">
-    <w:name w:val="网格表 2 - 着色 11"/>
-    <w:basedOn w:val="a1"/>
-    <w:uiPriority w:val="47"/>
-    <w:rsid w:val="00D9519E"/>
-    <w:tblPr>
-      <w:tblStyleRowBandSize w:val="1"/>
-      <w:tblStyleColBandSize w:val="1"/>
-      <w:tblBorders>
-        <w:top w:val="single" w:sz="2" w:space="0" w:color="9CC2E5" w:themeColor="accent1" w:themeTint="99"/>
-        <w:bottom w:val="single" w:sz="2" w:space="0" w:color="9CC2E5" w:themeColor="accent1" w:themeTint="99"/>
-        <w:insideH w:val="single" w:sz="2" w:space="0" w:color="9CC2E5" w:themeColor="accent1" w:themeTint="99"/>
-        <w:insideV w:val="single" w:sz="2" w:space="0" w:color="9CC2E5" w:themeColor="accent1" w:themeTint="99"/>
-      </w:tblBorders>
-    </w:tblPr>
-    <w:tblStylePr w:type="firstRow">
-      <w:rPr>
-        <w:b/>
-        <w:bCs/>
-      </w:rPr>
-      <w:tblPr/>
-      <w:tcPr>
-        <w:tcBorders>
-          <w:top w:val="nil"/>
-          <w:bottom w:val="single" w:sz="12" w:space="0" w:color="9CC2E5" w:themeColor="accent1" w:themeTint="99"/>
-          <w:insideH w:val="nil"/>
-          <w:insideV w:val="nil"/>
-        </w:tcBorders>
-        <w:shd w:val="clear" w:color="auto" w:fill="FFFFFF" w:themeFill="background1"/>
-      </w:tcPr>
-    </w:tblStylePr>
-    <w:tblStylePr w:type="lastRow">
-      <w:rPr>
-        <w:b/>
-        <w:bCs/>
-      </w:rPr>
-      <w:tblPr/>
-      <w:tcPr>
-        <w:tcBorders>
-          <w:top w:val="double" w:sz="2" w:space="0" w:color="9CC2E5" w:themeColor="accent1" w:themeTint="99"/>
-          <w:bottom w:val="nil"/>
-          <w:insideH w:val="nil"/>
-          <w:insideV w:val="nil"/>
-        </w:tcBorders>
-        <w:shd w:val="clear" w:color="auto" w:fill="FFFFFF" w:themeFill="background1"/>
-      </w:tcPr>
-    </w:tblStylePr>
-    <w:tblStylePr w:type="firstCol">
-      <w:rPr>
-        <w:b/>
-        <w:bCs/>
-      </w:rPr>
-    </w:tblStylePr>
-    <w:tblStylePr w:type="lastCol">
-      <w:rPr>
-        <w:b/>
-        <w:bCs/>
-      </w:rPr>
-    </w:tblStylePr>
-    <w:tblStylePr w:type="band1Vert">
-      <w:tblPr/>
-      <w:tcPr>
-        <w:shd w:val="clear" w:color="auto" w:fill="DEEAF6" w:themeFill="accent1" w:themeFillTint="33"/>
-      </w:tcPr>
-    </w:tblStylePr>
-    <w:tblStylePr w:type="band1Horz">
-      <w:tblPr/>
-      <w:tcPr>
-        <w:shd w:val="clear" w:color="auto" w:fill="DEEAF6" w:themeFill="accent1" w:themeFillTint="33"/>
-      </w:tcPr>
-    </w:tblStylePr>
-  </w:style>
-  <w:style w:type="table" w:customStyle="1" w:styleId="6-11">
-    <w:name w:val="网格表 6 彩色 - 着色 11"/>
-    <w:basedOn w:val="a1"/>
-    <w:uiPriority w:val="51"/>
-    <w:rsid w:val="00D9519E"/>
-    <w:rPr>
-      <w:color w:val="2E74B5" w:themeColor="accent1" w:themeShade="BF"/>
-    </w:rPr>
-    <w:tblPr>
-      <w:tblStyleRowBandSize w:val="1"/>
-      <w:tblStyleColBandSize w:val="1"/>
-      <w:tblBorders>
-        <w:top w:val="single" w:sz="4" w:space="0" w:color="9CC2E5" w:themeColor="accent1" w:themeTint="99"/>
-        <w:left w:val="single" w:sz="4" w:space="0" w:color="9CC2E5" w:themeColor="accent1" w:themeTint="99"/>
-        <w:bottom w:val="single" w:sz="4" w:space="0" w:color="9CC2E5" w:themeColor="accent1" w:themeTint="99"/>
-        <w:right w:val="single" w:sz="4" w:space="0" w:color="9CC2E5" w:themeColor="accent1" w:themeTint="99"/>
-        <w:insideH w:val="single" w:sz="4" w:space="0" w:color="9CC2E5" w:themeColor="accent1" w:themeTint="99"/>
-        <w:insideV w:val="single" w:sz="4" w:space="0" w:color="9CC2E5" w:themeColor="accent1" w:themeTint="99"/>
-      </w:tblBorders>
-    </w:tblPr>
-    <w:tblStylePr w:type="firstRow">
-      <w:rPr>
-        <w:b/>
-        <w:bCs/>
-      </w:rPr>
-      <w:tblPr/>
-      <w:tcPr>
-        <w:tcBorders>
-          <w:bottom w:val="single" w:sz="12" w:space="0" w:color="9CC2E5" w:themeColor="accent1" w:themeTint="99"/>
-        </w:tcBorders>
-      </w:tcPr>
-    </w:tblStylePr>
-    <w:tblStylePr w:type="lastRow">
-      <w:rPr>
-        <w:b/>
-        <w:bCs/>
-      </w:rPr>
-      <w:tblPr/>
-      <w:tcPr>
-        <w:tcBorders>
-          <w:top w:val="double" w:sz="4" w:space="0" w:color="9CC2E5" w:themeColor="accent1" w:themeTint="99"/>
-        </w:tcBorders>
-      </w:tcPr>
-    </w:tblStylePr>
-    <w:tblStylePr w:type="firstCol">
-      <w:rPr>
-        <w:b/>
-        <w:bCs/>
-      </w:rPr>
-    </w:tblStylePr>
-    <w:tblStylePr w:type="lastCol">
-      <w:rPr>
-        <w:b/>
-        <w:bCs/>
-      </w:rPr>
-    </w:tblStylePr>
-    <w:tblStylePr w:type="band1Vert">
-      <w:tblPr/>
-      <w:tcPr>
-        <w:shd w:val="clear" w:color="auto" w:fill="DEEAF6" w:themeFill="accent1" w:themeFillTint="33"/>
-      </w:tcPr>
-    </w:tblStylePr>
-    <w:tblStylePr w:type="band1Horz">
-      <w:tblPr/>
-      <w:tcPr>
-        <w:shd w:val="clear" w:color="auto" w:fill="DEEAF6" w:themeFill="accent1" w:themeFillTint="33"/>
-      </w:tcPr>
-    </w:tblStylePr>
-  </w:style>
-  <w:style w:type="table" w:customStyle="1" w:styleId="12">
-    <w:name w:val="网格型1"/>
-    <w:basedOn w:val="a1"/>
-    <w:next w:val="a6"/>
-    <w:uiPriority w:val="39"/>
-    <w:rsid w:val="008C2BBF"/>
-    <w:tblPr>
-      <w:tblBorders>
-        <w:top w:val="single" w:sz="4" w:space="0" w:color="auto"/>
-        <w:left w:val="single" w:sz="4" w:space="0" w:color="auto"/>
-        <w:bottom w:val="single" w:sz="4" w:space="0" w:color="auto"/>
-        <w:right w:val="single" w:sz="4" w:space="0" w:color="auto"/>
-        <w:insideH w:val="single" w:sz="4" w:space="0" w:color="auto"/>
-        <w:insideV w:val="single" w:sz="4" w:space="0" w:color="auto"/>
-      </w:tblBorders>
-    </w:tblPr>
-  </w:style>
-  <w:style w:type="paragraph" w:styleId="ab">
-    <w:name w:val="Balloon Text"/>
-    <w:basedOn w:val="a"/>
-    <w:link w:val="Char4"/>
-    <w:uiPriority w:val="99"/>
-    <w:semiHidden/>
-    <w:unhideWhenUsed/>
-    <w:rsid w:val="00803953"/>
-    <w:rPr>
-      <w:sz w:val="18"/>
-      <w:szCs w:val="18"/>
-    </w:rPr>
-  </w:style>
-  <w:style w:type="character" w:customStyle="1" w:styleId="Char4">
-    <w:name w:val="批注框文本 Char"/>
-    <w:basedOn w:val="a0"/>
-    <w:link w:val="ab"/>
-    <w:uiPriority w:val="99"/>
-    <w:semiHidden/>
-    <w:rsid w:val="00803953"/>
-    <w:rPr>
-      <w:sz w:val="18"/>
-      <w:szCs w:val="18"/>
-    </w:rPr>
-  </w:style>
-  <w:style w:type="paragraph" w:styleId="ac">
-    <w:name w:val="caption"/>
-    <w:basedOn w:val="a"/>
-    <w:next w:val="a"/>
-    <w:uiPriority w:val="35"/>
-    <w:unhideWhenUsed/>
-    <w:qFormat/>
-    <w:rsid w:val="00803953"/>
-    <w:rPr>
-      <w:rFonts w:asciiTheme="majorHAnsi" w:eastAsia="黑体" w:hAnsiTheme="majorHAnsi" w:cstheme="majorBidi"/>
-      <w:sz w:val="20"/>
-      <w:szCs w:val="20"/>
-    </w:rPr>
-  </w:style>
-  <w:style w:type="table" w:customStyle="1" w:styleId="5-51">
-    <w:name w:val="网格表 5 深色 - 着色 51"/>
-    <w:basedOn w:val="a1"/>
-    <w:uiPriority w:val="50"/>
-    <w:rsid w:val="00803953"/>
-    <w:tblPr>
-      <w:tblStyleRowBandSize w:val="1"/>
-      <w:tblStyleColBandSize w:val="1"/>
-      <w:tblBorders>
-        <w:top w:val="single" w:sz="4" w:space="0" w:color="FFFFFF" w:themeColor="background1"/>
-        <w:left w:val="single" w:sz="4" w:space="0" w:color="FFFFFF" w:themeColor="background1"/>
-        <w:bottom w:val="single" w:sz="4" w:space="0" w:color="FFFFFF" w:themeColor="background1"/>
-        <w:right w:val="single" w:sz="4" w:space="0" w:color="FFFFFF" w:themeColor="background1"/>
-        <w:insideH w:val="single" w:sz="4" w:space="0" w:color="FFFFFF" w:themeColor="background1"/>
-        <w:insideV w:val="single" w:sz="4" w:space="0" w:color="FFFFFF" w:themeColor="background1"/>
-      </w:tblBorders>
-    </w:tblPr>
-    <w:tcPr>
-      <w:shd w:val="clear" w:color="auto" w:fill="D9E2F3" w:themeFill="accent5" w:themeFillTint="33"/>
-    </w:tcPr>
-    <w:tblStylePr w:type="firstRow">
-      <w:rPr>
-        <w:b/>
-        <w:bCs/>
-        <w:color w:val="FFFFFF" w:themeColor="background1"/>
-      </w:rPr>
-      <w:tblPr/>
-      <w:tcPr>
-        <w:tcBorders>
-          <w:top w:val="single" w:sz="4" w:space="0" w:color="FFFFFF" w:themeColor="background1"/>
-          <w:left w:val="single" w:sz="4" w:space="0" w:color="FFFFFF" w:themeColor="background1"/>
-          <w:right w:val="single" w:sz="4" w:space="0" w:color="FFFFFF" w:themeColor="background1"/>
-          <w:insideH w:val="nil"/>
-          <w:insideV w:val="nil"/>
-        </w:tcBorders>
-        <w:shd w:val="clear" w:color="auto" w:fill="4472C4" w:themeFill="accent5"/>
-      </w:tcPr>
-    </w:tblStylePr>
-    <w:tblStylePr w:type="lastRow">
-      <w:rPr>
-        <w:b/>
-        <w:bCs/>
-        <w:color w:val="FFFFFF" w:themeColor="background1"/>
-      </w:rPr>
-      <w:tblPr/>
-      <w:tcPr>
-        <w:tcBorders>
-          <w:left w:val="single" w:sz="4" w:space="0" w:color="FFFFFF" w:themeColor="background1"/>
-          <w:bottom w:val="single" w:sz="4" w:space="0" w:color="FFFFFF" w:themeColor="background1"/>
-          <w:right w:val="single" w:sz="4" w:space="0" w:color="FFFFFF" w:themeColor="background1"/>
-          <w:insideH w:val="nil"/>
-          <w:insideV w:val="nil"/>
-        </w:tcBorders>
-        <w:shd w:val="clear" w:color="auto" w:fill="4472C4" w:themeFill="accent5"/>
-      </w:tcPr>
-    </w:tblStylePr>
-    <w:tblStylePr w:type="firstCol">
-      <w:rPr>
-        <w:b/>
-        <w:bCs/>
-        <w:color w:val="FFFFFF" w:themeColor="background1"/>
-      </w:rPr>
-      <w:tblPr/>
-      <w:tcPr>
-        <w:tcBorders>
-          <w:top w:val="single" w:sz="4" w:space="0" w:color="FFFFFF" w:themeColor="background1"/>
-          <w:left w:val="single" w:sz="4" w:space="0" w:color="FFFFFF" w:themeColor="background1"/>
-          <w:bottom w:val="single" w:sz="4" w:space="0" w:color="FFFFFF" w:themeColor="background1"/>
-          <w:insideV w:val="nil"/>
-        </w:tcBorders>
-        <w:shd w:val="clear" w:color="auto" w:fill="4472C4" w:themeFill="accent5"/>
-      </w:tcPr>
-    </w:tblStylePr>
-    <w:tblStylePr w:type="lastCol">
-      <w:rPr>
-        <w:b/>
-        <w:bCs/>
-        <w:color w:val="FFFFFF" w:themeColor="background1"/>
-      </w:rPr>
-      <w:tblPr/>
-      <w:tcPr>
-        <w:tcBorders>
-          <w:top w:val="single" w:sz="4" w:space="0" w:color="FFFFFF" w:themeColor="background1"/>
-          <w:bottom w:val="single" w:sz="4" w:space="0" w:color="FFFFFF" w:themeColor="background1"/>
-          <w:right w:val="single" w:sz="4" w:space="0" w:color="FFFFFF" w:themeColor="background1"/>
-          <w:insideV w:val="nil"/>
-        </w:tcBorders>
-        <w:shd w:val="clear" w:color="auto" w:fill="4472C4" w:themeFill="accent5"/>
-      </w:tcPr>
-    </w:tblStylePr>
-    <w:tblStylePr w:type="band1Vert">
-      <w:tblPr/>
-      <w:tcPr>
-        <w:shd w:val="clear" w:color="auto" w:fill="B4C6E7" w:themeFill="accent5" w:themeFillTint="66"/>
-      </w:tcPr>
-    </w:tblStylePr>
-    <w:tblStylePr w:type="band1Horz">
-      <w:tblPr/>
-      <w:tcPr>
-        <w:shd w:val="clear" w:color="auto" w:fill="B4C6E7" w:themeFill="accent5" w:themeFillTint="66"/>
-      </w:tcPr>
-    </w:tblStylePr>
-  </w:style>
-  <w:style w:type="table" w:customStyle="1" w:styleId="PlainTable1">
-    <w:name w:val="Plain Table 1"/>
-    <w:basedOn w:val="a1"/>
-    <w:uiPriority w:val="41"/>
-    <w:rsid w:val="008C3041"/>
-    <w:tblPr>
-      <w:tblStyleRowBandSize w:val="1"/>
-      <w:tblStyleColBandSize w:val="1"/>
-      <w:tblBorders>
-        <w:top w:val="single" w:sz="4" w:space="0" w:color="BFBFBF" w:themeColor="background1" w:themeShade="BF"/>
-        <w:left w:val="single" w:sz="4" w:space="0" w:color="BFBFBF" w:themeColor="background1" w:themeShade="BF"/>
-        <w:bottom w:val="single" w:sz="4" w:space="0" w:color="BFBFBF" w:themeColor="background1" w:themeShade="BF"/>
-        <w:right w:val="single" w:sz="4" w:space="0" w:color="BFBFBF" w:themeColor="background1" w:themeShade="BF"/>
-        <w:insideH w:val="single" w:sz="4" w:space="0" w:color="BFBFBF" w:themeColor="background1" w:themeShade="BF"/>
-        <w:insideV w:val="single" w:sz="4" w:space="0" w:color="BFBFBF" w:themeColor="background1" w:themeShade="BF"/>
-      </w:tblBorders>
-    </w:tblPr>
-    <w:tblStylePr w:type="firstRow">
-      <w:rPr>
-        <w:b/>
-        <w:bCs/>
-      </w:rPr>
-    </w:tblStylePr>
-    <w:tblStylePr w:type="lastRow">
-      <w:rPr>
-        <w:b/>
-        <w:bCs/>
-      </w:rPr>
-      <w:tblPr/>
-      <w:tcPr>
-        <w:tcBorders>
-          <w:top w:val="double" w:sz="4" w:space="0" w:color="BFBFBF" w:themeColor="background1" w:themeShade="BF"/>
-        </w:tcBorders>
-      </w:tcPr>
-    </w:tblStylePr>
-    <w:tblStylePr w:type="firstCol">
-      <w:rPr>
-        <w:b/>
-        <w:bCs/>
-      </w:rPr>
-    </w:tblStylePr>
-    <w:tblStylePr w:type="lastCol">
-      <w:rPr>
-        <w:b/>
-        <w:bCs/>
-      </w:rPr>
-    </w:tblStylePr>
-    <w:tblStylePr w:type="band1Vert">
-      <w:tblPr/>
-      <w:tcPr>
-        <w:shd w:val="clear" w:color="auto" w:fill="F2F2F2" w:themeFill="background1" w:themeFillShade="F2"/>
-      </w:tcPr>
-    </w:tblStylePr>
-    <w:tblStylePr w:type="band1Horz">
-      <w:tblPr/>
-      <w:tcPr>
-        <w:shd w:val="clear" w:color="auto" w:fill="F2F2F2" w:themeFill="background1" w:themeFillShade="F2"/>
-      </w:tcPr>
-    </w:tblStylePr>
-  </w:style>
-  <w:style w:type="character" w:styleId="ad">
-    <w:name w:val="FollowedHyperlink"/>
-    <w:basedOn w:val="a0"/>
-    <w:uiPriority w:val="99"/>
-    <w:semiHidden/>
-    <w:unhideWhenUsed/>
-    <w:rsid w:val="00CA2608"/>
-    <w:rPr>
-      <w:color w:val="954F72" w:themeColor="followedHyperlink"/>
-      <w:u w:val="single"/>
-    </w:rPr>
-  </w:style>
-  <w:style w:type="character" w:styleId="ae">
-    <w:name w:val="Emphasis"/>
-    <w:basedOn w:val="a0"/>
-    <w:uiPriority w:val="20"/>
-    <w:qFormat/>
-    <w:rsid w:val="005E7F43"/>
-    <w:rPr>
-      <w:i/>
-      <w:iCs/>
-    </w:rPr>
-  </w:style>
-  <w:style w:type="character" w:styleId="af">
-    <w:name w:val="Subtle Emphasis"/>
-    <w:basedOn w:val="a0"/>
-    <w:uiPriority w:val="19"/>
-    <w:qFormat/>
-    <w:rsid w:val="005E7F43"/>
-    <w:rPr>
-      <w:i/>
-      <w:iCs/>
-      <w:color w:val="404040" w:themeColor="text1" w:themeTint="BF"/>
-    </w:rPr>
-  </w:style>
-  <w:style w:type="character" w:styleId="af0">
-    <w:name w:val="Strong"/>
-    <w:basedOn w:val="a0"/>
-    <w:uiPriority w:val="22"/>
-    <w:qFormat/>
-    <w:rsid w:val="005E7F43"/>
-    <w:rPr>
-      <w:b/>
-      <w:bCs/>
-    </w:rPr>
-  </w:style>
-  <w:style w:type="table" w:customStyle="1" w:styleId="120">
+  <w:style w:type="table" w:customStyle="1" w:styleId="121">
     <w:name w:val="无格式表格 12"/>
     <w:basedOn w:val="a1"/>
     <w:uiPriority w:val="41"/>
@@ -35740,7 +34559,7 @@
 </file>
 
 <file path=word/glossary/document.xml><?xml version="1.0" encoding="utf-8"?>
-<w:glossaryDocument xmlns:wpc="http://schemas.microsoft.com/office/word/2010/wordprocessingCanvas" xmlns:mc="http://schemas.openxmlformats.org/markup-compatibility/2006" xmlns:o="urn:schemas-microsoft-com:office:office" xmlns:r="http://schemas.openxmlformats.org/officeDocument/2006/relationships" xmlns:m="http://schemas.openxmlformats.org/officeDocument/2006/math" xmlns:v="urn:schemas-microsoft-com:vml" xmlns:wp14="http://schemas.microsoft.com/office/word/2010/wordprocessingDrawing" xmlns:wp="http://schemas.openxmlformats.org/drawingml/2006/wordprocessingDrawing" xmlns:w10="urn:schemas-microsoft-com:office:word" xmlns:w="http://schemas.openxmlformats.org/wordprocessingml/2006/main" xmlns:w14="http://schemas.microsoft.com/office/word/2010/wordml" xmlns:wpg="http://schemas.microsoft.com/office/word/2010/wordprocessingGroup" xmlns:wpi="http://schemas.microsoft.com/office/word/2010/wordprocessingInk" xmlns:wne="http://schemas.microsoft.com/office/word/2006/wordml" xmlns:wps="http://schemas.microsoft.com/office/word/2010/wordprocessingShape" mc:Ignorable="w14 wp14">
+<w:glossaryDocument xmlns:wpc="http://schemas.microsoft.com/office/word/2010/wordprocessingCanvas" xmlns:mc="http://schemas.openxmlformats.org/markup-compatibility/2006" xmlns:o="urn:schemas-microsoft-com:office:office" xmlns:r="http://schemas.openxmlformats.org/officeDocument/2006/relationships" xmlns:m="http://schemas.openxmlformats.org/officeDocument/2006/math" xmlns:v="urn:schemas-microsoft-com:vml" xmlns:wp14="http://schemas.microsoft.com/office/word/2010/wordprocessingDrawing" xmlns:wp="http://schemas.openxmlformats.org/drawingml/2006/wordprocessingDrawing" xmlns:w10="urn:schemas-microsoft-com:office:word" xmlns:w="http://schemas.openxmlformats.org/wordprocessingml/2006/main" xmlns:w14="http://schemas.microsoft.com/office/word/2010/wordml" xmlns:w15="http://schemas.microsoft.com/office/word/2012/wordml" xmlns:wpg="http://schemas.microsoft.com/office/word/2010/wordprocessingGroup" xmlns:wpi="http://schemas.microsoft.com/office/word/2010/wordprocessingInk" xmlns:wne="http://schemas.microsoft.com/office/word/2006/wordml" xmlns:wps="http://schemas.microsoft.com/office/word/2010/wordprocessingShape" mc:Ignorable="w14 w15 wp14">
   <w:docParts>
     <w:docPart>
       <w:docPartPr>
@@ -35765,7 +34584,7 @@
           <w:r>
             <w:rPr>
               <w:rFonts w:asciiTheme="majorHAnsi" w:eastAsiaTheme="majorEastAsia" w:hAnsiTheme="majorHAnsi" w:cstheme="majorBidi"/>
-              <w:color w:val="4F81BD" w:themeColor="accent1"/>
+              <w:color w:val="5B9BD5" w:themeColor="accent1"/>
               <w:sz w:val="88"/>
               <w:szCs w:val="88"/>
               <w:lang w:val="zh-CN"/>
@@ -35775,7 +34594,7 @@
           <w:r>
             <w:rPr>
               <w:rFonts w:asciiTheme="majorHAnsi" w:eastAsiaTheme="majorEastAsia" w:hAnsiTheme="majorHAnsi" w:cstheme="majorBidi"/>
-              <w:color w:val="4F81BD" w:themeColor="accent1"/>
+              <w:color w:val="5B9BD5" w:themeColor="accent1"/>
               <w:sz w:val="88"/>
               <w:szCs w:val="88"/>
               <w:lang w:val="zh-CN"/>
@@ -35785,7 +34604,7 @@
           <w:r>
             <w:rPr>
               <w:rFonts w:asciiTheme="majorHAnsi" w:eastAsiaTheme="majorEastAsia" w:hAnsiTheme="majorHAnsi" w:cstheme="majorBidi"/>
-              <w:color w:val="4F81BD" w:themeColor="accent1"/>
+              <w:color w:val="5B9BD5" w:themeColor="accent1"/>
               <w:sz w:val="88"/>
               <w:szCs w:val="88"/>
               <w:lang w:val="zh-CN"/>
@@ -35800,7 +34619,7 @@
 </file>
 
 <file path=word/glossary/fontTable.xml><?xml version="1.0" encoding="utf-8"?>
-<w:fonts xmlns:mc="http://schemas.openxmlformats.org/markup-compatibility/2006" xmlns:r="http://schemas.openxmlformats.org/officeDocument/2006/relationships" xmlns:w="http://schemas.openxmlformats.org/wordprocessingml/2006/main" xmlns:w14="http://schemas.microsoft.com/office/word/2010/wordml" mc:Ignorable="w14">
+<w:fonts xmlns:mc="http://schemas.openxmlformats.org/markup-compatibility/2006" xmlns:r="http://schemas.openxmlformats.org/officeDocument/2006/relationships" xmlns:w="http://schemas.openxmlformats.org/wordprocessingml/2006/main" xmlns:w14="http://schemas.microsoft.com/office/word/2010/wordml" xmlns:w15="http://schemas.microsoft.com/office/word/2012/wordml" mc:Ignorable="w14 w15">
   <w:font w:name="Wingdings">
     <w:panose1 w:val="05000000000000000000"/>
     <w:charset w:val="02"/>
@@ -35813,14 +34632,14 @@
     <w:charset w:val="00"/>
     <w:family w:val="roman"/>
     <w:pitch w:val="variable"/>
-    <w:sig w:usb0="E0002EFF" w:usb1="C0007843" w:usb2="00000009" w:usb3="00000000" w:csb0="000001FF" w:csb1="00000000"/>
+    <w:sig w:usb0="E0002EFF" w:usb1="C000785B" w:usb2="00000009" w:usb3="00000000" w:csb0="000001FF" w:csb1="00000000"/>
   </w:font>
   <w:font w:name="Calibri Light">
     <w:panose1 w:val="020F0302020204030204"/>
     <w:charset w:val="00"/>
     <w:family w:val="swiss"/>
     <w:pitch w:val="variable"/>
-    <w:sig w:usb0="A00002EF" w:usb1="4000207B" w:usb2="00000000" w:usb3="00000000" w:csb0="0000019F" w:csb1="00000000"/>
+    <w:sig w:usb0="E0002AFF" w:usb1="C000247B" w:usb2="00000009" w:usb3="00000000" w:csb0="000001FF" w:csb1="00000000"/>
   </w:font>
   <w:font w:name="宋体">
     <w:altName w:val="SimSun"/>
@@ -35835,7 +34654,7 @@
     <w:charset w:val="00"/>
     <w:family w:val="swiss"/>
     <w:pitch w:val="variable"/>
-    <w:sig w:usb0="E00002FF" w:usb1="4000ACFF" w:usb2="00000001" w:usb3="00000000" w:csb0="0000019F" w:csb1="00000000"/>
+    <w:sig w:usb0="E0002AFF" w:usb1="C000247B" w:usb2="00000009" w:usb3="00000000" w:csb0="000001FF" w:csb1="00000000"/>
   </w:font>
   <w:font w:name="黑体">
     <w:altName w:val="SimHei"/>
@@ -35846,25 +34665,19 @@
     <w:sig w:usb0="800002BF" w:usb1="38CF7CFA" w:usb2="00000016" w:usb3="00000000" w:csb0="00040001" w:csb1="00000000"/>
   </w:font>
   <w:font w:name="MS Mincho">
-    <w:altName w:val="ＭＳ 明朝"/>
+    <w:altName w:val="MS Gothic"/>
     <w:panose1 w:val="02020609040205080304"/>
     <w:charset w:val="80"/>
-    <w:family w:val="modern"/>
+    <w:family w:val="roman"/>
+    <w:notTrueType/>
     <w:pitch w:val="fixed"/>
-    <w:sig w:usb0="E00002FF" w:usb1="6AC7FDFB" w:usb2="08000012" w:usb3="00000000" w:csb0="0002009F" w:csb1="00000000"/>
-  </w:font>
-  <w:font w:name="Cambria">
-    <w:panose1 w:val="02040503050406030204"/>
-    <w:charset w:val="00"/>
-    <w:family w:val="roman"/>
-    <w:pitch w:val="variable"/>
-    <w:sig w:usb0="E00002FF" w:usb1="400004FF" w:usb2="00000000" w:usb3="00000000" w:csb0="0000019F" w:csb1="00000000"/>
+    <w:sig w:usb0="00000000" w:usb1="08070000" w:usb2="00000010" w:usb3="00000000" w:csb0="00020000" w:csb1="00000000"/>
   </w:font>
 </w:fonts>
 </file>
 
 <file path=word/glossary/settings.xml><?xml version="1.0" encoding="utf-8"?>
-<w:settings xmlns:mc="http://schemas.openxmlformats.org/markup-compatibility/2006" xmlns:o="urn:schemas-microsoft-com:office:office" xmlns:r="http://schemas.openxmlformats.org/officeDocument/2006/relationships" xmlns:m="http://schemas.openxmlformats.org/officeDocument/2006/math" xmlns:v="urn:schemas-microsoft-com:vml" xmlns:w10="urn:schemas-microsoft-com:office:word" xmlns:w="http://schemas.openxmlformats.org/wordprocessingml/2006/main" xmlns:w14="http://schemas.microsoft.com/office/word/2010/wordml" xmlns:sl="http://schemas.openxmlformats.org/schemaLibrary/2006/main" mc:Ignorable="w14">
+<w:settings xmlns:mc="http://schemas.openxmlformats.org/markup-compatibility/2006" xmlns:o="urn:schemas-microsoft-com:office:office" xmlns:r="http://schemas.openxmlformats.org/officeDocument/2006/relationships" xmlns:m="http://schemas.openxmlformats.org/officeDocument/2006/math" xmlns:v="urn:schemas-microsoft-com:vml" xmlns:w10="urn:schemas-microsoft-com:office:word" xmlns:w="http://schemas.openxmlformats.org/wordprocessingml/2006/main" xmlns:w14="http://schemas.microsoft.com/office/word/2010/wordml" xmlns:w15="http://schemas.microsoft.com/office/word/2012/wordml" xmlns:sl="http://schemas.openxmlformats.org/schemaLibrary/2006/main" mc:Ignorable="w14 w15">
   <w:view w:val="normal"/>
   <w:bordersDoNotSurroundHeader/>
   <w:bordersDoNotSurroundFooter/>
@@ -35900,6 +34713,7 @@
     <w:rsid w:val="00A37EFF"/>
     <w:rsid w:val="00A55EAF"/>
     <w:rsid w:val="00A66DD7"/>
+    <w:rsid w:val="00AB6005"/>
     <w:rsid w:val="00BD6247"/>
     <w:rsid w:val="00C970BC"/>
     <w:rsid w:val="00CE3498"/>
@@ -35927,7 +34741,7 @@
 </file>
 
 <file path=word/glossary/styles.xml><?xml version="1.0" encoding="utf-8"?>
-<w:styles xmlns:mc="http://schemas.openxmlformats.org/markup-compatibility/2006" xmlns:r="http://schemas.openxmlformats.org/officeDocument/2006/relationships" xmlns:w="http://schemas.openxmlformats.org/wordprocessingml/2006/main" xmlns:w14="http://schemas.microsoft.com/office/word/2010/wordml" mc:Ignorable="w14">
+<w:styles xmlns:mc="http://schemas.openxmlformats.org/markup-compatibility/2006" xmlns:r="http://schemas.openxmlformats.org/officeDocument/2006/relationships" xmlns:w="http://schemas.openxmlformats.org/wordprocessingml/2006/main" xmlns:w14="http://schemas.microsoft.com/office/word/2010/wordml" xmlns:w15="http://schemas.microsoft.com/office/word/2012/wordml" mc:Ignorable="w14 w15">
   <w:docDefaults>
     <w:rPrDefault>
       <w:rPr>
@@ -35940,399 +34754,378 @@
     </w:rPrDefault>
     <w:pPrDefault/>
   </w:docDefaults>
-  <w:latentStyles w:defLockedState="0" w:defUIPriority="99" w:defSemiHidden="1" w:defUnhideWhenUsed="1" w:defQFormat="0" w:count="267">
-    <w:lsdException w:name="Normal" w:semiHidden="0" w:uiPriority="0" w:unhideWhenUsed="0" w:qFormat="1"/>
-    <w:lsdException w:name="heading 1" w:semiHidden="0" w:uiPriority="9" w:unhideWhenUsed="0" w:qFormat="1"/>
-    <w:lsdException w:name="heading 2" w:uiPriority="9" w:qFormat="1"/>
-    <w:lsdException w:name="heading 3" w:uiPriority="9" w:qFormat="1"/>
-    <w:lsdException w:name="heading 4" w:uiPriority="9" w:qFormat="1"/>
-    <w:lsdException w:name="heading 5" w:uiPriority="9" w:qFormat="1"/>
-    <w:lsdException w:name="heading 6" w:uiPriority="9" w:qFormat="1"/>
-    <w:lsdException w:name="heading 7" w:uiPriority="9" w:qFormat="1"/>
-    <w:lsdException w:name="heading 8" w:uiPriority="9" w:qFormat="1"/>
-    <w:lsdException w:name="heading 9" w:uiPriority="9" w:qFormat="1"/>
-    <w:lsdException w:name="toc 1" w:uiPriority="39"/>
-    <w:lsdException w:name="toc 2" w:uiPriority="39"/>
-    <w:lsdException w:name="toc 3" w:uiPriority="39"/>
-    <w:lsdException w:name="toc 4" w:uiPriority="39"/>
-    <w:lsdException w:name="toc 5" w:uiPriority="39"/>
-    <w:lsdException w:name="toc 6" w:uiPriority="39"/>
-    <w:lsdException w:name="toc 7" w:uiPriority="39"/>
-    <w:lsdException w:name="toc 8" w:uiPriority="39"/>
-    <w:lsdException w:name="toc 9" w:uiPriority="39"/>
-    <w:lsdException w:name="caption" w:uiPriority="35" w:qFormat="1"/>
-    <w:lsdException w:name="Title" w:semiHidden="0" w:uiPriority="10" w:unhideWhenUsed="0" w:qFormat="1"/>
-    <w:lsdException w:name="Default Paragraph Font" w:uiPriority="1"/>
-    <w:lsdException w:name="Subtitle" w:semiHidden="0" w:uiPriority="11" w:unhideWhenUsed="0" w:qFormat="1"/>
-    <w:lsdException w:name="Strong" w:semiHidden="0" w:uiPriority="22" w:unhideWhenUsed="0" w:qFormat="1"/>
-    <w:lsdException w:name="Emphasis" w:semiHidden="0" w:uiPriority="20" w:unhideWhenUsed="0" w:qFormat="1"/>
-    <w:lsdException w:name="Table Grid" w:semiHidden="0" w:uiPriority="39" w:unhideWhenUsed="0"/>
-    <w:lsdException w:name="Placeholder Text" w:unhideWhenUsed="0"/>
-    <w:lsdException w:name="No Spacing" w:semiHidden="0" w:uiPriority="1" w:unhideWhenUsed="0" w:qFormat="1"/>
-    <w:lsdException w:name="Light Shading" w:semiHidden="0" w:uiPriority="60" w:unhideWhenUsed="0"/>
-    <w:lsdException w:name="Light List" w:semiHidden="0" w:uiPriority="61" w:unhideWhenUsed="0"/>
-    <w:lsdException w:name="Light Grid" w:semiHidden="0" w:uiPriority="62" w:unhideWhenUsed="0"/>
-    <w:lsdException w:name="Medium Shading 1" w:semiHidden="0" w:uiPriority="63" w:unhideWhenUsed="0"/>
-    <w:lsdException w:name="Medium Shading 2" w:semiHidden="0" w:uiPriority="64" w:unhideWhenUsed="0"/>
-    <w:lsdException w:name="Medium List 1" w:semiHidden="0" w:uiPriority="65" w:unhideWhenUsed="0"/>
-    <w:lsdException w:name="Medium List 2" w:semiHidden="0" w:uiPriority="66" w:unhideWhenUsed="0"/>
-    <w:lsdException w:name="Medium Grid 1" w:semiHidden="0" w:uiPriority="67" w:unhideWhenUsed="0"/>
-    <w:lsdException w:name="Medium Grid 2" w:semiHidden="0" w:uiPriority="68" w:unhideWhenUsed="0"/>
-    <w:lsdException w:name="Medium Grid 3" w:semiHidden="0" w:uiPriority="69" w:unhideWhenUsed="0"/>
-    <w:lsdException w:name="Dark List" w:semiHidden="0" w:uiPriority="70" w:unhideWhenUsed="0"/>
-    <w:lsdException w:name="Colorful Shading" w:semiHidden="0" w:uiPriority="71" w:unhideWhenUsed="0"/>
-    <w:lsdException w:name="Colorful List" w:semiHidden="0" w:uiPriority="72" w:unhideWhenUsed="0"/>
-    <w:lsdException w:name="Colorful Grid" w:semiHidden="0" w:uiPriority="73" w:unhideWhenUsed="0"/>
-    <w:lsdException w:name="Light Shading Accent 1" w:semiHidden="0" w:uiPriority="60" w:unhideWhenUsed="0"/>
-    <w:lsdException w:name="Light List Accent 1" w:semiHidden="0" w:uiPriority="61" w:unhideWhenUsed="0"/>
-    <w:lsdException w:name="Light Grid Accent 1" w:semiHidden="0" w:uiPriority="62" w:unhideWhenUsed="0"/>
-    <w:lsdException w:name="Medium Shading 1 Accent 1" w:semiHidden="0" w:uiPriority="63" w:unhideWhenUsed="0"/>
-    <w:lsdException w:name="Medium Shading 2 Accent 1" w:semiHidden="0" w:uiPriority="64" w:unhideWhenUsed="0"/>
-    <w:lsdException w:name="Medium List 1 Accent 1" w:semiHidden="0" w:uiPriority="65" w:unhideWhenUsed="0"/>
-    <w:lsdException w:name="Revision" w:unhideWhenUsed="0"/>
-    <w:lsdException w:name="List Paragraph" w:semiHidden="0" w:uiPriority="34" w:unhideWhenUsed="0" w:qFormat="1"/>
-    <w:lsdException w:name="Quote" w:semiHidden="0" w:uiPriority="29" w:unhideWhenUsed="0" w:qFormat="1"/>
-    <w:lsdException w:name="Intense Quote" w:semiHidden="0" w:uiPriority="30" w:unhideWhenUsed="0" w:qFormat="1"/>
-    <w:lsdException w:name="Medium List 2 Accent 1" w:semiHidden="0" w:uiPriority="66" w:unhideWhenUsed="0"/>
-    <w:lsdException w:name="Medium Grid 1 Accent 1" w:semiHidden="0" w:uiPriority="67" w:unhideWhenUsed="0"/>
-    <w:lsdException w:name="Medium Grid 2 Accent 1" w:semiHidden="0" w:uiPriority="68" w:unhideWhenUsed="0"/>
-    <w:lsdException w:name="Medium Grid 3 Accent 1" w:semiHidden="0" w:uiPriority="69" w:unhideWhenUsed="0"/>
-    <w:lsdException w:name="Dark List Accent 1" w:semiHidden="0" w:uiPriority="70" w:unhideWhenUsed="0"/>
-    <w:lsdException w:name="Colorful Shading Accent 1" w:semiHidden="0" w:uiPriority="71" w:unhideWhenUsed="0"/>
-    <w:lsdException w:name="Colorful List Accent 1" w:semiHidden="0" w:uiPriority="72" w:unhideWhenUsed="0"/>
-    <w:lsdException w:name="Colorful Grid Accent 1" w:semiHidden="0" w:uiPriority="73" w:unhideWhenUsed="0"/>
-    <w:lsdException w:name="Light Shading Accent 2" w:semiHidden="0" w:uiPriority="60" w:unhideWhenUsed="0"/>
-    <w:lsdException w:name="Light List Accent 2" w:semiHidden="0" w:uiPriority="61" w:unhideWhenUsed="0"/>
-    <w:lsdException w:name="Light Grid Accent 2" w:semiHidden="0" w:uiPriority="62" w:unhideWhenUsed="0"/>
-    <w:lsdException w:name="Medium Shading 1 Accent 2" w:semiHidden="0" w:uiPriority="63" w:unhideWhenUsed="0"/>
-    <w:lsdException w:name="Medium Shading 2 Accent 2" w:semiHidden="0" w:uiPriority="64" w:unhideWhenUsed="0"/>
-    <w:lsdException w:name="Medium List 1 Accent 2" w:semiHidden="0" w:uiPriority="65" w:unhideWhenUsed="0"/>
-    <w:lsdException w:name="Medium List 2 Accent 2" w:semiHidden="0" w:uiPriority="66" w:unhideWhenUsed="0"/>
-    <w:lsdException w:name="Medium Grid 1 Accent 2" w:semiHidden="0" w:uiPriority="67" w:unhideWhenUsed="0"/>
-    <w:lsdException w:name="Medium Grid 2 Accent 2" w:semiHidden="0" w:uiPriority="68" w:unhideWhenUsed="0"/>
-    <w:lsdException w:name="Medium Grid 3 Accent 2" w:semiHidden="0" w:uiPriority="69" w:unhideWhenUsed="0"/>
-    <w:lsdException w:name="Dark List Accent 2" w:semiHidden="0" w:uiPriority="70" w:unhideWhenUsed="0"/>
-    <w:lsdException w:name="Colorful Shading Accent 2" w:semiHidden="0" w:uiPriority="71" w:unhideWhenUsed="0"/>
-    <w:lsdException w:name="Colorful List Accent 2" w:semiHidden="0" w:uiPriority="72" w:unhideWhenUsed="0"/>
-    <w:lsdException w:name="Colorful Grid Accent 2" w:semiHidden="0" w:uiPriority="73" w:unhideWhenUsed="0"/>
-    <w:lsdException w:name="Light Shading Accent 3" w:semiHidden="0" w:uiPriority="60" w:unhideWhenUsed="0"/>
-    <w:lsdException w:name="Light List Accent 3" w:semiHidden="0" w:uiPriority="61" w:unhideWhenUsed="0"/>
-    <w:lsdException w:name="Light Grid Accent 3" w:semiHidden="0" w:uiPriority="62" w:unhideWhenUsed="0"/>
-    <w:lsdException w:name="Medium Shading 1 Accent 3" w:semiHidden="0" w:uiPriority="63" w:unhideWhenUsed="0"/>
-    <w:lsdException w:name="Medium Shading 2 Accent 3" w:semiHidden="0" w:uiPriority="64" w:unhideWhenUsed="0"/>
-    <w:lsdException w:name="Medium List 1 Accent 3" w:semiHidden="0" w:uiPriority="65" w:unhideWhenUsed="0"/>
-    <w:lsdException w:name="Medium List 2 Accent 3" w:semiHidden="0" w:uiPriority="66" w:unhideWhenUsed="0"/>
-    <w:lsdException w:name="Medium Grid 1 Accent 3" w:semiHidden="0" w:uiPriority="67" w:unhideWhenUsed="0"/>
-    <w:lsdException w:name="Medium Grid 2 Accent 3" w:semiHidden="0" w:uiPriority="68" w:unhideWhenUsed="0"/>
-    <w:lsdException w:name="Medium Grid 3 Accent 3" w:semiHidden="0" w:uiPriority="69" w:unhideWhenUsed="0"/>
-    <w:lsdException w:name="Dark List Accent 3" w:semiHidden="0" w:uiPriority="70" w:unhideWhenUsed="0"/>
-    <w:lsdException w:name="Colorful Shading Accent 3" w:semiHidden="0" w:uiPriority="71" w:unhideWhenUsed="0"/>
-    <w:lsdException w:name="Colorful List Accent 3" w:semiHidden="0" w:uiPriority="72" w:unhideWhenUsed="0"/>
-    <w:lsdException w:name="Colorful Grid Accent 3" w:semiHidden="0" w:uiPriority="73" w:unhideWhenUsed="0"/>
-    <w:lsdException w:name="Light Shading Accent 4" w:semiHidden="0" w:uiPriority="60" w:unhideWhenUsed="0"/>
-    <w:lsdException w:name="Light List Accent 4" w:semiHidden="0" w:uiPriority="61" w:unhideWhenUsed="0"/>
-    <w:lsdException w:name="Light Grid Accent 4" w:semiHidden="0" w:uiPriority="62" w:unhideWhenUsed="0"/>
-    <w:lsdException w:name="Medium Shading 1 Accent 4" w:semiHidden="0" w:uiPriority="63" w:unhideWhenUsed="0"/>
-    <w:lsdException w:name="Medium Shading 2 Accent 4" w:semiHidden="0" w:uiPriority="64" w:unhideWhenUsed="0"/>
-    <w:lsdException w:name="Medium List 1 Accent 4" w:semiHidden="0" w:uiPriority="65" w:unhideWhenUsed="0"/>
-    <w:lsdException w:name="Medium List 2 Accent 4" w:semiHidden="0" w:uiPriority="66" w:unhideWhenUsed="0"/>
-    <w:lsdException w:name="Medium Grid 1 Accent 4" w:semiHidden="0" w:uiPriority="67" w:unhideWhenUsed="0"/>
-    <w:lsdException w:name="Medium Grid 2 Accent 4" w:semiHidden="0" w:uiPriority="68" w:unhideWhenUsed="0"/>
-    <w:lsdException w:name="Medium Grid 3 Accent 4" w:semiHidden="0" w:uiPriority="69" w:unhideWhenUsed="0"/>
-    <w:lsdException w:name="Dark List Accent 4" w:semiHidden="0" w:uiPriority="70" w:unhideWhenUsed="0"/>
-    <w:lsdException w:name="Colorful Shading Accent 4" w:semiHidden="0" w:uiPriority="71" w:unhideWhenUsed="0"/>
-    <w:lsdException w:name="Colorful List Accent 4" w:semiHidden="0" w:uiPriority="72" w:unhideWhenUsed="0"/>
-    <w:lsdException w:name="Colorful Grid Accent 4" w:semiHidden="0" w:uiPriority="73" w:unhideWhenUsed="0"/>
-    <w:lsdException w:name="Light Shading Accent 5" w:semiHidden="0" w:uiPriority="60" w:unhideWhenUsed="0"/>
-    <w:lsdException w:name="Light List Accent 5" w:semiHidden="0" w:uiPriority="61" w:unhideWhenUsed="0"/>
-    <w:lsdException w:name="Light Grid Accent 5" w:semiHidden="0" w:uiPriority="62" w:unhideWhenUsed="0"/>
-    <w:lsdException w:name="Medium Shading 1 Accent 5" w:semiHidden="0" w:uiPriority="63" w:unhideWhenUsed="0"/>
-    <w:lsdException w:name="Medium Shading 2 Accent 5" w:semiHidden="0" w:uiPriority="64" w:unhideWhenUsed="0"/>
-    <w:lsdException w:name="Medium List 1 Accent 5" w:semiHidden="0" w:uiPriority="65" w:unhideWhenUsed="0"/>
-    <w:lsdException w:name="Medium List 2 Accent 5" w:semiHidden="0" w:uiPriority="66" w:unhideWhenUsed="0"/>
-    <w:lsdException w:name="Medium Grid 1 Accent 5" w:semiHidden="0" w:uiPriority="67" w:unhideWhenUsed="0"/>
-    <w:lsdException w:name="Medium Grid 2 Accent 5" w:semiHidden="0" w:uiPriority="68" w:unhideWhenUsed="0"/>
-    <w:lsdException w:name="Medium Grid 3 Accent 5" w:semiHidden="0" w:uiPriority="69" w:unhideWhenUsed="0"/>
-    <w:lsdException w:name="Dark List Accent 5" w:semiHidden="0" w:uiPriority="70" w:unhideWhenUsed="0"/>
-    <w:lsdException w:name="Colorful Shading Accent 5" w:semiHidden="0" w:uiPriority="71" w:unhideWhenUsed="0"/>
-    <w:lsdException w:name="Colorful List Accent 5" w:semiHidden="0" w:uiPriority="72" w:unhideWhenUsed="0"/>
-    <w:lsdException w:name="Colorful Grid Accent 5" w:semiHidden="0" w:uiPriority="73" w:unhideWhenUsed="0"/>
-    <w:lsdException w:name="Light Shading Accent 6" w:semiHidden="0" w:uiPriority="60" w:unhideWhenUsed="0"/>
-    <w:lsdException w:name="Light List Accent 6" w:semiHidden="0" w:uiPriority="61" w:unhideWhenUsed="0"/>
-    <w:lsdException w:name="Light Grid Accent 6" w:semiHidden="0" w:uiPriority="62" w:unhideWhenUsed="0"/>
-    <w:lsdException w:name="Medium Shading 1 Accent 6" w:semiHidden="0" w:uiPriority="63" w:unhideWhenUsed="0"/>
-    <w:lsdException w:name="Medium Shading 2 Accent 6" w:semiHidden="0" w:uiPriority="64" w:unhideWhenUsed="0"/>
-    <w:lsdException w:name="Medium List 1 Accent 6" w:semiHidden="0" w:uiPriority="65" w:unhideWhenUsed="0"/>
-    <w:lsdException w:name="Medium List 2 Accent 6" w:semiHidden="0" w:uiPriority="66" w:unhideWhenUsed="0"/>
-    <w:lsdException w:name="Medium Grid 1 Accent 6" w:semiHidden="0" w:uiPriority="67" w:unhideWhenUsed="0"/>
-    <w:lsdException w:name="Medium Grid 2 Accent 6" w:semiHidden="0" w:uiPriority="68" w:unhideWhenUsed="0"/>
-    <w:lsdException w:name="Medium Grid 3 Accent 6" w:semiHidden="0" w:uiPriority="69" w:unhideWhenUsed="0"/>
-    <w:lsdException w:name="Dark List Accent 6" w:semiHidden="0" w:uiPriority="70" w:unhideWhenUsed="0"/>
-    <w:lsdException w:name="Colorful Shading Accent 6" w:semiHidden="0" w:uiPriority="71" w:unhideWhenUsed="0"/>
-    <w:lsdException w:name="Colorful List Accent 6" w:semiHidden="0" w:uiPriority="72" w:unhideWhenUsed="0"/>
-    <w:lsdException w:name="Colorful Grid Accent 6" w:semiHidden="0" w:uiPriority="73" w:unhideWhenUsed="0"/>
-    <w:lsdException w:name="Subtle Emphasis" w:semiHidden="0" w:uiPriority="19" w:unhideWhenUsed="0" w:qFormat="1"/>
-    <w:lsdException w:name="Intense Emphasis" w:semiHidden="0" w:uiPriority="21" w:unhideWhenUsed="0" w:qFormat="1"/>
-    <w:lsdException w:name="Subtle Reference" w:semiHidden="0" w:uiPriority="31" w:unhideWhenUsed="0" w:qFormat="1"/>
-    <w:lsdException w:name="Intense Reference" w:semiHidden="0" w:uiPriority="32" w:unhideWhenUsed="0" w:qFormat="1"/>
-    <w:lsdException w:name="Book Title" w:semiHidden="0" w:uiPriority="33" w:unhideWhenUsed="0" w:qFormat="1"/>
-    <w:lsdException w:name="Bibliography" w:uiPriority="37"/>
-    <w:lsdException w:name="TOC Heading" w:uiPriority="39" w:qFormat="1"/>
-  </w:latentStyles>
-  <w:style w:type="paragraph" w:default="1" w:styleId="a">
-    <w:name w:val="Normal"/>
-    <w:qFormat/>
-    <w:pPr>
-      <w:widowControl w:val="0"/>
-      <w:jc w:val="both"/>
-    </w:pPr>
-  </w:style>
-  <w:style w:type="character" w:default="1" w:styleId="a0">
-    <w:name w:val="Default Paragraph Font"/>
-    <w:uiPriority w:val="1"/>
-    <w:semiHidden/>
-    <w:unhideWhenUsed/>
-  </w:style>
-  <w:style w:type="table" w:default="1" w:styleId="a1">
-    <w:name w:val="Normal Table"/>
-    <w:uiPriority w:val="99"/>
-    <w:semiHidden/>
-    <w:unhideWhenUsed/>
-    <w:tblPr>
-      <w:tblInd w:w="0" w:type="dxa"/>
-      <w:tblCellMar>
-        <w:top w:w="0" w:type="dxa"/>
-        <w:left w:w="108" w:type="dxa"/>
-        <w:bottom w:w="0" w:type="dxa"/>
-        <w:right w:w="108" w:type="dxa"/>
-      </w:tblCellMar>
-    </w:tblPr>
-  </w:style>
-  <w:style w:type="numbering" w:default="1" w:styleId="a2">
-    <w:name w:val="No List"/>
-    <w:uiPriority w:val="99"/>
-    <w:semiHidden/>
-    <w:unhideWhenUsed/>
-  </w:style>
-  <w:style w:type="paragraph" w:customStyle="1" w:styleId="B4BBADD7E8544DF2B94C9B763626D6B5">
-    <w:name w:val="B4BBADD7E8544DF2B94C9B763626D6B5"/>
-    <w:rsid w:val="00897E01"/>
-    <w:pPr>
-      <w:widowControl w:val="0"/>
-      <w:jc w:val="both"/>
-    </w:pPr>
-  </w:style>
-  <w:style w:type="paragraph" w:customStyle="1" w:styleId="998AD81639C74127B6F431F247D766AE">
-    <w:name w:val="998AD81639C74127B6F431F247D766AE"/>
-    <w:rsid w:val="00897E01"/>
-    <w:pPr>
-      <w:widowControl w:val="0"/>
-      <w:jc w:val="both"/>
-    </w:pPr>
-  </w:style>
-  <w:style w:type="paragraph" w:customStyle="1" w:styleId="4CB6A3126CC646C69C04605EE7E691FF">
-    <w:name w:val="4CB6A3126CC646C69C04605EE7E691FF"/>
-    <w:rsid w:val="00897E01"/>
-    <w:pPr>
-      <w:widowControl w:val="0"/>
-      <w:jc w:val="both"/>
-    </w:pPr>
-  </w:style>
-  <w:style w:type="paragraph" w:customStyle="1" w:styleId="68A70D447090431B98F2FA038BB764D3">
-    <w:name w:val="68A70D447090431B98F2FA038BB764D3"/>
-    <w:rsid w:val="00897E01"/>
-    <w:pPr>
-      <w:widowControl w:val="0"/>
-      <w:jc w:val="both"/>
-    </w:pPr>
-  </w:style>
-  <w:style w:type="paragraph" w:customStyle="1" w:styleId="9F271616E56645B1A341531599FAEC8F">
-    <w:name w:val="9F271616E56645B1A341531599FAEC8F"/>
-    <w:rsid w:val="00897E01"/>
-    <w:pPr>
-      <w:widowControl w:val="0"/>
-      <w:jc w:val="both"/>
-    </w:pPr>
-  </w:style>
-  <w:style w:type="paragraph" w:customStyle="1" w:styleId="E4CEBA196F284817938AF3A2766C15E0">
-    <w:name w:val="E4CEBA196F284817938AF3A2766C15E0"/>
-    <w:rsid w:val="00897E01"/>
-    <w:pPr>
-      <w:widowControl w:val="0"/>
-      <w:jc w:val="both"/>
-    </w:pPr>
-  </w:style>
-  <w:style w:type="paragraph" w:customStyle="1" w:styleId="2ED908580E3247F8947C67D1FA54F4FD">
-    <w:name w:val="2ED908580E3247F8947C67D1FA54F4FD"/>
-    <w:rsid w:val="00897E01"/>
-    <w:pPr>
-      <w:widowControl w:val="0"/>
-      <w:jc w:val="both"/>
-    </w:pPr>
-  </w:style>
-  <w:style w:type="paragraph" w:customStyle="1" w:styleId="069D01C7FD124FD7B22E50E4023F7E06">
-    <w:name w:val="069D01C7FD124FD7B22E50E4023F7E06"/>
-    <w:rsid w:val="00897E01"/>
-    <w:pPr>
-      <w:widowControl w:val="0"/>
-      <w:jc w:val="both"/>
-    </w:pPr>
-  </w:style>
-</w:styles>
-</file>
-
-<file path=word/glossary/stylesWithEffects.xml><?xml version="1.0" encoding="utf-8"?>
-<w:styles xmlns:wpc="http://schemas.microsoft.com/office/word/2010/wordprocessingCanvas" xmlns:mc="http://schemas.openxmlformats.org/markup-compatibility/2006" xmlns:o="urn:schemas-microsoft-com:office:office" xmlns:r="http://schemas.openxmlformats.org/officeDocument/2006/relationships" xmlns:m="http://schemas.openxmlformats.org/officeDocument/2006/math" xmlns:v="urn:schemas-microsoft-com:vml" xmlns:wp14="http://schemas.microsoft.com/office/word/2010/wordprocessingDrawing" xmlns:wp="http://schemas.openxmlformats.org/drawingml/2006/wordprocessingDrawing" xmlns:w10="urn:schemas-microsoft-com:office:word" xmlns:w="http://schemas.openxmlformats.org/wordprocessingml/2006/main" xmlns:w14="http://schemas.microsoft.com/office/word/2010/wordml" xmlns:wpg="http://schemas.microsoft.com/office/word/2010/wordprocessingGroup" xmlns:wpi="http://schemas.microsoft.com/office/word/2010/wordprocessingInk" xmlns:wne="http://schemas.microsoft.com/office/word/2006/wordml" xmlns:wps="http://schemas.microsoft.com/office/word/2010/wordprocessingShape" mc:Ignorable="w14 wp14">
-  <w:docDefaults>
-    <w:rPrDefault>
-      <w:rPr>
-        <w:rFonts w:asciiTheme="minorHAnsi" w:eastAsiaTheme="minorEastAsia" w:hAnsiTheme="minorHAnsi" w:cstheme="minorBidi"/>
-        <w:kern w:val="2"/>
-        <w:sz w:val="21"/>
-        <w:szCs w:val="22"/>
-        <w:lang w:val="en-US" w:eastAsia="zh-CN" w:bidi="ar-SA"/>
-      </w:rPr>
-    </w:rPrDefault>
-    <w:pPrDefault/>
-  </w:docDefaults>
-  <w:latentStyles w:defLockedState="0" w:defUIPriority="99" w:defSemiHidden="1" w:defUnhideWhenUsed="1" w:defQFormat="0" w:count="267">
-    <w:lsdException w:name="Normal" w:semiHidden="0" w:uiPriority="0" w:unhideWhenUsed="0" w:qFormat="1"/>
-    <w:lsdException w:name="heading 1" w:semiHidden="0" w:uiPriority="9" w:unhideWhenUsed="0" w:qFormat="1"/>
-    <w:lsdException w:name="heading 2" w:uiPriority="9" w:qFormat="1"/>
-    <w:lsdException w:name="heading 3" w:uiPriority="9" w:qFormat="1"/>
-    <w:lsdException w:name="heading 4" w:uiPriority="9" w:qFormat="1"/>
-    <w:lsdException w:name="heading 5" w:uiPriority="9" w:qFormat="1"/>
-    <w:lsdException w:name="heading 6" w:uiPriority="9" w:qFormat="1"/>
-    <w:lsdException w:name="heading 7" w:uiPriority="9" w:qFormat="1"/>
-    <w:lsdException w:name="heading 8" w:uiPriority="9" w:qFormat="1"/>
-    <w:lsdException w:name="heading 9" w:uiPriority="9" w:qFormat="1"/>
-    <w:lsdException w:name="toc 1" w:uiPriority="39"/>
-    <w:lsdException w:name="toc 2" w:uiPriority="39"/>
-    <w:lsdException w:name="toc 3" w:uiPriority="39"/>
-    <w:lsdException w:name="toc 4" w:uiPriority="39"/>
-    <w:lsdException w:name="toc 5" w:uiPriority="39"/>
-    <w:lsdException w:name="toc 6" w:uiPriority="39"/>
-    <w:lsdException w:name="toc 7" w:uiPriority="39"/>
-    <w:lsdException w:name="toc 8" w:uiPriority="39"/>
-    <w:lsdException w:name="toc 9" w:uiPriority="39"/>
-    <w:lsdException w:name="caption" w:uiPriority="35" w:qFormat="1"/>
-    <w:lsdException w:name="Title" w:semiHidden="0" w:uiPriority="10" w:unhideWhenUsed="0" w:qFormat="1"/>
-    <w:lsdException w:name="Default Paragraph Font" w:uiPriority="1"/>
-    <w:lsdException w:name="Subtitle" w:semiHidden="0" w:uiPriority="11" w:unhideWhenUsed="0" w:qFormat="1"/>
-    <w:lsdException w:name="Strong" w:semiHidden="0" w:uiPriority="22" w:unhideWhenUsed="0" w:qFormat="1"/>
-    <w:lsdException w:name="Emphasis" w:semiHidden="0" w:uiPriority="20" w:unhideWhenUsed="0" w:qFormat="1"/>
-    <w:lsdException w:name="Table Grid" w:semiHidden="0" w:uiPriority="39" w:unhideWhenUsed="0"/>
-    <w:lsdException w:name="Placeholder Text" w:unhideWhenUsed="0"/>
-    <w:lsdException w:name="No Spacing" w:semiHidden="0" w:uiPriority="1" w:unhideWhenUsed="0" w:qFormat="1"/>
-    <w:lsdException w:name="Light Shading" w:semiHidden="0" w:uiPriority="60" w:unhideWhenUsed="0"/>
-    <w:lsdException w:name="Light List" w:semiHidden="0" w:uiPriority="61" w:unhideWhenUsed="0"/>
-    <w:lsdException w:name="Light Grid" w:semiHidden="0" w:uiPriority="62" w:unhideWhenUsed="0"/>
-    <w:lsdException w:name="Medium Shading 1" w:semiHidden="0" w:uiPriority="63" w:unhideWhenUsed="0"/>
-    <w:lsdException w:name="Medium Shading 2" w:semiHidden="0" w:uiPriority="64" w:unhideWhenUsed="0"/>
-    <w:lsdException w:name="Medium List 1" w:semiHidden="0" w:uiPriority="65" w:unhideWhenUsed="0"/>
-    <w:lsdException w:name="Medium List 2" w:semiHidden="0" w:uiPriority="66" w:unhideWhenUsed="0"/>
-    <w:lsdException w:name="Medium Grid 1" w:semiHidden="0" w:uiPriority="67" w:unhideWhenUsed="0"/>
-    <w:lsdException w:name="Medium Grid 2" w:semiHidden="0" w:uiPriority="68" w:unhideWhenUsed="0"/>
-    <w:lsdException w:name="Medium Grid 3" w:semiHidden="0" w:uiPriority="69" w:unhideWhenUsed="0"/>
-    <w:lsdException w:name="Dark List" w:semiHidden="0" w:uiPriority="70" w:unhideWhenUsed="0"/>
-    <w:lsdException w:name="Colorful Shading" w:semiHidden="0" w:uiPriority="71" w:unhideWhenUsed="0"/>
-    <w:lsdException w:name="Colorful List" w:semiHidden="0" w:uiPriority="72" w:unhideWhenUsed="0"/>
-    <w:lsdException w:name="Colorful Grid" w:semiHidden="0" w:uiPriority="73" w:unhideWhenUsed="0"/>
-    <w:lsdException w:name="Light Shading Accent 1" w:semiHidden="0" w:uiPriority="60" w:unhideWhenUsed="0"/>
-    <w:lsdException w:name="Light List Accent 1" w:semiHidden="0" w:uiPriority="61" w:unhideWhenUsed="0"/>
-    <w:lsdException w:name="Light Grid Accent 1" w:semiHidden="0" w:uiPriority="62" w:unhideWhenUsed="0"/>
-    <w:lsdException w:name="Medium Shading 1 Accent 1" w:semiHidden="0" w:uiPriority="63" w:unhideWhenUsed="0"/>
-    <w:lsdException w:name="Medium Shading 2 Accent 1" w:semiHidden="0" w:uiPriority="64" w:unhideWhenUsed="0"/>
-    <w:lsdException w:name="Medium List 1 Accent 1" w:semiHidden="0" w:uiPriority="65" w:unhideWhenUsed="0"/>
-    <w:lsdException w:name="Revision" w:unhideWhenUsed="0"/>
-    <w:lsdException w:name="List Paragraph" w:semiHidden="0" w:uiPriority="34" w:unhideWhenUsed="0" w:qFormat="1"/>
-    <w:lsdException w:name="Quote" w:semiHidden="0" w:uiPriority="29" w:unhideWhenUsed="0" w:qFormat="1"/>
-    <w:lsdException w:name="Intense Quote" w:semiHidden="0" w:uiPriority="30" w:unhideWhenUsed="0" w:qFormat="1"/>
-    <w:lsdException w:name="Medium List 2 Accent 1" w:semiHidden="0" w:uiPriority="66" w:unhideWhenUsed="0"/>
-    <w:lsdException w:name="Medium Grid 1 Accent 1" w:semiHidden="0" w:uiPriority="67" w:unhideWhenUsed="0"/>
-    <w:lsdException w:name="Medium Grid 2 Accent 1" w:semiHidden="0" w:uiPriority="68" w:unhideWhenUsed="0"/>
-    <w:lsdException w:name="Medium Grid 3 Accent 1" w:semiHidden="0" w:uiPriority="69" w:unhideWhenUsed="0"/>
-    <w:lsdException w:name="Dark List Accent 1" w:semiHidden="0" w:uiPriority="70" w:unhideWhenUsed="0"/>
-    <w:lsdException w:name="Colorful Shading Accent 1" w:semiHidden="0" w:uiPriority="71" w:unhideWhenUsed="0"/>
-    <w:lsdException w:name="Colorful List Accent 1" w:semiHidden="0" w:uiPriority="72" w:unhideWhenUsed="0"/>
-    <w:lsdException w:name="Colorful Grid Accent 1" w:semiHidden="0" w:uiPriority="73" w:unhideWhenUsed="0"/>
-    <w:lsdException w:name="Light Shading Accent 2" w:semiHidden="0" w:uiPriority="60" w:unhideWhenUsed="0"/>
-    <w:lsdException w:name="Light List Accent 2" w:semiHidden="0" w:uiPriority="61" w:unhideWhenUsed="0"/>
-    <w:lsdException w:name="Light Grid Accent 2" w:semiHidden="0" w:uiPriority="62" w:unhideWhenUsed="0"/>
-    <w:lsdException w:name="Medium Shading 1 Accent 2" w:semiHidden="0" w:uiPriority="63" w:unhideWhenUsed="0"/>
-    <w:lsdException w:name="Medium Shading 2 Accent 2" w:semiHidden="0" w:uiPriority="64" w:unhideWhenUsed="0"/>
-    <w:lsdException w:name="Medium List 1 Accent 2" w:semiHidden="0" w:uiPriority="65" w:unhideWhenUsed="0"/>
-    <w:lsdException w:name="Medium List 2 Accent 2" w:semiHidden="0" w:uiPriority="66" w:unhideWhenUsed="0"/>
-    <w:lsdException w:name="Medium Grid 1 Accent 2" w:semiHidden="0" w:uiPriority="67" w:unhideWhenUsed="0"/>
-    <w:lsdException w:name="Medium Grid 2 Accent 2" w:semiHidden="0" w:uiPriority="68" w:unhideWhenUsed="0"/>
-    <w:lsdException w:name="Medium Grid 3 Accent 2" w:semiHidden="0" w:uiPriority="69" w:unhideWhenUsed="0"/>
-    <w:lsdException w:name="Dark List Accent 2" w:semiHidden="0" w:uiPriority="70" w:unhideWhenUsed="0"/>
-    <w:lsdException w:name="Colorful Shading Accent 2" w:semiHidden="0" w:uiPriority="71" w:unhideWhenUsed="0"/>
-    <w:lsdException w:name="Colorful List Accent 2" w:semiHidden="0" w:uiPriority="72" w:unhideWhenUsed="0"/>
-    <w:lsdException w:name="Colorful Grid Accent 2" w:semiHidden="0" w:uiPriority="73" w:unhideWhenUsed="0"/>
-    <w:lsdException w:name="Light Shading Accent 3" w:semiHidden="0" w:uiPriority="60" w:unhideWhenUsed="0"/>
-    <w:lsdException w:name="Light List Accent 3" w:semiHidden="0" w:uiPriority="61" w:unhideWhenUsed="0"/>
-    <w:lsdException w:name="Light Grid Accent 3" w:semiHidden="0" w:uiPriority="62" w:unhideWhenUsed="0"/>
-    <w:lsdException w:name="Medium Shading 1 Accent 3" w:semiHidden="0" w:uiPriority="63" w:unhideWhenUsed="0"/>
-    <w:lsdException w:name="Medium Shading 2 Accent 3" w:semiHidden="0" w:uiPriority="64" w:unhideWhenUsed="0"/>
-    <w:lsdException w:name="Medium List 1 Accent 3" w:semiHidden="0" w:uiPriority="65" w:unhideWhenUsed="0"/>
-    <w:lsdException w:name="Medium List 2 Accent 3" w:semiHidden="0" w:uiPriority="66" w:unhideWhenUsed="0"/>
-    <w:lsdException w:name="Medium Grid 1 Accent 3" w:semiHidden="0" w:uiPriority="67" w:unhideWhenUsed="0"/>
-    <w:lsdException w:name="Medium Grid 2 Accent 3" w:semiHidden="0" w:uiPriority="68" w:unhideWhenUsed="0"/>
-    <w:lsdException w:name="Medium Grid 3 Accent 3" w:semiHidden="0" w:uiPriority="69" w:unhideWhenUsed="0"/>
-    <w:lsdException w:name="Dark List Accent 3" w:semiHidden="0" w:uiPriority="70" w:unhideWhenUsed="0"/>
-    <w:lsdException w:name="Colorful Shading Accent 3" w:semiHidden="0" w:uiPriority="71" w:unhideWhenUsed="0"/>
-    <w:lsdException w:name="Colorful List Accent 3" w:semiHidden="0" w:uiPriority="72" w:unhideWhenUsed="0"/>
-    <w:lsdException w:name="Colorful Grid Accent 3" w:semiHidden="0" w:uiPriority="73" w:unhideWhenUsed="0"/>
-    <w:lsdException w:name="Light Shading Accent 4" w:semiHidden="0" w:uiPriority="60" w:unhideWhenUsed="0"/>
-    <w:lsdException w:name="Light List Accent 4" w:semiHidden="0" w:uiPriority="61" w:unhideWhenUsed="0"/>
-    <w:lsdException w:name="Light Grid Accent 4" w:semiHidden="0" w:uiPriority="62" w:unhideWhenUsed="0"/>
-    <w:lsdException w:name="Medium Shading 1 Accent 4" w:semiHidden="0" w:uiPriority="63" w:unhideWhenUsed="0"/>
-    <w:lsdException w:name="Medium Shading 2 Accent 4" w:semiHidden="0" w:uiPriority="64" w:unhideWhenUsed="0"/>
-    <w:lsdException w:name="Medium List 1 Accent 4" w:semiHidden="0" w:uiPriority="65" w:unhideWhenUsed="0"/>
-    <w:lsdException w:name="Medium List 2 Accent 4" w:semiHidden="0" w:uiPriority="66" w:unhideWhenUsed="0"/>
-    <w:lsdException w:name="Medium Grid 1 Accent 4" w:semiHidden="0" w:uiPriority="67" w:unhideWhenUsed="0"/>
-    <w:lsdException w:name="Medium Grid 2 Accent 4" w:semiHidden="0" w:uiPriority="68" w:unhideWhenUsed="0"/>
-    <w:lsdException w:name="Medium Grid 3 Accent 4" w:semiHidden="0" w:uiPriority="69" w:unhideWhenUsed="0"/>
-    <w:lsdException w:name="Dark List Accent 4" w:semiHidden="0" w:uiPriority="70" w:unhideWhenUsed="0"/>
-    <w:lsdException w:name="Colorful Shading Accent 4" w:semiHidden="0" w:uiPriority="71" w:unhideWhenUsed="0"/>
-    <w:lsdException w:name="Colorful List Accent 4" w:semiHidden="0" w:uiPriority="72" w:unhideWhenUsed="0"/>
-    <w:lsdException w:name="Colorful Grid Accent 4" w:semiHidden="0" w:uiPriority="73" w:unhideWhenUsed="0"/>
-    <w:lsdException w:name="Light Shading Accent 5" w:semiHidden="0" w:uiPriority="60" w:unhideWhenUsed="0"/>
-    <w:lsdException w:name="Light List Accent 5" w:semiHidden="0" w:uiPriority="61" w:unhideWhenUsed="0"/>
-    <w:lsdException w:name="Light Grid Accent 5" w:semiHidden="0" w:uiPriority="62" w:unhideWhenUsed="0"/>
-    <w:lsdException w:name="Medium Shading 1 Accent 5" w:semiHidden="0" w:uiPriority="63" w:unhideWhenUsed="0"/>
-    <w:lsdException w:name="Medium Shading 2 Accent 5" w:semiHidden="0" w:uiPriority="64" w:unhideWhenUsed="0"/>
-    <w:lsdException w:name="Medium List 1 Accent 5" w:semiHidden="0" w:uiPriority="65" w:unhideWhenUsed="0"/>
-    <w:lsdException w:name="Medium List 2 Accent 5" w:semiHidden="0" w:uiPriority="66" w:unhideWhenUsed="0"/>
-    <w:lsdException w:name="Medium Grid 1 Accent 5" w:semiHidden="0" w:uiPriority="67" w:unhideWhenUsed="0"/>
-    <w:lsdException w:name="Medium Grid 2 Accent 5" w:semiHidden="0" w:uiPriority="68" w:unhideWhenUsed="0"/>
-    <w:lsdException w:name="Medium Grid 3 Accent 5" w:semiHidden="0" w:uiPriority="69" w:unhideWhenUsed="0"/>
-    <w:lsdException w:name="Dark List Accent 5" w:semiHidden="0" w:uiPriority="70" w:unhideWhenUsed="0"/>
-    <w:lsdException w:name="Colorful Shading Accent 5" w:semiHidden="0" w:uiPriority="71" w:unhideWhenUsed="0"/>
-    <w:lsdException w:name="Colorful List Accent 5" w:semiHidden="0" w:uiPriority="72" w:unhideWhenUsed="0"/>
-    <w:lsdException w:name="Colorful Grid Accent 5" w:semiHidden="0" w:uiPriority="73" w:unhideWhenUsed="0"/>
-    <w:lsdException w:name="Light Shading Accent 6" w:semiHidden="0" w:uiPriority="60" w:unhideWhenUsed="0"/>
-    <w:lsdException w:name="Light List Accent 6" w:semiHidden="0" w:uiPriority="61" w:unhideWhenUsed="0"/>
-    <w:lsdException w:name="Light Grid Accent 6" w:semiHidden="0" w:uiPriority="62" w:unhideWhenUsed="0"/>
-    <w:lsdException w:name="Medium Shading 1 Accent 6" w:semiHidden="0" w:uiPriority="63" w:unhideWhenUsed="0"/>
-    <w:lsdException w:name="Medium Shading 2 Accent 6" w:semiHidden="0" w:uiPriority="64" w:unhideWhenUsed="0"/>
-    <w:lsdException w:name="Medium List 1 Accent 6" w:semiHidden="0" w:uiPriority="65" w:unhideWhenUsed="0"/>
-    <w:lsdException w:name="Medium List 2 Accent 6" w:semiHidden="0" w:uiPriority="66" w:unhideWhenUsed="0"/>
-    <w:lsdException w:name="Medium Grid 1 Accent 6" w:semiHidden="0" w:uiPriority="67" w:unhideWhenUsed="0"/>
-    <w:lsdException w:name="Medium Grid 2 Accent 6" w:semiHidden="0" w:uiPriority="68" w:unhideWhenUsed="0"/>
-    <w:lsdException w:name="Medium Grid 3 Accent 6" w:semiHidden="0" w:uiPriority="69" w:unhideWhenUsed="0"/>
-    <w:lsdException w:name="Dark List Accent 6" w:semiHidden="0" w:uiPriority="70" w:unhideWhenUsed="0"/>
-    <w:lsdException w:name="Colorful Shading Accent 6" w:semiHidden="0" w:uiPriority="71" w:unhideWhenUsed="0"/>
-    <w:lsdException w:name="Colorful List Accent 6" w:semiHidden="0" w:uiPriority="72" w:unhideWhenUsed="0"/>
-    <w:lsdException w:name="Colorful Grid Accent 6" w:semiHidden="0" w:uiPriority="73" w:unhideWhenUsed="0"/>
-    <w:lsdException w:name="Subtle Emphasis" w:semiHidden="0" w:uiPriority="19" w:unhideWhenUsed="0" w:qFormat="1"/>
-    <w:lsdException w:name="Intense Emphasis" w:semiHidden="0" w:uiPriority="21" w:unhideWhenUsed="0" w:qFormat="1"/>
-    <w:lsdException w:name="Subtle Reference" w:semiHidden="0" w:uiPriority="31" w:unhideWhenUsed="0" w:qFormat="1"/>
-    <w:lsdException w:name="Intense Reference" w:semiHidden="0" w:uiPriority="32" w:unhideWhenUsed="0" w:qFormat="1"/>
-    <w:lsdException w:name="Book Title" w:semiHidden="0" w:uiPriority="33" w:unhideWhenUsed="0" w:qFormat="1"/>
-    <w:lsdException w:name="Bibliography" w:uiPriority="37"/>
-    <w:lsdException w:name="TOC Heading" w:uiPriority="39" w:qFormat="1"/>
+  <w:latentStyles w:defLockedState="0" w:defUIPriority="99" w:defSemiHidden="0" w:defUnhideWhenUsed="0" w:defQFormat="0" w:count="371">
+    <w:lsdException w:name="Normal" w:uiPriority="0" w:qFormat="1"/>
+    <w:lsdException w:name="heading 1" w:uiPriority="9" w:qFormat="1"/>
+    <w:lsdException w:name="heading 2" w:semiHidden="1" w:uiPriority="9" w:unhideWhenUsed="1" w:qFormat="1"/>
+    <w:lsdException w:name="heading 3" w:semiHidden="1" w:uiPriority="9" w:unhideWhenUsed="1" w:qFormat="1"/>
+    <w:lsdException w:name="heading 4" w:semiHidden="1" w:uiPriority="9" w:unhideWhenUsed="1" w:qFormat="1"/>
+    <w:lsdException w:name="heading 5" w:semiHidden="1" w:uiPriority="9" w:unhideWhenUsed="1" w:qFormat="1"/>
+    <w:lsdException w:name="heading 6" w:semiHidden="1" w:uiPriority="9" w:unhideWhenUsed="1" w:qFormat="1"/>
+    <w:lsdException w:name="heading 7" w:semiHidden="1" w:uiPriority="9" w:unhideWhenUsed="1" w:qFormat="1"/>
+    <w:lsdException w:name="heading 8" w:semiHidden="1" w:uiPriority="9" w:unhideWhenUsed="1" w:qFormat="1"/>
+    <w:lsdException w:name="heading 9" w:semiHidden="1" w:uiPriority="9" w:unhideWhenUsed="1" w:qFormat="1"/>
+    <w:lsdException w:name="index 1" w:semiHidden="1" w:unhideWhenUsed="1"/>
+    <w:lsdException w:name="index 2" w:semiHidden="1" w:unhideWhenUsed="1"/>
+    <w:lsdException w:name="index 3" w:semiHidden="1" w:unhideWhenUsed="1"/>
+    <w:lsdException w:name="index 4" w:semiHidden="1" w:unhideWhenUsed="1"/>
+    <w:lsdException w:name="index 5" w:semiHidden="1" w:unhideWhenUsed="1"/>
+    <w:lsdException w:name="index 6" w:semiHidden="1" w:unhideWhenUsed="1"/>
+    <w:lsdException w:name="index 7" w:semiHidden="1" w:unhideWhenUsed="1"/>
+    <w:lsdException w:name="index 8" w:semiHidden="1" w:unhideWhenUsed="1"/>
+    <w:lsdException w:name="index 9" w:semiHidden="1" w:unhideWhenUsed="1"/>
+    <w:lsdException w:name="toc 1" w:semiHidden="1" w:uiPriority="39" w:unhideWhenUsed="1"/>
+    <w:lsdException w:name="toc 2" w:semiHidden="1" w:uiPriority="39" w:unhideWhenUsed="1"/>
+    <w:lsdException w:name="toc 3" w:semiHidden="1" w:uiPriority="39" w:unhideWhenUsed="1"/>
+    <w:lsdException w:name="toc 4" w:semiHidden="1" w:uiPriority="39" w:unhideWhenUsed="1"/>
+    <w:lsdException w:name="toc 5" w:semiHidden="1" w:uiPriority="39" w:unhideWhenUsed="1"/>
+    <w:lsdException w:name="toc 6" w:semiHidden="1" w:uiPriority="39" w:unhideWhenUsed="1"/>
+    <w:lsdException w:name="toc 7" w:semiHidden="1" w:uiPriority="39" w:unhideWhenUsed="1"/>
+    <w:lsdException w:name="toc 8" w:semiHidden="1" w:uiPriority="39" w:unhideWhenUsed="1"/>
+    <w:lsdException w:name="toc 9" w:semiHidden="1" w:uiPriority="39" w:unhideWhenUsed="1"/>
+    <w:lsdException w:name="Normal Indent" w:semiHidden="1" w:unhideWhenUsed="1"/>
+    <w:lsdException w:name="footnote text" w:semiHidden="1" w:unhideWhenUsed="1"/>
+    <w:lsdException w:name="annotation text" w:semiHidden="1" w:unhideWhenUsed="1"/>
+    <w:lsdException w:name="header" w:semiHidden="1" w:unhideWhenUsed="1"/>
+    <w:lsdException w:name="footer" w:semiHidden="1" w:unhideWhenUsed="1"/>
+    <w:lsdException w:name="index heading" w:semiHidden="1" w:unhideWhenUsed="1"/>
+    <w:lsdException w:name="caption" w:semiHidden="1" w:uiPriority="35" w:unhideWhenUsed="1" w:qFormat="1"/>
+    <w:lsdException w:name="table of figures" w:semiHidden="1" w:unhideWhenUsed="1"/>
+    <w:lsdException w:name="envelope address" w:semiHidden="1" w:unhideWhenUsed="1"/>
+    <w:lsdException w:name="envelope return" w:semiHidden="1" w:unhideWhenUsed="1"/>
+    <w:lsdException w:name="footnote reference" w:semiHidden="1" w:unhideWhenUsed="1"/>
+    <w:lsdException w:name="annotation reference" w:semiHidden="1" w:unhideWhenUsed="1"/>
+    <w:lsdException w:name="line number" w:semiHidden="1" w:unhideWhenUsed="1"/>
+    <w:lsdException w:name="page number" w:semiHidden="1" w:unhideWhenUsed="1"/>
+    <w:lsdException w:name="endnote reference" w:semiHidden="1" w:unhideWhenUsed="1"/>
+    <w:lsdException w:name="endnote text" w:semiHidden="1" w:unhideWhenUsed="1"/>
+    <w:lsdException w:name="table of authorities" w:semiHidden="1" w:unhideWhenUsed="1"/>
+    <w:lsdException w:name="macro" w:semiHidden="1" w:unhideWhenUsed="1"/>
+    <w:lsdException w:name="toa heading" w:semiHidden="1" w:unhideWhenUsed="1"/>
+    <w:lsdException w:name="List" w:semiHidden="1" w:unhideWhenUsed="1"/>
+    <w:lsdException w:name="List Bullet" w:semiHidden="1" w:unhideWhenUsed="1"/>
+    <w:lsdException w:name="List Number" w:semiHidden="1" w:unhideWhenUsed="1"/>
+    <w:lsdException w:name="List 2" w:semiHidden="1" w:unhideWhenUsed="1"/>
+    <w:lsdException w:name="List 3" w:semiHidden="1" w:unhideWhenUsed="1"/>
+    <w:lsdException w:name="List 4" w:semiHidden="1" w:unhideWhenUsed="1"/>
+    <w:lsdException w:name="List 5" w:semiHidden="1" w:unhideWhenUsed="1"/>
+    <w:lsdException w:name="List Bullet 2" w:semiHidden="1" w:unhideWhenUsed="1"/>
+    <w:lsdException w:name="List Bullet 3" w:semiHidden="1" w:unhideWhenUsed="1"/>
+    <w:lsdException w:name="List Bullet 4" w:semiHidden="1" w:unhideWhenUsed="1"/>
+    <w:lsdException w:name="List Bullet 5" w:semiHidden="1" w:unhideWhenUsed="1"/>
+    <w:lsdException w:name="List Number 2" w:semiHidden="1" w:unhideWhenUsed="1"/>
+    <w:lsdException w:name="List Number 3" w:semiHidden="1" w:unhideWhenUsed="1"/>
+    <w:lsdException w:name="List Number 4" w:semiHidden="1" w:unhideWhenUsed="1"/>
+    <w:lsdException w:name="List Number 5" w:semiHidden="1" w:unhideWhenUsed="1"/>
+    <w:lsdException w:name="Title" w:uiPriority="10" w:qFormat="1"/>
+    <w:lsdException w:name="Closing" w:semiHidden="1" w:unhideWhenUsed="1"/>
+    <w:lsdException w:name="Signature" w:semiHidden="1" w:unhideWhenUsed="1"/>
+    <w:lsdException w:name="Default Paragraph Font" w:semiHidden="1" w:uiPriority="1" w:unhideWhenUsed="1"/>
+    <w:lsdException w:name="Body Text" w:semiHidden="1" w:unhideWhenUsed="1"/>
+    <w:lsdException w:name="Body Text Indent" w:semiHidden="1" w:unhideWhenUsed="1"/>
+    <w:lsdException w:name="List Continue" w:semiHidden="1" w:unhideWhenUsed="1"/>
+    <w:lsdException w:name="List Continue 2" w:semiHidden="1" w:unhideWhenUsed="1"/>
+    <w:lsdException w:name="List Continue 3" w:semiHidden="1" w:unhideWhenUsed="1"/>
+    <w:lsdException w:name="List Continue 4" w:semiHidden="1" w:unhideWhenUsed="1"/>
+    <w:lsdException w:name="List Continue 5" w:semiHidden="1" w:unhideWhenUsed="1"/>
+    <w:lsdException w:name="Message Header" w:semiHidden="1" w:unhideWhenUsed="1"/>
+    <w:lsdException w:name="Subtitle" w:uiPriority="11" w:qFormat="1"/>
+    <w:lsdException w:name="Salutation" w:semiHidden="1" w:unhideWhenUsed="1"/>
+    <w:lsdException w:name="Date" w:semiHidden="1" w:unhideWhenUsed="1"/>
+    <w:lsdException w:name="Body Text First Indent" w:semiHidden="1" w:unhideWhenUsed="1"/>
+    <w:lsdException w:name="Body Text First Indent 2" w:semiHidden="1" w:unhideWhenUsed="1"/>
+    <w:lsdException w:name="Note Heading" w:semiHidden="1" w:unhideWhenUsed="1"/>
+    <w:lsdException w:name="Body Text 2" w:semiHidden="1" w:unhideWhenUsed="1"/>
+    <w:lsdException w:name="Body Text 3" w:semiHidden="1" w:unhideWhenUsed="1"/>
+    <w:lsdException w:name="Body Text Indent 2" w:semiHidden="1" w:unhideWhenUsed="1"/>
+    <w:lsdException w:name="Body Text Indent 3" w:semiHidden="1" w:unhideWhenUsed="1"/>
+    <w:lsdException w:name="Block Text" w:semiHidden="1" w:unhideWhenUsed="1"/>
+    <w:lsdException w:name="Hyperlink" w:semiHidden="1" w:unhideWhenUsed="1"/>
+    <w:lsdException w:name="FollowedHyperlink" w:semiHidden="1" w:unhideWhenUsed="1"/>
+    <w:lsdException w:name="Strong" w:uiPriority="22" w:qFormat="1"/>
+    <w:lsdException w:name="Emphasis" w:uiPriority="20" w:qFormat="1"/>
+    <w:lsdException w:name="Document Map" w:semiHidden="1" w:unhideWhenUsed="1"/>
+    <w:lsdException w:name="Plain Text" w:semiHidden="1" w:unhideWhenUsed="1"/>
+    <w:lsdException w:name="E-mail Signature" w:semiHidden="1" w:unhideWhenUsed="1"/>
+    <w:lsdException w:name="HTML Top of Form" w:semiHidden="1" w:unhideWhenUsed="1"/>
+    <w:lsdException w:name="HTML Bottom of Form" w:semiHidden="1" w:unhideWhenUsed="1"/>
+    <w:lsdException w:name="Normal (Web)" w:semiHidden="1" w:unhideWhenUsed="1"/>
+    <w:lsdException w:name="HTML Acronym" w:semiHidden="1" w:unhideWhenUsed="1"/>
+    <w:lsdException w:name="HTML Address" w:semiHidden="1" w:unhideWhenUsed="1"/>
+    <w:lsdException w:name="HTML Cite" w:semiHidden="1" w:unhideWhenUsed="1"/>
+    <w:lsdException w:name="HTML Code" w:semiHidden="1" w:unhideWhenUsed="1"/>
+    <w:lsdException w:name="HTML Definition" w:semiHidden="1" w:unhideWhenUsed="1"/>
+    <w:lsdException w:name="HTML Keyboard" w:semiHidden="1" w:unhideWhenUsed="1"/>
+    <w:lsdException w:name="HTML Preformatted" w:semiHidden="1" w:unhideWhenUsed="1"/>
+    <w:lsdException w:name="HTML Sample" w:semiHidden="1" w:unhideWhenUsed="1"/>
+    <w:lsdException w:name="HTML Typewriter" w:semiHidden="1" w:unhideWhenUsed="1"/>
+    <w:lsdException w:name="HTML Variable" w:semiHidden="1" w:unhideWhenUsed="1"/>
+    <w:lsdException w:name="Normal Table" w:semiHidden="1" w:unhideWhenUsed="1"/>
+    <w:lsdException w:name="annotation subject" w:semiHidden="1" w:unhideWhenUsed="1"/>
+    <w:lsdException w:name="No List" w:semiHidden="1" w:unhideWhenUsed="1"/>
+    <w:lsdException w:name="Outline List 1" w:semiHidden="1" w:unhideWhenUsed="1"/>
+    <w:lsdException w:name="Outline List 2" w:semiHidden="1" w:unhideWhenUsed="1"/>
+    <w:lsdException w:name="Outline List 3" w:semiHidden="1" w:unhideWhenUsed="1"/>
+    <w:lsdException w:name="Table Simple 1" w:semiHidden="1" w:unhideWhenUsed="1"/>
+    <w:lsdException w:name="Table Simple 2" w:semiHidden="1" w:unhideWhenUsed="1"/>
+    <w:lsdException w:name="Table Simple 3" w:semiHidden="1" w:unhideWhenUsed="1"/>
+    <w:lsdException w:name="Table Classic 1" w:semiHidden="1" w:unhideWhenUsed="1"/>
+    <w:lsdException w:name="Table Classic 2" w:semiHidden="1" w:unhideWhenUsed="1"/>
+    <w:lsdException w:name="Table Classic 3" w:semiHidden="1" w:unhideWhenUsed="1"/>
+    <w:lsdException w:name="Table Classic 4" w:semiHidden="1" w:unhideWhenUsed="1"/>
+    <w:lsdException w:name="Table Colorful 1" w:semiHidden="1" w:unhideWhenUsed="1"/>
+    <w:lsdException w:name="Table Colorful 2" w:semiHidden="1" w:unhideWhenUsed="1"/>
+    <w:lsdException w:name="Table Colorful 3" w:semiHidden="1" w:unhideWhenUsed="1"/>
+    <w:lsdException w:name="Table Columns 1" w:semiHidden="1" w:unhideWhenUsed="1"/>
+    <w:lsdException w:name="Table Columns 2" w:semiHidden="1" w:unhideWhenUsed="1"/>
+    <w:lsdException w:name="Table Columns 3" w:semiHidden="1" w:unhideWhenUsed="1"/>
+    <w:lsdException w:name="Table Columns 4" w:semiHidden="1" w:unhideWhenUsed="1"/>
+    <w:lsdException w:name="Table Columns 5" w:semiHidden="1" w:unhideWhenUsed="1"/>
+    <w:lsdException w:name="Table Grid 1" w:semiHidden="1" w:unhideWhenUsed="1"/>
+    <w:lsdException w:name="Table Grid 2" w:semiHidden="1" w:unhideWhenUsed="1"/>
+    <w:lsdException w:name="Table Grid 3" w:semiHidden="1" w:unhideWhenUsed="1"/>
+    <w:lsdException w:name="Table Grid 4" w:semiHidden="1" w:unhideWhenUsed="1"/>
+    <w:lsdException w:name="Table Grid 5" w:semiHidden="1" w:unhideWhenUsed="1"/>
+    <w:lsdException w:name="Table Grid 6" w:semiHidden="1" w:unhideWhenUsed="1"/>
+    <w:lsdException w:name="Table Grid 7" w:semiHidden="1" w:unhideWhenUsed="1"/>
+    <w:lsdException w:name="Table Grid 8" w:semiHidden="1" w:unhideWhenUsed="1"/>
+    <w:lsdException w:name="Table List 1" w:semiHidden="1" w:unhideWhenUsed="1"/>
+    <w:lsdException w:name="Table List 2" w:semiHidden="1" w:unhideWhenUsed="1"/>
+    <w:lsdException w:name="Table List 3" w:semiHidden="1" w:unhideWhenUsed="1"/>
+    <w:lsdException w:name="Table List 4" w:semiHidden="1" w:unhideWhenUsed="1"/>
+    <w:lsdException w:name="Table List 5" w:semiHidden="1" w:unhideWhenUsed="1"/>
+    <w:lsdException w:name="Table List 6" w:semiHidden="1" w:unhideWhenUsed="1"/>
+    <w:lsdException w:name="Table List 7" w:semiHidden="1" w:unhideWhenUsed="1"/>
+    <w:lsdException w:name="Table List 8" w:semiHidden="1" w:unhideWhenUsed="1"/>
+    <w:lsdException w:name="Table 3D effects 1" w:semiHidden="1" w:unhideWhenUsed="1"/>
+    <w:lsdException w:name="Table 3D effects 2" w:semiHidden="1" w:unhideWhenUsed="1"/>
+    <w:lsdException w:name="Table 3D effects 3" w:semiHidden="1" w:unhideWhenUsed="1"/>
+    <w:lsdException w:name="Table Contemporary" w:semiHidden="1" w:unhideWhenUsed="1"/>
+    <w:lsdException w:name="Table Elegant" w:semiHidden="1" w:unhideWhenUsed="1"/>
+    <w:lsdException w:name="Table Professional" w:semiHidden="1" w:unhideWhenUsed="1"/>
+    <w:lsdException w:name="Table Subtle 1" w:semiHidden="1" w:unhideWhenUsed="1"/>
+    <w:lsdException w:name="Table Subtle 2" w:semiHidden="1" w:unhideWhenUsed="1"/>
+    <w:lsdException w:name="Table Web 1" w:semiHidden="1" w:unhideWhenUsed="1"/>
+    <w:lsdException w:name="Table Web 2" w:semiHidden="1" w:unhideWhenUsed="1"/>
+    <w:lsdException w:name="Table Web 3" w:semiHidden="1" w:unhideWhenUsed="1"/>
+    <w:lsdException w:name="Balloon Text" w:semiHidden="1" w:unhideWhenUsed="1"/>
+    <w:lsdException w:name="Table Grid" w:uiPriority="39"/>
+    <w:lsdException w:name="Table Theme" w:semiHidden="1" w:unhideWhenUsed="1"/>
+    <w:lsdException w:name="Placeholder Text" w:semiHidden="1"/>
+    <w:lsdException w:name="No Spacing" w:uiPriority="1" w:qFormat="1"/>
+    <w:lsdException w:name="Light Shading" w:uiPriority="60"/>
+    <w:lsdException w:name="Light List" w:uiPriority="61"/>
+    <w:lsdException w:name="Light Grid" w:uiPriority="62"/>
+    <w:lsdException w:name="Medium Shading 1" w:uiPriority="63"/>
+    <w:lsdException w:name="Medium Shading 2" w:uiPriority="64"/>
+    <w:lsdException w:name="Medium List 1" w:uiPriority="65"/>
+    <w:lsdException w:name="Medium List 2" w:uiPriority="66"/>
+    <w:lsdException w:name="Medium Grid 1" w:uiPriority="67"/>
+    <w:lsdException w:name="Medium Grid 2" w:uiPriority="68"/>
+    <w:lsdException w:name="Medium Grid 3" w:uiPriority="69"/>
+    <w:lsdException w:name="Dark List" w:uiPriority="70"/>
+    <w:lsdException w:name="Colorful Shading" w:uiPriority="71"/>
+    <w:lsdException w:name="Colorful List" w:uiPriority="72"/>
+    <w:lsdException w:name="Colorful Grid" w:uiPriority="73"/>
+    <w:lsdException w:name="Light Shading Accent 1" w:uiPriority="60"/>
+    <w:lsdException w:name="Light List Accent 1" w:uiPriority="61"/>
+    <w:lsdException w:name="Light Grid Accent 1" w:uiPriority="62"/>
+    <w:lsdException w:name="Medium Shading 1 Accent 1" w:uiPriority="63"/>
+    <w:lsdException w:name="Medium Shading 2 Accent 1" w:uiPriority="64"/>
+    <w:lsdException w:name="Medium List 1 Accent 1" w:uiPriority="65"/>
+    <w:lsdException w:name="Revision" w:semiHidden="1"/>
+    <w:lsdException w:name="List Paragraph" w:uiPriority="34" w:qFormat="1"/>
+    <w:lsdException w:name="Quote" w:uiPriority="29" w:qFormat="1"/>
+    <w:lsdException w:name="Intense Quote" w:uiPriority="30" w:qFormat="1"/>
+    <w:lsdException w:name="Medium List 2 Accent 1" w:uiPriority="66"/>
+    <w:lsdException w:name="Medium Grid 1 Accent 1" w:uiPriority="67"/>
+    <w:lsdException w:name="Medium Grid 2 Accent 1" w:uiPriority="68"/>
+    <w:lsdException w:name="Medium Grid 3 Accent 1" w:uiPriority="69"/>
+    <w:lsdException w:name="Dark List Accent 1" w:uiPriority="70"/>
+    <w:lsdException w:name="Colorful Shading Accent 1" w:uiPriority="71"/>
+    <w:lsdException w:name="Colorful List Accent 1" w:uiPriority="72"/>
+    <w:lsdException w:name="Colorful Grid Accent 1" w:uiPriority="73"/>
+    <w:lsdException w:name="Light Shading Accent 2" w:uiPriority="60"/>
+    <w:lsdException w:name="Light List Accent 2" w:uiPriority="61"/>
+    <w:lsdException w:name="Light Grid Accent 2" w:uiPriority="62"/>
+    <w:lsdException w:name="Medium Shading 1 Accent 2" w:uiPriority="63"/>
+    <w:lsdException w:name="Medium Shading 2 Accent 2" w:uiPriority="64"/>
+    <w:lsdException w:name="Medium List 1 Accent 2" w:uiPriority="65"/>
+    <w:lsdException w:name="Medium List 2 Accent 2" w:uiPriority="66"/>
+    <w:lsdException w:name="Medium Grid 1 Accent 2" w:uiPriority="67"/>
+    <w:lsdException w:name="Medium Grid 2 Accent 2" w:uiPriority="68"/>
+    <w:lsdException w:name="Medium Grid 3 Accent 2" w:uiPriority="69"/>
+    <w:lsdException w:name="Dark List Accent 2" w:uiPriority="70"/>
+    <w:lsdException w:name="Colorful Shading Accent 2" w:uiPriority="71"/>
+    <w:lsdException w:name="Colorful List Accent 2" w:uiPriority="72"/>
+    <w:lsdException w:name="Colorful Grid Accent 2" w:uiPriority="73"/>
+    <w:lsdException w:name="Light Shading Accent 3" w:uiPriority="60"/>
+    <w:lsdException w:name="Light List Accent 3" w:uiPriority="61"/>
+    <w:lsdException w:name="Light Grid Accent 3" w:uiPriority="62"/>
+    <w:lsdException w:name="Medium Shading 1 Accent 3" w:uiPriority="63"/>
+    <w:lsdException w:name="Medium Shading 2 Accent 3" w:uiPriority="64"/>
+    <w:lsdException w:name="Medium List 1 Accent 3" w:uiPriority="65"/>
+    <w:lsdException w:name="Medium List 2 Accent 3" w:uiPriority="66"/>
+    <w:lsdException w:name="Medium Grid 1 Accent 3" w:uiPriority="67"/>
+    <w:lsdException w:name="Medium Grid 2 Accent 3" w:uiPriority="68"/>
+    <w:lsdException w:name="Medium Grid 3 Accent 3" w:uiPriority="69"/>
+    <w:lsdException w:name="Dark List Accent 3" w:uiPriority="70"/>
+    <w:lsdException w:name="Colorful Shading Accent 3" w:uiPriority="71"/>
+    <w:lsdException w:name="Colorful List Accent 3" w:uiPriority="72"/>
+    <w:lsdException w:name="Colorful Grid Accent 3" w:uiPriority="73"/>
+    <w:lsdException w:name="Light Shading Accent 4" w:uiPriority="60"/>
+    <w:lsdException w:name="Light List Accent 4" w:uiPriority="61"/>
+    <w:lsdException w:name="Light Grid Accent 4" w:uiPriority="62"/>
+    <w:lsdException w:name="Medium Shading 1 Accent 4" w:uiPriority="63"/>
+    <w:lsdException w:name="Medium Shading 2 Accent 4" w:uiPriority="64"/>
+    <w:lsdException w:name="Medium List 1 Accent 4" w:uiPriority="65"/>
+    <w:lsdException w:name="Medium List 2 Accent 4" w:uiPriority="66"/>
+    <w:lsdException w:name="Medium Grid 1 Accent 4" w:uiPriority="67"/>
+    <w:lsdException w:name="Medium Grid 2 Accent 4" w:uiPriority="68"/>
+    <w:lsdException w:name="Medium Grid 3 Accent 4" w:uiPriority="69"/>
+    <w:lsdException w:name="Dark List Accent 4" w:uiPriority="70"/>
+    <w:lsdException w:name="Colorful Shading Accent 4" w:uiPriority="71"/>
+    <w:lsdException w:name="Colorful List Accent 4" w:uiPriority="72"/>
+    <w:lsdException w:name="Colorful Grid Accent 4" w:uiPriority="73"/>
+    <w:lsdException w:name="Light Shading Accent 5" w:uiPriority="60"/>
+    <w:lsdException w:name="Light List Accent 5" w:uiPriority="61"/>
+    <w:lsdException w:name="Light Grid Accent 5" w:uiPriority="62"/>
+    <w:lsdException w:name="Medium Shading 1 Accent 5" w:uiPriority="63"/>
+    <w:lsdException w:name="Medium Shading 2 Accent 5" w:uiPriority="64"/>
+    <w:lsdException w:name="Medium List 1 Accent 5" w:uiPriority="65"/>
+    <w:lsdException w:name="Medium List 2 Accent 5" w:uiPriority="66"/>
+    <w:lsdException w:name="Medium Grid 1 Accent 5" w:uiPriority="67"/>
+    <w:lsdException w:name="Medium Grid 2 Accent 5" w:uiPriority="68"/>
+    <w:lsdException w:name="Medium Grid 3 Accent 5" w:uiPriority="69"/>
+    <w:lsdException w:name="Dark List Accent 5" w:uiPriority="70"/>
+    <w:lsdException w:name="Colorful Shading Accent 5" w:uiPriority="71"/>
+    <w:lsdException w:name="Colorful List Accent 5" w:uiPriority="72"/>
+    <w:lsdException w:name="Colorful Grid Accent 5" w:uiPriority="73"/>
+    <w:lsdException w:name="Light Shading Accent 6" w:uiPriority="60"/>
+    <w:lsdException w:name="Light List Accent 6" w:uiPriority="61"/>
+    <w:lsdException w:name="Light Grid Accent 6" w:uiPriority="62"/>
+    <w:lsdException w:name="Medium Shading 1 Accent 6" w:uiPriority="63"/>
+    <w:lsdException w:name="Medium Shading 2 Accent 6" w:uiPriority="64"/>
+    <w:lsdException w:name="Medium List 1 Accent 6" w:uiPriority="65"/>
+    <w:lsdException w:name="Medium List 2 Accent 6" w:uiPriority="66"/>
+    <w:lsdException w:name="Medium Grid 1 Accent 6" w:uiPriority="67"/>
+    <w:lsdException w:name="Medium Grid 2 Accent 6" w:uiPriority="68"/>
+    <w:lsdException w:name="Medium Grid 3 Accent 6" w:uiPriority="69"/>
+    <w:lsdException w:name="Dark List Accent 6" w:uiPriority="70"/>
+    <w:lsdException w:name="Colorful Shading Accent 6" w:uiPriority="71"/>
+    <w:lsdException w:name="Colorful List Accent 6" w:uiPriority="72"/>
+    <w:lsdException w:name="Colorful Grid Accent 6" w:uiPriority="73"/>
+    <w:lsdException w:name="Subtle Emphasis" w:uiPriority="19" w:qFormat="1"/>
+    <w:lsdException w:name="Intense Emphasis" w:uiPriority="21" w:qFormat="1"/>
+    <w:lsdException w:name="Subtle Reference" w:uiPriority="31" w:qFormat="1"/>
+    <w:lsdException w:name="Intense Reference" w:uiPriority="32" w:qFormat="1"/>
+    <w:lsdException w:name="Book Title" w:uiPriority="33" w:qFormat="1"/>
+    <w:lsdException w:name="Bibliography" w:semiHidden="1" w:uiPriority="37" w:unhideWhenUsed="1"/>
+    <w:lsdException w:name="TOC Heading" w:semiHidden="1" w:uiPriority="39" w:unhideWhenUsed="1" w:qFormat="1"/>
+    <w:lsdException w:name="Plain Table 1" w:uiPriority="41"/>
+    <w:lsdException w:name="Plain Table 2" w:uiPriority="42"/>
+    <w:lsdException w:name="Plain Table 3" w:uiPriority="43"/>
+    <w:lsdException w:name="Plain Table 4" w:uiPriority="44"/>
+    <w:lsdException w:name="Plain Table 5" w:uiPriority="45"/>
+    <w:lsdException w:name="Grid Table Light" w:uiPriority="40"/>
+    <w:lsdException w:name="Grid Table 1 Light" w:uiPriority="46"/>
+    <w:lsdException w:name="Grid Table 2" w:uiPriority="47"/>
+    <w:lsdException w:name="Grid Table 3" w:uiPriority="48"/>
+    <w:lsdException w:name="Grid Table 4" w:uiPriority="49"/>
+    <w:lsdException w:name="Grid Table 5 Dark" w:uiPriority="50"/>
+    <w:lsdException w:name="Grid Table 6 Colorful" w:uiPriority="51"/>
+    <w:lsdException w:name="Grid Table 7 Colorful" w:uiPriority="52"/>
+    <w:lsdException w:name="Grid Table 1 Light Accent 1" w:uiPriority="46"/>
+    <w:lsdException w:name="Grid Table 2 Accent 1" w:uiPriority="47"/>
+    <w:lsdException w:name="Grid Table 3 Accent 1" w:uiPriority="48"/>
+    <w:lsdException w:name="Grid Table 4 Accent 1" w:uiPriority="49"/>
+    <w:lsdException w:name="Grid Table 5 Dark Accent 1" w:uiPriority="50"/>
+    <w:lsdException w:name="Grid Table 6 Colorful Accent 1" w:uiPriority="51"/>
+    <w:lsdException w:name="Grid Table 7 Colorful Accent 1" w:uiPriority="52"/>
+    <w:lsdException w:name="Grid Table 1 Light Accent 2" w:uiPriority="46"/>
+    <w:lsdException w:name="Grid Table 2 Accent 2" w:uiPriority="47"/>
+    <w:lsdException w:name="Grid Table 3 Accent 2" w:uiPriority="48"/>
+    <w:lsdException w:name="Grid Table 4 Accent 2" w:uiPriority="49"/>
+    <w:lsdException w:name="Grid Table 5 Dark Accent 2" w:uiPriority="50"/>
+    <w:lsdException w:name="Grid Table 6 Colorful Accent 2" w:uiPriority="51"/>
+    <w:lsdException w:name="Grid Table 7 Colorful Accent 2" w:uiPriority="52"/>
+    <w:lsdException w:name="Grid Table 1 Light Accent 3" w:uiPriority="46"/>
+    <w:lsdException w:name="Grid Table 2 Accent 3" w:uiPriority="47"/>
+    <w:lsdException w:name="Grid Table 3 Accent 3" w:uiPriority="48"/>
+    <w:lsdException w:name="Grid Table 4 Accent 3" w:uiPriority="49"/>
+    <w:lsdException w:name="Grid Table 5 Dark Accent 3" w:uiPriority="50"/>
+    <w:lsdException w:name="Grid Table 6 Colorful Accent 3" w:uiPriority="51"/>
+    <w:lsdException w:name="Grid Table 7 Colorful Accent 3" w:uiPriority="52"/>
+    <w:lsdException w:name="Grid Table 1 Light Accent 4" w:uiPriority="46"/>
+    <w:lsdException w:name="Grid Table 2 Accent 4" w:uiPriority="47"/>
+    <w:lsdException w:name="Grid Table 3 Accent 4" w:uiPriority="48"/>
+    <w:lsdException w:name="Grid Table 4 Accent 4" w:uiPriority="49"/>
+    <w:lsdException w:name="Grid Table 5 Dark Accent 4" w:uiPriority="50"/>
+    <w:lsdException w:name="Grid Table 6 Colorful Accent 4" w:uiPriority="51"/>
+    <w:lsdException w:name="Grid Table 7 Colorful Accent 4" w:uiPriority="52"/>
+    <w:lsdException w:name="Grid Table 1 Light Accent 5" w:uiPriority="46"/>
+    <w:lsdException w:name="Grid Table 2 Accent 5" w:uiPriority="47"/>
+    <w:lsdException w:name="Grid Table 3 Accent 5" w:uiPriority="48"/>
+    <w:lsdException w:name="Grid Table 4 Accent 5" w:uiPriority="49"/>
+    <w:lsdException w:name="Grid Table 5 Dark Accent 5" w:uiPriority="50"/>
+    <w:lsdException w:name="Grid Table 6 Colorful Accent 5" w:uiPriority="51"/>
+    <w:lsdException w:name="Grid Table 7 Colorful Accent 5" w:uiPriority="52"/>
+    <w:lsdException w:name="Grid Table 1 Light Accent 6" w:uiPriority="46"/>
+    <w:lsdException w:name="Grid Table 2 Accent 6" w:uiPriority="47"/>
+    <w:lsdException w:name="Grid Table 3 Accent 6" w:uiPriority="48"/>
+    <w:lsdException w:name="Grid Table 4 Accent 6" w:uiPriority="49"/>
+    <w:lsdException w:name="Grid Table 5 Dark Accent 6" w:uiPriority="50"/>
+    <w:lsdException w:name="Grid Table 6 Colorful Accent 6" w:uiPriority="51"/>
+    <w:lsdException w:name="Grid Table 7 Colorful Accent 6" w:uiPriority="52"/>
+    <w:lsdException w:name="List Table 1 Light" w:uiPriority="46"/>
+    <w:lsdException w:name="List Table 2" w:uiPriority="47"/>
+    <w:lsdException w:name="List Table 3" w:uiPriority="48"/>
+    <w:lsdException w:name="List Table 4" w:uiPriority="49"/>
+    <w:lsdException w:name="List Table 5 Dark" w:uiPriority="50"/>
+    <w:lsdException w:name="List Table 6 Colorful" w:uiPriority="51"/>
+    <w:lsdException w:name="List Table 7 Colorful" w:uiPriority="52"/>
+    <w:lsdException w:name="List Table 1 Light Accent 1" w:uiPriority="46"/>
+    <w:lsdException w:name="List Table 2 Accent 1" w:uiPriority="47"/>
+    <w:lsdException w:name="List Table 3 Accent 1" w:uiPriority="48"/>
+    <w:lsdException w:name="List Table 4 Accent 1" w:uiPriority="49"/>
+    <w:lsdException w:name="List Table 5 Dark Accent 1" w:uiPriority="50"/>
+    <w:lsdException w:name="List Table 6 Colorful Accent 1" w:uiPriority="51"/>
+    <w:lsdException w:name="List Table 7 Colorful Accent 1" w:uiPriority="52"/>
+    <w:lsdException w:name="List Table 1 Light Accent 2" w:uiPriority="46"/>
+    <w:lsdException w:name="List Table 2 Accent 2" w:uiPriority="47"/>
+    <w:lsdException w:name="List Table 3 Accent 2" w:uiPriority="48"/>
+    <w:lsdException w:name="List Table 4 Accent 2" w:uiPriority="49"/>
+    <w:lsdException w:name="List Table 5 Dark Accent 2" w:uiPriority="50"/>
+    <w:lsdException w:name="List Table 6 Colorful Accent 2" w:uiPriority="51"/>
+    <w:lsdException w:name="List Table 7 Colorful Accent 2" w:uiPriority="52"/>
+    <w:lsdException w:name="List Table 1 Light Accent 3" w:uiPriority="46"/>
+    <w:lsdException w:name="List Table 2 Accent 3" w:uiPriority="47"/>
+    <w:lsdException w:name="List Table 3 Accent 3" w:uiPriority="48"/>
+    <w:lsdException w:name="List Table 4 Accent 3" w:uiPriority="49"/>
+    <w:lsdException w:name="List Table 5 Dark Accent 3" w:uiPriority="50"/>
+    <w:lsdException w:name="List Table 6 Colorful Accent 3" w:uiPriority="51"/>
+    <w:lsdException w:name="List Table 7 Colorful Accent 3" w:uiPriority="52"/>
+    <w:lsdException w:name="List Table 1 Light Accent 4" w:uiPriority="46"/>
+    <w:lsdException w:name="List Table 2 Accent 4" w:uiPriority="47"/>
+    <w:lsdException w:name="List Table 3 Accent 4" w:uiPriority="48"/>
+    <w:lsdException w:name="List Table 4 Accent 4" w:uiPriority="49"/>
+    <w:lsdException w:name="List Table 5 Dark Accent 4" w:uiPriority="50"/>
+    <w:lsdException w:name="List Table 6 Colorful Accent 4" w:uiPriority="51"/>
+    <w:lsdException w:name="List Table 7 Colorful Accent 4" w:uiPriority="52"/>
+    <w:lsdException w:name="List Table 1 Light Accent 5" w:uiPriority="46"/>
+    <w:lsdException w:name="List Table 2 Accent 5" w:uiPriority="47"/>
+    <w:lsdException w:name="List Table 3 Accent 5" w:uiPriority="48"/>
+    <w:lsdException w:name="List Table 4 Accent 5" w:uiPriority="49"/>
+    <w:lsdException w:name="List Table 5 Dark Accent 5" w:uiPriority="50"/>
+    <w:lsdException w:name="List Table 6 Colorful Accent 5" w:uiPriority="51"/>
+    <w:lsdException w:name="List Table 7 Colorful Accent 5" w:uiPriority="52"/>
+    <w:lsdException w:name="List Table 1 Light Accent 6" w:uiPriority="46"/>
+    <w:lsdException w:name="List Table 2 Accent 6" w:uiPriority="47"/>
+    <w:lsdException w:name="List Table 3 Accent 6" w:uiPriority="48"/>
+    <w:lsdException w:name="List Table 4 Accent 6" w:uiPriority="49"/>
+    <w:lsdException w:name="List Table 5 Dark Accent 6" w:uiPriority="50"/>
+    <w:lsdException w:name="List Table 6 Colorful Accent 6" w:uiPriority="51"/>
+    <w:lsdException w:name="List Table 7 Colorful Accent 6" w:uiPriority="52"/>
   </w:latentStyles>
   <w:style w:type="paragraph" w:default="1" w:styleId="a">
     <w:name w:val="Normal"/>
@@ -36437,7 +35230,7 @@
 </file>
 
 <file path=word/glossary/webSettings.xml><?xml version="1.0" encoding="utf-8"?>
-<w:webSettings xmlns:mc="http://schemas.openxmlformats.org/markup-compatibility/2006" xmlns:r="http://schemas.openxmlformats.org/officeDocument/2006/relationships" xmlns:w="http://schemas.openxmlformats.org/wordprocessingml/2006/main" xmlns:w14="http://schemas.microsoft.com/office/word/2010/wordml" mc:Ignorable="w14">
+<w:webSettings xmlns:mc="http://schemas.openxmlformats.org/markup-compatibility/2006" xmlns:r="http://schemas.openxmlformats.org/officeDocument/2006/relationships" xmlns:w="http://schemas.openxmlformats.org/wordprocessingml/2006/main" xmlns:w14="http://schemas.microsoft.com/office/word/2010/wordml" xmlns:w15="http://schemas.microsoft.com/office/word/2012/wordml" mc:Ignorable="w14 w15">
   <w:optimizeForBrowser/>
   <w:allowPNG/>
 </w:webSettings>
@@ -36698,7 +35491,7 @@
   <a:extraClrSchemeLst/>
   <a:extLst>
     <a:ext uri="{05A4C25C-085E-4340-85A3-A5531E510DB2}">
-      <thm15:themeFamily xmlns:thm15="http://schemas.microsoft.com/office/thememl/2012/main" xmlns="" name="Office Theme" id="{62F939B6-93AF-4DB8-9C6B-D6C7DFDC589F}" vid="{4A3C46E8-61CC-4603-A589-7422A47A8E4A}"/>
+      <thm15:themeFamily xmlns:thm15="http://schemas.microsoft.com/office/thememl/2012/main" name="Office Theme" id="{62F939B6-93AF-4DB8-9C6B-D6C7DFDC589F}" vid="{4A3C46E8-61CC-4603-A589-7422A47A8E4A}"/>
     </a:ext>
   </a:extLst>
 </a:theme>
@@ -36728,7 +35521,7 @@
 </file>
 
 <file path=customXml/itemProps2.xml><?xml version="1.0" encoding="utf-8"?>
-<ds:datastoreItem xmlns:ds="http://schemas.openxmlformats.org/officeDocument/2006/customXml" ds:itemID="{247CEC43-F58A-4155-B494-9E94A7A10398}">
+<ds:datastoreItem xmlns:ds="http://schemas.openxmlformats.org/officeDocument/2006/customXml" ds:itemID="{721B5EBB-34A9-46F9-A969-805C99C5A996}">
   <ds:schemaRefs>
     <ds:schemaRef ds:uri="http://schemas.openxmlformats.org/officeDocument/2006/bibliography"/>
   </ds:schemaRefs>
